--- a/Zusammenfassung_Datenbanken.docx
+++ b/Zusammenfassung_Datenbanken.docx
@@ -136,6 +136,9 @@
         <w:jc w:val="center"/>
       </w:pPr>
       <w:r>
+        <w:rPr>
+          <w:noProof/>
+        </w:rPr>
         <w:drawing>
           <wp:inline distT="0" distB="0" distL="0" distR="0" wp14:anchorId="1E569364" wp14:editId="6598EA9D">
             <wp:extent cx="2400300" cy="1726199"/>
@@ -224,6 +227,9 @@
         <w:jc w:val="center"/>
       </w:pPr>
       <w:r>
+        <w:rPr>
+          <w:noProof/>
+        </w:rPr>
         <w:drawing>
           <wp:inline distT="0" distB="0" distL="0" distR="0" wp14:anchorId="47E08618" wp14:editId="03D32A45">
             <wp:extent cx="2705100" cy="909152"/>
@@ -312,6 +318,9 @@
         <w:jc w:val="center"/>
       </w:pPr>
       <w:r>
+        <w:rPr>
+          <w:noProof/>
+        </w:rPr>
         <w:drawing>
           <wp:inline distT="0" distB="0" distL="0" distR="0" wp14:anchorId="15B53091" wp14:editId="494A57F2">
             <wp:extent cx="2762250" cy="1359970"/>
@@ -422,6 +431,9 @@
         <w:jc w:val="center"/>
       </w:pPr>
       <w:r>
+        <w:rPr>
+          <w:noProof/>
+        </w:rPr>
         <w:drawing>
           <wp:inline distT="0" distB="0" distL="0" distR="0" wp14:anchorId="35E5401B" wp14:editId="51D02D45">
             <wp:extent cx="2305050" cy="1335378"/>
@@ -494,13 +506,7 @@
         </w:numPr>
       </w:pPr>
       <w:r>
-        <w:t xml:space="preserve">Hierarchisch: </w:t>
-      </w:r>
-      <w:r>
-        <w:t>Hierarchisch</w:t>
-      </w:r>
-      <w:r>
-        <w:t>e Daten liegen baumartig vor, eine Wurzel kann mehrere Nachfolger haben, diese können selbst wieder Elemente als Nachfolger haben.</w:t>
+        <w:t>Hierarchisch: Hierarchische Daten liegen baumartig vor, eine Wurzel kann mehrere Nachfolger haben, diese können selbst wieder Elemente als Nachfolger haben.</w:t>
       </w:r>
     </w:p>
     <w:p>
@@ -521,6 +527,9 @@
         <w:jc w:val="center"/>
       </w:pPr>
       <w:r>
+        <w:rPr>
+          <w:noProof/>
+        </w:rPr>
         <w:drawing>
           <wp:inline distT="0" distB="0" distL="0" distR="0" wp14:anchorId="6A9EE907" wp14:editId="01F7A8E5">
             <wp:extent cx="2733675" cy="739335"/>
@@ -572,6 +581,788 @@
         <w:t xml:space="preserve"> Metadaten sind eine besondere Art von Daten, da sie Informationen über andere Daten enthalten. Ein Beispiel sind Höhe und Breite eines Bildes o.ä.</w:t>
       </w:r>
     </w:p>
+    <w:p/>
+    <w:p>
+      <w:pPr>
+        <w:rPr>
+          <w:b/>
+          <w:bCs/>
+          <w:sz w:val="28"/>
+          <w:szCs w:val="28"/>
+          <w:u w:val="single"/>
+        </w:rPr>
+      </w:pPr>
+      <w:r>
+        <w:rPr>
+          <w:b/>
+          <w:bCs/>
+          <w:sz w:val="28"/>
+          <w:szCs w:val="28"/>
+          <w:u w:val="single"/>
+        </w:rPr>
+        <w:t>2. Dateien</w:t>
+      </w:r>
+    </w:p>
+    <w:p>
+      <w:r>
+        <w:rPr>
+          <w:b/>
+          <w:bCs/>
+          <w:u w:val="single"/>
+        </w:rPr>
+        <w:t>Persistente Speichermedien:</w:t>
+      </w:r>
+      <w:r>
+        <w:t xml:space="preserve"> Speichermedien auf welchen Daten über einen langen Zeitraum gespeichert werden können nennt man persistent. Diese sind z.b. Festplatten, Flash-Speicher oder Magnetbänder.</w:t>
+      </w:r>
+    </w:p>
+    <w:p>
+      <w:r>
+        <w:rPr>
+          <w:b/>
+          <w:bCs/>
+          <w:u w:val="single"/>
+        </w:rPr>
+        <w:lastRenderedPageBreak/>
+        <w:t>Speicheradressen:</w:t>
+      </w:r>
+      <w:r>
+        <w:t xml:space="preserve"> Der Zugriff auf einen Speicher wird vom Betriebssystem abstrahiert. Typisch ist ein adressbasierter Speicherzugriff. Hierbei erhält jedes Byte eine fortlaufende Adresse, mit welcher man dieses lesen und schreiben kann. Aus Performance-Gründen werden aber normalerweise nicht einzelne Bytes gelesen, sondern Blöcke an Bytes.</w:t>
+      </w:r>
+    </w:p>
+    <w:p/>
+    <w:p>
+      <w:r>
+        <w:rPr>
+          <w:b/>
+          <w:bCs/>
+          <w:u w:val="single"/>
+        </w:rPr>
+        <w:t>Dateien:</w:t>
+      </w:r>
+      <w:r>
+        <w:t xml:space="preserve"> Unter einer Datei versteht man einen zusammengehörigen Block an Daten, der persistent auf einem Datenträger gespeichert ist. Es gibt zwei wichtige Szenarien, in denen Dateien benötigt werden:</w:t>
+      </w:r>
+    </w:p>
+    <w:p>
+      <w:pPr>
+        <w:pStyle w:val="Listenabsatz"/>
+        <w:numPr>
+          <w:ilvl w:val="0"/>
+          <w:numId w:val="5"/>
+        </w:numPr>
+      </w:pPr>
+      <w:r>
+        <w:t>Persistenz: Soll eine Anwendung Daten dauerhaft speichern und gespeicherte Daten wieder laden können, kann sie dafür Dateien nutzen. Dies erlaubt auch den Transport von Daten.</w:t>
+      </w:r>
+    </w:p>
+    <w:p>
+      <w:pPr>
+        <w:pStyle w:val="Listenabsatz"/>
+        <w:numPr>
+          <w:ilvl w:val="0"/>
+          <w:numId w:val="5"/>
+        </w:numPr>
+      </w:pPr>
+      <w:r>
+        <w:t>Integration: Oft müssen mehrere Anwendungen zusammenarbeiten, hierfür kann die eine A</w:t>
+      </w:r>
+      <w:r>
+        <w:t>nwendung Daten in eine Datei speichern, während die andere Anwendung diese Daten wieder aus der Datei lesen kann.</w:t>
+      </w:r>
+    </w:p>
+    <w:p>
+      <w:pPr>
+        <w:pStyle w:val="Listenabsatz"/>
+        <w:jc w:val="center"/>
+      </w:pPr>
+      <w:r>
+        <w:drawing>
+          <wp:inline distT="0" distB="0" distL="0" distR="0" wp14:anchorId="7CBBB085" wp14:editId="0DBDF318">
+            <wp:extent cx="2695575" cy="1220414"/>
+            <wp:effectExtent l="0" t="0" r="0" b="0"/>
+            <wp:docPr id="973865366" name="Grafik 1" descr="Ein Bild, das Text, Screenshot, Schrift, Logo enthält.&#10;&#10;KI-generierte Inhalte können fehlerhaft sein."/>
+            <wp:cNvGraphicFramePr>
+              <a:graphicFrameLocks xmlns:a="http://schemas.openxmlformats.org/drawingml/2006/main" noChangeAspect="1"/>
+            </wp:cNvGraphicFramePr>
+            <a:graphic xmlns:a="http://schemas.openxmlformats.org/drawingml/2006/main">
+              <a:graphicData uri="http://schemas.openxmlformats.org/drawingml/2006/picture">
+                <pic:pic xmlns:pic="http://schemas.openxmlformats.org/drawingml/2006/picture">
+                  <pic:nvPicPr>
+                    <pic:cNvPr id="973865366" name="Grafik 1" descr="Ein Bild, das Text, Screenshot, Schrift, Logo enthält.&#10;&#10;KI-generierte Inhalte können fehlerhaft sein."/>
+                    <pic:cNvPicPr/>
+                  </pic:nvPicPr>
+                  <pic:blipFill>
+                    <a:blip r:embed="rId10"/>
+                    <a:stretch>
+                      <a:fillRect/>
+                    </a:stretch>
+                  </pic:blipFill>
+                  <pic:spPr>
+                    <a:xfrm>
+                      <a:off x="0" y="0"/>
+                      <a:ext cx="2709978" cy="1226935"/>
+                    </a:xfrm>
+                    <a:prstGeom prst="rect">
+                      <a:avLst/>
+                    </a:prstGeom>
+                  </pic:spPr>
+                </pic:pic>
+              </a:graphicData>
+            </a:graphic>
+          </wp:inline>
+        </w:drawing>
+      </w:r>
+    </w:p>
+    <w:p/>
+    <w:p>
+      <w:r>
+        <w:rPr>
+          <w:b/>
+          <w:bCs/>
+          <w:u w:val="single"/>
+        </w:rPr>
+        <w:t>Text- und Binärdateien:</w:t>
+      </w:r>
+      <w:r>
+        <w:t xml:space="preserve"> Man unterscheidet Dateien zwischen Text- und Binärdateien. Textdateien zeichnet aus, dass diese von Menschen lesbar sind, d.h. sie enthalten nur darstellbare Zeichen. Binärdateien hingegen sind meist nicht menschenlesbar und können alle möglichen Byte Kombinationen enthalten.</w:t>
+      </w:r>
+    </w:p>
+    <w:p>
+      <w:pPr>
+        <w:jc w:val="center"/>
+      </w:pPr>
+      <w:r>
+        <w:drawing>
+          <wp:inline distT="0" distB="0" distL="0" distR="0" wp14:anchorId="2223C3C3" wp14:editId="106EF4DD">
+            <wp:extent cx="2257425" cy="1459452"/>
+            <wp:effectExtent l="0" t="0" r="0" b="7620"/>
+            <wp:docPr id="199262141" name="Grafik 1" descr="Ein Bild, das Text, Screenshot, Schrift enthält.&#10;&#10;KI-generierte Inhalte können fehlerhaft sein."/>
+            <wp:cNvGraphicFramePr>
+              <a:graphicFrameLocks xmlns:a="http://schemas.openxmlformats.org/drawingml/2006/main" noChangeAspect="1"/>
+            </wp:cNvGraphicFramePr>
+            <a:graphic xmlns:a="http://schemas.openxmlformats.org/drawingml/2006/main">
+              <a:graphicData uri="http://schemas.openxmlformats.org/drawingml/2006/picture">
+                <pic:pic xmlns:pic="http://schemas.openxmlformats.org/drawingml/2006/picture">
+                  <pic:nvPicPr>
+                    <pic:cNvPr id="199262141" name="Grafik 1" descr="Ein Bild, das Text, Screenshot, Schrift enthält.&#10;&#10;KI-generierte Inhalte können fehlerhaft sein."/>
+                    <pic:cNvPicPr/>
+                  </pic:nvPicPr>
+                  <pic:blipFill>
+                    <a:blip r:embed="rId11"/>
+                    <a:stretch>
+                      <a:fillRect/>
+                    </a:stretch>
+                  </pic:blipFill>
+                  <pic:spPr>
+                    <a:xfrm>
+                      <a:off x="0" y="0"/>
+                      <a:ext cx="2272449" cy="1469165"/>
+                    </a:xfrm>
+                    <a:prstGeom prst="rect">
+                      <a:avLst/>
+                    </a:prstGeom>
+                  </pic:spPr>
+                </pic:pic>
+              </a:graphicData>
+            </a:graphic>
+          </wp:inline>
+        </w:drawing>
+      </w:r>
+    </w:p>
+    <w:p/>
+    <w:p>
+      <w:r>
+        <w:rPr>
+          <w:b/>
+          <w:bCs/>
+          <w:u w:val="single"/>
+        </w:rPr>
+        <w:t>Editoren:</w:t>
+      </w:r>
+      <w:r>
+        <w:t xml:space="preserve"> Um Dateien auszuführen nutzt man üblicherweise die dafür vorgesehene Anwendung. Um Textdateien auf unterster Ebene zu bearbeiten nutz man einen Texteditor, z.b. Notepad++. Für Binärdateien wird ein Hex-Editor verwendet, welche auch Decodierung von Bytes anbieten.</w:t>
+      </w:r>
+    </w:p>
+    <w:p>
+      <w:r>
+        <w:rPr>
+          <w:b/>
+          <w:bCs/>
+          <w:u w:val="single"/>
+        </w:rPr>
+        <w:lastRenderedPageBreak/>
+        <w:t>Unterschiedliche Codierung:</w:t>
+      </w:r>
+      <w:r>
+        <w:t xml:space="preserve"> Text- und Binärdateien werden unterschiedlich codiert. In einer Textdatei wird z.b. die Zahl 123 als Kette von 3 Bytes gespeichert, wobei jede Zahl ein Byte bekommt. In einer Binärdatei wird die Zahl 123 in einem Byte als Zahl gespeichert. Daher verbrauchen Binärdateien meist weniger Speicherplatz, sind aber auch anfälliger für punktuelle Änderungen.</w:t>
+      </w:r>
+    </w:p>
+    <w:p>
+      <w:pPr>
+        <w:jc w:val="center"/>
+      </w:pPr>
+      <w:r>
+        <w:drawing>
+          <wp:inline distT="0" distB="0" distL="0" distR="0" wp14:anchorId="6A68FA3F" wp14:editId="3B34F379">
+            <wp:extent cx="2581275" cy="643800"/>
+            <wp:effectExtent l="0" t="0" r="0" b="4445"/>
+            <wp:docPr id="1037582346" name="Grafik 1" descr="Ein Bild, das Text, Screenshot, Schrift, Reihe enthält.&#10;&#10;KI-generierte Inhalte können fehlerhaft sein."/>
+            <wp:cNvGraphicFramePr>
+              <a:graphicFrameLocks xmlns:a="http://schemas.openxmlformats.org/drawingml/2006/main" noChangeAspect="1"/>
+            </wp:cNvGraphicFramePr>
+            <a:graphic xmlns:a="http://schemas.openxmlformats.org/drawingml/2006/main">
+              <a:graphicData uri="http://schemas.openxmlformats.org/drawingml/2006/picture">
+                <pic:pic xmlns:pic="http://schemas.openxmlformats.org/drawingml/2006/picture">
+                  <pic:nvPicPr>
+                    <pic:cNvPr id="1037582346" name="Grafik 1" descr="Ein Bild, das Text, Screenshot, Schrift, Reihe enthält.&#10;&#10;KI-generierte Inhalte können fehlerhaft sein."/>
+                    <pic:cNvPicPr/>
+                  </pic:nvPicPr>
+                  <pic:blipFill>
+                    <a:blip r:embed="rId12"/>
+                    <a:stretch>
+                      <a:fillRect/>
+                    </a:stretch>
+                  </pic:blipFill>
+                  <pic:spPr>
+                    <a:xfrm>
+                      <a:off x="0" y="0"/>
+                      <a:ext cx="2614156" cy="652001"/>
+                    </a:xfrm>
+                    <a:prstGeom prst="rect">
+                      <a:avLst/>
+                    </a:prstGeom>
+                  </pic:spPr>
+                </pic:pic>
+              </a:graphicData>
+            </a:graphic>
+          </wp:inline>
+        </w:drawing>
+      </w:r>
+    </w:p>
+    <w:p/>
+    <w:p>
+      <w:r>
+        <w:rPr>
+          <w:b/>
+          <w:bCs/>
+          <w:u w:val="single"/>
+        </w:rPr>
+        <w:t>Dateiformat:</w:t>
+      </w:r>
+      <w:r>
+        <w:t xml:space="preserve"> Auf einem Datenträger sind Dateien zunächst ein langer Strom an Bytes. In den meisten Betriebssystemen lässt sich jede Datei durch einen bestimmten Dateinamen in einem Verzeichnis ansprechen. Ein grundlegendes Problem ist die Frage, wie die gespeicherten Informationen in dem langen Bytestrom codiert sind. </w:t>
+      </w:r>
+      <w:r>
+        <w:t>Hierfür nutzt man das Dateiformat, welches festlegt, wie und wo Informationen in einer Datei codiert sind. Typisch ist eine Unterteilung in Header und Nutzdaten. Um herauszufinden, welches Dateiformat zugrunde liegt gibt es drei Ansätze:</w:t>
+      </w:r>
+    </w:p>
+    <w:p>
+      <w:pPr>
+        <w:pStyle w:val="Listenabsatz"/>
+        <w:numPr>
+          <w:ilvl w:val="0"/>
+          <w:numId w:val="6"/>
+        </w:numPr>
+      </w:pPr>
+      <w:r>
+        <w:t>Dateiendung: Durch eine spezielle Benennung der Datei, meist in Form einer Dateiendung macht man deutlich, welches Dateiformat vorliegt.</w:t>
+      </w:r>
+    </w:p>
+    <w:p>
+      <w:pPr>
+        <w:pStyle w:val="Listenabsatz"/>
+        <w:numPr>
+          <w:ilvl w:val="0"/>
+          <w:numId w:val="6"/>
+        </w:numPr>
+      </w:pPr>
+      <w:r>
+        <w:t>Besondere Dateiinhalte: Üblich sind besondere Zeichen am Anfang einer Datei, die das verwendete Dateiformat angeben. Solche „Magic Numbers“ können dann mit Formattabellen abgeglichen werden, um herauszufinden, welches Dateiformat verwendet wird.</w:t>
+      </w:r>
+    </w:p>
+    <w:p>
+      <w:pPr>
+        <w:pStyle w:val="Listenabsatz"/>
+        <w:numPr>
+          <w:ilvl w:val="0"/>
+          <w:numId w:val="6"/>
+        </w:numPr>
+      </w:pPr>
+      <w:r>
+        <w:t>Zusätzliche Metadaten: Neben der Datei werden zusätzliche Daten übertragen, die angeben, welches Dateiformat zugrunde liegt.</w:t>
+      </w:r>
+    </w:p>
+    <w:p>
+      <w:pPr>
+        <w:jc w:val="center"/>
+      </w:pPr>
+      <w:r>
+        <w:drawing>
+          <wp:inline distT="0" distB="0" distL="0" distR="0" wp14:anchorId="0A9810B7" wp14:editId="1C03386D">
+            <wp:extent cx="2562225" cy="806093"/>
+            <wp:effectExtent l="0" t="0" r="0" b="0"/>
+            <wp:docPr id="1302631740" name="Grafik 1" descr="Ein Bild, das Text, Screenshot, Schrift, Reihe enthält.&#10;&#10;KI-generierte Inhalte können fehlerhaft sein."/>
+            <wp:cNvGraphicFramePr>
+              <a:graphicFrameLocks xmlns:a="http://schemas.openxmlformats.org/drawingml/2006/main" noChangeAspect="1"/>
+            </wp:cNvGraphicFramePr>
+            <a:graphic xmlns:a="http://schemas.openxmlformats.org/drawingml/2006/main">
+              <a:graphicData uri="http://schemas.openxmlformats.org/drawingml/2006/picture">
+                <pic:pic xmlns:pic="http://schemas.openxmlformats.org/drawingml/2006/picture">
+                  <pic:nvPicPr>
+                    <pic:cNvPr id="1302631740" name="Grafik 1" descr="Ein Bild, das Text, Screenshot, Schrift, Reihe enthält.&#10;&#10;KI-generierte Inhalte können fehlerhaft sein."/>
+                    <pic:cNvPicPr/>
+                  </pic:nvPicPr>
+                  <pic:blipFill>
+                    <a:blip r:embed="rId13"/>
+                    <a:stretch>
+                      <a:fillRect/>
+                    </a:stretch>
+                  </pic:blipFill>
+                  <pic:spPr>
+                    <a:xfrm>
+                      <a:off x="0" y="0"/>
+                      <a:ext cx="2587716" cy="814113"/>
+                    </a:xfrm>
+                    <a:prstGeom prst="rect">
+                      <a:avLst/>
+                    </a:prstGeom>
+                  </pic:spPr>
+                </pic:pic>
+              </a:graphicData>
+            </a:graphic>
+          </wp:inline>
+        </w:drawing>
+      </w:r>
+    </w:p>
+    <w:p/>
+    <w:p>
+      <w:r>
+        <w:rPr>
+          <w:b/>
+          <w:bCs/>
+          <w:u w:val="single"/>
+        </w:rPr>
+        <w:t>Strukturierung:</w:t>
+      </w:r>
+      <w:r>
+        <w:t xml:space="preserve"> Für die Organisation von Daten ist es typisch, dass mehrere Datensätze gemeinsam, z.b. in einer Datei gespeichert werden. Jeder Datensatz repräsentiert dabei ein Objekt, z.b. eine Person. Datensätze erfordern daher, dass die Datei strukturiert wird. Erschwerend hierbei ist, dass die einzelnen Felder meist unterschiedlich lang sind oder keine feste Größe vorgeschrieben haben.</w:t>
+      </w:r>
+    </w:p>
+    <w:p/>
+    <w:p>
+      <w:r>
+        <w:rPr>
+          <w:b/>
+          <w:bCs/>
+          <w:u w:val="single"/>
+        </w:rPr>
+        <w:lastRenderedPageBreak/>
+        <w:t>Feste Positionen:</w:t>
+      </w:r>
+      <w:r>
+        <w:t xml:space="preserve"> Ein Ansatz für Strukturierung sind feste Positionen. Hierbei legt das Dateiformateindeutig fest, welche Information an welcher Stelle der Datei auf eine bestimmte Weise codiert ist.</w:t>
+      </w:r>
+    </w:p>
+    <w:p/>
+    <w:p>
+      <w:r>
+        <w:rPr>
+          <w:b/>
+          <w:bCs/>
+          <w:u w:val="single"/>
+        </w:rPr>
+        <w:t>Trennzeichen:</w:t>
+      </w:r>
+      <w:r>
+        <w:t xml:space="preserve"> Typisch für das Strukturieren von Textdateien ist der Einsatz von Trennzeichen. Beispielsweise könnten Einträge zeilenweise gespeichert werden, also mit Zeilenumbrüchen als Trennzeichen.</w:t>
+      </w:r>
+    </w:p>
+    <w:p>
+      <w:pPr>
+        <w:jc w:val="center"/>
+      </w:pPr>
+      <w:r>
+        <w:drawing>
+          <wp:inline distT="0" distB="0" distL="0" distR="0" wp14:anchorId="25DAEA2B" wp14:editId="6894FCF3">
+            <wp:extent cx="2981325" cy="509794"/>
+            <wp:effectExtent l="0" t="0" r="0" b="5080"/>
+            <wp:docPr id="2141138995" name="Grafik 1" descr="Ein Bild, das Text, Screenshot, Schrift, Rechteck enthält.&#10;&#10;KI-generierte Inhalte können fehlerhaft sein."/>
+            <wp:cNvGraphicFramePr>
+              <a:graphicFrameLocks xmlns:a="http://schemas.openxmlformats.org/drawingml/2006/main" noChangeAspect="1"/>
+            </wp:cNvGraphicFramePr>
+            <a:graphic xmlns:a="http://schemas.openxmlformats.org/drawingml/2006/main">
+              <a:graphicData uri="http://schemas.openxmlformats.org/drawingml/2006/picture">
+                <pic:pic xmlns:pic="http://schemas.openxmlformats.org/drawingml/2006/picture">
+                  <pic:nvPicPr>
+                    <pic:cNvPr id="2141138995" name="Grafik 1" descr="Ein Bild, das Text, Screenshot, Schrift, Rechteck enthält.&#10;&#10;KI-generierte Inhalte können fehlerhaft sein."/>
+                    <pic:cNvPicPr/>
+                  </pic:nvPicPr>
+                  <pic:blipFill>
+                    <a:blip r:embed="rId14"/>
+                    <a:stretch>
+                      <a:fillRect/>
+                    </a:stretch>
+                  </pic:blipFill>
+                  <pic:spPr>
+                    <a:xfrm>
+                      <a:off x="0" y="0"/>
+                      <a:ext cx="3010519" cy="514786"/>
+                    </a:xfrm>
+                    <a:prstGeom prst="rect">
+                      <a:avLst/>
+                    </a:prstGeom>
+                  </pic:spPr>
+                </pic:pic>
+              </a:graphicData>
+            </a:graphic>
+          </wp:inline>
+        </w:drawing>
+      </w:r>
+    </w:p>
+    <w:p/>
+    <w:p>
+      <w:r>
+        <w:rPr>
+          <w:b/>
+          <w:bCs/>
+          <w:u w:val="single"/>
+        </w:rPr>
+        <w:t>Auszeichnungen:</w:t>
+      </w:r>
+      <w:r>
+        <w:t xml:space="preserve"> Eine weiter Form der Strukturierung sind die Auszeichnungen. Hierbei werden Elemente, deren Eigenschaft</w:t>
+      </w:r>
+      <w:r>
+        <w:t>en, sowie Mengen von Elementen durch besondere syntaktische Elemente hervorgehoben.</w:t>
+      </w:r>
+    </w:p>
+    <w:p>
+      <w:pPr>
+        <w:jc w:val="center"/>
+      </w:pPr>
+      <w:r>
+        <w:drawing>
+          <wp:inline distT="0" distB="0" distL="0" distR="0" wp14:anchorId="0812C4D5" wp14:editId="0B904AC0">
+            <wp:extent cx="1905000" cy="277500"/>
+            <wp:effectExtent l="0" t="0" r="0" b="8255"/>
+            <wp:docPr id="1777135406" name="Grafik 1"/>
+            <wp:cNvGraphicFramePr>
+              <a:graphicFrameLocks xmlns:a="http://schemas.openxmlformats.org/drawingml/2006/main" noChangeAspect="1"/>
+            </wp:cNvGraphicFramePr>
+            <a:graphic xmlns:a="http://schemas.openxmlformats.org/drawingml/2006/main">
+              <a:graphicData uri="http://schemas.openxmlformats.org/drawingml/2006/picture">
+                <pic:pic xmlns:pic="http://schemas.openxmlformats.org/drawingml/2006/picture">
+                  <pic:nvPicPr>
+                    <pic:cNvPr id="1777135406" name=""/>
+                    <pic:cNvPicPr/>
+                  </pic:nvPicPr>
+                  <pic:blipFill>
+                    <a:blip r:embed="rId15"/>
+                    <a:stretch>
+                      <a:fillRect/>
+                    </a:stretch>
+                  </pic:blipFill>
+                  <pic:spPr>
+                    <a:xfrm>
+                      <a:off x="0" y="0"/>
+                      <a:ext cx="1920233" cy="279719"/>
+                    </a:xfrm>
+                    <a:prstGeom prst="rect">
+                      <a:avLst/>
+                    </a:prstGeom>
+                  </pic:spPr>
+                </pic:pic>
+              </a:graphicData>
+            </a:graphic>
+          </wp:inline>
+        </w:drawing>
+      </w:r>
+    </w:p>
+    <w:p/>
+    <w:p>
+      <w:r>
+        <w:rPr>
+          <w:b/>
+          <w:bCs/>
+          <w:u w:val="single"/>
+        </w:rPr>
+        <w:t>Operationen:</w:t>
+      </w:r>
+      <w:r>
+        <w:t xml:space="preserve"> Unabhängig von Betriebssystem gibt es für Dateien verschiedene Operationen, die dem Zugriff auf diese dienen. Zu den elementaren Operationen gehören:</w:t>
+      </w:r>
+    </w:p>
+    <w:p>
+      <w:pPr>
+        <w:pStyle w:val="Listenabsatz"/>
+        <w:numPr>
+          <w:ilvl w:val="0"/>
+          <w:numId w:val="7"/>
+        </w:numPr>
+      </w:pPr>
+      <w:r>
+        <w:t>Open: Eine Datei öffnen, um anschließend daraus zu lesen oder in sie zu schreiben.</w:t>
+      </w:r>
+    </w:p>
+    <w:p>
+      <w:pPr>
+        <w:pStyle w:val="Listenabsatz"/>
+        <w:numPr>
+          <w:ilvl w:val="0"/>
+          <w:numId w:val="7"/>
+        </w:numPr>
+      </w:pPr>
+      <w:r>
+        <w:t>Read: Eine bestimmte Anzahl von Zeichen ab der aktuellen Position aus der geöffneten Datei lesen.</w:t>
+      </w:r>
+    </w:p>
+    <w:p>
+      <w:pPr>
+        <w:pStyle w:val="Listenabsatz"/>
+        <w:numPr>
+          <w:ilvl w:val="0"/>
+          <w:numId w:val="7"/>
+        </w:numPr>
+      </w:pPr>
+      <w:r>
+        <w:t>Write: Eine Folge von Zeichen ab der aktuellen Position in die Datei schreiben.</w:t>
+      </w:r>
+    </w:p>
+    <w:p>
+      <w:pPr>
+        <w:pStyle w:val="Listenabsatz"/>
+        <w:numPr>
+          <w:ilvl w:val="0"/>
+          <w:numId w:val="7"/>
+        </w:numPr>
+      </w:pPr>
+      <w:r>
+        <w:t>Seek: Die aktuelle Position in der Datei ändern.</w:t>
+      </w:r>
+    </w:p>
+    <w:p>
+      <w:pPr>
+        <w:pStyle w:val="Listenabsatz"/>
+        <w:numPr>
+          <w:ilvl w:val="0"/>
+          <w:numId w:val="7"/>
+        </w:numPr>
+      </w:pPr>
+      <w:r>
+        <w:t>Close: Die zuvor geöffnete Datei schließen.</w:t>
+      </w:r>
+    </w:p>
+    <w:p/>
+    <w:p>
+      <w:r>
+        <w:rPr>
+          <w:b/>
+          <w:bCs/>
+          <w:u w:val="single"/>
+        </w:rPr>
+        <w:t>Lesen einer Datei:</w:t>
+      </w:r>
+      <w:r>
+        <w:t xml:space="preserve"> Übertragen auf das Lesen von Datensätzen aus einer Datei würde das bedeuten, dass die Datei zunächst mit Open geöffnet wird, dann durch wiederholtes Read eingelesen und schließlich mit Close geschlossen wird. Hierbei kann es zu zwei Szenarien kommen:</w:t>
+      </w:r>
+    </w:p>
+    <w:p>
+      <w:pPr>
+        <w:pStyle w:val="Listenabsatz"/>
+        <w:numPr>
+          <w:ilvl w:val="0"/>
+          <w:numId w:val="8"/>
+        </w:numPr>
+      </w:pPr>
+      <w:r>
+        <w:t>Die Datensätze haben dieselbe Größe. In diesem Fall kann man immer dieselbe Zahl von Zeichen einlesen und ein Trennzeichen ist nicht notwendig.</w:t>
+      </w:r>
+    </w:p>
+    <w:p>
+      <w:pPr>
+        <w:pStyle w:val="Listenabsatz"/>
+        <w:numPr>
+          <w:ilvl w:val="0"/>
+          <w:numId w:val="8"/>
+        </w:numPr>
+      </w:pPr>
+      <w:r>
+        <w:t>Die Datensätze haben eine variable Größe. In diesem Fall muss man bei Aufruf von Read wissen, wie viele Zeichen zu lesen sind. Ein Trennzeichen ist hier notwendig.</w:t>
+      </w:r>
+    </w:p>
+    <w:p>
+      <w:r>
+        <w:rPr>
+          <w:b/>
+          <w:bCs/>
+          <w:u w:val="single"/>
+        </w:rPr>
+        <w:lastRenderedPageBreak/>
+        <w:t>Datenträger:</w:t>
+      </w:r>
+      <w:r>
+        <w:t xml:space="preserve"> Der Zugriff auf Dateien erfolgt über den Datenträger. Klassischerweise wird hier eine Magnetfestplatte (HDD) verwendet. In ihr dreht sich ein Stapel von Magnetscheiben, über die sich ein Schreib-Lese-Kopf bewegt. Heutzutage gibt es allerdings auch mehr und mehr SSD-Platten, in welche Speicherbausteine verwendet werden. Dies sind schneller</w:t>
+      </w:r>
+      <w:r>
+        <w:t>, haben aber nur eine begrenzte Anzahl an Schreib-Zyklen.</w:t>
+      </w:r>
+    </w:p>
+    <w:p/>
+    <w:p>
+      <w:r>
+        <w:rPr>
+          <w:b/>
+          <w:bCs/>
+          <w:u w:val="single"/>
+        </w:rPr>
+        <w:t>Operationsaufwand:</w:t>
+      </w:r>
+      <w:r>
+        <w:t xml:space="preserve"> Operationen in Dateien können aufgrund des Datenträgers überraschend aufwendig sein. Eine Einfüge-Operation muss so zum Beispiel nicht nur Schreiben, sondern auch bereits vorhandene Daten verschieben.</w:t>
+      </w:r>
+    </w:p>
+    <w:p/>
+    <w:p>
+      <w:r>
+        <w:rPr>
+          <w:b/>
+          <w:bCs/>
+          <w:u w:val="single"/>
+        </w:rPr>
+        <w:t>Hauptspeicher:</w:t>
+      </w:r>
+      <w:r>
+        <w:t xml:space="preserve"> Als Lösungsansatz dazu kann man Dateiinhalte einmalig in den Hauptspeicher schreiben. Hier bieten sich geeignete Datenstrukturen an. Grundsätzlich wird der Zugriff durch den schnellen und wahlfreien Zugriff auf den Hauptspeicher beschleunigt. </w:t>
+      </w:r>
+    </w:p>
+    <w:p/>
+    <w:p>
+      <w:r>
+        <w:rPr>
+          <w:b/>
+          <w:bCs/>
+          <w:u w:val="single"/>
+        </w:rPr>
+        <w:t>Komplexere Datenmodelle:</w:t>
+      </w:r>
+      <w:r>
+        <w:t xml:space="preserve"> Manchmal müssen Datenmodelle komplexer aufgebaut sein, um die Realität abzubilden. So muss z.b. zu einer Person mehrere E-Mail-Adressen gespeichert werden</w:t>
+      </w:r>
+      <w:r>
+        <w:t xml:space="preserve">. Hierfür gibt es verschiedene Möglichkeiten: </w:t>
+      </w:r>
+    </w:p>
+    <w:p>
+      <w:pPr>
+        <w:pStyle w:val="Listenabsatz"/>
+        <w:numPr>
+          <w:ilvl w:val="0"/>
+          <w:numId w:val="9"/>
+        </w:numPr>
+      </w:pPr>
+      <w:r>
+        <w:t>Geeignetes Dateiformat: Eine Möglichkeit wäre es in einem geeigneten Dateiformat mehrere Daten in ein Datenfeld zu speichern.</w:t>
+      </w:r>
+    </w:p>
+    <w:p>
+      <w:pPr>
+        <w:pStyle w:val="Listenabsatz"/>
+        <w:numPr>
+          <w:ilvl w:val="0"/>
+          <w:numId w:val="9"/>
+        </w:numPr>
+      </w:pPr>
+      <w:r>
+        <w:t>Wiederholden der Felder: Eine andere Möglichkeit besteht darin Datenfelder wiederholt anzulegen und abweichende Daten für jede Möglichkeit einzutragen.</w:t>
+      </w:r>
+    </w:p>
+    <w:p>
+      <w:pPr>
+        <w:pStyle w:val="Listenabsatz"/>
+        <w:numPr>
+          <w:ilvl w:val="0"/>
+          <w:numId w:val="9"/>
+        </w:numPr>
+      </w:pPr>
+      <w:r>
+        <w:t xml:space="preserve">Aufteilung: Man teilt die Datensätze in mehrere Datensätze auf und gibt den Datensätzen Bezug aufeinander, z.b. eine ID. </w:t>
+      </w:r>
+    </w:p>
+    <w:p/>
+    <w:p>
+      <w:r>
+        <w:rPr>
+          <w:b/>
+          <w:bCs/>
+          <w:u w:val="single"/>
+        </w:rPr>
+        <w:t>Grenzen von Dateien:</w:t>
+      </w:r>
+      <w:r>
+        <w:t xml:space="preserve"> Bei aller Einfachheit die Dateien bieten haben diese allerdings auch ihre Grenzen:</w:t>
+      </w:r>
+    </w:p>
+    <w:p>
+      <w:pPr>
+        <w:pStyle w:val="Listenabsatz"/>
+        <w:numPr>
+          <w:ilvl w:val="0"/>
+          <w:numId w:val="10"/>
+        </w:numPr>
+      </w:pPr>
+      <w:r>
+        <w:t>Elementare Operationen sind vergleichsweise ineffizient.</w:t>
+      </w:r>
+    </w:p>
+    <w:p>
+      <w:pPr>
+        <w:pStyle w:val="Listenabsatz"/>
+        <w:numPr>
+          <w:ilvl w:val="0"/>
+          <w:numId w:val="10"/>
+        </w:numPr>
+      </w:pPr>
+      <w:r>
+        <w:t>Komplexe Datenmodelle lassen sich nur schwer abbilden.</w:t>
+      </w:r>
+    </w:p>
+    <w:p>
+      <w:pPr>
+        <w:pStyle w:val="Listenabsatz"/>
+        <w:numPr>
+          <w:ilvl w:val="0"/>
+          <w:numId w:val="10"/>
+        </w:numPr>
+      </w:pPr>
+      <w:r>
+        <w:t>Mehrbenutzerzugriff ist kompliziert.</w:t>
+      </w:r>
+    </w:p>
+    <w:p>
+      <w:pPr>
+        <w:pStyle w:val="Listenabsatz"/>
+        <w:numPr>
+          <w:ilvl w:val="0"/>
+          <w:numId w:val="10"/>
+        </w:numPr>
+      </w:pPr>
+      <w:r>
+        <w:t>Berechtigungen sind nur auf Dateiebene umsetzbar.</w:t>
+      </w:r>
+    </w:p>
+    <w:p>
+      <w:pPr>
+        <w:pStyle w:val="Listenabsatz"/>
+        <w:numPr>
+          <w:ilvl w:val="0"/>
+          <w:numId w:val="10"/>
+        </w:numPr>
+      </w:pPr>
+      <w:r>
+        <w:t>Große Datensätze werden ineffizient verarbeitet.</w:t>
+      </w:r>
+    </w:p>
     <w:sectPr>
       <w:pgSz w:w="11906" w:h="16838"/>
       <w:pgMar w:top="1417" w:right="1417" w:bottom="1134" w:left="1417" w:header="708" w:footer="708" w:gutter="0"/>
@@ -585,6 +1376,119 @@
 <file path=word/numbering.xml><?xml version="1.0" encoding="utf-8"?>
 <w:numbering xmlns:wpc="http://schemas.microsoft.com/office/word/2010/wordprocessingCanvas" xmlns:cx="http://schemas.microsoft.com/office/drawing/2014/chartex" xmlns:cx1="http://schemas.microsoft.com/office/drawing/2015/9/8/chartex" xmlns:cx2="http://schemas.microsoft.com/office/drawing/2015/10/21/chartex" xmlns:cx3="http://schemas.microsoft.com/office/drawing/2016/5/9/chartex" xmlns:cx4="http://schemas.microsoft.com/office/drawing/2016/5/10/chartex" xmlns:cx5="http://schemas.microsoft.com/office/drawing/2016/5/11/chartex" xmlns:cx6="http://schemas.microsoft.com/office/drawing/2016/5/12/chartex" xmlns:cx7="http://schemas.microsoft.com/office/drawing/2016/5/13/chartex" xmlns:cx8="http://schemas.microsoft.com/office/drawing/2016/5/14/chartex" xmlns:mc="http://schemas.openxmlformats.org/markup-compatibility/2006" xmlns:aink="http://schemas.microsoft.com/office/drawing/2016/ink" xmlns:am3d="http://schemas.microsoft.com/office/drawing/2017/model3d" xmlns:o="urn:schemas-microsoft-com:office:office" xmlns:oel="http://schemas.microsoft.com/office/2019/extlst" xmlns:r="http://schemas.openxmlformats.org/officeDocument/2006/relationships" xmlns:m="http://schemas.openxmlformats.org/officeDocument/2006/math" xmlns:v="urn:schemas-microsoft-com:vml" xmlns:wp14="http://schemas.microsoft.com/office/word/2010/wordprocessingDrawing" xmlns:wp="http://schemas.openxmlformats.org/drawingml/2006/wordprocessingDrawing" xmlns:w10="urn:schemas-microsoft-com:office:word" xmlns:w="http://schemas.openxmlformats.org/wordprocessingml/2006/main" xmlns:w14="http://schemas.microsoft.com/office/word/2010/wordml" xmlns:w15="http://schemas.microsoft.com/office/word/2012/wordml" xmlns:w16cex="http://schemas.microsoft.com/office/word/2018/wordml/cex" xmlns:w16cid="http://schemas.microsoft.com/office/word/2016/wordml/cid" xmlns:w16="http://schemas.microsoft.com/office/word/2018/wordml" xmlns:w16du="http://schemas.microsoft.com/office/word/2023/wordml/word16du" xmlns:w16sdtdh="http://schemas.microsoft.com/office/word/2020/wordml/sdtdatahash" xmlns:w16sdtfl="http://schemas.microsoft.com/office/word/2024/wordml/sdtformatlock" xmlns:w16se="http://schemas.microsoft.com/office/word/2015/wordml/symex" xmlns:wpg="http://schemas.microsoft.com/office/word/2010/wordprocessingGroup" xmlns:wpi="http://schemas.microsoft.com/office/word/2010/wordprocessingInk" xmlns:wne="http://schemas.microsoft.com/office/word/2006/wordml" xmlns:wps="http://schemas.microsoft.com/office/word/2010/wordprocessingShape" mc:Ignorable="w14 w15 w16se w16cid w16 w16cex w16sdtdh w16sdtfl w16du wp14">
   <w:abstractNum w:abstractNumId="0" w15:restartNumberingAfterBreak="0">
+    <w:nsid w:val="076E31CB"/>
+    <w:multiLevelType w:val="hybridMultilevel"/>
+    <w:tmpl w:val="FB1AE126"/>
+    <w:lvl w:ilvl="0" w:tplc="04070001">
+      <w:start w:val="1"/>
+      <w:numFmt w:val="bullet"/>
+      <w:lvlText w:val=""/>
+      <w:lvlJc w:val="left"/>
+      <w:pPr>
+        <w:ind w:left="720" w:hanging="360"/>
+      </w:pPr>
+      <w:rPr>
+        <w:rFonts w:ascii="Symbol" w:hAnsi="Symbol" w:hint="default"/>
+      </w:rPr>
+    </w:lvl>
+    <w:lvl w:ilvl="1" w:tplc="04070003" w:tentative="1">
+      <w:start w:val="1"/>
+      <w:numFmt w:val="bullet"/>
+      <w:lvlText w:val="o"/>
+      <w:lvlJc w:val="left"/>
+      <w:pPr>
+        <w:ind w:left="1440" w:hanging="360"/>
+      </w:pPr>
+      <w:rPr>
+        <w:rFonts w:ascii="Courier New" w:hAnsi="Courier New" w:cs="Courier New" w:hint="default"/>
+      </w:rPr>
+    </w:lvl>
+    <w:lvl w:ilvl="2" w:tplc="04070005" w:tentative="1">
+      <w:start w:val="1"/>
+      <w:numFmt w:val="bullet"/>
+      <w:lvlText w:val=""/>
+      <w:lvlJc w:val="left"/>
+      <w:pPr>
+        <w:ind w:left="2160" w:hanging="360"/>
+      </w:pPr>
+      <w:rPr>
+        <w:rFonts w:ascii="Wingdings" w:hAnsi="Wingdings" w:hint="default"/>
+      </w:rPr>
+    </w:lvl>
+    <w:lvl w:ilvl="3" w:tplc="04070001" w:tentative="1">
+      <w:start w:val="1"/>
+      <w:numFmt w:val="bullet"/>
+      <w:lvlText w:val=""/>
+      <w:lvlJc w:val="left"/>
+      <w:pPr>
+        <w:ind w:left="2880" w:hanging="360"/>
+      </w:pPr>
+      <w:rPr>
+        <w:rFonts w:ascii="Symbol" w:hAnsi="Symbol" w:hint="default"/>
+      </w:rPr>
+    </w:lvl>
+    <w:lvl w:ilvl="4" w:tplc="04070003" w:tentative="1">
+      <w:start w:val="1"/>
+      <w:numFmt w:val="bullet"/>
+      <w:lvlText w:val="o"/>
+      <w:lvlJc w:val="left"/>
+      <w:pPr>
+        <w:ind w:left="3600" w:hanging="360"/>
+      </w:pPr>
+      <w:rPr>
+        <w:rFonts w:ascii="Courier New" w:hAnsi="Courier New" w:cs="Courier New" w:hint="default"/>
+      </w:rPr>
+    </w:lvl>
+    <w:lvl w:ilvl="5" w:tplc="04070005" w:tentative="1">
+      <w:start w:val="1"/>
+      <w:numFmt w:val="bullet"/>
+      <w:lvlText w:val=""/>
+      <w:lvlJc w:val="left"/>
+      <w:pPr>
+        <w:ind w:left="4320" w:hanging="360"/>
+      </w:pPr>
+      <w:rPr>
+        <w:rFonts w:ascii="Wingdings" w:hAnsi="Wingdings" w:hint="default"/>
+      </w:rPr>
+    </w:lvl>
+    <w:lvl w:ilvl="6" w:tplc="04070001" w:tentative="1">
+      <w:start w:val="1"/>
+      <w:numFmt w:val="bullet"/>
+      <w:lvlText w:val=""/>
+      <w:lvlJc w:val="left"/>
+      <w:pPr>
+        <w:ind w:left="5040" w:hanging="360"/>
+      </w:pPr>
+      <w:rPr>
+        <w:rFonts w:ascii="Symbol" w:hAnsi="Symbol" w:hint="default"/>
+      </w:rPr>
+    </w:lvl>
+    <w:lvl w:ilvl="7" w:tplc="04070003" w:tentative="1">
+      <w:start w:val="1"/>
+      <w:numFmt w:val="bullet"/>
+      <w:lvlText w:val="o"/>
+      <w:lvlJc w:val="left"/>
+      <w:pPr>
+        <w:ind w:left="5760" w:hanging="360"/>
+      </w:pPr>
+      <w:rPr>
+        <w:rFonts w:ascii="Courier New" w:hAnsi="Courier New" w:cs="Courier New" w:hint="default"/>
+      </w:rPr>
+    </w:lvl>
+    <w:lvl w:ilvl="8" w:tplc="04070005" w:tentative="1">
+      <w:start w:val="1"/>
+      <w:numFmt w:val="bullet"/>
+      <w:lvlText w:val=""/>
+      <w:lvlJc w:val="left"/>
+      <w:pPr>
+        <w:ind w:left="6480" w:hanging="360"/>
+      </w:pPr>
+      <w:rPr>
+        <w:rFonts w:ascii="Wingdings" w:hAnsi="Wingdings" w:hint="default"/>
+      </w:rPr>
+    </w:lvl>
+  </w:abstractNum>
+  <w:abstractNum w:abstractNumId="1" w15:restartNumberingAfterBreak="0">
     <w:nsid w:val="230D7511"/>
     <w:multiLevelType w:val="hybridMultilevel"/>
     <w:tmpl w:val="BD9CBB14"/>
@@ -697,7 +1601,120 @@
       </w:rPr>
     </w:lvl>
   </w:abstractNum>
-  <w:abstractNum w:abstractNumId="1" w15:restartNumberingAfterBreak="0">
+  <w:abstractNum w:abstractNumId="2" w15:restartNumberingAfterBreak="0">
+    <w:nsid w:val="2A42703D"/>
+    <w:multiLevelType w:val="hybridMultilevel"/>
+    <w:tmpl w:val="679AF9E4"/>
+    <w:lvl w:ilvl="0" w:tplc="04070001">
+      <w:start w:val="1"/>
+      <w:numFmt w:val="bullet"/>
+      <w:lvlText w:val=""/>
+      <w:lvlJc w:val="left"/>
+      <w:pPr>
+        <w:ind w:left="720" w:hanging="360"/>
+      </w:pPr>
+      <w:rPr>
+        <w:rFonts w:ascii="Symbol" w:hAnsi="Symbol" w:hint="default"/>
+      </w:rPr>
+    </w:lvl>
+    <w:lvl w:ilvl="1" w:tplc="04070003" w:tentative="1">
+      <w:start w:val="1"/>
+      <w:numFmt w:val="bullet"/>
+      <w:lvlText w:val="o"/>
+      <w:lvlJc w:val="left"/>
+      <w:pPr>
+        <w:ind w:left="1440" w:hanging="360"/>
+      </w:pPr>
+      <w:rPr>
+        <w:rFonts w:ascii="Courier New" w:hAnsi="Courier New" w:cs="Courier New" w:hint="default"/>
+      </w:rPr>
+    </w:lvl>
+    <w:lvl w:ilvl="2" w:tplc="04070005" w:tentative="1">
+      <w:start w:val="1"/>
+      <w:numFmt w:val="bullet"/>
+      <w:lvlText w:val=""/>
+      <w:lvlJc w:val="left"/>
+      <w:pPr>
+        <w:ind w:left="2160" w:hanging="360"/>
+      </w:pPr>
+      <w:rPr>
+        <w:rFonts w:ascii="Wingdings" w:hAnsi="Wingdings" w:hint="default"/>
+      </w:rPr>
+    </w:lvl>
+    <w:lvl w:ilvl="3" w:tplc="04070001" w:tentative="1">
+      <w:start w:val="1"/>
+      <w:numFmt w:val="bullet"/>
+      <w:lvlText w:val=""/>
+      <w:lvlJc w:val="left"/>
+      <w:pPr>
+        <w:ind w:left="2880" w:hanging="360"/>
+      </w:pPr>
+      <w:rPr>
+        <w:rFonts w:ascii="Symbol" w:hAnsi="Symbol" w:hint="default"/>
+      </w:rPr>
+    </w:lvl>
+    <w:lvl w:ilvl="4" w:tplc="04070003" w:tentative="1">
+      <w:start w:val="1"/>
+      <w:numFmt w:val="bullet"/>
+      <w:lvlText w:val="o"/>
+      <w:lvlJc w:val="left"/>
+      <w:pPr>
+        <w:ind w:left="3600" w:hanging="360"/>
+      </w:pPr>
+      <w:rPr>
+        <w:rFonts w:ascii="Courier New" w:hAnsi="Courier New" w:cs="Courier New" w:hint="default"/>
+      </w:rPr>
+    </w:lvl>
+    <w:lvl w:ilvl="5" w:tplc="04070005" w:tentative="1">
+      <w:start w:val="1"/>
+      <w:numFmt w:val="bullet"/>
+      <w:lvlText w:val=""/>
+      <w:lvlJc w:val="left"/>
+      <w:pPr>
+        <w:ind w:left="4320" w:hanging="360"/>
+      </w:pPr>
+      <w:rPr>
+        <w:rFonts w:ascii="Wingdings" w:hAnsi="Wingdings" w:hint="default"/>
+      </w:rPr>
+    </w:lvl>
+    <w:lvl w:ilvl="6" w:tplc="04070001" w:tentative="1">
+      <w:start w:val="1"/>
+      <w:numFmt w:val="bullet"/>
+      <w:lvlText w:val=""/>
+      <w:lvlJc w:val="left"/>
+      <w:pPr>
+        <w:ind w:left="5040" w:hanging="360"/>
+      </w:pPr>
+      <w:rPr>
+        <w:rFonts w:ascii="Symbol" w:hAnsi="Symbol" w:hint="default"/>
+      </w:rPr>
+    </w:lvl>
+    <w:lvl w:ilvl="7" w:tplc="04070003" w:tentative="1">
+      <w:start w:val="1"/>
+      <w:numFmt w:val="bullet"/>
+      <w:lvlText w:val="o"/>
+      <w:lvlJc w:val="left"/>
+      <w:pPr>
+        <w:ind w:left="5760" w:hanging="360"/>
+      </w:pPr>
+      <w:rPr>
+        <w:rFonts w:ascii="Courier New" w:hAnsi="Courier New" w:cs="Courier New" w:hint="default"/>
+      </w:rPr>
+    </w:lvl>
+    <w:lvl w:ilvl="8" w:tplc="04070005" w:tentative="1">
+      <w:start w:val="1"/>
+      <w:numFmt w:val="bullet"/>
+      <w:lvlText w:val=""/>
+      <w:lvlJc w:val="left"/>
+      <w:pPr>
+        <w:ind w:left="6480" w:hanging="360"/>
+      </w:pPr>
+      <w:rPr>
+        <w:rFonts w:ascii="Wingdings" w:hAnsi="Wingdings" w:hint="default"/>
+      </w:rPr>
+    </w:lvl>
+  </w:abstractNum>
+  <w:abstractNum w:abstractNumId="3" w15:restartNumberingAfterBreak="0">
     <w:nsid w:val="52A37537"/>
     <w:multiLevelType w:val="hybridMultilevel"/>
     <w:tmpl w:val="548E3C2C"/>
@@ -810,7 +1827,120 @@
       </w:rPr>
     </w:lvl>
   </w:abstractNum>
-  <w:abstractNum w:abstractNumId="2" w15:restartNumberingAfterBreak="0">
+  <w:abstractNum w:abstractNumId="4" w15:restartNumberingAfterBreak="0">
+    <w:nsid w:val="540C0990"/>
+    <w:multiLevelType w:val="hybridMultilevel"/>
+    <w:tmpl w:val="1FFA35E4"/>
+    <w:lvl w:ilvl="0" w:tplc="04070001">
+      <w:start w:val="1"/>
+      <w:numFmt w:val="bullet"/>
+      <w:lvlText w:val=""/>
+      <w:lvlJc w:val="left"/>
+      <w:pPr>
+        <w:ind w:left="720" w:hanging="360"/>
+      </w:pPr>
+      <w:rPr>
+        <w:rFonts w:ascii="Symbol" w:hAnsi="Symbol" w:hint="default"/>
+      </w:rPr>
+    </w:lvl>
+    <w:lvl w:ilvl="1" w:tplc="04070003" w:tentative="1">
+      <w:start w:val="1"/>
+      <w:numFmt w:val="bullet"/>
+      <w:lvlText w:val="o"/>
+      <w:lvlJc w:val="left"/>
+      <w:pPr>
+        <w:ind w:left="1440" w:hanging="360"/>
+      </w:pPr>
+      <w:rPr>
+        <w:rFonts w:ascii="Courier New" w:hAnsi="Courier New" w:cs="Courier New" w:hint="default"/>
+      </w:rPr>
+    </w:lvl>
+    <w:lvl w:ilvl="2" w:tplc="04070005" w:tentative="1">
+      <w:start w:val="1"/>
+      <w:numFmt w:val="bullet"/>
+      <w:lvlText w:val=""/>
+      <w:lvlJc w:val="left"/>
+      <w:pPr>
+        <w:ind w:left="2160" w:hanging="360"/>
+      </w:pPr>
+      <w:rPr>
+        <w:rFonts w:ascii="Wingdings" w:hAnsi="Wingdings" w:hint="default"/>
+      </w:rPr>
+    </w:lvl>
+    <w:lvl w:ilvl="3" w:tplc="04070001" w:tentative="1">
+      <w:start w:val="1"/>
+      <w:numFmt w:val="bullet"/>
+      <w:lvlText w:val=""/>
+      <w:lvlJc w:val="left"/>
+      <w:pPr>
+        <w:ind w:left="2880" w:hanging="360"/>
+      </w:pPr>
+      <w:rPr>
+        <w:rFonts w:ascii="Symbol" w:hAnsi="Symbol" w:hint="default"/>
+      </w:rPr>
+    </w:lvl>
+    <w:lvl w:ilvl="4" w:tplc="04070003" w:tentative="1">
+      <w:start w:val="1"/>
+      <w:numFmt w:val="bullet"/>
+      <w:lvlText w:val="o"/>
+      <w:lvlJc w:val="left"/>
+      <w:pPr>
+        <w:ind w:left="3600" w:hanging="360"/>
+      </w:pPr>
+      <w:rPr>
+        <w:rFonts w:ascii="Courier New" w:hAnsi="Courier New" w:cs="Courier New" w:hint="default"/>
+      </w:rPr>
+    </w:lvl>
+    <w:lvl w:ilvl="5" w:tplc="04070005" w:tentative="1">
+      <w:start w:val="1"/>
+      <w:numFmt w:val="bullet"/>
+      <w:lvlText w:val=""/>
+      <w:lvlJc w:val="left"/>
+      <w:pPr>
+        <w:ind w:left="4320" w:hanging="360"/>
+      </w:pPr>
+      <w:rPr>
+        <w:rFonts w:ascii="Wingdings" w:hAnsi="Wingdings" w:hint="default"/>
+      </w:rPr>
+    </w:lvl>
+    <w:lvl w:ilvl="6" w:tplc="04070001" w:tentative="1">
+      <w:start w:val="1"/>
+      <w:numFmt w:val="bullet"/>
+      <w:lvlText w:val=""/>
+      <w:lvlJc w:val="left"/>
+      <w:pPr>
+        <w:ind w:left="5040" w:hanging="360"/>
+      </w:pPr>
+      <w:rPr>
+        <w:rFonts w:ascii="Symbol" w:hAnsi="Symbol" w:hint="default"/>
+      </w:rPr>
+    </w:lvl>
+    <w:lvl w:ilvl="7" w:tplc="04070003" w:tentative="1">
+      <w:start w:val="1"/>
+      <w:numFmt w:val="bullet"/>
+      <w:lvlText w:val="o"/>
+      <w:lvlJc w:val="left"/>
+      <w:pPr>
+        <w:ind w:left="5760" w:hanging="360"/>
+      </w:pPr>
+      <w:rPr>
+        <w:rFonts w:ascii="Courier New" w:hAnsi="Courier New" w:cs="Courier New" w:hint="default"/>
+      </w:rPr>
+    </w:lvl>
+    <w:lvl w:ilvl="8" w:tplc="04070005" w:tentative="1">
+      <w:start w:val="1"/>
+      <w:numFmt w:val="bullet"/>
+      <w:lvlText w:val=""/>
+      <w:lvlJc w:val="left"/>
+      <w:pPr>
+        <w:ind w:left="6480" w:hanging="360"/>
+      </w:pPr>
+      <w:rPr>
+        <w:rFonts w:ascii="Wingdings" w:hAnsi="Wingdings" w:hint="default"/>
+      </w:rPr>
+    </w:lvl>
+  </w:abstractNum>
+  <w:abstractNum w:abstractNumId="5" w15:restartNumberingAfterBreak="0">
     <w:nsid w:val="659E1F35"/>
     <w:multiLevelType w:val="hybridMultilevel"/>
     <w:tmpl w:val="A1F22DEE"/>
@@ -899,7 +2029,7 @@
       </w:pPr>
     </w:lvl>
   </w:abstractNum>
-  <w:abstractNum w:abstractNumId="3" w15:restartNumberingAfterBreak="0">
+  <w:abstractNum w:abstractNumId="6" w15:restartNumberingAfterBreak="0">
     <w:nsid w:val="65B926FF"/>
     <w:multiLevelType w:val="hybridMultilevel"/>
     <w:tmpl w:val="D2884988"/>
@@ -1014,17 +2144,374 @@
       </w:rPr>
     </w:lvl>
   </w:abstractNum>
+  <w:abstractNum w:abstractNumId="7" w15:restartNumberingAfterBreak="0">
+    <w:nsid w:val="67AA2743"/>
+    <w:multiLevelType w:val="hybridMultilevel"/>
+    <w:tmpl w:val="C4E2C4B4"/>
+    <w:lvl w:ilvl="0" w:tplc="04070001">
+      <w:start w:val="1"/>
+      <w:numFmt w:val="bullet"/>
+      <w:lvlText w:val=""/>
+      <w:lvlJc w:val="left"/>
+      <w:pPr>
+        <w:ind w:left="720" w:hanging="360"/>
+      </w:pPr>
+      <w:rPr>
+        <w:rFonts w:ascii="Symbol" w:hAnsi="Symbol" w:hint="default"/>
+      </w:rPr>
+    </w:lvl>
+    <w:lvl w:ilvl="1" w:tplc="04070003" w:tentative="1">
+      <w:start w:val="1"/>
+      <w:numFmt w:val="bullet"/>
+      <w:lvlText w:val="o"/>
+      <w:lvlJc w:val="left"/>
+      <w:pPr>
+        <w:ind w:left="1440" w:hanging="360"/>
+      </w:pPr>
+      <w:rPr>
+        <w:rFonts w:ascii="Courier New" w:hAnsi="Courier New" w:cs="Courier New" w:hint="default"/>
+      </w:rPr>
+    </w:lvl>
+    <w:lvl w:ilvl="2" w:tplc="04070005" w:tentative="1">
+      <w:start w:val="1"/>
+      <w:numFmt w:val="bullet"/>
+      <w:lvlText w:val=""/>
+      <w:lvlJc w:val="left"/>
+      <w:pPr>
+        <w:ind w:left="2160" w:hanging="360"/>
+      </w:pPr>
+      <w:rPr>
+        <w:rFonts w:ascii="Wingdings" w:hAnsi="Wingdings" w:hint="default"/>
+      </w:rPr>
+    </w:lvl>
+    <w:lvl w:ilvl="3" w:tplc="04070001" w:tentative="1">
+      <w:start w:val="1"/>
+      <w:numFmt w:val="bullet"/>
+      <w:lvlText w:val=""/>
+      <w:lvlJc w:val="left"/>
+      <w:pPr>
+        <w:ind w:left="2880" w:hanging="360"/>
+      </w:pPr>
+      <w:rPr>
+        <w:rFonts w:ascii="Symbol" w:hAnsi="Symbol" w:hint="default"/>
+      </w:rPr>
+    </w:lvl>
+    <w:lvl w:ilvl="4" w:tplc="04070003" w:tentative="1">
+      <w:start w:val="1"/>
+      <w:numFmt w:val="bullet"/>
+      <w:lvlText w:val="o"/>
+      <w:lvlJc w:val="left"/>
+      <w:pPr>
+        <w:ind w:left="3600" w:hanging="360"/>
+      </w:pPr>
+      <w:rPr>
+        <w:rFonts w:ascii="Courier New" w:hAnsi="Courier New" w:cs="Courier New" w:hint="default"/>
+      </w:rPr>
+    </w:lvl>
+    <w:lvl w:ilvl="5" w:tplc="04070005" w:tentative="1">
+      <w:start w:val="1"/>
+      <w:numFmt w:val="bullet"/>
+      <w:lvlText w:val=""/>
+      <w:lvlJc w:val="left"/>
+      <w:pPr>
+        <w:ind w:left="4320" w:hanging="360"/>
+      </w:pPr>
+      <w:rPr>
+        <w:rFonts w:ascii="Wingdings" w:hAnsi="Wingdings" w:hint="default"/>
+      </w:rPr>
+    </w:lvl>
+    <w:lvl w:ilvl="6" w:tplc="04070001" w:tentative="1">
+      <w:start w:val="1"/>
+      <w:numFmt w:val="bullet"/>
+      <w:lvlText w:val=""/>
+      <w:lvlJc w:val="left"/>
+      <w:pPr>
+        <w:ind w:left="5040" w:hanging="360"/>
+      </w:pPr>
+      <w:rPr>
+        <w:rFonts w:ascii="Symbol" w:hAnsi="Symbol" w:hint="default"/>
+      </w:rPr>
+    </w:lvl>
+    <w:lvl w:ilvl="7" w:tplc="04070003" w:tentative="1">
+      <w:start w:val="1"/>
+      <w:numFmt w:val="bullet"/>
+      <w:lvlText w:val="o"/>
+      <w:lvlJc w:val="left"/>
+      <w:pPr>
+        <w:ind w:left="5760" w:hanging="360"/>
+      </w:pPr>
+      <w:rPr>
+        <w:rFonts w:ascii="Courier New" w:hAnsi="Courier New" w:cs="Courier New" w:hint="default"/>
+      </w:rPr>
+    </w:lvl>
+    <w:lvl w:ilvl="8" w:tplc="04070005" w:tentative="1">
+      <w:start w:val="1"/>
+      <w:numFmt w:val="bullet"/>
+      <w:lvlText w:val=""/>
+      <w:lvlJc w:val="left"/>
+      <w:pPr>
+        <w:ind w:left="6480" w:hanging="360"/>
+      </w:pPr>
+      <w:rPr>
+        <w:rFonts w:ascii="Wingdings" w:hAnsi="Wingdings" w:hint="default"/>
+      </w:rPr>
+    </w:lvl>
+  </w:abstractNum>
+  <w:abstractNum w:abstractNumId="8" w15:restartNumberingAfterBreak="0">
+    <w:nsid w:val="6A162C91"/>
+    <w:multiLevelType w:val="hybridMultilevel"/>
+    <w:tmpl w:val="E87A304A"/>
+    <w:lvl w:ilvl="0" w:tplc="04070001">
+      <w:start w:val="1"/>
+      <w:numFmt w:val="bullet"/>
+      <w:lvlText w:val=""/>
+      <w:lvlJc w:val="left"/>
+      <w:pPr>
+        <w:ind w:left="720" w:hanging="360"/>
+      </w:pPr>
+      <w:rPr>
+        <w:rFonts w:ascii="Symbol" w:hAnsi="Symbol" w:hint="default"/>
+      </w:rPr>
+    </w:lvl>
+    <w:lvl w:ilvl="1" w:tplc="04070003" w:tentative="1">
+      <w:start w:val="1"/>
+      <w:numFmt w:val="bullet"/>
+      <w:lvlText w:val="o"/>
+      <w:lvlJc w:val="left"/>
+      <w:pPr>
+        <w:ind w:left="1440" w:hanging="360"/>
+      </w:pPr>
+      <w:rPr>
+        <w:rFonts w:ascii="Courier New" w:hAnsi="Courier New" w:cs="Courier New" w:hint="default"/>
+      </w:rPr>
+    </w:lvl>
+    <w:lvl w:ilvl="2" w:tplc="04070005" w:tentative="1">
+      <w:start w:val="1"/>
+      <w:numFmt w:val="bullet"/>
+      <w:lvlText w:val=""/>
+      <w:lvlJc w:val="left"/>
+      <w:pPr>
+        <w:ind w:left="2160" w:hanging="360"/>
+      </w:pPr>
+      <w:rPr>
+        <w:rFonts w:ascii="Wingdings" w:hAnsi="Wingdings" w:hint="default"/>
+      </w:rPr>
+    </w:lvl>
+    <w:lvl w:ilvl="3" w:tplc="04070001" w:tentative="1">
+      <w:start w:val="1"/>
+      <w:numFmt w:val="bullet"/>
+      <w:lvlText w:val=""/>
+      <w:lvlJc w:val="left"/>
+      <w:pPr>
+        <w:ind w:left="2880" w:hanging="360"/>
+      </w:pPr>
+      <w:rPr>
+        <w:rFonts w:ascii="Symbol" w:hAnsi="Symbol" w:hint="default"/>
+      </w:rPr>
+    </w:lvl>
+    <w:lvl w:ilvl="4" w:tplc="04070003" w:tentative="1">
+      <w:start w:val="1"/>
+      <w:numFmt w:val="bullet"/>
+      <w:lvlText w:val="o"/>
+      <w:lvlJc w:val="left"/>
+      <w:pPr>
+        <w:ind w:left="3600" w:hanging="360"/>
+      </w:pPr>
+      <w:rPr>
+        <w:rFonts w:ascii="Courier New" w:hAnsi="Courier New" w:cs="Courier New" w:hint="default"/>
+      </w:rPr>
+    </w:lvl>
+    <w:lvl w:ilvl="5" w:tplc="04070005" w:tentative="1">
+      <w:start w:val="1"/>
+      <w:numFmt w:val="bullet"/>
+      <w:lvlText w:val=""/>
+      <w:lvlJc w:val="left"/>
+      <w:pPr>
+        <w:ind w:left="4320" w:hanging="360"/>
+      </w:pPr>
+      <w:rPr>
+        <w:rFonts w:ascii="Wingdings" w:hAnsi="Wingdings" w:hint="default"/>
+      </w:rPr>
+    </w:lvl>
+    <w:lvl w:ilvl="6" w:tplc="04070001" w:tentative="1">
+      <w:start w:val="1"/>
+      <w:numFmt w:val="bullet"/>
+      <w:lvlText w:val=""/>
+      <w:lvlJc w:val="left"/>
+      <w:pPr>
+        <w:ind w:left="5040" w:hanging="360"/>
+      </w:pPr>
+      <w:rPr>
+        <w:rFonts w:ascii="Symbol" w:hAnsi="Symbol" w:hint="default"/>
+      </w:rPr>
+    </w:lvl>
+    <w:lvl w:ilvl="7" w:tplc="04070003" w:tentative="1">
+      <w:start w:val="1"/>
+      <w:numFmt w:val="bullet"/>
+      <w:lvlText w:val="o"/>
+      <w:lvlJc w:val="left"/>
+      <w:pPr>
+        <w:ind w:left="5760" w:hanging="360"/>
+      </w:pPr>
+      <w:rPr>
+        <w:rFonts w:ascii="Courier New" w:hAnsi="Courier New" w:cs="Courier New" w:hint="default"/>
+      </w:rPr>
+    </w:lvl>
+    <w:lvl w:ilvl="8" w:tplc="04070005" w:tentative="1">
+      <w:start w:val="1"/>
+      <w:numFmt w:val="bullet"/>
+      <w:lvlText w:val=""/>
+      <w:lvlJc w:val="left"/>
+      <w:pPr>
+        <w:ind w:left="6480" w:hanging="360"/>
+      </w:pPr>
+      <w:rPr>
+        <w:rFonts w:ascii="Wingdings" w:hAnsi="Wingdings" w:hint="default"/>
+      </w:rPr>
+    </w:lvl>
+  </w:abstractNum>
+  <w:abstractNum w:abstractNumId="9" w15:restartNumberingAfterBreak="0">
+    <w:nsid w:val="7A6E147D"/>
+    <w:multiLevelType w:val="hybridMultilevel"/>
+    <w:tmpl w:val="84A2B372"/>
+    <w:lvl w:ilvl="0" w:tplc="04070001">
+      <w:start w:val="1"/>
+      <w:numFmt w:val="bullet"/>
+      <w:lvlText w:val=""/>
+      <w:lvlJc w:val="left"/>
+      <w:pPr>
+        <w:ind w:left="720" w:hanging="360"/>
+      </w:pPr>
+      <w:rPr>
+        <w:rFonts w:ascii="Symbol" w:hAnsi="Symbol" w:hint="default"/>
+      </w:rPr>
+    </w:lvl>
+    <w:lvl w:ilvl="1" w:tplc="04070003" w:tentative="1">
+      <w:start w:val="1"/>
+      <w:numFmt w:val="bullet"/>
+      <w:lvlText w:val="o"/>
+      <w:lvlJc w:val="left"/>
+      <w:pPr>
+        <w:ind w:left="1440" w:hanging="360"/>
+      </w:pPr>
+      <w:rPr>
+        <w:rFonts w:ascii="Courier New" w:hAnsi="Courier New" w:cs="Courier New" w:hint="default"/>
+      </w:rPr>
+    </w:lvl>
+    <w:lvl w:ilvl="2" w:tplc="04070005" w:tentative="1">
+      <w:start w:val="1"/>
+      <w:numFmt w:val="bullet"/>
+      <w:lvlText w:val=""/>
+      <w:lvlJc w:val="left"/>
+      <w:pPr>
+        <w:ind w:left="2160" w:hanging="360"/>
+      </w:pPr>
+      <w:rPr>
+        <w:rFonts w:ascii="Wingdings" w:hAnsi="Wingdings" w:hint="default"/>
+      </w:rPr>
+    </w:lvl>
+    <w:lvl w:ilvl="3" w:tplc="04070001" w:tentative="1">
+      <w:start w:val="1"/>
+      <w:numFmt w:val="bullet"/>
+      <w:lvlText w:val=""/>
+      <w:lvlJc w:val="left"/>
+      <w:pPr>
+        <w:ind w:left="2880" w:hanging="360"/>
+      </w:pPr>
+      <w:rPr>
+        <w:rFonts w:ascii="Symbol" w:hAnsi="Symbol" w:hint="default"/>
+      </w:rPr>
+    </w:lvl>
+    <w:lvl w:ilvl="4" w:tplc="04070003" w:tentative="1">
+      <w:start w:val="1"/>
+      <w:numFmt w:val="bullet"/>
+      <w:lvlText w:val="o"/>
+      <w:lvlJc w:val="left"/>
+      <w:pPr>
+        <w:ind w:left="3600" w:hanging="360"/>
+      </w:pPr>
+      <w:rPr>
+        <w:rFonts w:ascii="Courier New" w:hAnsi="Courier New" w:cs="Courier New" w:hint="default"/>
+      </w:rPr>
+    </w:lvl>
+    <w:lvl w:ilvl="5" w:tplc="04070005" w:tentative="1">
+      <w:start w:val="1"/>
+      <w:numFmt w:val="bullet"/>
+      <w:lvlText w:val=""/>
+      <w:lvlJc w:val="left"/>
+      <w:pPr>
+        <w:ind w:left="4320" w:hanging="360"/>
+      </w:pPr>
+      <w:rPr>
+        <w:rFonts w:ascii="Wingdings" w:hAnsi="Wingdings" w:hint="default"/>
+      </w:rPr>
+    </w:lvl>
+    <w:lvl w:ilvl="6" w:tplc="04070001" w:tentative="1">
+      <w:start w:val="1"/>
+      <w:numFmt w:val="bullet"/>
+      <w:lvlText w:val=""/>
+      <w:lvlJc w:val="left"/>
+      <w:pPr>
+        <w:ind w:left="5040" w:hanging="360"/>
+      </w:pPr>
+      <w:rPr>
+        <w:rFonts w:ascii="Symbol" w:hAnsi="Symbol" w:hint="default"/>
+      </w:rPr>
+    </w:lvl>
+    <w:lvl w:ilvl="7" w:tplc="04070003" w:tentative="1">
+      <w:start w:val="1"/>
+      <w:numFmt w:val="bullet"/>
+      <w:lvlText w:val="o"/>
+      <w:lvlJc w:val="left"/>
+      <w:pPr>
+        <w:ind w:left="5760" w:hanging="360"/>
+      </w:pPr>
+      <w:rPr>
+        <w:rFonts w:ascii="Courier New" w:hAnsi="Courier New" w:cs="Courier New" w:hint="default"/>
+      </w:rPr>
+    </w:lvl>
+    <w:lvl w:ilvl="8" w:tplc="04070005" w:tentative="1">
+      <w:start w:val="1"/>
+      <w:numFmt w:val="bullet"/>
+      <w:lvlText w:val=""/>
+      <w:lvlJc w:val="left"/>
+      <w:pPr>
+        <w:ind w:left="6480" w:hanging="360"/>
+      </w:pPr>
+      <w:rPr>
+        <w:rFonts w:ascii="Wingdings" w:hAnsi="Wingdings" w:hint="default"/>
+      </w:rPr>
+    </w:lvl>
+  </w:abstractNum>
   <w:num w:numId="1" w16cid:durableId="1987932966">
+    <w:abstractNumId w:val="5"/>
+  </w:num>
+  <w:num w:numId="2" w16cid:durableId="402531119">
+    <w:abstractNumId w:val="6"/>
+  </w:num>
+  <w:num w:numId="3" w16cid:durableId="1948076985">
+    <w:abstractNumId w:val="1"/>
+  </w:num>
+  <w:num w:numId="4" w16cid:durableId="1553880518">
+    <w:abstractNumId w:val="3"/>
+  </w:num>
+  <w:num w:numId="5" w16cid:durableId="1860730820">
+    <w:abstractNumId w:val="4"/>
+  </w:num>
+  <w:num w:numId="6" w16cid:durableId="1521115962">
+    <w:abstractNumId w:val="9"/>
+  </w:num>
+  <w:num w:numId="7" w16cid:durableId="204874683">
+    <w:abstractNumId w:val="0"/>
+  </w:num>
+  <w:num w:numId="8" w16cid:durableId="590895330">
     <w:abstractNumId w:val="2"/>
   </w:num>
-  <w:num w:numId="2" w16cid:durableId="402531119">
-    <w:abstractNumId w:val="3"/>
+  <w:num w:numId="9" w16cid:durableId="663432320">
+    <w:abstractNumId w:val="7"/>
   </w:num>
-  <w:num w:numId="3" w16cid:durableId="1948076985">
-    <w:abstractNumId w:val="0"/>
-  </w:num>
-  <w:num w:numId="4" w16cid:durableId="1553880518">
-    <w:abstractNumId w:val="1"/>
+  <w:num w:numId="10" w16cid:durableId="31730186">
+    <w:abstractNumId w:val="8"/>
   </w:num>
 </w:numbering>
 </file>

--- a/Zusammenfassung_Datenbanken.docx
+++ b/Zusammenfassung_Datenbanken.docx
@@ -4,8 +4,34 @@
   <w:body>
     <w:p>
       <w:pPr>
+        <w:spacing w:line="360" w:lineRule="auto"/>
         <w:jc w:val="center"/>
         <w:rPr>
+          <w:rFonts w:ascii="Neue Haas Grotesk Text Pro" w:hAnsi="Neue Haas Grotesk Text Pro"/>
+          <w:b/>
+          <w:bCs/>
+          <w:sz w:val="48"/>
+          <w:szCs w:val="48"/>
+          <w:u w:val="single"/>
+        </w:rPr>
+      </w:pPr>
+      <w:r>
+        <w:rPr>
+          <w:rFonts w:ascii="Neue Haas Grotesk Text Pro" w:hAnsi="Neue Haas Grotesk Text Pro"/>
+          <w:b/>
+          <w:bCs/>
+          <w:sz w:val="48"/>
+          <w:szCs w:val="48"/>
+          <w:u w:val="single"/>
+        </w:rPr>
+        <w:t>Zusammenfassung Datenbanken I</w:t>
+      </w:r>
+    </w:p>
+    <w:p>
+      <w:pPr>
+        <w:spacing w:line="360" w:lineRule="auto"/>
+        <w:rPr>
+          <w:rFonts w:ascii="Neue Haas Grotesk Text Pro" w:hAnsi="Neue Haas Grotesk Text Pro"/>
           <w:b/>
           <w:bCs/>
           <w:sz w:val="32"/>
@@ -15,18 +41,263 @@
       </w:pPr>
       <w:r>
         <w:rPr>
+          <w:rFonts w:ascii="Neue Haas Grotesk Text Pro" w:hAnsi="Neue Haas Grotesk Text Pro"/>
           <w:b/>
           <w:bCs/>
           <w:sz w:val="32"/>
           <w:szCs w:val="32"/>
           <w:u w:val="single"/>
         </w:rPr>
-        <w:t>Zusammenfassung Datenbanken I</w:t>
-      </w:r>
-    </w:p>
-    <w:p>
-      <w:pPr>
-        <w:rPr>
+        <w:br w:type="page"/>
+      </w:r>
+    </w:p>
+    <w:sdt>
+      <w:sdtPr>
+        <w:rPr>
+          <w:rFonts w:ascii="Neue Haas Grotesk Text Pro" w:hAnsi="Neue Haas Grotesk Text Pro"/>
+        </w:rPr>
+        <w:id w:val="345452890"/>
+        <w:docPartObj>
+          <w:docPartGallery w:val="Table of Contents"/>
+          <w:docPartUnique/>
+        </w:docPartObj>
+      </w:sdtPr>
+      <w:sdtEndPr>
+        <w:rPr>
+          <w:rFonts w:eastAsiaTheme="minorEastAsia" w:cstheme="minorBidi"/>
+          <w:b/>
+          <w:bCs/>
+          <w:color w:val="auto"/>
+          <w:sz w:val="20"/>
+          <w:szCs w:val="20"/>
+        </w:rPr>
+      </w:sdtEndPr>
+      <w:sdtContent>
+        <w:p>
+          <w:pPr>
+            <w:pStyle w:val="Inhaltsverzeichnisberschrift"/>
+            <w:spacing w:line="360" w:lineRule="auto"/>
+            <w:rPr>
+              <w:rFonts w:ascii="Neue Haas Grotesk Text Pro" w:hAnsi="Neue Haas Grotesk Text Pro"/>
+            </w:rPr>
+          </w:pPr>
+          <w:r>
+            <w:rPr>
+              <w:rFonts w:ascii="Neue Haas Grotesk Text Pro" w:hAnsi="Neue Haas Grotesk Text Pro"/>
+            </w:rPr>
+            <w:t>Inhalt</w:t>
+          </w:r>
+        </w:p>
+        <w:p>
+          <w:pPr>
+            <w:pStyle w:val="Verzeichnis1"/>
+            <w:tabs>
+              <w:tab w:val="right" w:leader="dot" w:pos="9062"/>
+            </w:tabs>
+            <w:spacing w:line="360" w:lineRule="auto"/>
+            <w:rPr>
+              <w:noProof/>
+            </w:rPr>
+          </w:pPr>
+          <w:r>
+            <w:rPr>
+              <w:rFonts w:ascii="Neue Haas Grotesk Text Pro" w:hAnsi="Neue Haas Grotesk Text Pro"/>
+            </w:rPr>
+            <w:fldChar w:fldCharType="begin"/>
+          </w:r>
+          <w:r>
+            <w:rPr>
+              <w:rFonts w:ascii="Neue Haas Grotesk Text Pro" w:hAnsi="Neue Haas Grotesk Text Pro"/>
+            </w:rPr>
+            <w:instrText xml:space="preserve"> TOC \o "1-3" \h \z \u </w:instrText>
+          </w:r>
+          <w:r>
+            <w:rPr>
+              <w:rFonts w:ascii="Neue Haas Grotesk Text Pro" w:hAnsi="Neue Haas Grotesk Text Pro"/>
+            </w:rPr>
+            <w:fldChar w:fldCharType="separate"/>
+          </w:r>
+          <w:hyperlink w:anchor="_Toc214974861" w:history="1">
+            <w:r>
+              <w:rPr>
+                <w:rStyle w:val="Hyperlink"/>
+                <w:rFonts w:ascii="Neue Haas Grotesk Text Pro" w:hAnsi="Neue Haas Grotesk Text Pro"/>
+                <w:b/>
+                <w:bCs/>
+                <w:noProof/>
+              </w:rPr>
+              <w:t>1. Daten</w:t>
+            </w:r>
+            <w:r>
+              <w:rPr>
+                <w:noProof/>
+                <w:webHidden/>
+              </w:rPr>
+              <w:tab/>
+            </w:r>
+            <w:r>
+              <w:rPr>
+                <w:noProof/>
+                <w:webHidden/>
+              </w:rPr>
+              <w:fldChar w:fldCharType="begin"/>
+            </w:r>
+            <w:r>
+              <w:rPr>
+                <w:noProof/>
+                <w:webHidden/>
+              </w:rPr>
+              <w:instrText xml:space="preserve"> PAGEREF _Toc214974861 \h </w:instrText>
+            </w:r>
+            <w:r>
+              <w:rPr>
+                <w:noProof/>
+                <w:webHidden/>
+              </w:rPr>
+            </w:r>
+            <w:r>
+              <w:rPr>
+                <w:noProof/>
+                <w:webHidden/>
+              </w:rPr>
+              <w:fldChar w:fldCharType="separate"/>
+            </w:r>
+            <w:r>
+              <w:rPr>
+                <w:noProof/>
+                <w:webHidden/>
+              </w:rPr>
+              <w:t>3</w:t>
+            </w:r>
+            <w:r>
+              <w:rPr>
+                <w:noProof/>
+                <w:webHidden/>
+              </w:rPr>
+              <w:fldChar w:fldCharType="end"/>
+            </w:r>
+          </w:hyperlink>
+        </w:p>
+        <w:p>
+          <w:pPr>
+            <w:pStyle w:val="Verzeichnis1"/>
+            <w:tabs>
+              <w:tab w:val="right" w:leader="dot" w:pos="9062"/>
+            </w:tabs>
+            <w:spacing w:line="360" w:lineRule="auto"/>
+            <w:rPr>
+              <w:noProof/>
+            </w:rPr>
+          </w:pPr>
+          <w:hyperlink w:anchor="_Toc214974862" w:history="1">
+            <w:r>
+              <w:rPr>
+                <w:rStyle w:val="Hyperlink"/>
+                <w:rFonts w:ascii="Neue Haas Grotesk Text Pro" w:hAnsi="Neue Haas Grotesk Text Pro"/>
+                <w:b/>
+                <w:bCs/>
+                <w:noProof/>
+              </w:rPr>
+              <w:t>2. Dateien</w:t>
+            </w:r>
+            <w:r>
+              <w:rPr>
+                <w:noProof/>
+                <w:webHidden/>
+              </w:rPr>
+              <w:tab/>
+            </w:r>
+            <w:r>
+              <w:rPr>
+                <w:noProof/>
+                <w:webHidden/>
+              </w:rPr>
+              <w:fldChar w:fldCharType="begin"/>
+            </w:r>
+            <w:r>
+              <w:rPr>
+                <w:noProof/>
+                <w:webHidden/>
+              </w:rPr>
+              <w:instrText xml:space="preserve"> PAGEREF _Toc214974862 \h </w:instrText>
+            </w:r>
+            <w:r>
+              <w:rPr>
+                <w:noProof/>
+                <w:webHidden/>
+              </w:rPr>
+            </w:r>
+            <w:r>
+              <w:rPr>
+                <w:noProof/>
+                <w:webHidden/>
+              </w:rPr>
+              <w:fldChar w:fldCharType="separate"/>
+            </w:r>
+            <w:r>
+              <w:rPr>
+                <w:noProof/>
+                <w:webHidden/>
+              </w:rPr>
+              <w:t>5</w:t>
+            </w:r>
+            <w:r>
+              <w:rPr>
+                <w:noProof/>
+                <w:webHidden/>
+              </w:rPr>
+              <w:fldChar w:fldCharType="end"/>
+            </w:r>
+          </w:hyperlink>
+        </w:p>
+        <w:p>
+          <w:pPr>
+            <w:spacing w:line="360" w:lineRule="auto"/>
+            <w:rPr>
+              <w:rFonts w:ascii="Neue Haas Grotesk Text Pro" w:hAnsi="Neue Haas Grotesk Text Pro"/>
+            </w:rPr>
+          </w:pPr>
+          <w:r>
+            <w:rPr>
+              <w:rFonts w:ascii="Neue Haas Grotesk Text Pro" w:hAnsi="Neue Haas Grotesk Text Pro"/>
+              <w:b/>
+              <w:bCs/>
+            </w:rPr>
+            <w:fldChar w:fldCharType="end"/>
+          </w:r>
+        </w:p>
+      </w:sdtContent>
+    </w:sdt>
+    <w:p>
+      <w:pPr>
+        <w:spacing w:line="360" w:lineRule="auto"/>
+        <w:rPr>
+          <w:rFonts w:ascii="Neue Haas Grotesk Text Pro" w:hAnsi="Neue Haas Grotesk Text Pro"/>
+          <w:b/>
+          <w:bCs/>
+          <w:sz w:val="32"/>
+          <w:szCs w:val="32"/>
+          <w:u w:val="single"/>
+        </w:rPr>
+      </w:pPr>
+      <w:r>
+        <w:rPr>
+          <w:rFonts w:ascii="Neue Haas Grotesk Text Pro" w:hAnsi="Neue Haas Grotesk Text Pro"/>
+          <w:b/>
+          <w:bCs/>
+          <w:sz w:val="32"/>
+          <w:szCs w:val="32"/>
+          <w:u w:val="single"/>
+        </w:rPr>
+        <w:br w:type="page"/>
+      </w:r>
+    </w:p>
+    <w:p>
+      <w:pPr>
+        <w:pStyle w:val="berschrift1"/>
+        <w:spacing w:line="360" w:lineRule="auto"/>
+        <w:rPr>
+          <w:rFonts w:ascii="Neue Haas Grotesk Text Pro" w:hAnsi="Neue Haas Grotesk Text Pro"/>
           <w:b/>
           <w:bCs/>
           <w:sz w:val="28"/>
@@ -34,110 +305,269 @@
           <w:u w:val="single"/>
         </w:rPr>
       </w:pPr>
-      <w:r>
-        <w:rPr>
+      <w:bookmarkStart w:id="0" w:name="_Toc214974861"/>
+      <w:r>
+        <w:rPr>
+          <w:rFonts w:ascii="Neue Haas Grotesk Text Pro" w:hAnsi="Neue Haas Grotesk Text Pro"/>
           <w:b/>
           <w:bCs/>
           <w:sz w:val="28"/>
           <w:szCs w:val="28"/>
           <w:u w:val="single"/>
         </w:rPr>
+        <w:lastRenderedPageBreak/>
         <w:t>1. Daten</w:t>
       </w:r>
-    </w:p>
-    <w:p>
-      <w:r>
-        <w:rPr>
+      <w:bookmarkEnd w:id="0"/>
+    </w:p>
+    <w:p>
+      <w:pPr>
+        <w:spacing w:line="360" w:lineRule="auto"/>
+        <w:rPr>
+          <w:rFonts w:ascii="Neue Haas Grotesk Text Pro" w:hAnsi="Neue Haas Grotesk Text Pro"/>
+          <w:sz w:val="21"/>
+          <w:szCs w:val="21"/>
+        </w:rPr>
+      </w:pPr>
+      <w:r>
+        <w:rPr>
+          <w:rFonts w:ascii="Neue Haas Grotesk Text Pro" w:hAnsi="Neue Haas Grotesk Text Pro"/>
           <w:b/>
           <w:bCs/>
+          <w:sz w:val="21"/>
+          <w:szCs w:val="21"/>
           <w:u w:val="single"/>
         </w:rPr>
         <w:t>Daten:</w:t>
       </w:r>
       <w:r>
+        <w:rPr>
+          <w:rFonts w:ascii="Neue Haas Grotesk Text Pro" w:hAnsi="Neue Haas Grotesk Text Pro"/>
+          <w:sz w:val="21"/>
+          <w:szCs w:val="21"/>
+        </w:rPr>
         <w:t xml:space="preserve"> Daten werden als Rohstoff angesehen. Sie sind ein Abbild der Wirklichkeit, das sich maschinell verarbeiten lässt.</w:t>
       </w:r>
     </w:p>
-    <w:p/>
-    <w:p>
-      <w:r>
-        <w:rPr>
+    <w:p>
+      <w:pPr>
+        <w:spacing w:line="360" w:lineRule="auto"/>
+        <w:rPr>
+          <w:rFonts w:ascii="Neue Haas Grotesk Text Pro" w:hAnsi="Neue Haas Grotesk Text Pro"/>
+          <w:sz w:val="21"/>
+          <w:szCs w:val="21"/>
+        </w:rPr>
+      </w:pPr>
+    </w:p>
+    <w:p>
+      <w:pPr>
+        <w:spacing w:line="360" w:lineRule="auto"/>
+        <w:rPr>
+          <w:rFonts w:ascii="Neue Haas Grotesk Text Pro" w:hAnsi="Neue Haas Grotesk Text Pro"/>
+          <w:sz w:val="21"/>
+          <w:szCs w:val="21"/>
+        </w:rPr>
+      </w:pPr>
+      <w:r>
+        <w:rPr>
+          <w:rFonts w:ascii="Neue Haas Grotesk Text Pro" w:hAnsi="Neue Haas Grotesk Text Pro"/>
           <w:b/>
           <w:bCs/>
+          <w:sz w:val="21"/>
+          <w:szCs w:val="21"/>
           <w:u w:val="single"/>
         </w:rPr>
         <w:t>Codierung:</w:t>
       </w:r>
       <w:r>
+        <w:rPr>
+          <w:rFonts w:ascii="Neue Haas Grotesk Text Pro" w:hAnsi="Neue Haas Grotesk Text Pro"/>
+          <w:sz w:val="21"/>
+          <w:szCs w:val="21"/>
+        </w:rPr>
         <w:t xml:space="preserve"> Ein Code ordnet jedem Element einer Menge A ein Element oder eine Folge von Elementen einer Menge B zu. Den Vorgang nennt man Codierung.</w:t>
       </w:r>
     </w:p>
-    <w:p/>
-    <w:p>
-      <w:r>
-        <w:rPr>
+    <w:p>
+      <w:pPr>
+        <w:spacing w:line="360" w:lineRule="auto"/>
+        <w:rPr>
+          <w:rFonts w:ascii="Neue Haas Grotesk Text Pro" w:hAnsi="Neue Haas Grotesk Text Pro"/>
+          <w:sz w:val="21"/>
+          <w:szCs w:val="21"/>
+        </w:rPr>
+      </w:pPr>
+    </w:p>
+    <w:p>
+      <w:pPr>
+        <w:spacing w:line="360" w:lineRule="auto"/>
+        <w:rPr>
+          <w:rFonts w:ascii="Neue Haas Grotesk Text Pro" w:hAnsi="Neue Haas Grotesk Text Pro"/>
+          <w:sz w:val="21"/>
+          <w:szCs w:val="21"/>
+        </w:rPr>
+      </w:pPr>
+      <w:r>
+        <w:rPr>
+          <w:rFonts w:ascii="Neue Haas Grotesk Text Pro" w:hAnsi="Neue Haas Grotesk Text Pro"/>
           <w:b/>
           <w:bCs/>
+          <w:sz w:val="21"/>
+          <w:szCs w:val="21"/>
           <w:u w:val="single"/>
         </w:rPr>
         <w:t>Binäre Codierung:</w:t>
       </w:r>
       <w:r>
+        <w:rPr>
+          <w:rFonts w:ascii="Neue Haas Grotesk Text Pro" w:hAnsi="Neue Haas Grotesk Text Pro"/>
+          <w:sz w:val="21"/>
+          <w:szCs w:val="21"/>
+        </w:rPr>
         <w:t xml:space="preserve"> In der Informatik wird alles in Binärzahlen dargestellt. Da allerdings nicht alles eine Folge an binären Zahlen ist muss hier binär codiert werden. Hierfür muss man dem Computer allerdings auch einen Kontext hinzugeben, in welchem die Binärzahl interpretiert werden muss, dies ist der Datentyp.</w:t>
       </w:r>
     </w:p>
-    <w:p/>
-    <w:p>
-      <w:r>
-        <w:rPr>
+    <w:p>
+      <w:pPr>
+        <w:spacing w:line="360" w:lineRule="auto"/>
+        <w:rPr>
+          <w:rFonts w:ascii="Neue Haas Grotesk Text Pro" w:hAnsi="Neue Haas Grotesk Text Pro"/>
+          <w:sz w:val="21"/>
+          <w:szCs w:val="21"/>
+        </w:rPr>
+      </w:pPr>
+    </w:p>
+    <w:p>
+      <w:pPr>
+        <w:spacing w:line="360" w:lineRule="auto"/>
+        <w:rPr>
+          <w:rFonts w:ascii="Neue Haas Grotesk Text Pro" w:hAnsi="Neue Haas Grotesk Text Pro"/>
+          <w:sz w:val="21"/>
+          <w:szCs w:val="21"/>
+        </w:rPr>
+      </w:pPr>
+      <w:r>
+        <w:rPr>
+          <w:rFonts w:ascii="Neue Haas Grotesk Text Pro" w:hAnsi="Neue Haas Grotesk Text Pro"/>
           <w:b/>
           <w:bCs/>
+          <w:sz w:val="21"/>
+          <w:szCs w:val="21"/>
           <w:u w:val="single"/>
         </w:rPr>
         <w:t>Syntax:</w:t>
       </w:r>
       <w:r>
+        <w:rPr>
+          <w:rFonts w:ascii="Neue Haas Grotesk Text Pro" w:hAnsi="Neue Haas Grotesk Text Pro"/>
+          <w:sz w:val="21"/>
+          <w:szCs w:val="21"/>
+        </w:rPr>
         <w:t xml:space="preserve"> Daten sind nach bestimmten Regeln angeordnete Zeichen, die Regeln der Anordnung nennt man Syntax.</w:t>
       </w:r>
     </w:p>
-    <w:p/>
-    <w:p>
-      <w:r>
-        <w:rPr>
+    <w:p>
+      <w:pPr>
+        <w:spacing w:line="360" w:lineRule="auto"/>
+        <w:rPr>
+          <w:rFonts w:ascii="Neue Haas Grotesk Text Pro" w:hAnsi="Neue Haas Grotesk Text Pro"/>
+          <w:sz w:val="21"/>
+          <w:szCs w:val="21"/>
+        </w:rPr>
+      </w:pPr>
+    </w:p>
+    <w:p>
+      <w:pPr>
+        <w:spacing w:line="360" w:lineRule="auto"/>
+        <w:rPr>
+          <w:rFonts w:ascii="Neue Haas Grotesk Text Pro" w:hAnsi="Neue Haas Grotesk Text Pro"/>
+          <w:sz w:val="21"/>
+          <w:szCs w:val="21"/>
+        </w:rPr>
+      </w:pPr>
+      <w:r>
+        <w:rPr>
+          <w:rFonts w:ascii="Neue Haas Grotesk Text Pro" w:hAnsi="Neue Haas Grotesk Text Pro"/>
           <w:b/>
           <w:bCs/>
+          <w:sz w:val="21"/>
+          <w:szCs w:val="21"/>
           <w:u w:val="single"/>
         </w:rPr>
         <w:t>Information:</w:t>
       </w:r>
       <w:r>
+        <w:rPr>
+          <w:rFonts w:ascii="Neue Haas Grotesk Text Pro" w:hAnsi="Neue Haas Grotesk Text Pro"/>
+          <w:sz w:val="21"/>
+          <w:szCs w:val="21"/>
+        </w:rPr>
         <w:t xml:space="preserve"> Indem man Daten einen Bedeutungskontext (Semantik) hinzufügt wird aus ihnen Information.</w:t>
       </w:r>
     </w:p>
-    <w:p/>
-    <w:p>
-      <w:r>
-        <w:rPr>
+    <w:p>
+      <w:pPr>
+        <w:spacing w:line="360" w:lineRule="auto"/>
+        <w:rPr>
+          <w:rFonts w:ascii="Neue Haas Grotesk Text Pro" w:hAnsi="Neue Haas Grotesk Text Pro"/>
+          <w:sz w:val="21"/>
+          <w:szCs w:val="21"/>
+        </w:rPr>
+      </w:pPr>
+    </w:p>
+    <w:p>
+      <w:pPr>
+        <w:spacing w:line="360" w:lineRule="auto"/>
+        <w:rPr>
+          <w:rFonts w:ascii="Neue Haas Grotesk Text Pro" w:hAnsi="Neue Haas Grotesk Text Pro"/>
+          <w:sz w:val="21"/>
+          <w:szCs w:val="21"/>
+        </w:rPr>
+      </w:pPr>
+      <w:r>
+        <w:rPr>
+          <w:rFonts w:ascii="Neue Haas Grotesk Text Pro" w:hAnsi="Neue Haas Grotesk Text Pro"/>
           <w:b/>
           <w:bCs/>
+          <w:sz w:val="21"/>
+          <w:szCs w:val="21"/>
           <w:u w:val="single"/>
         </w:rPr>
         <w:t>Wissen:</w:t>
       </w:r>
       <w:r>
+        <w:rPr>
+          <w:rFonts w:ascii="Neue Haas Grotesk Text Pro" w:hAnsi="Neue Haas Grotesk Text Pro"/>
+          <w:sz w:val="21"/>
+          <w:szCs w:val="21"/>
+        </w:rPr>
         <w:t xml:space="preserve"> Verknüpft man Informa</w:t>
       </w:r>
       <w:r>
+        <w:rPr>
+          <w:rFonts w:ascii="Neue Haas Grotesk Text Pro" w:hAnsi="Neue Haas Grotesk Text Pro"/>
+          <w:sz w:val="21"/>
+          <w:szCs w:val="21"/>
+        </w:rPr>
         <w:t>tionen mit Erfahrungen (Pragmatik) wird daraus Wissen, welches man anwenden kann.</w:t>
       </w:r>
     </w:p>
     <w:p>
       <w:pPr>
+        <w:spacing w:line="360" w:lineRule="auto"/>
         <w:jc w:val="center"/>
-      </w:pPr>
-      <w:r>
-        <w:rPr>
+        <w:rPr>
+          <w:rFonts w:ascii="Neue Haas Grotesk Text Pro" w:hAnsi="Neue Haas Grotesk Text Pro"/>
+          <w:sz w:val="21"/>
+          <w:szCs w:val="21"/>
+        </w:rPr>
+      </w:pPr>
+      <w:r>
+        <w:rPr>
+          <w:rFonts w:ascii="Neue Haas Grotesk Text Pro" w:hAnsi="Neue Haas Grotesk Text Pro"/>
           <w:noProof/>
+          <w:sz w:val="21"/>
+          <w:szCs w:val="21"/>
         </w:rPr>
         <w:drawing>
           <wp:inline distT="0" distB="0" distL="0" distR="0" wp14:anchorId="1E569364" wp14:editId="6598EA9D">
@@ -155,7 +585,7 @@
                     <pic:cNvPicPr/>
                   </pic:nvPicPr>
                   <pic:blipFill>
-                    <a:blip r:embed="rId5"/>
+                    <a:blip r:embed="rId6"/>
                     <a:stretch>
                       <a:fillRect/>
                     </a:stretch>
@@ -176,59 +606,155 @@
         </w:drawing>
       </w:r>
     </w:p>
-    <w:p/>
-    <w:p>
-      <w:r>
-        <w:rPr>
+    <w:p>
+      <w:pPr>
+        <w:spacing w:line="360" w:lineRule="auto"/>
+        <w:rPr>
+          <w:rFonts w:ascii="Neue Haas Grotesk Text Pro" w:hAnsi="Neue Haas Grotesk Text Pro"/>
+          <w:sz w:val="21"/>
+          <w:szCs w:val="21"/>
+        </w:rPr>
+      </w:pPr>
+    </w:p>
+    <w:p>
+      <w:pPr>
+        <w:spacing w:line="360" w:lineRule="auto"/>
+        <w:rPr>
+          <w:rFonts w:ascii="Neue Haas Grotesk Text Pro" w:hAnsi="Neue Haas Grotesk Text Pro"/>
+          <w:sz w:val="21"/>
+          <w:szCs w:val="21"/>
+        </w:rPr>
+      </w:pPr>
+      <w:r>
+        <w:rPr>
+          <w:rFonts w:ascii="Neue Haas Grotesk Text Pro" w:hAnsi="Neue Haas Grotesk Text Pro"/>
           <w:b/>
           <w:bCs/>
+          <w:sz w:val="21"/>
+          <w:szCs w:val="21"/>
           <w:u w:val="single"/>
         </w:rPr>
         <w:t>Datentypen:</w:t>
       </w:r>
       <w:r>
+        <w:rPr>
+          <w:rFonts w:ascii="Neue Haas Grotesk Text Pro" w:hAnsi="Neue Haas Grotesk Text Pro"/>
+          <w:sz w:val="21"/>
+          <w:szCs w:val="21"/>
+        </w:rPr>
         <w:t xml:space="preserve"> Datentypen legen fest welche Werte erlaubt sind, wie die Werte codiert werden und welche Operationen es zwischen Werten dieses Datentyps gibt.</w:t>
       </w:r>
     </w:p>
-    <w:p/>
-    <w:p>
-      <w:r>
-        <w:rPr>
+    <w:p>
+      <w:pPr>
+        <w:rPr>
+          <w:rFonts w:ascii="Neue Haas Grotesk Text Pro" w:hAnsi="Neue Haas Grotesk Text Pro"/>
+          <w:sz w:val="21"/>
+          <w:szCs w:val="21"/>
+        </w:rPr>
+      </w:pPr>
+      <w:r>
+        <w:rPr>
+          <w:rFonts w:ascii="Neue Haas Grotesk Text Pro" w:hAnsi="Neue Haas Grotesk Text Pro"/>
+          <w:sz w:val="21"/>
+          <w:szCs w:val="21"/>
+        </w:rPr>
+        <w:br w:type="page"/>
+      </w:r>
+    </w:p>
+    <w:p>
+      <w:pPr>
+        <w:spacing w:line="360" w:lineRule="auto"/>
+        <w:rPr>
+          <w:rFonts w:ascii="Neue Haas Grotesk Text Pro" w:hAnsi="Neue Haas Grotesk Text Pro"/>
+          <w:sz w:val="21"/>
+          <w:szCs w:val="21"/>
+        </w:rPr>
+      </w:pPr>
+      <w:r>
+        <w:rPr>
+          <w:rFonts w:ascii="Neue Haas Grotesk Text Pro" w:hAnsi="Neue Haas Grotesk Text Pro"/>
           <w:b/>
           <w:bCs/>
+          <w:sz w:val="21"/>
+          <w:szCs w:val="21"/>
           <w:u w:val="single"/>
         </w:rPr>
         <w:lastRenderedPageBreak/>
         <w:t>Datensatz:</w:t>
       </w:r>
       <w:r>
+        <w:rPr>
+          <w:rFonts w:ascii="Neue Haas Grotesk Text Pro" w:hAnsi="Neue Haas Grotesk Text Pro"/>
+          <w:sz w:val="21"/>
+          <w:szCs w:val="21"/>
+        </w:rPr>
         <w:t xml:space="preserve"> Daten beziehen sich meist auf Objekte, für welche sich mehrere Daten erfassen lassen. Man ordnet jedem Objekt einen </w:t>
       </w:r>
       <w:r>
+        <w:rPr>
+          <w:rFonts w:ascii="Neue Haas Grotesk Text Pro" w:hAnsi="Neue Haas Grotesk Text Pro"/>
+          <w:sz w:val="21"/>
+          <w:szCs w:val="21"/>
+        </w:rPr>
         <w:t>Datensatz zu. Jeder Datensatz beschreibt dann ein Objekt.</w:t>
       </w:r>
     </w:p>
-    <w:p/>
-    <w:p>
-      <w:r>
-        <w:rPr>
+    <w:p>
+      <w:pPr>
+        <w:spacing w:line="360" w:lineRule="auto"/>
+        <w:rPr>
+          <w:rFonts w:ascii="Neue Haas Grotesk Text Pro" w:hAnsi="Neue Haas Grotesk Text Pro"/>
+          <w:sz w:val="21"/>
+          <w:szCs w:val="21"/>
+        </w:rPr>
+      </w:pPr>
+    </w:p>
+    <w:p>
+      <w:pPr>
+        <w:spacing w:line="360" w:lineRule="auto"/>
+        <w:rPr>
+          <w:rFonts w:ascii="Neue Haas Grotesk Text Pro" w:hAnsi="Neue Haas Grotesk Text Pro"/>
+          <w:sz w:val="21"/>
+          <w:szCs w:val="21"/>
+        </w:rPr>
+      </w:pPr>
+      <w:r>
+        <w:rPr>
+          <w:rFonts w:ascii="Neue Haas Grotesk Text Pro" w:hAnsi="Neue Haas Grotesk Text Pro"/>
           <w:b/>
           <w:bCs/>
+          <w:sz w:val="21"/>
+          <w:szCs w:val="21"/>
           <w:u w:val="single"/>
         </w:rPr>
         <w:t>Datenfeld:</w:t>
       </w:r>
       <w:r>
+        <w:rPr>
+          <w:rFonts w:ascii="Neue Haas Grotesk Text Pro" w:hAnsi="Neue Haas Grotesk Text Pro"/>
+          <w:sz w:val="21"/>
+          <w:szCs w:val="21"/>
+        </w:rPr>
         <w:t xml:space="preserve"> Die Datensätze bestehen wiederum aus Datenfeldern. Jedes Datenfeld beschreibt eine Eigenschaft eines Objekts.</w:t>
       </w:r>
     </w:p>
     <w:p>
       <w:pPr>
+        <w:spacing w:line="360" w:lineRule="auto"/>
         <w:jc w:val="center"/>
-      </w:pPr>
-      <w:r>
-        <w:rPr>
+        <w:rPr>
+          <w:rFonts w:ascii="Neue Haas Grotesk Text Pro" w:hAnsi="Neue Haas Grotesk Text Pro"/>
+          <w:sz w:val="21"/>
+          <w:szCs w:val="21"/>
+        </w:rPr>
+      </w:pPr>
+      <w:r>
+        <w:rPr>
+          <w:rFonts w:ascii="Neue Haas Grotesk Text Pro" w:hAnsi="Neue Haas Grotesk Text Pro"/>
           <w:noProof/>
+          <w:sz w:val="21"/>
+          <w:szCs w:val="21"/>
         </w:rPr>
         <w:drawing>
           <wp:inline distT="0" distB="0" distL="0" distR="0" wp14:anchorId="47E08618" wp14:editId="03D32A45">
@@ -246,7 +772,7 @@
                     <pic:cNvPicPr/>
                   </pic:nvPicPr>
                   <pic:blipFill>
-                    <a:blip r:embed="rId6"/>
+                    <a:blip r:embed="rId7"/>
                     <a:stretch>
                       <a:fillRect/>
                     </a:stretch>
@@ -269,57 +795,138 @@
     </w:p>
     <w:p>
       <w:pPr>
+        <w:spacing w:line="360" w:lineRule="auto"/>
         <w:jc w:val="center"/>
-      </w:pPr>
-    </w:p>
-    <w:p>
-      <w:r>
-        <w:rPr>
+        <w:rPr>
+          <w:rFonts w:ascii="Neue Haas Grotesk Text Pro" w:hAnsi="Neue Haas Grotesk Text Pro"/>
+          <w:sz w:val="21"/>
+          <w:szCs w:val="21"/>
+        </w:rPr>
+      </w:pPr>
+    </w:p>
+    <w:p>
+      <w:pPr>
+        <w:spacing w:line="360" w:lineRule="auto"/>
+        <w:rPr>
+          <w:rFonts w:ascii="Neue Haas Grotesk Text Pro" w:hAnsi="Neue Haas Grotesk Text Pro"/>
+          <w:sz w:val="21"/>
+          <w:szCs w:val="21"/>
+        </w:rPr>
+      </w:pPr>
+      <w:r>
+        <w:rPr>
+          <w:rFonts w:ascii="Neue Haas Grotesk Text Pro" w:hAnsi="Neue Haas Grotesk Text Pro"/>
           <w:b/>
           <w:bCs/>
+          <w:sz w:val="21"/>
+          <w:szCs w:val="21"/>
           <w:u w:val="single"/>
         </w:rPr>
         <w:t>Strukturierte Daten:</w:t>
       </w:r>
       <w:r>
+        <w:rPr>
+          <w:rFonts w:ascii="Neue Haas Grotesk Text Pro" w:hAnsi="Neue Haas Grotesk Text Pro"/>
+          <w:sz w:val="21"/>
+          <w:szCs w:val="21"/>
+        </w:rPr>
         <w:t xml:space="preserve"> Liegen Daten in einer einheitlichen Struktur vor, sodass eine Trennung in Datensätze sichtbar ist nennt man diese strukturiert.</w:t>
       </w:r>
     </w:p>
-    <w:p/>
-    <w:p>
-      <w:r>
-        <w:rPr>
+    <w:p>
+      <w:pPr>
+        <w:spacing w:line="360" w:lineRule="auto"/>
+        <w:rPr>
+          <w:rFonts w:ascii="Neue Haas Grotesk Text Pro" w:hAnsi="Neue Haas Grotesk Text Pro"/>
+          <w:sz w:val="21"/>
+          <w:szCs w:val="21"/>
+        </w:rPr>
+      </w:pPr>
+    </w:p>
+    <w:p>
+      <w:pPr>
+        <w:spacing w:line="360" w:lineRule="auto"/>
+        <w:rPr>
+          <w:rFonts w:ascii="Neue Haas Grotesk Text Pro" w:hAnsi="Neue Haas Grotesk Text Pro"/>
+          <w:sz w:val="21"/>
+          <w:szCs w:val="21"/>
+        </w:rPr>
+      </w:pPr>
+      <w:r>
+        <w:rPr>
+          <w:rFonts w:ascii="Neue Haas Grotesk Text Pro" w:hAnsi="Neue Haas Grotesk Text Pro"/>
           <w:b/>
           <w:bCs/>
+          <w:sz w:val="21"/>
+          <w:szCs w:val="21"/>
           <w:u w:val="single"/>
         </w:rPr>
         <w:t>Semistrukturierte Daten:</w:t>
       </w:r>
       <w:r>
+        <w:rPr>
+          <w:rFonts w:ascii="Neue Haas Grotesk Text Pro" w:hAnsi="Neue Haas Grotesk Text Pro"/>
+          <w:sz w:val="21"/>
+          <w:szCs w:val="21"/>
+        </w:rPr>
         <w:t xml:space="preserve"> Haben Daten zwar eine einheitliche Struktur, tragen jedoch Strukturinformationen mit sich, anhand derer die Attribute extrahiert werden können, nennt man diese semistrukturiert.</w:t>
       </w:r>
     </w:p>
-    <w:p/>
-    <w:p>
-      <w:r>
-        <w:rPr>
+    <w:p>
+      <w:pPr>
+        <w:spacing w:line="360" w:lineRule="auto"/>
+        <w:rPr>
+          <w:rFonts w:ascii="Neue Haas Grotesk Text Pro" w:hAnsi="Neue Haas Grotesk Text Pro"/>
+          <w:sz w:val="21"/>
+          <w:szCs w:val="21"/>
+        </w:rPr>
+      </w:pPr>
+    </w:p>
+    <w:p>
+      <w:pPr>
+        <w:spacing w:line="360" w:lineRule="auto"/>
+        <w:rPr>
+          <w:rFonts w:ascii="Neue Haas Grotesk Text Pro" w:hAnsi="Neue Haas Grotesk Text Pro"/>
+          <w:sz w:val="21"/>
+          <w:szCs w:val="21"/>
+        </w:rPr>
+      </w:pPr>
+      <w:r>
+        <w:rPr>
+          <w:rFonts w:ascii="Neue Haas Grotesk Text Pro" w:hAnsi="Neue Haas Grotesk Text Pro"/>
           <w:b/>
           <w:bCs/>
+          <w:sz w:val="21"/>
+          <w:szCs w:val="21"/>
           <w:u w:val="single"/>
         </w:rPr>
         <w:t>Unstrukturierte Daten:</w:t>
       </w:r>
       <w:r>
+        <w:rPr>
+          <w:rFonts w:ascii="Neue Haas Grotesk Text Pro" w:hAnsi="Neue Haas Grotesk Text Pro"/>
+          <w:sz w:val="21"/>
+          <w:szCs w:val="21"/>
+        </w:rPr>
         <w:t xml:space="preserve"> Daten, welche keine einheitliche Struktur haben und keine Strukturinformationen mit sich führen nennt man unstrukturiert. Hierbei kann es bei Rechnern zu Problemen kommen, da dieser die Informationen nicht immer extrahieren kann.</w:t>
       </w:r>
     </w:p>
     <w:p>
       <w:pPr>
+        <w:spacing w:line="360" w:lineRule="auto"/>
         <w:jc w:val="center"/>
-      </w:pPr>
-      <w:r>
-        <w:rPr>
+        <w:rPr>
+          <w:rFonts w:ascii="Neue Haas Grotesk Text Pro" w:hAnsi="Neue Haas Grotesk Text Pro"/>
+          <w:sz w:val="21"/>
+          <w:szCs w:val="21"/>
+        </w:rPr>
+      </w:pPr>
+      <w:r>
+        <w:rPr>
+          <w:rFonts w:ascii="Neue Haas Grotesk Text Pro" w:hAnsi="Neue Haas Grotesk Text Pro"/>
           <w:noProof/>
+          <w:sz w:val="21"/>
+          <w:szCs w:val="21"/>
         </w:rPr>
         <w:drawing>
           <wp:inline distT="0" distB="0" distL="0" distR="0" wp14:anchorId="15B53091" wp14:editId="494A57F2">
@@ -337,7 +944,7 @@
                     <pic:cNvPicPr/>
                   </pic:nvPicPr>
                   <pic:blipFill>
-                    <a:blip r:embed="rId7"/>
+                    <a:blip r:embed="rId8"/>
                     <a:stretch>
                       <a:fillRect/>
                     </a:stretch>
@@ -358,35 +965,97 @@
         </w:drawing>
       </w:r>
     </w:p>
-    <w:p/>
-    <w:p>
-      <w:r>
-        <w:rPr>
+    <w:p>
+      <w:pPr>
+        <w:spacing w:line="360" w:lineRule="auto"/>
+        <w:rPr>
+          <w:rFonts w:ascii="Neue Haas Grotesk Text Pro" w:hAnsi="Neue Haas Grotesk Text Pro"/>
+          <w:sz w:val="21"/>
+          <w:szCs w:val="21"/>
+        </w:rPr>
+      </w:pPr>
+    </w:p>
+    <w:p>
+      <w:pPr>
+        <w:spacing w:line="360" w:lineRule="auto"/>
+        <w:rPr>
+          <w:rFonts w:ascii="Neue Haas Grotesk Text Pro" w:hAnsi="Neue Haas Grotesk Text Pro"/>
+          <w:sz w:val="21"/>
+          <w:szCs w:val="21"/>
+        </w:rPr>
+      </w:pPr>
+      <w:r>
+        <w:rPr>
+          <w:rFonts w:ascii="Neue Haas Grotesk Text Pro" w:hAnsi="Neue Haas Grotesk Text Pro"/>
           <w:b/>
           <w:bCs/>
+          <w:sz w:val="21"/>
+          <w:szCs w:val="21"/>
           <w:u w:val="single"/>
         </w:rPr>
         <w:t>Dauerhaftigkeit:</w:t>
       </w:r>
       <w:r>
+        <w:rPr>
+          <w:rFonts w:ascii="Neue Haas Grotesk Text Pro" w:hAnsi="Neue Haas Grotesk Text Pro"/>
+          <w:sz w:val="21"/>
+          <w:szCs w:val="21"/>
+        </w:rPr>
         <w:t xml:space="preserve"> Die Dauerhaftigkeit von Daten unterscheidet man anhand der Begriffe transient und persistent. Transiente Daten sind flüchtig, persistente Daten dauerhaft auf einem Medium gespeichert.</w:t>
       </w:r>
     </w:p>
-    <w:p/>
-    <w:p>
-      <w:r>
-        <w:rPr>
+    <w:p>
+      <w:pPr>
+        <w:rPr>
+          <w:rFonts w:ascii="Neue Haas Grotesk Text Pro" w:hAnsi="Neue Haas Grotesk Text Pro"/>
+          <w:sz w:val="21"/>
+          <w:szCs w:val="21"/>
+        </w:rPr>
+      </w:pPr>
+      <w:r>
+        <w:rPr>
+          <w:rFonts w:ascii="Neue Haas Grotesk Text Pro" w:hAnsi="Neue Haas Grotesk Text Pro"/>
+          <w:sz w:val="21"/>
+          <w:szCs w:val="21"/>
+        </w:rPr>
+        <w:br w:type="page"/>
+      </w:r>
+    </w:p>
+    <w:p>
+      <w:pPr>
+        <w:spacing w:line="360" w:lineRule="auto"/>
+        <w:rPr>
+          <w:rFonts w:ascii="Neue Haas Grotesk Text Pro" w:hAnsi="Neue Haas Grotesk Text Pro"/>
+          <w:sz w:val="21"/>
+          <w:szCs w:val="21"/>
+        </w:rPr>
+      </w:pPr>
+      <w:r>
+        <w:rPr>
+          <w:rFonts w:ascii="Neue Haas Grotesk Text Pro" w:hAnsi="Neue Haas Grotesk Text Pro"/>
           <w:b/>
           <w:bCs/>
+          <w:sz w:val="21"/>
+          <w:szCs w:val="21"/>
           <w:u w:val="single"/>
         </w:rPr>
         <w:lastRenderedPageBreak/>
         <w:t>Anwendungsdaten:</w:t>
       </w:r>
       <w:r>
+        <w:rPr>
+          <w:rFonts w:ascii="Neue Haas Grotesk Text Pro" w:hAnsi="Neue Haas Grotesk Text Pro"/>
+          <w:sz w:val="21"/>
+          <w:szCs w:val="21"/>
+        </w:rPr>
         <w:t xml:space="preserve"> Man unterscheidet Daten auch anhand anderer Kriterien und teilt sie in unterschiedliche Gruppen ein</w:t>
       </w:r>
       <w:r>
+        <w:rPr>
+          <w:rFonts w:ascii="Neue Haas Grotesk Text Pro" w:hAnsi="Neue Haas Grotesk Text Pro"/>
+          <w:sz w:val="21"/>
+          <w:szCs w:val="21"/>
+        </w:rPr>
         <w:t>:</w:t>
       </w:r>
     </w:p>
@@ -397,8 +1066,19 @@
           <w:ilvl w:val="0"/>
           <w:numId w:val="3"/>
         </w:numPr>
-      </w:pPr>
-      <w:r>
+        <w:spacing w:line="360" w:lineRule="auto"/>
+        <w:rPr>
+          <w:rFonts w:ascii="Neue Haas Grotesk Text Pro" w:hAnsi="Neue Haas Grotesk Text Pro"/>
+          <w:sz w:val="21"/>
+          <w:szCs w:val="21"/>
+        </w:rPr>
+      </w:pPr>
+      <w:r>
+        <w:rPr>
+          <w:rFonts w:ascii="Neue Haas Grotesk Text Pro" w:hAnsi="Neue Haas Grotesk Text Pro"/>
+          <w:sz w:val="21"/>
+          <w:szCs w:val="21"/>
+        </w:rPr>
         <w:t>Stammdaten: Stammdaten ändern sich nur wenig, werden häufig benutzt und langfristig gespeichert. (Adressdaten, Steuersätze)</w:t>
       </w:r>
     </w:p>
@@ -409,8 +1089,19 @@
           <w:ilvl w:val="0"/>
           <w:numId w:val="3"/>
         </w:numPr>
-      </w:pPr>
-      <w:r>
+        <w:spacing w:line="360" w:lineRule="auto"/>
+        <w:rPr>
+          <w:rFonts w:ascii="Neue Haas Grotesk Text Pro" w:hAnsi="Neue Haas Grotesk Text Pro"/>
+          <w:sz w:val="21"/>
+          <w:szCs w:val="21"/>
+        </w:rPr>
+      </w:pPr>
+      <w:r>
+        <w:rPr>
+          <w:rFonts w:ascii="Neue Haas Grotesk Text Pro" w:hAnsi="Neue Haas Grotesk Text Pro"/>
+          <w:sz w:val="21"/>
+          <w:szCs w:val="21"/>
+        </w:rPr>
         <w:t>Bewegungsdaten: Bewegungsdaten ändern sich oft, werden wenig verwendet und Kurz- und mittelfristig gespeichert. (Positionen eines Artikels)</w:t>
       </w:r>
     </w:p>
@@ -421,18 +1112,38 @@
           <w:ilvl w:val="0"/>
           <w:numId w:val="3"/>
         </w:numPr>
-      </w:pPr>
-      <w:r>
+        <w:spacing w:line="360" w:lineRule="auto"/>
+        <w:rPr>
+          <w:rFonts w:ascii="Neue Haas Grotesk Text Pro" w:hAnsi="Neue Haas Grotesk Text Pro"/>
+          <w:sz w:val="21"/>
+          <w:szCs w:val="21"/>
+        </w:rPr>
+      </w:pPr>
+      <w:r>
+        <w:rPr>
+          <w:rFonts w:ascii="Neue Haas Grotesk Text Pro" w:hAnsi="Neue Haas Grotesk Text Pro"/>
+          <w:sz w:val="21"/>
+          <w:szCs w:val="21"/>
+        </w:rPr>
         <w:t>Bestandsdaten: Bestandsdaten ändern sich oft, werden wenig verwendet, aber langfristig gespeichert. (Lagerbestände)</w:t>
       </w:r>
     </w:p>
     <w:p>
       <w:pPr>
+        <w:spacing w:line="360" w:lineRule="auto"/>
         <w:jc w:val="center"/>
-      </w:pPr>
-      <w:r>
-        <w:rPr>
+        <w:rPr>
+          <w:rFonts w:ascii="Neue Haas Grotesk Text Pro" w:hAnsi="Neue Haas Grotesk Text Pro"/>
+          <w:sz w:val="21"/>
+          <w:szCs w:val="21"/>
+        </w:rPr>
+      </w:pPr>
+      <w:r>
+        <w:rPr>
+          <w:rFonts w:ascii="Neue Haas Grotesk Text Pro" w:hAnsi="Neue Haas Grotesk Text Pro"/>
           <w:noProof/>
+          <w:sz w:val="21"/>
+          <w:szCs w:val="21"/>
         </w:rPr>
         <w:drawing>
           <wp:inline distT="0" distB="0" distL="0" distR="0" wp14:anchorId="35E5401B" wp14:editId="51D02D45">
@@ -450,7 +1161,7 @@
                     <pic:cNvPicPr/>
                   </pic:nvPicPr>
                   <pic:blipFill>
-                    <a:blip r:embed="rId8"/>
+                    <a:blip r:embed="rId9"/>
                     <a:stretch>
                       <a:fillRect/>
                     </a:stretch>
@@ -471,17 +1182,42 @@
         </w:drawing>
       </w:r>
     </w:p>
-    <w:p/>
-    <w:p>
-      <w:r>
-        <w:rPr>
+    <w:p>
+      <w:pPr>
+        <w:spacing w:line="360" w:lineRule="auto"/>
+        <w:rPr>
+          <w:rFonts w:ascii="Neue Haas Grotesk Text Pro" w:hAnsi="Neue Haas Grotesk Text Pro"/>
+          <w:sz w:val="21"/>
+          <w:szCs w:val="21"/>
+        </w:rPr>
+      </w:pPr>
+    </w:p>
+    <w:p>
+      <w:pPr>
+        <w:spacing w:line="360" w:lineRule="auto"/>
+        <w:rPr>
+          <w:rFonts w:ascii="Neue Haas Grotesk Text Pro" w:hAnsi="Neue Haas Grotesk Text Pro"/>
+          <w:sz w:val="21"/>
+          <w:szCs w:val="21"/>
+        </w:rPr>
+      </w:pPr>
+      <w:r>
+        <w:rPr>
+          <w:rFonts w:ascii="Neue Haas Grotesk Text Pro" w:hAnsi="Neue Haas Grotesk Text Pro"/>
           <w:b/>
           <w:bCs/>
+          <w:sz w:val="21"/>
+          <w:szCs w:val="21"/>
           <w:u w:val="single"/>
         </w:rPr>
         <w:t>Beziehungen in Daten:</w:t>
       </w:r>
       <w:r>
+        <w:rPr>
+          <w:rFonts w:ascii="Neue Haas Grotesk Text Pro" w:hAnsi="Neue Haas Grotesk Text Pro"/>
+          <w:sz w:val="21"/>
+          <w:szCs w:val="21"/>
+        </w:rPr>
         <w:t xml:space="preserve"> Die Beziehungen zwischen Daten lassen sich in drei Arten darstellen:</w:t>
       </w:r>
     </w:p>
@@ -492,8 +1228,19 @@
           <w:ilvl w:val="0"/>
           <w:numId w:val="4"/>
         </w:numPr>
-      </w:pPr>
-      <w:r>
+        <w:spacing w:line="360" w:lineRule="auto"/>
+        <w:rPr>
+          <w:rFonts w:ascii="Neue Haas Grotesk Text Pro" w:hAnsi="Neue Haas Grotesk Text Pro"/>
+          <w:sz w:val="21"/>
+          <w:szCs w:val="21"/>
+        </w:rPr>
+      </w:pPr>
+      <w:r>
+        <w:rPr>
+          <w:rFonts w:ascii="Neue Haas Grotesk Text Pro" w:hAnsi="Neue Haas Grotesk Text Pro"/>
+          <w:sz w:val="21"/>
+          <w:szCs w:val="21"/>
+        </w:rPr>
         <w:t>Tabellarisch: Tabellarische Daten liegen in Spalten und Zeilen angeordnet vor. Üblicherweise entspricht jede Zeile einem Datensatz.</w:t>
       </w:r>
     </w:p>
@@ -504,8 +1251,19 @@
           <w:ilvl w:val="0"/>
           <w:numId w:val="4"/>
         </w:numPr>
-      </w:pPr>
-      <w:r>
+        <w:spacing w:line="360" w:lineRule="auto"/>
+        <w:rPr>
+          <w:rFonts w:ascii="Neue Haas Grotesk Text Pro" w:hAnsi="Neue Haas Grotesk Text Pro"/>
+          <w:sz w:val="21"/>
+          <w:szCs w:val="21"/>
+        </w:rPr>
+      </w:pPr>
+      <w:r>
+        <w:rPr>
+          <w:rFonts w:ascii="Neue Haas Grotesk Text Pro" w:hAnsi="Neue Haas Grotesk Text Pro"/>
+          <w:sz w:val="21"/>
+          <w:szCs w:val="21"/>
+        </w:rPr>
         <w:t>Hierarchisch: Hierarchische Daten liegen baumartig vor, eine Wurzel kann mehrere Nachfolger haben, diese können selbst wieder Elemente als Nachfolger haben.</w:t>
       </w:r>
     </w:p>
@@ -516,19 +1274,39 @@
           <w:ilvl w:val="0"/>
           <w:numId w:val="4"/>
         </w:numPr>
-      </w:pPr>
-      <w:r>
+        <w:spacing w:line="360" w:lineRule="auto"/>
+        <w:rPr>
+          <w:rFonts w:ascii="Neue Haas Grotesk Text Pro" w:hAnsi="Neue Haas Grotesk Text Pro"/>
+          <w:sz w:val="21"/>
+          <w:szCs w:val="21"/>
+        </w:rPr>
+      </w:pPr>
+      <w:r>
+        <w:rPr>
+          <w:rFonts w:ascii="Neue Haas Grotesk Text Pro" w:hAnsi="Neue Haas Grotesk Text Pro"/>
+          <w:sz w:val="21"/>
+          <w:szCs w:val="21"/>
+        </w:rPr>
         <w:t>Netzwerkartig: Netzwerkartige Daten sind hierarchische Daten, bei denen auch mehrere Vorgänger und somit auch Zyklen möglich sind.</w:t>
       </w:r>
     </w:p>
     <w:p>
       <w:pPr>
         <w:pStyle w:val="Listenabsatz"/>
+        <w:spacing w:line="360" w:lineRule="auto"/>
         <w:jc w:val="center"/>
-      </w:pPr>
-      <w:r>
-        <w:rPr>
+        <w:rPr>
+          <w:rFonts w:ascii="Neue Haas Grotesk Text Pro" w:hAnsi="Neue Haas Grotesk Text Pro"/>
+          <w:sz w:val="21"/>
+          <w:szCs w:val="21"/>
+        </w:rPr>
+      </w:pPr>
+      <w:r>
+        <w:rPr>
+          <w:rFonts w:ascii="Neue Haas Grotesk Text Pro" w:hAnsi="Neue Haas Grotesk Text Pro"/>
           <w:noProof/>
+          <w:sz w:val="21"/>
+          <w:szCs w:val="21"/>
         </w:rPr>
         <w:drawing>
           <wp:inline distT="0" distB="0" distL="0" distR="0" wp14:anchorId="6A9EE907" wp14:editId="01F7A8E5">
@@ -546,7 +1324,7 @@
                     <pic:cNvPicPr/>
                   </pic:nvPicPr>
                   <pic:blipFill>
-                    <a:blip r:embed="rId9"/>
+                    <a:blip r:embed="rId10"/>
                     <a:stretch>
                       <a:fillRect/>
                     </a:stretch>
@@ -567,24 +1345,68 @@
         </w:drawing>
       </w:r>
     </w:p>
-    <w:p/>
-    <w:p>
-      <w:r>
-        <w:rPr>
+    <w:p>
+      <w:pPr>
+        <w:spacing w:line="360" w:lineRule="auto"/>
+        <w:rPr>
+          <w:rFonts w:ascii="Neue Haas Grotesk Text Pro" w:hAnsi="Neue Haas Grotesk Text Pro"/>
+          <w:sz w:val="21"/>
+          <w:szCs w:val="21"/>
+        </w:rPr>
+      </w:pPr>
+    </w:p>
+    <w:p>
+      <w:pPr>
+        <w:spacing w:line="360" w:lineRule="auto"/>
+        <w:rPr>
+          <w:rFonts w:ascii="Neue Haas Grotesk Text Pro" w:hAnsi="Neue Haas Grotesk Text Pro"/>
+          <w:sz w:val="21"/>
+          <w:szCs w:val="21"/>
+        </w:rPr>
+      </w:pPr>
+      <w:r>
+        <w:rPr>
+          <w:rFonts w:ascii="Neue Haas Grotesk Text Pro" w:hAnsi="Neue Haas Grotesk Text Pro"/>
           <w:b/>
           <w:bCs/>
+          <w:sz w:val="21"/>
+          <w:szCs w:val="21"/>
           <w:u w:val="single"/>
         </w:rPr>
         <w:t>Metadaten:</w:t>
       </w:r>
       <w:r>
+        <w:rPr>
+          <w:rFonts w:ascii="Neue Haas Grotesk Text Pro" w:hAnsi="Neue Haas Grotesk Text Pro"/>
+          <w:sz w:val="21"/>
+          <w:szCs w:val="21"/>
+        </w:rPr>
         <w:t xml:space="preserve"> Metadaten sind eine besondere Art von Daten, da sie Informationen über andere Daten enthalten. Ein Beispiel sind Höhe und Breite eines Bildes o.ä.</w:t>
       </w:r>
     </w:p>
-    <w:p/>
-    <w:p>
-      <w:pPr>
-        <w:rPr>
+    <w:p>
+      <w:pPr>
+        <w:rPr>
+          <w:rFonts w:ascii="Neue Haas Grotesk Text Pro" w:hAnsi="Neue Haas Grotesk Text Pro"/>
+          <w:sz w:val="21"/>
+          <w:szCs w:val="21"/>
+        </w:rPr>
+      </w:pPr>
+      <w:r>
+        <w:rPr>
+          <w:rFonts w:ascii="Neue Haas Grotesk Text Pro" w:hAnsi="Neue Haas Grotesk Text Pro"/>
+          <w:sz w:val="21"/>
+          <w:szCs w:val="21"/>
+        </w:rPr>
+        <w:br w:type="page"/>
+      </w:r>
+    </w:p>
+    <w:p>
+      <w:pPr>
+        <w:pStyle w:val="berschrift1"/>
+        <w:spacing w:line="360" w:lineRule="auto"/>
+        <w:rPr>
+          <w:rFonts w:ascii="Neue Haas Grotesk Text Pro" w:hAnsi="Neue Haas Grotesk Text Pro"/>
           <w:b/>
           <w:bCs/>
           <w:sz w:val="28"/>
@@ -592,55 +1414,115 @@
           <w:u w:val="single"/>
         </w:rPr>
       </w:pPr>
-      <w:r>
-        <w:rPr>
+      <w:bookmarkStart w:id="1" w:name="_Toc214974862"/>
+      <w:r>
+        <w:rPr>
+          <w:rFonts w:ascii="Neue Haas Grotesk Text Pro" w:hAnsi="Neue Haas Grotesk Text Pro"/>
           <w:b/>
           <w:bCs/>
           <w:sz w:val="28"/>
           <w:szCs w:val="28"/>
           <w:u w:val="single"/>
         </w:rPr>
+        <w:lastRenderedPageBreak/>
         <w:t>2. Dateien</w:t>
       </w:r>
-    </w:p>
-    <w:p>
-      <w:r>
-        <w:rPr>
+      <w:bookmarkEnd w:id="1"/>
+    </w:p>
+    <w:p>
+      <w:pPr>
+        <w:spacing w:line="360" w:lineRule="auto"/>
+        <w:rPr>
+          <w:rFonts w:ascii="Neue Haas Grotesk Text Pro" w:hAnsi="Neue Haas Grotesk Text Pro"/>
+          <w:sz w:val="21"/>
+          <w:szCs w:val="21"/>
+        </w:rPr>
+      </w:pPr>
+      <w:r>
+        <w:rPr>
+          <w:rFonts w:ascii="Neue Haas Grotesk Text Pro" w:hAnsi="Neue Haas Grotesk Text Pro"/>
           <w:b/>
           <w:bCs/>
+          <w:sz w:val="21"/>
+          <w:szCs w:val="21"/>
           <w:u w:val="single"/>
         </w:rPr>
         <w:t>Persistente Speichermedien:</w:t>
       </w:r>
       <w:r>
+        <w:rPr>
+          <w:rFonts w:ascii="Neue Haas Grotesk Text Pro" w:hAnsi="Neue Haas Grotesk Text Pro"/>
+          <w:sz w:val="21"/>
+          <w:szCs w:val="21"/>
+        </w:rPr>
         <w:t xml:space="preserve"> Speichermedien auf welchen Daten über einen langen Zeitraum gespeichert werden können nennt man persistent. Diese sind z.b. Festplatten, Flash-Speicher oder Magnetbänder.</w:t>
       </w:r>
     </w:p>
     <w:p>
-      <w:r>
-        <w:rPr>
+      <w:pPr>
+        <w:spacing w:line="360" w:lineRule="auto"/>
+        <w:rPr>
+          <w:rFonts w:ascii="Neue Haas Grotesk Text Pro" w:hAnsi="Neue Haas Grotesk Text Pro"/>
+          <w:sz w:val="21"/>
+          <w:szCs w:val="21"/>
+        </w:rPr>
+      </w:pPr>
+      <w:r>
+        <w:rPr>
+          <w:rFonts w:ascii="Neue Haas Grotesk Text Pro" w:hAnsi="Neue Haas Grotesk Text Pro"/>
           <w:b/>
           <w:bCs/>
+          <w:sz w:val="21"/>
+          <w:szCs w:val="21"/>
           <w:u w:val="single"/>
         </w:rPr>
-        <w:lastRenderedPageBreak/>
         <w:t>Speicheradressen:</w:t>
       </w:r>
       <w:r>
+        <w:rPr>
+          <w:rFonts w:ascii="Neue Haas Grotesk Text Pro" w:hAnsi="Neue Haas Grotesk Text Pro"/>
+          <w:sz w:val="21"/>
+          <w:szCs w:val="21"/>
+        </w:rPr>
         <w:t xml:space="preserve"> Der Zugriff auf einen Speicher wird vom Betriebssystem abstrahiert. Typisch ist ein adressbasierter Speicherzugriff. Hierbei erhält jedes Byte eine fortlaufende Adresse, mit welcher man dieses lesen und schreiben kann. Aus Performance-Gründen werden aber normalerweise nicht einzelne Bytes gelesen, sondern Blöcke an Bytes.</w:t>
       </w:r>
     </w:p>
-    <w:p/>
-    <w:p>
-      <w:r>
-        <w:rPr>
+    <w:p>
+      <w:pPr>
+        <w:spacing w:line="360" w:lineRule="auto"/>
+        <w:rPr>
+          <w:rFonts w:ascii="Neue Haas Grotesk Text Pro" w:hAnsi="Neue Haas Grotesk Text Pro"/>
+          <w:sz w:val="21"/>
+          <w:szCs w:val="21"/>
+        </w:rPr>
+      </w:pPr>
+    </w:p>
+    <w:p>
+      <w:pPr>
+        <w:spacing w:line="360" w:lineRule="auto"/>
+        <w:rPr>
+          <w:rFonts w:ascii="Neue Haas Grotesk Text Pro" w:hAnsi="Neue Haas Grotesk Text Pro"/>
+          <w:sz w:val="21"/>
+          <w:szCs w:val="21"/>
+        </w:rPr>
+      </w:pPr>
+      <w:r>
+        <w:rPr>
+          <w:rFonts w:ascii="Neue Haas Grotesk Text Pro" w:hAnsi="Neue Haas Grotesk Text Pro"/>
           <w:b/>
           <w:bCs/>
+          <w:sz w:val="21"/>
+          <w:szCs w:val="21"/>
           <w:u w:val="single"/>
         </w:rPr>
         <w:t>Dateien:</w:t>
       </w:r>
       <w:r>
+        <w:rPr>
+          <w:rFonts w:ascii="Neue Haas Grotesk Text Pro" w:hAnsi="Neue Haas Grotesk Text Pro"/>
+          <w:sz w:val="21"/>
+          <w:szCs w:val="21"/>
+        </w:rPr>
         <w:t xml:space="preserve"> Unter einer Datei versteht man einen zusammengehörigen Block an Daten, der persistent auf einem Datenträger gespeichert ist. Es gibt zwei wichtige Szenarien, in denen Dateien benötigt werden:</w:t>
       </w:r>
     </w:p>
@@ -651,8 +1533,19 @@
           <w:ilvl w:val="0"/>
           <w:numId w:val="5"/>
         </w:numPr>
-      </w:pPr>
-      <w:r>
+        <w:spacing w:line="360" w:lineRule="auto"/>
+        <w:rPr>
+          <w:rFonts w:ascii="Neue Haas Grotesk Text Pro" w:hAnsi="Neue Haas Grotesk Text Pro"/>
+          <w:sz w:val="21"/>
+          <w:szCs w:val="21"/>
+        </w:rPr>
+      </w:pPr>
+      <w:r>
+        <w:rPr>
+          <w:rFonts w:ascii="Neue Haas Grotesk Text Pro" w:hAnsi="Neue Haas Grotesk Text Pro"/>
+          <w:sz w:val="21"/>
+          <w:szCs w:val="21"/>
+        </w:rPr>
         <w:t>Persistenz: Soll eine Anwendung Daten dauerhaft speichern und gespeicherte Daten wieder laden können, kann sie dafür Dateien nutzen. Dies erlaubt auch den Transport von Daten.</w:t>
       </w:r>
     </w:p>
@@ -663,20 +1556,48 @@
           <w:ilvl w:val="0"/>
           <w:numId w:val="5"/>
         </w:numPr>
-      </w:pPr>
-      <w:r>
+        <w:spacing w:line="360" w:lineRule="auto"/>
+        <w:rPr>
+          <w:rFonts w:ascii="Neue Haas Grotesk Text Pro" w:hAnsi="Neue Haas Grotesk Text Pro"/>
+          <w:sz w:val="21"/>
+          <w:szCs w:val="21"/>
+        </w:rPr>
+      </w:pPr>
+      <w:r>
+        <w:rPr>
+          <w:rFonts w:ascii="Neue Haas Grotesk Text Pro" w:hAnsi="Neue Haas Grotesk Text Pro"/>
+          <w:sz w:val="21"/>
+          <w:szCs w:val="21"/>
+        </w:rPr>
         <w:t>Integration: Oft müssen mehrere Anwendungen zusammenarbeiten, hierfür kann die eine A</w:t>
       </w:r>
       <w:r>
+        <w:rPr>
+          <w:rFonts w:ascii="Neue Haas Grotesk Text Pro" w:hAnsi="Neue Haas Grotesk Text Pro"/>
+          <w:sz w:val="21"/>
+          <w:szCs w:val="21"/>
+        </w:rPr>
         <w:t>nwendung Daten in eine Datei speichern, während die andere Anwendung diese Daten wieder aus der Datei lesen kann.</w:t>
       </w:r>
     </w:p>
     <w:p>
       <w:pPr>
         <w:pStyle w:val="Listenabsatz"/>
+        <w:spacing w:line="360" w:lineRule="auto"/>
         <w:jc w:val="center"/>
-      </w:pPr>
-      <w:r>
+        <w:rPr>
+          <w:rFonts w:ascii="Neue Haas Grotesk Text Pro" w:hAnsi="Neue Haas Grotesk Text Pro"/>
+          <w:sz w:val="21"/>
+          <w:szCs w:val="21"/>
+        </w:rPr>
+      </w:pPr>
+      <w:r>
+        <w:rPr>
+          <w:rFonts w:ascii="Neue Haas Grotesk Text Pro" w:hAnsi="Neue Haas Grotesk Text Pro"/>
+          <w:noProof/>
+          <w:sz w:val="21"/>
+          <w:szCs w:val="21"/>
+        </w:rPr>
         <w:drawing>
           <wp:inline distT="0" distB="0" distL="0" distR="0" wp14:anchorId="7CBBB085" wp14:editId="0DBDF318">
             <wp:extent cx="2695575" cy="1220414"/>
@@ -693,7 +1614,7 @@
                     <pic:cNvPicPr/>
                   </pic:nvPicPr>
                   <pic:blipFill>
-                    <a:blip r:embed="rId10"/>
+                    <a:blip r:embed="rId11"/>
                     <a:stretch>
                       <a:fillRect/>
                     </a:stretch>
@@ -714,25 +1635,70 @@
         </w:drawing>
       </w:r>
     </w:p>
-    <w:p/>
-    <w:p>
-      <w:r>
-        <w:rPr>
+    <w:p>
+      <w:pPr>
+        <w:rPr>
+          <w:rFonts w:ascii="Neue Haas Grotesk Text Pro" w:hAnsi="Neue Haas Grotesk Text Pro"/>
+          <w:sz w:val="21"/>
+          <w:szCs w:val="21"/>
+        </w:rPr>
+      </w:pPr>
+      <w:r>
+        <w:rPr>
+          <w:rFonts w:ascii="Neue Haas Grotesk Text Pro" w:hAnsi="Neue Haas Grotesk Text Pro"/>
+          <w:sz w:val="21"/>
+          <w:szCs w:val="21"/>
+        </w:rPr>
+        <w:br w:type="page"/>
+      </w:r>
+    </w:p>
+    <w:p>
+      <w:pPr>
+        <w:spacing w:line="360" w:lineRule="auto"/>
+        <w:rPr>
+          <w:rFonts w:ascii="Neue Haas Grotesk Text Pro" w:hAnsi="Neue Haas Grotesk Text Pro"/>
+          <w:sz w:val="21"/>
+          <w:szCs w:val="21"/>
+        </w:rPr>
+      </w:pPr>
+      <w:r>
+        <w:rPr>
+          <w:rFonts w:ascii="Neue Haas Grotesk Text Pro" w:hAnsi="Neue Haas Grotesk Text Pro"/>
           <w:b/>
           <w:bCs/>
+          <w:sz w:val="21"/>
+          <w:szCs w:val="21"/>
           <w:u w:val="single"/>
         </w:rPr>
+        <w:lastRenderedPageBreak/>
         <w:t>Text- und Binärdateien:</w:t>
       </w:r>
       <w:r>
+        <w:rPr>
+          <w:rFonts w:ascii="Neue Haas Grotesk Text Pro" w:hAnsi="Neue Haas Grotesk Text Pro"/>
+          <w:sz w:val="21"/>
+          <w:szCs w:val="21"/>
+        </w:rPr>
         <w:t xml:space="preserve"> Man unterscheidet Dateien zwischen Text- und Binärdateien. Textdateien zeichnet aus, dass diese von Menschen lesbar sind, d.h. sie enthalten nur darstellbare Zeichen. Binärdateien hingegen sind meist nicht menschenlesbar und können alle möglichen Byte Kombinationen enthalten.</w:t>
       </w:r>
     </w:p>
     <w:p>
       <w:pPr>
+        <w:spacing w:line="360" w:lineRule="auto"/>
         <w:jc w:val="center"/>
-      </w:pPr>
-      <w:r>
+        <w:rPr>
+          <w:rFonts w:ascii="Neue Haas Grotesk Text Pro" w:hAnsi="Neue Haas Grotesk Text Pro"/>
+          <w:sz w:val="21"/>
+          <w:szCs w:val="21"/>
+        </w:rPr>
+      </w:pPr>
+      <w:r>
+        <w:rPr>
+          <w:rFonts w:ascii="Neue Haas Grotesk Text Pro" w:hAnsi="Neue Haas Grotesk Text Pro"/>
+          <w:noProof/>
+          <w:sz w:val="21"/>
+          <w:szCs w:val="21"/>
+        </w:rPr>
         <w:drawing>
           <wp:inline distT="0" distB="0" distL="0" distR="0" wp14:anchorId="2223C3C3" wp14:editId="106EF4DD">
             <wp:extent cx="2257425" cy="1459452"/>
@@ -749,7 +1715,7 @@
                     <pic:cNvPicPr/>
                   </pic:nvPicPr>
                   <pic:blipFill>
-                    <a:blip r:embed="rId11"/>
+                    <a:blip r:embed="rId12"/>
                     <a:stretch>
                       <a:fillRect/>
                     </a:stretch>
@@ -770,39 +1736,91 @@
         </w:drawing>
       </w:r>
     </w:p>
-    <w:p/>
-    <w:p>
-      <w:r>
-        <w:rPr>
+    <w:p>
+      <w:pPr>
+        <w:spacing w:line="360" w:lineRule="auto"/>
+        <w:rPr>
+          <w:rFonts w:ascii="Neue Haas Grotesk Text Pro" w:hAnsi="Neue Haas Grotesk Text Pro"/>
+          <w:sz w:val="21"/>
+          <w:szCs w:val="21"/>
+        </w:rPr>
+      </w:pPr>
+    </w:p>
+    <w:p>
+      <w:pPr>
+        <w:spacing w:line="360" w:lineRule="auto"/>
+        <w:rPr>
+          <w:rFonts w:ascii="Neue Haas Grotesk Text Pro" w:hAnsi="Neue Haas Grotesk Text Pro"/>
+          <w:sz w:val="21"/>
+          <w:szCs w:val="21"/>
+        </w:rPr>
+      </w:pPr>
+      <w:r>
+        <w:rPr>
+          <w:rFonts w:ascii="Neue Haas Grotesk Text Pro" w:hAnsi="Neue Haas Grotesk Text Pro"/>
           <w:b/>
           <w:bCs/>
+          <w:sz w:val="21"/>
+          <w:szCs w:val="21"/>
           <w:u w:val="single"/>
         </w:rPr>
         <w:t>Editoren:</w:t>
       </w:r>
       <w:r>
+        <w:rPr>
+          <w:rFonts w:ascii="Neue Haas Grotesk Text Pro" w:hAnsi="Neue Haas Grotesk Text Pro"/>
+          <w:sz w:val="21"/>
+          <w:szCs w:val="21"/>
+        </w:rPr>
         <w:t xml:space="preserve"> Um Dateien auszuführen nutzt man üblicherweise die dafür vorgesehene Anwendung. Um Textdateien auf unterster Ebene zu bearbeiten nutz man einen Texteditor, z.b. Notepad++. Für Binärdateien wird ein Hex-Editor verwendet, welche auch Decodierung von Bytes anbieten.</w:t>
       </w:r>
     </w:p>
     <w:p>
-      <w:r>
-        <w:rPr>
+      <w:pPr>
+        <w:spacing w:line="360" w:lineRule="auto"/>
+        <w:rPr>
+          <w:rFonts w:ascii="Neue Haas Grotesk Text Pro" w:hAnsi="Neue Haas Grotesk Text Pro"/>
+          <w:sz w:val="21"/>
+          <w:szCs w:val="21"/>
+        </w:rPr>
+      </w:pPr>
+      <w:r>
+        <w:rPr>
+          <w:rFonts w:ascii="Neue Haas Grotesk Text Pro" w:hAnsi="Neue Haas Grotesk Text Pro"/>
           <w:b/>
           <w:bCs/>
+          <w:sz w:val="21"/>
+          <w:szCs w:val="21"/>
           <w:u w:val="single"/>
         </w:rPr>
-        <w:lastRenderedPageBreak/>
         <w:t>Unterschiedliche Codierung:</w:t>
       </w:r>
       <w:r>
+        <w:rPr>
+          <w:rFonts w:ascii="Neue Haas Grotesk Text Pro" w:hAnsi="Neue Haas Grotesk Text Pro"/>
+          <w:sz w:val="21"/>
+          <w:szCs w:val="21"/>
+        </w:rPr>
         <w:t xml:space="preserve"> Text- und Binärdateien werden unterschiedlich codiert. In einer Textdatei wird z.b. die Zahl 123 als Kette von 3 Bytes gespeichert, wobei jede Zahl ein Byte bekommt. In einer Binärdatei wird die Zahl 123 in einem Byte als Zahl gespeichert. Daher verbrauchen Binärdateien meist weniger Speicherplatz, sind aber auch anfälliger für punktuelle Änderungen.</w:t>
       </w:r>
     </w:p>
     <w:p>
       <w:pPr>
+        <w:spacing w:line="360" w:lineRule="auto"/>
         <w:jc w:val="center"/>
-      </w:pPr>
-      <w:r>
+        <w:rPr>
+          <w:rFonts w:ascii="Neue Haas Grotesk Text Pro" w:hAnsi="Neue Haas Grotesk Text Pro"/>
+          <w:sz w:val="21"/>
+          <w:szCs w:val="21"/>
+        </w:rPr>
+      </w:pPr>
+      <w:r>
+        <w:rPr>
+          <w:rFonts w:ascii="Neue Haas Grotesk Text Pro" w:hAnsi="Neue Haas Grotesk Text Pro"/>
+          <w:noProof/>
+          <w:sz w:val="21"/>
+          <w:szCs w:val="21"/>
+        </w:rPr>
         <w:drawing>
           <wp:inline distT="0" distB="0" distL="0" distR="0" wp14:anchorId="6A68FA3F" wp14:editId="3B34F379">
             <wp:extent cx="2581275" cy="643800"/>
@@ -819,7 +1837,7 @@
                     <pic:cNvPicPr/>
                   </pic:nvPicPr>
                   <pic:blipFill>
-                    <a:blip r:embed="rId12"/>
+                    <a:blip r:embed="rId13"/>
                     <a:stretch>
                       <a:fillRect/>
                     </a:stretch>
@@ -840,20 +1858,58 @@
         </w:drawing>
       </w:r>
     </w:p>
-    <w:p/>
-    <w:p>
-      <w:r>
-        <w:rPr>
+    <w:p>
+      <w:pPr>
+        <w:rPr>
+          <w:rFonts w:ascii="Neue Haas Grotesk Text Pro" w:hAnsi="Neue Haas Grotesk Text Pro"/>
+          <w:sz w:val="21"/>
+          <w:szCs w:val="21"/>
+        </w:rPr>
+      </w:pPr>
+      <w:r>
+        <w:rPr>
+          <w:rFonts w:ascii="Neue Haas Grotesk Text Pro" w:hAnsi="Neue Haas Grotesk Text Pro"/>
+          <w:sz w:val="21"/>
+          <w:szCs w:val="21"/>
+        </w:rPr>
+        <w:br w:type="page"/>
+      </w:r>
+    </w:p>
+    <w:p>
+      <w:pPr>
+        <w:spacing w:line="360" w:lineRule="auto"/>
+        <w:rPr>
+          <w:rFonts w:ascii="Neue Haas Grotesk Text Pro" w:hAnsi="Neue Haas Grotesk Text Pro"/>
+          <w:sz w:val="21"/>
+          <w:szCs w:val="21"/>
+        </w:rPr>
+      </w:pPr>
+      <w:r>
+        <w:rPr>
+          <w:rFonts w:ascii="Neue Haas Grotesk Text Pro" w:hAnsi="Neue Haas Grotesk Text Pro"/>
           <w:b/>
           <w:bCs/>
+          <w:sz w:val="21"/>
+          <w:szCs w:val="21"/>
           <w:u w:val="single"/>
         </w:rPr>
+        <w:lastRenderedPageBreak/>
         <w:t>Dateiformat:</w:t>
       </w:r>
       <w:r>
+        <w:rPr>
+          <w:rFonts w:ascii="Neue Haas Grotesk Text Pro" w:hAnsi="Neue Haas Grotesk Text Pro"/>
+          <w:sz w:val="21"/>
+          <w:szCs w:val="21"/>
+        </w:rPr>
         <w:t xml:space="preserve"> Auf einem Datenträger sind Dateien zunächst ein langer Strom an Bytes. In den meisten Betriebssystemen lässt sich jede Datei durch einen bestimmten Dateinamen in einem Verzeichnis ansprechen. Ein grundlegendes Problem ist die Frage, wie die gespeicherten Informationen in dem langen Bytestrom codiert sind. </w:t>
       </w:r>
       <w:r>
+        <w:rPr>
+          <w:rFonts w:ascii="Neue Haas Grotesk Text Pro" w:hAnsi="Neue Haas Grotesk Text Pro"/>
+          <w:sz w:val="21"/>
+          <w:szCs w:val="21"/>
+        </w:rPr>
         <w:t>Hierfür nutzt man das Dateiformat, welches festlegt, wie und wo Informationen in einer Datei codiert sind. Typisch ist eine Unterteilung in Header und Nutzdaten. Um herauszufinden, welches Dateiformat zugrunde liegt gibt es drei Ansätze:</w:t>
       </w:r>
     </w:p>
@@ -864,8 +1920,19 @@
           <w:ilvl w:val="0"/>
           <w:numId w:val="6"/>
         </w:numPr>
-      </w:pPr>
-      <w:r>
+        <w:spacing w:line="360" w:lineRule="auto"/>
+        <w:rPr>
+          <w:rFonts w:ascii="Neue Haas Grotesk Text Pro" w:hAnsi="Neue Haas Grotesk Text Pro"/>
+          <w:sz w:val="21"/>
+          <w:szCs w:val="21"/>
+        </w:rPr>
+      </w:pPr>
+      <w:r>
+        <w:rPr>
+          <w:rFonts w:ascii="Neue Haas Grotesk Text Pro" w:hAnsi="Neue Haas Grotesk Text Pro"/>
+          <w:sz w:val="21"/>
+          <w:szCs w:val="21"/>
+        </w:rPr>
         <w:t>Dateiendung: Durch eine spezielle Benennung der Datei, meist in Form einer Dateiendung macht man deutlich, welches Dateiformat vorliegt.</w:t>
       </w:r>
     </w:p>
@@ -876,8 +1943,19 @@
           <w:ilvl w:val="0"/>
           <w:numId w:val="6"/>
         </w:numPr>
-      </w:pPr>
-      <w:r>
+        <w:spacing w:line="360" w:lineRule="auto"/>
+        <w:rPr>
+          <w:rFonts w:ascii="Neue Haas Grotesk Text Pro" w:hAnsi="Neue Haas Grotesk Text Pro"/>
+          <w:sz w:val="21"/>
+          <w:szCs w:val="21"/>
+        </w:rPr>
+      </w:pPr>
+      <w:r>
+        <w:rPr>
+          <w:rFonts w:ascii="Neue Haas Grotesk Text Pro" w:hAnsi="Neue Haas Grotesk Text Pro"/>
+          <w:sz w:val="21"/>
+          <w:szCs w:val="21"/>
+        </w:rPr>
         <w:t>Besondere Dateiinhalte: Üblich sind besondere Zeichen am Anfang einer Datei, die das verwendete Dateiformat angeben. Solche „Magic Numbers“ können dann mit Formattabellen abgeglichen werden, um herauszufinden, welches Dateiformat verwendet wird.</w:t>
       </w:r>
     </w:p>
@@ -888,16 +1966,39 @@
           <w:ilvl w:val="0"/>
           <w:numId w:val="6"/>
         </w:numPr>
-      </w:pPr>
-      <w:r>
+        <w:spacing w:line="360" w:lineRule="auto"/>
+        <w:rPr>
+          <w:rFonts w:ascii="Neue Haas Grotesk Text Pro" w:hAnsi="Neue Haas Grotesk Text Pro"/>
+          <w:sz w:val="21"/>
+          <w:szCs w:val="21"/>
+        </w:rPr>
+      </w:pPr>
+      <w:r>
+        <w:rPr>
+          <w:rFonts w:ascii="Neue Haas Grotesk Text Pro" w:hAnsi="Neue Haas Grotesk Text Pro"/>
+          <w:sz w:val="21"/>
+          <w:szCs w:val="21"/>
+        </w:rPr>
         <w:t>Zusätzliche Metadaten: Neben der Datei werden zusätzliche Daten übertragen, die angeben, welches Dateiformat zugrunde liegt.</w:t>
       </w:r>
     </w:p>
     <w:p>
       <w:pPr>
+        <w:spacing w:line="360" w:lineRule="auto"/>
         <w:jc w:val="center"/>
-      </w:pPr>
-      <w:r>
+        <w:rPr>
+          <w:rFonts w:ascii="Neue Haas Grotesk Text Pro" w:hAnsi="Neue Haas Grotesk Text Pro"/>
+          <w:sz w:val="21"/>
+          <w:szCs w:val="21"/>
+        </w:rPr>
+      </w:pPr>
+      <w:r>
+        <w:rPr>
+          <w:rFonts w:ascii="Neue Haas Grotesk Text Pro" w:hAnsi="Neue Haas Grotesk Text Pro"/>
+          <w:noProof/>
+          <w:sz w:val="21"/>
+          <w:szCs w:val="21"/>
+        </w:rPr>
         <w:drawing>
           <wp:inline distT="0" distB="0" distL="0" distR="0" wp14:anchorId="0A9810B7" wp14:editId="1C03386D">
             <wp:extent cx="2562225" cy="806093"/>
@@ -914,7 +2015,7 @@
                     <pic:cNvPicPr/>
                   </pic:nvPicPr>
                   <pic:blipFill>
-                    <a:blip r:embed="rId13"/>
+                    <a:blip r:embed="rId14"/>
                     <a:stretch>
                       <a:fillRect/>
                     </a:stretch>
@@ -935,54 +2036,148 @@
         </w:drawing>
       </w:r>
     </w:p>
-    <w:p/>
-    <w:p>
-      <w:r>
-        <w:rPr>
+    <w:p>
+      <w:pPr>
+        <w:spacing w:line="360" w:lineRule="auto"/>
+        <w:rPr>
+          <w:rFonts w:ascii="Neue Haas Grotesk Text Pro" w:hAnsi="Neue Haas Grotesk Text Pro"/>
+          <w:sz w:val="21"/>
+          <w:szCs w:val="21"/>
+        </w:rPr>
+      </w:pPr>
+    </w:p>
+    <w:p>
+      <w:pPr>
+        <w:spacing w:line="360" w:lineRule="auto"/>
+        <w:rPr>
+          <w:rFonts w:ascii="Neue Haas Grotesk Text Pro" w:hAnsi="Neue Haas Grotesk Text Pro"/>
+          <w:sz w:val="21"/>
+          <w:szCs w:val="21"/>
+        </w:rPr>
+      </w:pPr>
+      <w:r>
+        <w:rPr>
+          <w:rFonts w:ascii="Neue Haas Grotesk Text Pro" w:hAnsi="Neue Haas Grotesk Text Pro"/>
           <w:b/>
           <w:bCs/>
+          <w:sz w:val="21"/>
+          <w:szCs w:val="21"/>
           <w:u w:val="single"/>
         </w:rPr>
         <w:t>Strukturierung:</w:t>
       </w:r>
       <w:r>
+        <w:rPr>
+          <w:rFonts w:ascii="Neue Haas Grotesk Text Pro" w:hAnsi="Neue Haas Grotesk Text Pro"/>
+          <w:sz w:val="21"/>
+          <w:szCs w:val="21"/>
+        </w:rPr>
         <w:t xml:space="preserve"> Für die Organisation von Daten ist es typisch, dass mehrere Datensätze gemeinsam, z.b. in einer Datei gespeichert werden. Jeder Datensatz repräsentiert dabei ein Objekt, z.b. eine Person. Datensätze erfordern daher, dass die Datei strukturiert wird. Erschwerend hierbei ist, dass die einzelnen Felder meist unterschiedlich lang sind oder keine feste Größe vorgeschrieben haben.</w:t>
       </w:r>
     </w:p>
-    <w:p/>
-    <w:p>
-      <w:r>
-        <w:rPr>
+    <w:p>
+      <w:pPr>
+        <w:spacing w:line="360" w:lineRule="auto"/>
+        <w:rPr>
+          <w:rFonts w:ascii="Neue Haas Grotesk Text Pro" w:hAnsi="Neue Haas Grotesk Text Pro"/>
+          <w:sz w:val="21"/>
+          <w:szCs w:val="21"/>
+        </w:rPr>
+      </w:pPr>
+    </w:p>
+    <w:p>
+      <w:pPr>
+        <w:spacing w:line="360" w:lineRule="auto"/>
+        <w:rPr>
+          <w:rFonts w:ascii="Neue Haas Grotesk Text Pro" w:hAnsi="Neue Haas Grotesk Text Pro"/>
+          <w:sz w:val="21"/>
+          <w:szCs w:val="21"/>
+        </w:rPr>
+      </w:pPr>
+      <w:r>
+        <w:rPr>
+          <w:rFonts w:ascii="Neue Haas Grotesk Text Pro" w:hAnsi="Neue Haas Grotesk Text Pro"/>
           <w:b/>
           <w:bCs/>
+          <w:sz w:val="21"/>
+          <w:szCs w:val="21"/>
           <w:u w:val="single"/>
         </w:rPr>
-        <w:lastRenderedPageBreak/>
         <w:t>Feste Positionen:</w:t>
       </w:r>
       <w:r>
+        <w:rPr>
+          <w:rFonts w:ascii="Neue Haas Grotesk Text Pro" w:hAnsi="Neue Haas Grotesk Text Pro"/>
+          <w:sz w:val="21"/>
+          <w:szCs w:val="21"/>
+        </w:rPr>
         <w:t xml:space="preserve"> Ein Ansatz für Strukturierung sind feste Positionen. Hierbei legt das Dateiformateindeutig fest, welche Information an welcher Stelle der Datei auf eine bestimmte Weise codiert ist.</w:t>
       </w:r>
     </w:p>
-    <w:p/>
-    <w:p>
-      <w:r>
-        <w:rPr>
+    <w:p>
+      <w:pPr>
+        <w:rPr>
+          <w:rFonts w:ascii="Neue Haas Grotesk Text Pro" w:hAnsi="Neue Haas Grotesk Text Pro"/>
+          <w:sz w:val="21"/>
+          <w:szCs w:val="21"/>
+        </w:rPr>
+      </w:pPr>
+      <w:r>
+        <w:rPr>
+          <w:rFonts w:ascii="Neue Haas Grotesk Text Pro" w:hAnsi="Neue Haas Grotesk Text Pro"/>
+          <w:sz w:val="21"/>
+          <w:szCs w:val="21"/>
+        </w:rPr>
+        <w:br w:type="page"/>
+      </w:r>
+    </w:p>
+    <w:p>
+      <w:pPr>
+        <w:spacing w:line="360" w:lineRule="auto"/>
+        <w:rPr>
+          <w:rFonts w:ascii="Neue Haas Grotesk Text Pro" w:hAnsi="Neue Haas Grotesk Text Pro"/>
+          <w:sz w:val="21"/>
+          <w:szCs w:val="21"/>
+        </w:rPr>
+      </w:pPr>
+      <w:r>
+        <w:rPr>
+          <w:rFonts w:ascii="Neue Haas Grotesk Text Pro" w:hAnsi="Neue Haas Grotesk Text Pro"/>
           <w:b/>
           <w:bCs/>
+          <w:sz w:val="21"/>
+          <w:szCs w:val="21"/>
           <w:u w:val="single"/>
         </w:rPr>
+        <w:lastRenderedPageBreak/>
         <w:t>Trennzeichen:</w:t>
       </w:r>
       <w:r>
+        <w:rPr>
+          <w:rFonts w:ascii="Neue Haas Grotesk Text Pro" w:hAnsi="Neue Haas Grotesk Text Pro"/>
+          <w:sz w:val="21"/>
+          <w:szCs w:val="21"/>
+        </w:rPr>
         <w:t xml:space="preserve"> Typisch für das Strukturieren von Textdateien ist der Einsatz von Trennzeichen. Beispielsweise könnten Einträge zeilenweise gespeichert werden, also mit Zeilenumbrüchen als Trennzeichen.</w:t>
       </w:r>
     </w:p>
     <w:p>
       <w:pPr>
+        <w:spacing w:line="360" w:lineRule="auto"/>
         <w:jc w:val="center"/>
-      </w:pPr>
-      <w:r>
+        <w:rPr>
+          <w:rFonts w:ascii="Neue Haas Grotesk Text Pro" w:hAnsi="Neue Haas Grotesk Text Pro"/>
+          <w:sz w:val="21"/>
+          <w:szCs w:val="21"/>
+        </w:rPr>
+      </w:pPr>
+      <w:r>
+        <w:rPr>
+          <w:rFonts w:ascii="Neue Haas Grotesk Text Pro" w:hAnsi="Neue Haas Grotesk Text Pro"/>
+          <w:noProof/>
+          <w:sz w:val="21"/>
+          <w:szCs w:val="21"/>
+        </w:rPr>
         <w:drawing>
           <wp:inline distT="0" distB="0" distL="0" distR="0" wp14:anchorId="25DAEA2B" wp14:editId="6894FCF3">
             <wp:extent cx="2981325" cy="509794"/>
@@ -999,7 +2194,7 @@
                     <pic:cNvPicPr/>
                   </pic:nvPicPr>
                   <pic:blipFill>
-                    <a:blip r:embed="rId14"/>
+                    <a:blip r:embed="rId15"/>
                     <a:stretch>
                       <a:fillRect/>
                     </a:stretch>
@@ -1020,28 +2215,70 @@
         </w:drawing>
       </w:r>
     </w:p>
-    <w:p/>
-    <w:p>
-      <w:r>
-        <w:rPr>
+    <w:p>
+      <w:pPr>
+        <w:spacing w:line="360" w:lineRule="auto"/>
+        <w:rPr>
+          <w:rFonts w:ascii="Neue Haas Grotesk Text Pro" w:hAnsi="Neue Haas Grotesk Text Pro"/>
+          <w:sz w:val="21"/>
+          <w:szCs w:val="21"/>
+        </w:rPr>
+      </w:pPr>
+    </w:p>
+    <w:p>
+      <w:pPr>
+        <w:spacing w:line="360" w:lineRule="auto"/>
+        <w:rPr>
+          <w:rFonts w:ascii="Neue Haas Grotesk Text Pro" w:hAnsi="Neue Haas Grotesk Text Pro"/>
+          <w:sz w:val="21"/>
+          <w:szCs w:val="21"/>
+        </w:rPr>
+      </w:pPr>
+      <w:r>
+        <w:rPr>
+          <w:rFonts w:ascii="Neue Haas Grotesk Text Pro" w:hAnsi="Neue Haas Grotesk Text Pro"/>
           <w:b/>
           <w:bCs/>
+          <w:sz w:val="21"/>
+          <w:szCs w:val="21"/>
           <w:u w:val="single"/>
         </w:rPr>
         <w:t>Auszeichnungen:</w:t>
       </w:r>
       <w:r>
+        <w:rPr>
+          <w:rFonts w:ascii="Neue Haas Grotesk Text Pro" w:hAnsi="Neue Haas Grotesk Text Pro"/>
+          <w:sz w:val="21"/>
+          <w:szCs w:val="21"/>
+        </w:rPr>
         <w:t xml:space="preserve"> Eine weiter Form der Strukturierung sind die Auszeichnungen. Hierbei werden Elemente, deren Eigenschaft</w:t>
       </w:r>
       <w:r>
+        <w:rPr>
+          <w:rFonts w:ascii="Neue Haas Grotesk Text Pro" w:hAnsi="Neue Haas Grotesk Text Pro"/>
+          <w:sz w:val="21"/>
+          <w:szCs w:val="21"/>
+        </w:rPr>
         <w:t>en, sowie Mengen von Elementen durch besondere syntaktische Elemente hervorgehoben.</w:t>
       </w:r>
     </w:p>
     <w:p>
       <w:pPr>
+        <w:spacing w:line="360" w:lineRule="auto"/>
         <w:jc w:val="center"/>
-      </w:pPr>
-      <w:r>
+        <w:rPr>
+          <w:rFonts w:ascii="Neue Haas Grotesk Text Pro" w:hAnsi="Neue Haas Grotesk Text Pro"/>
+          <w:sz w:val="21"/>
+          <w:szCs w:val="21"/>
+        </w:rPr>
+      </w:pPr>
+      <w:r>
+        <w:rPr>
+          <w:rFonts w:ascii="Neue Haas Grotesk Text Pro" w:hAnsi="Neue Haas Grotesk Text Pro"/>
+          <w:noProof/>
+          <w:sz w:val="21"/>
+          <w:szCs w:val="21"/>
+        </w:rPr>
         <w:drawing>
           <wp:inline distT="0" distB="0" distL="0" distR="0" wp14:anchorId="0812C4D5" wp14:editId="0B904AC0">
             <wp:extent cx="1905000" cy="277500"/>
@@ -1058,7 +2295,7 @@
                     <pic:cNvPicPr/>
                   </pic:nvPicPr>
                   <pic:blipFill>
-                    <a:blip r:embed="rId15"/>
+                    <a:blip r:embed="rId16"/>
                     <a:stretch>
                       <a:fillRect/>
                     </a:stretch>
@@ -1079,17 +2316,42 @@
         </w:drawing>
       </w:r>
     </w:p>
-    <w:p/>
-    <w:p>
-      <w:r>
-        <w:rPr>
+    <w:p>
+      <w:pPr>
+        <w:spacing w:line="360" w:lineRule="auto"/>
+        <w:rPr>
+          <w:rFonts w:ascii="Neue Haas Grotesk Text Pro" w:hAnsi="Neue Haas Grotesk Text Pro"/>
+          <w:sz w:val="21"/>
+          <w:szCs w:val="21"/>
+        </w:rPr>
+      </w:pPr>
+    </w:p>
+    <w:p>
+      <w:pPr>
+        <w:spacing w:line="360" w:lineRule="auto"/>
+        <w:rPr>
+          <w:rFonts w:ascii="Neue Haas Grotesk Text Pro" w:hAnsi="Neue Haas Grotesk Text Pro"/>
+          <w:sz w:val="21"/>
+          <w:szCs w:val="21"/>
+        </w:rPr>
+      </w:pPr>
+      <w:r>
+        <w:rPr>
+          <w:rFonts w:ascii="Neue Haas Grotesk Text Pro" w:hAnsi="Neue Haas Grotesk Text Pro"/>
           <w:b/>
           <w:bCs/>
+          <w:sz w:val="21"/>
+          <w:szCs w:val="21"/>
           <w:u w:val="single"/>
         </w:rPr>
         <w:t>Operationen:</w:t>
       </w:r>
       <w:r>
+        <w:rPr>
+          <w:rFonts w:ascii="Neue Haas Grotesk Text Pro" w:hAnsi="Neue Haas Grotesk Text Pro"/>
+          <w:sz w:val="21"/>
+          <w:szCs w:val="21"/>
+        </w:rPr>
         <w:t xml:space="preserve"> Unabhängig von Betriebssystem gibt es für Dateien verschiedene Operationen, die dem Zugriff auf diese dienen. Zu den elementaren Operationen gehören:</w:t>
       </w:r>
     </w:p>
@@ -1100,8 +2362,19 @@
           <w:ilvl w:val="0"/>
           <w:numId w:val="7"/>
         </w:numPr>
-      </w:pPr>
-      <w:r>
+        <w:spacing w:line="360" w:lineRule="auto"/>
+        <w:rPr>
+          <w:rFonts w:ascii="Neue Haas Grotesk Text Pro" w:hAnsi="Neue Haas Grotesk Text Pro"/>
+          <w:sz w:val="21"/>
+          <w:szCs w:val="21"/>
+        </w:rPr>
+      </w:pPr>
+      <w:r>
+        <w:rPr>
+          <w:rFonts w:ascii="Neue Haas Grotesk Text Pro" w:hAnsi="Neue Haas Grotesk Text Pro"/>
+          <w:sz w:val="21"/>
+          <w:szCs w:val="21"/>
+        </w:rPr>
         <w:t>Open: Eine Datei öffnen, um anschließend daraus zu lesen oder in sie zu schreiben.</w:t>
       </w:r>
     </w:p>
@@ -1112,8 +2385,19 @@
           <w:ilvl w:val="0"/>
           <w:numId w:val="7"/>
         </w:numPr>
-      </w:pPr>
-      <w:r>
+        <w:spacing w:line="360" w:lineRule="auto"/>
+        <w:rPr>
+          <w:rFonts w:ascii="Neue Haas Grotesk Text Pro" w:hAnsi="Neue Haas Grotesk Text Pro"/>
+          <w:sz w:val="21"/>
+          <w:szCs w:val="21"/>
+        </w:rPr>
+      </w:pPr>
+      <w:r>
+        <w:rPr>
+          <w:rFonts w:ascii="Neue Haas Grotesk Text Pro" w:hAnsi="Neue Haas Grotesk Text Pro"/>
+          <w:sz w:val="21"/>
+          <w:szCs w:val="21"/>
+        </w:rPr>
         <w:t>Read: Eine bestimmte Anzahl von Zeichen ab der aktuellen Position aus der geöffneten Datei lesen.</w:t>
       </w:r>
     </w:p>
@@ -1124,8 +2408,19 @@
           <w:ilvl w:val="0"/>
           <w:numId w:val="7"/>
         </w:numPr>
-      </w:pPr>
-      <w:r>
+        <w:spacing w:line="360" w:lineRule="auto"/>
+        <w:rPr>
+          <w:rFonts w:ascii="Neue Haas Grotesk Text Pro" w:hAnsi="Neue Haas Grotesk Text Pro"/>
+          <w:sz w:val="21"/>
+          <w:szCs w:val="21"/>
+        </w:rPr>
+      </w:pPr>
+      <w:r>
+        <w:rPr>
+          <w:rFonts w:ascii="Neue Haas Grotesk Text Pro" w:hAnsi="Neue Haas Grotesk Text Pro"/>
+          <w:sz w:val="21"/>
+          <w:szCs w:val="21"/>
+        </w:rPr>
         <w:t>Write: Eine Folge von Zeichen ab der aktuellen Position in die Datei schreiben.</w:t>
       </w:r>
     </w:p>
@@ -1136,8 +2431,19 @@
           <w:ilvl w:val="0"/>
           <w:numId w:val="7"/>
         </w:numPr>
-      </w:pPr>
-      <w:r>
+        <w:spacing w:line="360" w:lineRule="auto"/>
+        <w:rPr>
+          <w:rFonts w:ascii="Neue Haas Grotesk Text Pro" w:hAnsi="Neue Haas Grotesk Text Pro"/>
+          <w:sz w:val="21"/>
+          <w:szCs w:val="21"/>
+        </w:rPr>
+      </w:pPr>
+      <w:r>
+        <w:rPr>
+          <w:rFonts w:ascii="Neue Haas Grotesk Text Pro" w:hAnsi="Neue Haas Grotesk Text Pro"/>
+          <w:sz w:val="21"/>
+          <w:szCs w:val="21"/>
+        </w:rPr>
         <w:t>Seek: Die aktuelle Position in der Datei ändern.</w:t>
       </w:r>
     </w:p>
@@ -1148,22 +2454,58 @@
           <w:ilvl w:val="0"/>
           <w:numId w:val="7"/>
         </w:numPr>
-      </w:pPr>
-      <w:r>
+        <w:spacing w:line="360" w:lineRule="auto"/>
+        <w:rPr>
+          <w:rFonts w:ascii="Neue Haas Grotesk Text Pro" w:hAnsi="Neue Haas Grotesk Text Pro"/>
+          <w:sz w:val="21"/>
+          <w:szCs w:val="21"/>
+        </w:rPr>
+      </w:pPr>
+      <w:r>
+        <w:rPr>
+          <w:rFonts w:ascii="Neue Haas Grotesk Text Pro" w:hAnsi="Neue Haas Grotesk Text Pro"/>
+          <w:sz w:val="21"/>
+          <w:szCs w:val="21"/>
+        </w:rPr>
         <w:t>Close: Die zuvor geöffnete Datei schließen.</w:t>
       </w:r>
     </w:p>
-    <w:p/>
-    <w:p>
-      <w:r>
-        <w:rPr>
+    <w:p>
+      <w:pPr>
+        <w:spacing w:line="360" w:lineRule="auto"/>
+        <w:rPr>
+          <w:rFonts w:ascii="Neue Haas Grotesk Text Pro" w:hAnsi="Neue Haas Grotesk Text Pro"/>
+          <w:sz w:val="21"/>
+          <w:szCs w:val="21"/>
+        </w:rPr>
+      </w:pPr>
+    </w:p>
+    <w:p>
+      <w:pPr>
+        <w:spacing w:line="360" w:lineRule="auto"/>
+        <w:rPr>
+          <w:rFonts w:ascii="Neue Haas Grotesk Text Pro" w:hAnsi="Neue Haas Grotesk Text Pro"/>
+          <w:sz w:val="21"/>
+          <w:szCs w:val="21"/>
+        </w:rPr>
+      </w:pPr>
+      <w:r>
+        <w:rPr>
+          <w:rFonts w:ascii="Neue Haas Grotesk Text Pro" w:hAnsi="Neue Haas Grotesk Text Pro"/>
           <w:b/>
           <w:bCs/>
+          <w:sz w:val="21"/>
+          <w:szCs w:val="21"/>
           <w:u w:val="single"/>
         </w:rPr>
         <w:t>Lesen einer Datei:</w:t>
       </w:r>
       <w:r>
+        <w:rPr>
+          <w:rFonts w:ascii="Neue Haas Grotesk Text Pro" w:hAnsi="Neue Haas Grotesk Text Pro"/>
+          <w:sz w:val="21"/>
+          <w:szCs w:val="21"/>
+        </w:rPr>
         <w:t xml:space="preserve"> Übertragen auf das Lesen von Datensätzen aus einer Datei würde das bedeuten, dass die Datei zunächst mit Open geöffnet wird, dann durch wiederholtes Read eingelesen und schließlich mit Close geschlossen wird. Hierbei kann es zu zwei Szenarien kommen:</w:t>
       </w:r>
     </w:p>
@@ -1174,8 +2516,19 @@
           <w:ilvl w:val="0"/>
           <w:numId w:val="8"/>
         </w:numPr>
-      </w:pPr>
-      <w:r>
+        <w:spacing w:line="360" w:lineRule="auto"/>
+        <w:rPr>
+          <w:rFonts w:ascii="Neue Haas Grotesk Text Pro" w:hAnsi="Neue Haas Grotesk Text Pro"/>
+          <w:sz w:val="21"/>
+          <w:szCs w:val="21"/>
+        </w:rPr>
+      </w:pPr>
+      <w:r>
+        <w:rPr>
+          <w:rFonts w:ascii="Neue Haas Grotesk Text Pro" w:hAnsi="Neue Haas Grotesk Text Pro"/>
+          <w:sz w:val="21"/>
+          <w:szCs w:val="21"/>
+        </w:rPr>
         <w:t>Die Datensätze haben dieselbe Größe. In diesem Fall kann man immer dieselbe Zahl von Zeichen einlesen und ein Trennzeichen ist nicht notwendig.</w:t>
       </w:r>
     </w:p>
@@ -1186,70 +2539,199 @@
           <w:ilvl w:val="0"/>
           <w:numId w:val="8"/>
         </w:numPr>
-      </w:pPr>
-      <w:r>
+        <w:spacing w:line="360" w:lineRule="auto"/>
+        <w:rPr>
+          <w:rFonts w:ascii="Neue Haas Grotesk Text Pro" w:hAnsi="Neue Haas Grotesk Text Pro"/>
+          <w:sz w:val="21"/>
+          <w:szCs w:val="21"/>
+        </w:rPr>
+      </w:pPr>
+      <w:r>
+        <w:rPr>
+          <w:rFonts w:ascii="Neue Haas Grotesk Text Pro" w:hAnsi="Neue Haas Grotesk Text Pro"/>
+          <w:sz w:val="21"/>
+          <w:szCs w:val="21"/>
+        </w:rPr>
         <w:t>Die Datensätze haben eine variable Größe. In diesem Fall muss man bei Aufruf von Read wissen, wie viele Zeichen zu lesen sind. Ein Trennzeichen ist hier notwendig.</w:t>
       </w:r>
     </w:p>
     <w:p>
-      <w:r>
-        <w:rPr>
+      <w:pPr>
+        <w:rPr>
+          <w:rFonts w:ascii="Neue Haas Grotesk Text Pro" w:hAnsi="Neue Haas Grotesk Text Pro"/>
+          <w:sz w:val="21"/>
+          <w:szCs w:val="21"/>
+        </w:rPr>
+      </w:pPr>
+      <w:r>
+        <w:rPr>
+          <w:rFonts w:ascii="Neue Haas Grotesk Text Pro" w:hAnsi="Neue Haas Grotesk Text Pro"/>
+          <w:sz w:val="21"/>
+          <w:szCs w:val="21"/>
+        </w:rPr>
+        <w:br w:type="page"/>
+      </w:r>
+    </w:p>
+    <w:p>
+      <w:pPr>
+        <w:spacing w:line="360" w:lineRule="auto"/>
+        <w:rPr>
+          <w:rFonts w:ascii="Neue Haas Grotesk Text Pro" w:hAnsi="Neue Haas Grotesk Text Pro"/>
+          <w:sz w:val="21"/>
+          <w:szCs w:val="21"/>
+        </w:rPr>
+      </w:pPr>
+      <w:r>
+        <w:rPr>
+          <w:rFonts w:ascii="Neue Haas Grotesk Text Pro" w:hAnsi="Neue Haas Grotesk Text Pro"/>
           <w:b/>
           <w:bCs/>
+          <w:sz w:val="21"/>
+          <w:szCs w:val="21"/>
           <w:u w:val="single"/>
         </w:rPr>
         <w:lastRenderedPageBreak/>
         <w:t>Datenträger:</w:t>
       </w:r>
       <w:r>
+        <w:rPr>
+          <w:rFonts w:ascii="Neue Haas Grotesk Text Pro" w:hAnsi="Neue Haas Grotesk Text Pro"/>
+          <w:sz w:val="21"/>
+          <w:szCs w:val="21"/>
+        </w:rPr>
         <w:t xml:space="preserve"> Der Zugriff auf Dateien erfolgt über den Datenträger. Klassischerweise wird hier eine Magnetfestplatte (HDD) verwendet. In ihr dreht sich ein Stapel von Magnetscheiben, über die sich ein Schreib-Lese-Kopf bewegt. Heutzutage gibt es allerdings auch mehr und mehr SSD-Platten, in welche Speicherbausteine verwendet werden. Dies sind schneller</w:t>
       </w:r>
       <w:r>
+        <w:rPr>
+          <w:rFonts w:ascii="Neue Haas Grotesk Text Pro" w:hAnsi="Neue Haas Grotesk Text Pro"/>
+          <w:sz w:val="21"/>
+          <w:szCs w:val="21"/>
+        </w:rPr>
         <w:t>, haben aber nur eine begrenzte Anzahl an Schreib-Zyklen.</w:t>
       </w:r>
     </w:p>
-    <w:p/>
-    <w:p>
-      <w:r>
-        <w:rPr>
+    <w:p>
+      <w:pPr>
+        <w:spacing w:line="360" w:lineRule="auto"/>
+        <w:rPr>
+          <w:rFonts w:ascii="Neue Haas Grotesk Text Pro" w:hAnsi="Neue Haas Grotesk Text Pro"/>
+          <w:sz w:val="21"/>
+          <w:szCs w:val="21"/>
+        </w:rPr>
+      </w:pPr>
+    </w:p>
+    <w:p>
+      <w:pPr>
+        <w:spacing w:line="360" w:lineRule="auto"/>
+        <w:rPr>
+          <w:rFonts w:ascii="Neue Haas Grotesk Text Pro" w:hAnsi="Neue Haas Grotesk Text Pro"/>
+          <w:sz w:val="21"/>
+          <w:szCs w:val="21"/>
+        </w:rPr>
+      </w:pPr>
+      <w:r>
+        <w:rPr>
+          <w:rFonts w:ascii="Neue Haas Grotesk Text Pro" w:hAnsi="Neue Haas Grotesk Text Pro"/>
           <w:b/>
           <w:bCs/>
+          <w:sz w:val="21"/>
+          <w:szCs w:val="21"/>
           <w:u w:val="single"/>
         </w:rPr>
         <w:t>Operationsaufwand:</w:t>
       </w:r>
       <w:r>
+        <w:rPr>
+          <w:rFonts w:ascii="Neue Haas Grotesk Text Pro" w:hAnsi="Neue Haas Grotesk Text Pro"/>
+          <w:sz w:val="21"/>
+          <w:szCs w:val="21"/>
+        </w:rPr>
         <w:t xml:space="preserve"> Operationen in Dateien können aufgrund des Datenträgers überraschend aufwendig sein. Eine Einfüge-Operation muss so zum Beispiel nicht nur Schreiben, sondern auch bereits vorhandene Daten verschieben.</w:t>
       </w:r>
     </w:p>
-    <w:p/>
-    <w:p>
-      <w:r>
-        <w:rPr>
+    <w:p>
+      <w:pPr>
+        <w:spacing w:line="360" w:lineRule="auto"/>
+        <w:rPr>
+          <w:rFonts w:ascii="Neue Haas Grotesk Text Pro" w:hAnsi="Neue Haas Grotesk Text Pro"/>
+          <w:sz w:val="21"/>
+          <w:szCs w:val="21"/>
+        </w:rPr>
+      </w:pPr>
+    </w:p>
+    <w:p>
+      <w:pPr>
+        <w:spacing w:line="360" w:lineRule="auto"/>
+        <w:rPr>
+          <w:rFonts w:ascii="Neue Haas Grotesk Text Pro" w:hAnsi="Neue Haas Grotesk Text Pro"/>
+          <w:sz w:val="21"/>
+          <w:szCs w:val="21"/>
+        </w:rPr>
+      </w:pPr>
+      <w:r>
+        <w:rPr>
+          <w:rFonts w:ascii="Neue Haas Grotesk Text Pro" w:hAnsi="Neue Haas Grotesk Text Pro"/>
           <w:b/>
           <w:bCs/>
+          <w:sz w:val="21"/>
+          <w:szCs w:val="21"/>
           <w:u w:val="single"/>
         </w:rPr>
         <w:t>Hauptspeicher:</w:t>
       </w:r>
       <w:r>
+        <w:rPr>
+          <w:rFonts w:ascii="Neue Haas Grotesk Text Pro" w:hAnsi="Neue Haas Grotesk Text Pro"/>
+          <w:sz w:val="21"/>
+          <w:szCs w:val="21"/>
+        </w:rPr>
         <w:t xml:space="preserve"> Als Lösungsansatz dazu kann man Dateiinhalte einmalig in den Hauptspeicher schreiben. Hier bieten sich geeignete Datenstrukturen an. Grundsätzlich wird der Zugriff durch den schnellen und wahlfreien Zugriff auf den Hauptspeicher beschleunigt. </w:t>
       </w:r>
     </w:p>
-    <w:p/>
-    <w:p>
-      <w:r>
-        <w:rPr>
+    <w:p>
+      <w:pPr>
+        <w:spacing w:line="360" w:lineRule="auto"/>
+        <w:rPr>
+          <w:rFonts w:ascii="Neue Haas Grotesk Text Pro" w:hAnsi="Neue Haas Grotesk Text Pro"/>
+          <w:sz w:val="21"/>
+          <w:szCs w:val="21"/>
+        </w:rPr>
+      </w:pPr>
+    </w:p>
+    <w:p>
+      <w:pPr>
+        <w:spacing w:line="360" w:lineRule="auto"/>
+        <w:rPr>
+          <w:rFonts w:ascii="Neue Haas Grotesk Text Pro" w:hAnsi="Neue Haas Grotesk Text Pro"/>
+          <w:sz w:val="21"/>
+          <w:szCs w:val="21"/>
+        </w:rPr>
+      </w:pPr>
+      <w:r>
+        <w:rPr>
+          <w:rFonts w:ascii="Neue Haas Grotesk Text Pro" w:hAnsi="Neue Haas Grotesk Text Pro"/>
           <w:b/>
           <w:bCs/>
+          <w:sz w:val="21"/>
+          <w:szCs w:val="21"/>
           <w:u w:val="single"/>
         </w:rPr>
         <w:t>Komplexere Datenmodelle:</w:t>
       </w:r>
       <w:r>
+        <w:rPr>
+          <w:rFonts w:ascii="Neue Haas Grotesk Text Pro" w:hAnsi="Neue Haas Grotesk Text Pro"/>
+          <w:sz w:val="21"/>
+          <w:szCs w:val="21"/>
+        </w:rPr>
         <w:t xml:space="preserve"> Manchmal müssen Datenmodelle komplexer aufgebaut sein, um die Realität abzubilden. So muss z.b. zu einer Person mehrere E-Mail-Adressen gespeichert werden</w:t>
       </w:r>
       <w:r>
+        <w:rPr>
+          <w:rFonts w:ascii="Neue Haas Grotesk Text Pro" w:hAnsi="Neue Haas Grotesk Text Pro"/>
+          <w:sz w:val="21"/>
+          <w:szCs w:val="21"/>
+        </w:rPr>
         <w:t xml:space="preserve">. Hierfür gibt es verschiedene Möglichkeiten: </w:t>
       </w:r>
     </w:p>
@@ -1260,8 +2742,19 @@
           <w:ilvl w:val="0"/>
           <w:numId w:val="9"/>
         </w:numPr>
-      </w:pPr>
-      <w:r>
+        <w:spacing w:line="360" w:lineRule="auto"/>
+        <w:rPr>
+          <w:rFonts w:ascii="Neue Haas Grotesk Text Pro" w:hAnsi="Neue Haas Grotesk Text Pro"/>
+          <w:sz w:val="21"/>
+          <w:szCs w:val="21"/>
+        </w:rPr>
+      </w:pPr>
+      <w:r>
+        <w:rPr>
+          <w:rFonts w:ascii="Neue Haas Grotesk Text Pro" w:hAnsi="Neue Haas Grotesk Text Pro"/>
+          <w:sz w:val="21"/>
+          <w:szCs w:val="21"/>
+        </w:rPr>
         <w:t>Geeignetes Dateiformat: Eine Möglichkeit wäre es in einem geeigneten Dateiformat mehrere Daten in ein Datenfeld zu speichern.</w:t>
       </w:r>
     </w:p>
@@ -1272,8 +2765,19 @@
           <w:ilvl w:val="0"/>
           <w:numId w:val="9"/>
         </w:numPr>
-      </w:pPr>
-      <w:r>
+        <w:spacing w:line="360" w:lineRule="auto"/>
+        <w:rPr>
+          <w:rFonts w:ascii="Neue Haas Grotesk Text Pro" w:hAnsi="Neue Haas Grotesk Text Pro"/>
+          <w:sz w:val="21"/>
+          <w:szCs w:val="21"/>
+        </w:rPr>
+      </w:pPr>
+      <w:r>
+        <w:rPr>
+          <w:rFonts w:ascii="Neue Haas Grotesk Text Pro" w:hAnsi="Neue Haas Grotesk Text Pro"/>
+          <w:sz w:val="21"/>
+          <w:szCs w:val="21"/>
+        </w:rPr>
         <w:t>Wiederholden der Felder: Eine andere Möglichkeit besteht darin Datenfelder wiederholt anzulegen und abweichende Daten für jede Möglichkeit einzutragen.</w:t>
       </w:r>
     </w:p>
@@ -1284,22 +2788,58 @@
           <w:ilvl w:val="0"/>
           <w:numId w:val="9"/>
         </w:numPr>
-      </w:pPr>
-      <w:r>
+        <w:spacing w:line="360" w:lineRule="auto"/>
+        <w:rPr>
+          <w:rFonts w:ascii="Neue Haas Grotesk Text Pro" w:hAnsi="Neue Haas Grotesk Text Pro"/>
+          <w:sz w:val="21"/>
+          <w:szCs w:val="21"/>
+        </w:rPr>
+      </w:pPr>
+      <w:r>
+        <w:rPr>
+          <w:rFonts w:ascii="Neue Haas Grotesk Text Pro" w:hAnsi="Neue Haas Grotesk Text Pro"/>
+          <w:sz w:val="21"/>
+          <w:szCs w:val="21"/>
+        </w:rPr>
         <w:t xml:space="preserve">Aufteilung: Man teilt die Datensätze in mehrere Datensätze auf und gibt den Datensätzen Bezug aufeinander, z.b. eine ID. </w:t>
       </w:r>
     </w:p>
-    <w:p/>
-    <w:p>
-      <w:r>
-        <w:rPr>
+    <w:p>
+      <w:pPr>
+        <w:spacing w:line="360" w:lineRule="auto"/>
+        <w:rPr>
+          <w:rFonts w:ascii="Neue Haas Grotesk Text Pro" w:hAnsi="Neue Haas Grotesk Text Pro"/>
+          <w:sz w:val="21"/>
+          <w:szCs w:val="21"/>
+        </w:rPr>
+      </w:pPr>
+    </w:p>
+    <w:p>
+      <w:pPr>
+        <w:spacing w:line="360" w:lineRule="auto"/>
+        <w:rPr>
+          <w:rFonts w:ascii="Neue Haas Grotesk Text Pro" w:hAnsi="Neue Haas Grotesk Text Pro"/>
+          <w:sz w:val="21"/>
+          <w:szCs w:val="21"/>
+        </w:rPr>
+      </w:pPr>
+      <w:r>
+        <w:rPr>
+          <w:rFonts w:ascii="Neue Haas Grotesk Text Pro" w:hAnsi="Neue Haas Grotesk Text Pro"/>
           <w:b/>
           <w:bCs/>
+          <w:sz w:val="21"/>
+          <w:szCs w:val="21"/>
           <w:u w:val="single"/>
         </w:rPr>
         <w:t>Grenzen von Dateien:</w:t>
       </w:r>
       <w:r>
+        <w:rPr>
+          <w:rFonts w:ascii="Neue Haas Grotesk Text Pro" w:hAnsi="Neue Haas Grotesk Text Pro"/>
+          <w:sz w:val="21"/>
+          <w:szCs w:val="21"/>
+        </w:rPr>
         <w:t xml:space="preserve"> Bei aller Einfachheit die Dateien bieten haben diese allerdings auch ihre Grenzen:</w:t>
       </w:r>
     </w:p>
@@ -1310,9 +2850,36 @@
           <w:ilvl w:val="0"/>
           <w:numId w:val="10"/>
         </w:numPr>
-      </w:pPr>
-      <w:r>
-        <w:t>Elementare Operationen sind vergleichsweise ineffizient.</w:t>
+        <w:spacing w:line="360" w:lineRule="auto"/>
+        <w:rPr>
+          <w:rFonts w:ascii="Neue Haas Grotesk Text Pro" w:hAnsi="Neue Haas Grotesk Text Pro"/>
+          <w:sz w:val="21"/>
+          <w:szCs w:val="21"/>
+        </w:rPr>
+      </w:pPr>
+      <w:r>
+        <w:rPr>
+          <w:rFonts w:ascii="Neue Haas Grotesk Text Pro" w:hAnsi="Neue Haas Grotesk Text Pro"/>
+          <w:sz w:val="21"/>
+          <w:szCs w:val="21"/>
+        </w:rPr>
+        <w:t xml:space="preserve">Elementare Operationen </w:t>
+      </w:r>
+      <w:r>
+        <w:rPr>
+          <w:rFonts w:ascii="Neue Haas Grotesk Text Pro" w:hAnsi="Neue Haas Grotesk Text Pro"/>
+          <w:sz w:val="21"/>
+          <w:szCs w:val="21"/>
+        </w:rPr>
+        <w:t>sind</w:t>
+      </w:r>
+      <w:r>
+        <w:rPr>
+          <w:rFonts w:ascii="Neue Haas Grotesk Text Pro" w:hAnsi="Neue Haas Grotesk Text Pro"/>
+          <w:sz w:val="21"/>
+          <w:szCs w:val="21"/>
+        </w:rPr>
+        <w:t xml:space="preserve"> ineffizient.</w:t>
       </w:r>
     </w:p>
     <w:p>
@@ -1322,8 +2889,19 @@
           <w:ilvl w:val="0"/>
           <w:numId w:val="10"/>
         </w:numPr>
-      </w:pPr>
-      <w:r>
+        <w:spacing w:line="360" w:lineRule="auto"/>
+        <w:rPr>
+          <w:rFonts w:ascii="Neue Haas Grotesk Text Pro" w:hAnsi="Neue Haas Grotesk Text Pro"/>
+          <w:sz w:val="21"/>
+          <w:szCs w:val="21"/>
+        </w:rPr>
+      </w:pPr>
+      <w:r>
+        <w:rPr>
+          <w:rFonts w:ascii="Neue Haas Grotesk Text Pro" w:hAnsi="Neue Haas Grotesk Text Pro"/>
+          <w:sz w:val="21"/>
+          <w:szCs w:val="21"/>
+        </w:rPr>
         <w:t>Komplexe Datenmodelle lassen sich nur schwer abbilden.</w:t>
       </w:r>
     </w:p>
@@ -1334,8 +2912,19 @@
           <w:ilvl w:val="0"/>
           <w:numId w:val="10"/>
         </w:numPr>
-      </w:pPr>
-      <w:r>
+        <w:spacing w:line="360" w:lineRule="auto"/>
+        <w:rPr>
+          <w:rFonts w:ascii="Neue Haas Grotesk Text Pro" w:hAnsi="Neue Haas Grotesk Text Pro"/>
+          <w:sz w:val="21"/>
+          <w:szCs w:val="21"/>
+        </w:rPr>
+      </w:pPr>
+      <w:r>
+        <w:rPr>
+          <w:rFonts w:ascii="Neue Haas Grotesk Text Pro" w:hAnsi="Neue Haas Grotesk Text Pro"/>
+          <w:sz w:val="21"/>
+          <w:szCs w:val="21"/>
+        </w:rPr>
         <w:t>Mehrbenutzerzugriff ist kompliziert.</w:t>
       </w:r>
     </w:p>
@@ -1346,8 +2935,19 @@
           <w:ilvl w:val="0"/>
           <w:numId w:val="10"/>
         </w:numPr>
-      </w:pPr>
-      <w:r>
+        <w:spacing w:line="360" w:lineRule="auto"/>
+        <w:rPr>
+          <w:rFonts w:ascii="Neue Haas Grotesk Text Pro" w:hAnsi="Neue Haas Grotesk Text Pro"/>
+          <w:sz w:val="21"/>
+          <w:szCs w:val="21"/>
+        </w:rPr>
+      </w:pPr>
+      <w:r>
+        <w:rPr>
+          <w:rFonts w:ascii="Neue Haas Grotesk Text Pro" w:hAnsi="Neue Haas Grotesk Text Pro"/>
+          <w:sz w:val="21"/>
+          <w:szCs w:val="21"/>
+        </w:rPr>
         <w:t>Berechtigungen sind nur auf Dateiebene umsetzbar.</w:t>
       </w:r>
     </w:p>
@@ -1358,8 +2958,17 @@
           <w:ilvl w:val="0"/>
           <w:numId w:val="10"/>
         </w:numPr>
-      </w:pPr>
-      <w:r>
+        <w:spacing w:line="360" w:lineRule="auto"/>
+        <w:rPr>
+          <w:rFonts w:ascii="Neue Haas Grotesk Text Pro" w:hAnsi="Neue Haas Grotesk Text Pro"/>
+        </w:rPr>
+      </w:pPr>
+      <w:r>
+        <w:rPr>
+          <w:rFonts w:ascii="Neue Haas Grotesk Text Pro" w:hAnsi="Neue Haas Grotesk Text Pro"/>
+          <w:sz w:val="21"/>
+          <w:szCs w:val="21"/>
+        </w:rPr>
         <w:t>Große Datensätze werden ineffizient verarbeitet.</w:t>
       </w:r>
     </w:p>
@@ -2521,17 +4130,13 @@
   <w:docDefaults>
     <w:rPrDefault>
       <w:rPr>
-        <w:rFonts w:asciiTheme="minorHAnsi" w:eastAsiaTheme="minorHAnsi" w:hAnsiTheme="minorHAnsi" w:cstheme="minorBidi"/>
-        <w:kern w:val="2"/>
-        <w:sz w:val="24"/>
-        <w:szCs w:val="24"/>
+        <w:rFonts w:asciiTheme="minorHAnsi" w:eastAsiaTheme="minorEastAsia" w:hAnsiTheme="minorHAnsi" w:cstheme="minorBidi"/>
         <w:lang w:val="de-DE" w:eastAsia="en-US" w:bidi="ar-SA"/>
-        <w14:ligatures w14:val="standardContextual"/>
       </w:rPr>
     </w:rPrDefault>
     <w:pPrDefault>
       <w:pPr>
-        <w:spacing w:after="160" w:line="278" w:lineRule="auto"/>
+        <w:spacing w:after="120" w:line="264" w:lineRule="auto"/>
       </w:pPr>
     </w:pPrDefault>
   </w:docDefaults>
@@ -2916,6 +4521,7 @@
   <w:style w:type="paragraph" w:default="1" w:styleId="Standard">
     <w:name w:val="Normal"/>
     <w:qFormat/>
+    <w:rsid w:val="00846770"/>
   </w:style>
   <w:style w:type="paragraph" w:styleId="berschrift1">
     <w:name w:val="heading 1"/>
@@ -2924,18 +4530,18 @@
     <w:link w:val="berschrift1Zchn"/>
     <w:uiPriority w:val="9"/>
     <w:qFormat/>
-    <w:rsid w:val="00E36975"/>
+    <w:rsid w:val="00846770"/>
     <w:pPr>
       <w:keepNext/>
       <w:keepLines/>
-      <w:spacing w:before="360" w:after="80"/>
+      <w:spacing w:before="320" w:after="0" w:line="240" w:lineRule="auto"/>
       <w:outlineLvl w:val="0"/>
     </w:pPr>
     <w:rPr>
       <w:rFonts w:asciiTheme="majorHAnsi" w:eastAsiaTheme="majorEastAsia" w:hAnsiTheme="majorHAnsi" w:cstheme="majorBidi"/>
-      <w:color w:val="0F4761" w:themeColor="accent1" w:themeShade="BF"/>
-      <w:sz w:val="40"/>
-      <w:szCs w:val="40"/>
+      <w:color w:val="B43412" w:themeColor="accent1" w:themeShade="BF"/>
+      <w:sz w:val="32"/>
+      <w:szCs w:val="32"/>
     </w:rPr>
   </w:style>
   <w:style w:type="paragraph" w:styleId="berschrift2">
@@ -2947,18 +4553,18 @@
     <w:semiHidden/>
     <w:unhideWhenUsed/>
     <w:qFormat/>
-    <w:rsid w:val="00E36975"/>
+    <w:rsid w:val="00846770"/>
     <w:pPr>
       <w:keepNext/>
       <w:keepLines/>
-      <w:spacing w:before="160" w:after="80"/>
+      <w:spacing w:before="80" w:after="0" w:line="240" w:lineRule="auto"/>
       <w:outlineLvl w:val="1"/>
     </w:pPr>
     <w:rPr>
       <w:rFonts w:asciiTheme="majorHAnsi" w:eastAsiaTheme="majorEastAsia" w:hAnsiTheme="majorHAnsi" w:cstheme="majorBidi"/>
-      <w:color w:val="0F4761" w:themeColor="accent1" w:themeShade="BF"/>
-      <w:sz w:val="32"/>
-      <w:szCs w:val="32"/>
+      <w:color w:val="404040" w:themeColor="text1" w:themeTint="BF"/>
+      <w:sz w:val="28"/>
+      <w:szCs w:val="28"/>
     </w:rPr>
   </w:style>
   <w:style w:type="paragraph" w:styleId="berschrift3">
@@ -2970,18 +4576,18 @@
     <w:semiHidden/>
     <w:unhideWhenUsed/>
     <w:qFormat/>
-    <w:rsid w:val="00E36975"/>
+    <w:rsid w:val="00846770"/>
     <w:pPr>
       <w:keepNext/>
       <w:keepLines/>
-      <w:spacing w:before="160" w:after="80"/>
+      <w:spacing w:before="40" w:after="0" w:line="240" w:lineRule="auto"/>
       <w:outlineLvl w:val="2"/>
     </w:pPr>
     <w:rPr>
-      <w:rFonts w:eastAsiaTheme="majorEastAsia" w:cstheme="majorBidi"/>
-      <w:color w:val="0F4761" w:themeColor="accent1" w:themeShade="BF"/>
-      <w:sz w:val="28"/>
-      <w:szCs w:val="28"/>
+      <w:rFonts w:asciiTheme="majorHAnsi" w:eastAsiaTheme="majorEastAsia" w:hAnsiTheme="majorHAnsi" w:cstheme="majorBidi"/>
+      <w:color w:val="505046" w:themeColor="text2"/>
+      <w:sz w:val="24"/>
+      <w:szCs w:val="24"/>
     </w:rPr>
   </w:style>
   <w:style w:type="paragraph" w:styleId="berschrift4">
@@ -2993,18 +4599,17 @@
     <w:semiHidden/>
     <w:unhideWhenUsed/>
     <w:qFormat/>
-    <w:rsid w:val="00E36975"/>
+    <w:rsid w:val="00846770"/>
     <w:pPr>
       <w:keepNext/>
       <w:keepLines/>
-      <w:spacing w:before="80" w:after="40"/>
+      <w:spacing w:before="40" w:after="0"/>
       <w:outlineLvl w:val="3"/>
     </w:pPr>
     <w:rPr>
-      <w:rFonts w:eastAsiaTheme="majorEastAsia" w:cstheme="majorBidi"/>
-      <w:i/>
-      <w:iCs/>
-      <w:color w:val="0F4761" w:themeColor="accent1" w:themeShade="BF"/>
+      <w:rFonts w:asciiTheme="majorHAnsi" w:eastAsiaTheme="majorEastAsia" w:hAnsiTheme="majorHAnsi" w:cstheme="majorBidi"/>
+      <w:sz w:val="22"/>
+      <w:szCs w:val="22"/>
     </w:rPr>
   </w:style>
   <w:style w:type="paragraph" w:styleId="berschrift5">
@@ -3016,16 +4621,18 @@
     <w:semiHidden/>
     <w:unhideWhenUsed/>
     <w:qFormat/>
-    <w:rsid w:val="00E36975"/>
+    <w:rsid w:val="00846770"/>
     <w:pPr>
       <w:keepNext/>
       <w:keepLines/>
-      <w:spacing w:before="80" w:after="40"/>
+      <w:spacing w:before="40" w:after="0"/>
       <w:outlineLvl w:val="4"/>
     </w:pPr>
     <w:rPr>
-      <w:rFonts w:eastAsiaTheme="majorEastAsia" w:cstheme="majorBidi"/>
-      <w:color w:val="0F4761" w:themeColor="accent1" w:themeShade="BF"/>
+      <w:rFonts w:asciiTheme="majorHAnsi" w:eastAsiaTheme="majorEastAsia" w:hAnsiTheme="majorHAnsi" w:cstheme="majorBidi"/>
+      <w:color w:val="505046" w:themeColor="text2"/>
+      <w:sz w:val="22"/>
+      <w:szCs w:val="22"/>
     </w:rPr>
   </w:style>
   <w:style w:type="paragraph" w:styleId="berschrift6">
@@ -3037,7 +4644,7 @@
     <w:semiHidden/>
     <w:unhideWhenUsed/>
     <w:qFormat/>
-    <w:rsid w:val="00E36975"/>
+    <w:rsid w:val="00846770"/>
     <w:pPr>
       <w:keepNext/>
       <w:keepLines/>
@@ -3045,10 +4652,12 @@
       <w:outlineLvl w:val="5"/>
     </w:pPr>
     <w:rPr>
-      <w:rFonts w:eastAsiaTheme="majorEastAsia" w:cstheme="majorBidi"/>
+      <w:rFonts w:asciiTheme="majorHAnsi" w:eastAsiaTheme="majorEastAsia" w:hAnsiTheme="majorHAnsi" w:cstheme="majorBidi"/>
       <w:i/>
       <w:iCs/>
-      <w:color w:val="595959" w:themeColor="text1" w:themeTint="A6"/>
+      <w:color w:val="505046" w:themeColor="text2"/>
+      <w:sz w:val="21"/>
+      <w:szCs w:val="21"/>
     </w:rPr>
   </w:style>
   <w:style w:type="paragraph" w:styleId="berschrift7">
@@ -3060,7 +4669,7 @@
     <w:semiHidden/>
     <w:unhideWhenUsed/>
     <w:qFormat/>
-    <w:rsid w:val="00E36975"/>
+    <w:rsid w:val="00846770"/>
     <w:pPr>
       <w:keepNext/>
       <w:keepLines/>
@@ -3068,8 +4677,12 @@
       <w:outlineLvl w:val="6"/>
     </w:pPr>
     <w:rPr>
-      <w:rFonts w:eastAsiaTheme="majorEastAsia" w:cstheme="majorBidi"/>
-      <w:color w:val="595959" w:themeColor="text1" w:themeTint="A6"/>
+      <w:rFonts w:asciiTheme="majorHAnsi" w:eastAsiaTheme="majorEastAsia" w:hAnsiTheme="majorHAnsi" w:cstheme="majorBidi"/>
+      <w:i/>
+      <w:iCs/>
+      <w:color w:val="78230C" w:themeColor="accent1" w:themeShade="80"/>
+      <w:sz w:val="21"/>
+      <w:szCs w:val="21"/>
     </w:rPr>
   </w:style>
   <w:style w:type="paragraph" w:styleId="berschrift8">
@@ -3081,18 +4694,18 @@
     <w:semiHidden/>
     <w:unhideWhenUsed/>
     <w:qFormat/>
-    <w:rsid w:val="00E36975"/>
+    <w:rsid w:val="00846770"/>
     <w:pPr>
       <w:keepNext/>
       <w:keepLines/>
-      <w:spacing w:after="0"/>
+      <w:spacing w:before="40" w:after="0"/>
       <w:outlineLvl w:val="7"/>
     </w:pPr>
     <w:rPr>
-      <w:rFonts w:eastAsiaTheme="majorEastAsia" w:cstheme="majorBidi"/>
-      <w:i/>
-      <w:iCs/>
-      <w:color w:val="272727" w:themeColor="text1" w:themeTint="D8"/>
+      <w:rFonts w:asciiTheme="majorHAnsi" w:eastAsiaTheme="majorEastAsia" w:hAnsiTheme="majorHAnsi" w:cstheme="majorBidi"/>
+      <w:b/>
+      <w:bCs/>
+      <w:color w:val="505046" w:themeColor="text2"/>
     </w:rPr>
   </w:style>
   <w:style w:type="paragraph" w:styleId="berschrift9">
@@ -3104,16 +4717,20 @@
     <w:semiHidden/>
     <w:unhideWhenUsed/>
     <w:qFormat/>
-    <w:rsid w:val="00E36975"/>
+    <w:rsid w:val="00846770"/>
     <w:pPr>
       <w:keepNext/>
       <w:keepLines/>
-      <w:spacing w:after="0"/>
+      <w:spacing w:before="40" w:after="0"/>
       <w:outlineLvl w:val="8"/>
     </w:pPr>
     <w:rPr>
-      <w:rFonts w:eastAsiaTheme="majorEastAsia" w:cstheme="majorBidi"/>
-      <w:color w:val="272727" w:themeColor="text1" w:themeTint="D8"/>
+      <w:rFonts w:asciiTheme="majorHAnsi" w:eastAsiaTheme="majorEastAsia" w:hAnsiTheme="majorHAnsi" w:cstheme="majorBidi"/>
+      <w:b/>
+      <w:bCs/>
+      <w:i/>
+      <w:iCs/>
+      <w:color w:val="505046" w:themeColor="text2"/>
     </w:rPr>
   </w:style>
   <w:style w:type="character" w:default="1" w:styleId="Absatz-Standardschriftart">
@@ -3148,12 +4765,12 @@
     <w:basedOn w:val="Absatz-Standardschriftart"/>
     <w:link w:val="berschrift1"/>
     <w:uiPriority w:val="9"/>
-    <w:rsid w:val="00E36975"/>
+    <w:rsid w:val="00846770"/>
     <w:rPr>
       <w:rFonts w:asciiTheme="majorHAnsi" w:eastAsiaTheme="majorEastAsia" w:hAnsiTheme="majorHAnsi" w:cstheme="majorBidi"/>
-      <w:color w:val="0F4761" w:themeColor="accent1" w:themeShade="BF"/>
-      <w:sz w:val="40"/>
-      <w:szCs w:val="40"/>
+      <w:color w:val="B43412" w:themeColor="accent1" w:themeShade="BF"/>
+      <w:sz w:val="32"/>
+      <w:szCs w:val="32"/>
     </w:rPr>
   </w:style>
   <w:style w:type="character" w:customStyle="1" w:styleId="berschrift2Zchn">
@@ -3162,12 +4779,12 @@
     <w:link w:val="berschrift2"/>
     <w:uiPriority w:val="9"/>
     <w:semiHidden/>
-    <w:rsid w:val="00E36975"/>
+    <w:rsid w:val="00846770"/>
     <w:rPr>
       <w:rFonts w:asciiTheme="majorHAnsi" w:eastAsiaTheme="majorEastAsia" w:hAnsiTheme="majorHAnsi" w:cstheme="majorBidi"/>
-      <w:color w:val="0F4761" w:themeColor="accent1" w:themeShade="BF"/>
-      <w:sz w:val="32"/>
-      <w:szCs w:val="32"/>
+      <w:color w:val="404040" w:themeColor="text1" w:themeTint="BF"/>
+      <w:sz w:val="28"/>
+      <w:szCs w:val="28"/>
     </w:rPr>
   </w:style>
   <w:style w:type="character" w:customStyle="1" w:styleId="berschrift3Zchn">
@@ -3176,12 +4793,12 @@
     <w:link w:val="berschrift3"/>
     <w:uiPriority w:val="9"/>
     <w:semiHidden/>
-    <w:rsid w:val="00E36975"/>
+    <w:rsid w:val="00846770"/>
     <w:rPr>
-      <w:rFonts w:eastAsiaTheme="majorEastAsia" w:cstheme="majorBidi"/>
-      <w:color w:val="0F4761" w:themeColor="accent1" w:themeShade="BF"/>
-      <w:sz w:val="28"/>
-      <w:szCs w:val="28"/>
+      <w:rFonts w:asciiTheme="majorHAnsi" w:eastAsiaTheme="majorEastAsia" w:hAnsiTheme="majorHAnsi" w:cstheme="majorBidi"/>
+      <w:color w:val="505046" w:themeColor="text2"/>
+      <w:sz w:val="24"/>
+      <w:szCs w:val="24"/>
     </w:rPr>
   </w:style>
   <w:style w:type="character" w:customStyle="1" w:styleId="berschrift4Zchn">
@@ -3190,12 +4807,11 @@
     <w:link w:val="berschrift4"/>
     <w:uiPriority w:val="9"/>
     <w:semiHidden/>
-    <w:rsid w:val="00E36975"/>
+    <w:rsid w:val="00846770"/>
     <w:rPr>
-      <w:rFonts w:eastAsiaTheme="majorEastAsia" w:cstheme="majorBidi"/>
-      <w:i/>
-      <w:iCs/>
-      <w:color w:val="0F4761" w:themeColor="accent1" w:themeShade="BF"/>
+      <w:rFonts w:asciiTheme="majorHAnsi" w:eastAsiaTheme="majorEastAsia" w:hAnsiTheme="majorHAnsi" w:cstheme="majorBidi"/>
+      <w:sz w:val="22"/>
+      <w:szCs w:val="22"/>
     </w:rPr>
   </w:style>
   <w:style w:type="character" w:customStyle="1" w:styleId="berschrift5Zchn">
@@ -3204,10 +4820,12 @@
     <w:link w:val="berschrift5"/>
     <w:uiPriority w:val="9"/>
     <w:semiHidden/>
-    <w:rsid w:val="00E36975"/>
+    <w:rsid w:val="00846770"/>
     <w:rPr>
-      <w:rFonts w:eastAsiaTheme="majorEastAsia" w:cstheme="majorBidi"/>
-      <w:color w:val="0F4761" w:themeColor="accent1" w:themeShade="BF"/>
+      <w:rFonts w:asciiTheme="majorHAnsi" w:eastAsiaTheme="majorEastAsia" w:hAnsiTheme="majorHAnsi" w:cstheme="majorBidi"/>
+      <w:color w:val="505046" w:themeColor="text2"/>
+      <w:sz w:val="22"/>
+      <w:szCs w:val="22"/>
     </w:rPr>
   </w:style>
   <w:style w:type="character" w:customStyle="1" w:styleId="berschrift6Zchn">
@@ -3216,12 +4834,14 @@
     <w:link w:val="berschrift6"/>
     <w:uiPriority w:val="9"/>
     <w:semiHidden/>
-    <w:rsid w:val="00E36975"/>
+    <w:rsid w:val="00846770"/>
     <w:rPr>
-      <w:rFonts w:eastAsiaTheme="majorEastAsia" w:cstheme="majorBidi"/>
+      <w:rFonts w:asciiTheme="majorHAnsi" w:eastAsiaTheme="majorEastAsia" w:hAnsiTheme="majorHAnsi" w:cstheme="majorBidi"/>
       <w:i/>
       <w:iCs/>
-      <w:color w:val="595959" w:themeColor="text1" w:themeTint="A6"/>
+      <w:color w:val="505046" w:themeColor="text2"/>
+      <w:sz w:val="21"/>
+      <w:szCs w:val="21"/>
     </w:rPr>
   </w:style>
   <w:style w:type="character" w:customStyle="1" w:styleId="berschrift7Zchn">
@@ -3230,10 +4850,14 @@
     <w:link w:val="berschrift7"/>
     <w:uiPriority w:val="9"/>
     <w:semiHidden/>
-    <w:rsid w:val="00E36975"/>
+    <w:rsid w:val="00846770"/>
     <w:rPr>
-      <w:rFonts w:eastAsiaTheme="majorEastAsia" w:cstheme="majorBidi"/>
-      <w:color w:val="595959" w:themeColor="text1" w:themeTint="A6"/>
+      <w:rFonts w:asciiTheme="majorHAnsi" w:eastAsiaTheme="majorEastAsia" w:hAnsiTheme="majorHAnsi" w:cstheme="majorBidi"/>
+      <w:i/>
+      <w:iCs/>
+      <w:color w:val="78230C" w:themeColor="accent1" w:themeShade="80"/>
+      <w:sz w:val="21"/>
+      <w:szCs w:val="21"/>
     </w:rPr>
   </w:style>
   <w:style w:type="character" w:customStyle="1" w:styleId="berschrift8Zchn">
@@ -3242,12 +4866,12 @@
     <w:link w:val="berschrift8"/>
     <w:uiPriority w:val="9"/>
     <w:semiHidden/>
-    <w:rsid w:val="00E36975"/>
+    <w:rsid w:val="00846770"/>
     <w:rPr>
-      <w:rFonts w:eastAsiaTheme="majorEastAsia" w:cstheme="majorBidi"/>
-      <w:i/>
-      <w:iCs/>
-      <w:color w:val="272727" w:themeColor="text1" w:themeTint="D8"/>
+      <w:rFonts w:asciiTheme="majorHAnsi" w:eastAsiaTheme="majorEastAsia" w:hAnsiTheme="majorHAnsi" w:cstheme="majorBidi"/>
+      <w:b/>
+      <w:bCs/>
+      <w:color w:val="505046" w:themeColor="text2"/>
     </w:rPr>
   </w:style>
   <w:style w:type="character" w:customStyle="1" w:styleId="berschrift9Zchn">
@@ -3256,10 +4880,14 @@
     <w:link w:val="berschrift9"/>
     <w:uiPriority w:val="9"/>
     <w:semiHidden/>
-    <w:rsid w:val="00E36975"/>
+    <w:rsid w:val="00846770"/>
     <w:rPr>
-      <w:rFonts w:eastAsiaTheme="majorEastAsia" w:cstheme="majorBidi"/>
-      <w:color w:val="272727" w:themeColor="text1" w:themeTint="D8"/>
+      <w:rFonts w:asciiTheme="majorHAnsi" w:eastAsiaTheme="majorEastAsia" w:hAnsiTheme="majorHAnsi" w:cstheme="majorBidi"/>
+      <w:b/>
+      <w:bCs/>
+      <w:i/>
+      <w:iCs/>
+      <w:color w:val="505046" w:themeColor="text2"/>
     </w:rPr>
   </w:style>
   <w:style w:type="paragraph" w:styleId="Titel">
@@ -3269,15 +4897,15 @@
     <w:link w:val="TitelZchn"/>
     <w:uiPriority w:val="10"/>
     <w:qFormat/>
-    <w:rsid w:val="00E36975"/>
+    <w:rsid w:val="00846770"/>
     <w:pPr>
-      <w:spacing w:after="80" w:line="240" w:lineRule="auto"/>
+      <w:spacing w:after="0" w:line="240" w:lineRule="auto"/>
       <w:contextualSpacing/>
     </w:pPr>
     <w:rPr>
       <w:rFonts w:asciiTheme="majorHAnsi" w:eastAsiaTheme="majorEastAsia" w:hAnsiTheme="majorHAnsi" w:cstheme="majorBidi"/>
+      <w:color w:val="E84C22" w:themeColor="accent1"/>
       <w:spacing w:val="-10"/>
-      <w:kern w:val="28"/>
       <w:sz w:val="56"/>
       <w:szCs w:val="56"/>
     </w:rPr>
@@ -3287,11 +4915,11 @@
     <w:basedOn w:val="Absatz-Standardschriftart"/>
     <w:link w:val="Titel"/>
     <w:uiPriority w:val="10"/>
-    <w:rsid w:val="00E36975"/>
+    <w:rsid w:val="00846770"/>
     <w:rPr>
       <w:rFonts w:asciiTheme="majorHAnsi" w:eastAsiaTheme="majorEastAsia" w:hAnsiTheme="majorHAnsi" w:cstheme="majorBidi"/>
+      <w:color w:val="E84C22" w:themeColor="accent1"/>
       <w:spacing w:val="-10"/>
-      <w:kern w:val="28"/>
       <w:sz w:val="56"/>
       <w:szCs w:val="56"/>
     </w:rPr>
@@ -3303,18 +4931,17 @@
     <w:link w:val="UntertitelZchn"/>
     <w:uiPriority w:val="11"/>
     <w:qFormat/>
-    <w:rsid w:val="00E36975"/>
+    <w:rsid w:val="00846770"/>
     <w:pPr>
       <w:numPr>
         <w:ilvl w:val="1"/>
       </w:numPr>
+      <w:spacing w:line="240" w:lineRule="auto"/>
     </w:pPr>
     <w:rPr>
-      <w:rFonts w:eastAsiaTheme="majorEastAsia" w:cstheme="majorBidi"/>
-      <w:color w:val="595959" w:themeColor="text1" w:themeTint="A6"/>
-      <w:spacing w:val="15"/>
-      <w:sz w:val="28"/>
-      <w:szCs w:val="28"/>
+      <w:rFonts w:asciiTheme="majorHAnsi" w:eastAsiaTheme="majorEastAsia" w:hAnsiTheme="majorHAnsi" w:cstheme="majorBidi"/>
+      <w:sz w:val="24"/>
+      <w:szCs w:val="24"/>
     </w:rPr>
   </w:style>
   <w:style w:type="character" w:customStyle="1" w:styleId="UntertitelZchn">
@@ -3322,13 +4949,11 @@
     <w:basedOn w:val="Absatz-Standardschriftart"/>
     <w:link w:val="Untertitel"/>
     <w:uiPriority w:val="11"/>
-    <w:rsid w:val="00E36975"/>
+    <w:rsid w:val="00846770"/>
     <w:rPr>
-      <w:rFonts w:eastAsiaTheme="majorEastAsia" w:cstheme="majorBidi"/>
-      <w:color w:val="595959" w:themeColor="text1" w:themeTint="A6"/>
-      <w:spacing w:val="15"/>
-      <w:sz w:val="28"/>
-      <w:szCs w:val="28"/>
+      <w:rFonts w:asciiTheme="majorHAnsi" w:eastAsiaTheme="majorEastAsia" w:hAnsiTheme="majorHAnsi" w:cstheme="majorBidi"/>
+      <w:sz w:val="24"/>
+      <w:szCs w:val="24"/>
     </w:rPr>
   </w:style>
   <w:style w:type="paragraph" w:styleId="Zitat">
@@ -3338,10 +4963,10 @@
     <w:link w:val="ZitatZchn"/>
     <w:uiPriority w:val="29"/>
     <w:qFormat/>
-    <w:rsid w:val="00E36975"/>
+    <w:rsid w:val="00846770"/>
     <w:pPr>
       <w:spacing w:before="160"/>
-      <w:jc w:val="center"/>
+      <w:ind w:left="720" w:right="720"/>
     </w:pPr>
     <w:rPr>
       <w:i/>
@@ -3354,7 +4979,7 @@
     <w:basedOn w:val="Absatz-Standardschriftart"/>
     <w:link w:val="Zitat"/>
     <w:uiPriority w:val="29"/>
-    <w:rsid w:val="00E36975"/>
+    <w:rsid w:val="00846770"/>
     <w:rPr>
       <w:i/>
       <w:iCs/>
@@ -3377,11 +5002,12 @@
     <w:basedOn w:val="Absatz-Standardschriftart"/>
     <w:uiPriority w:val="21"/>
     <w:qFormat/>
-    <w:rsid w:val="00E36975"/>
+    <w:rsid w:val="00846770"/>
     <w:rPr>
+      <w:b/>
+      <w:bCs/>
       <w:i/>
       <w:iCs/>
-      <w:color w:val="0F4761" w:themeColor="accent1" w:themeShade="BF"/>
     </w:rPr>
   </w:style>
   <w:style w:type="paragraph" w:styleId="IntensivesZitat">
@@ -3391,20 +5017,19 @@
     <w:link w:val="IntensivesZitatZchn"/>
     <w:uiPriority w:val="30"/>
     <w:qFormat/>
-    <w:rsid w:val="00E36975"/>
+    <w:rsid w:val="00846770"/>
     <w:pPr>
       <w:pBdr>
-        <w:top w:val="single" w:sz="4" w:space="10" w:color="0F4761" w:themeColor="accent1" w:themeShade="BF"/>
-        <w:bottom w:val="single" w:sz="4" w:space="10" w:color="0F4761" w:themeColor="accent1" w:themeShade="BF"/>
+        <w:left w:val="single" w:sz="18" w:space="12" w:color="E84C22" w:themeColor="accent1"/>
       </w:pBdr>
-      <w:spacing w:before="360" w:after="360"/>
-      <w:ind w:left="864" w:right="864"/>
-      <w:jc w:val="center"/>
+      <w:spacing w:before="100" w:beforeAutospacing="1" w:line="300" w:lineRule="auto"/>
+      <w:ind w:left="1224" w:right="1224"/>
     </w:pPr>
     <w:rPr>
-      <w:i/>
-      <w:iCs/>
-      <w:color w:val="0F4761" w:themeColor="accent1" w:themeShade="BF"/>
+      <w:rFonts w:asciiTheme="majorHAnsi" w:eastAsiaTheme="majorEastAsia" w:hAnsiTheme="majorHAnsi" w:cstheme="majorBidi"/>
+      <w:color w:val="E84C22" w:themeColor="accent1"/>
+      <w:sz w:val="28"/>
+      <w:szCs w:val="28"/>
     </w:rPr>
   </w:style>
   <w:style w:type="character" w:customStyle="1" w:styleId="IntensivesZitatZchn">
@@ -3412,11 +5037,12 @@
     <w:basedOn w:val="Absatz-Standardschriftart"/>
     <w:link w:val="IntensivesZitat"/>
     <w:uiPriority w:val="30"/>
-    <w:rsid w:val="00E36975"/>
+    <w:rsid w:val="00846770"/>
     <w:rPr>
-      <w:i/>
-      <w:iCs/>
-      <w:color w:val="0F4761" w:themeColor="accent1" w:themeShade="BF"/>
+      <w:rFonts w:asciiTheme="majorHAnsi" w:eastAsiaTheme="majorEastAsia" w:hAnsiTheme="majorHAnsi" w:cstheme="majorBidi"/>
+      <w:color w:val="E84C22" w:themeColor="accent1"/>
+      <w:sz w:val="28"/>
+      <w:szCs w:val="28"/>
     </w:rPr>
   </w:style>
   <w:style w:type="character" w:styleId="IntensiverVerweis">
@@ -3424,13 +5050,135 @@
     <w:basedOn w:val="Absatz-Standardschriftart"/>
     <w:uiPriority w:val="32"/>
     <w:qFormat/>
-    <w:rsid w:val="00E36975"/>
+    <w:rsid w:val="00846770"/>
     <w:rPr>
       <w:b/>
       <w:bCs/>
       <w:smallCaps/>
-      <w:color w:val="0F4761" w:themeColor="accent1" w:themeShade="BF"/>
       <w:spacing w:val="5"/>
+      <w:u w:val="single"/>
+    </w:rPr>
+  </w:style>
+  <w:style w:type="paragraph" w:styleId="Inhaltsverzeichnisberschrift">
+    <w:name w:val="TOC Heading"/>
+    <w:basedOn w:val="berschrift1"/>
+    <w:next w:val="Standard"/>
+    <w:uiPriority w:val="39"/>
+    <w:unhideWhenUsed/>
+    <w:qFormat/>
+    <w:rsid w:val="00846770"/>
+    <w:pPr>
+      <w:outlineLvl w:val="9"/>
+    </w:pPr>
+  </w:style>
+  <w:style w:type="paragraph" w:styleId="Beschriftung">
+    <w:name w:val="caption"/>
+    <w:basedOn w:val="Standard"/>
+    <w:next w:val="Standard"/>
+    <w:uiPriority w:val="35"/>
+    <w:semiHidden/>
+    <w:unhideWhenUsed/>
+    <w:qFormat/>
+    <w:rsid w:val="00846770"/>
+    <w:pPr>
+      <w:spacing w:line="240" w:lineRule="auto"/>
+    </w:pPr>
+    <w:rPr>
+      <w:b/>
+      <w:bCs/>
+      <w:smallCaps/>
+      <w:color w:val="595959" w:themeColor="text1" w:themeTint="A6"/>
+      <w:spacing w:val="6"/>
+    </w:rPr>
+  </w:style>
+  <w:style w:type="character" w:styleId="Fett">
+    <w:name w:val="Strong"/>
+    <w:basedOn w:val="Absatz-Standardschriftart"/>
+    <w:uiPriority w:val="22"/>
+    <w:qFormat/>
+    <w:rsid w:val="00846770"/>
+    <w:rPr>
+      <w:b/>
+      <w:bCs/>
+    </w:rPr>
+  </w:style>
+  <w:style w:type="character" w:styleId="Hervorhebung">
+    <w:name w:val="Emphasis"/>
+    <w:basedOn w:val="Absatz-Standardschriftart"/>
+    <w:uiPriority w:val="20"/>
+    <w:qFormat/>
+    <w:rsid w:val="00846770"/>
+    <w:rPr>
+      <w:i/>
+      <w:iCs/>
+    </w:rPr>
+  </w:style>
+  <w:style w:type="paragraph" w:styleId="KeinLeerraum">
+    <w:name w:val="No Spacing"/>
+    <w:uiPriority w:val="1"/>
+    <w:qFormat/>
+    <w:rsid w:val="00846770"/>
+    <w:pPr>
+      <w:spacing w:after="0" w:line="240" w:lineRule="auto"/>
+    </w:pPr>
+  </w:style>
+  <w:style w:type="character" w:styleId="SchwacheHervorhebung">
+    <w:name w:val="Subtle Emphasis"/>
+    <w:basedOn w:val="Absatz-Standardschriftart"/>
+    <w:uiPriority w:val="19"/>
+    <w:qFormat/>
+    <w:rsid w:val="00846770"/>
+    <w:rPr>
+      <w:i/>
+      <w:iCs/>
+      <w:color w:val="404040" w:themeColor="text1" w:themeTint="BF"/>
+    </w:rPr>
+  </w:style>
+  <w:style w:type="character" w:styleId="SchwacherVerweis">
+    <w:name w:val="Subtle Reference"/>
+    <w:basedOn w:val="Absatz-Standardschriftart"/>
+    <w:uiPriority w:val="31"/>
+    <w:qFormat/>
+    <w:rsid w:val="00846770"/>
+    <w:rPr>
+      <w:smallCaps/>
+      <w:color w:val="404040" w:themeColor="text1" w:themeTint="BF"/>
+      <w:u w:val="single" w:color="7F7F7F" w:themeColor="text1" w:themeTint="80"/>
+    </w:rPr>
+  </w:style>
+  <w:style w:type="character" w:styleId="Buchtitel">
+    <w:name w:val="Book Title"/>
+    <w:basedOn w:val="Absatz-Standardschriftart"/>
+    <w:uiPriority w:val="33"/>
+    <w:qFormat/>
+    <w:rsid w:val="00846770"/>
+    <w:rPr>
+      <w:b/>
+      <w:bCs/>
+      <w:smallCaps/>
+    </w:rPr>
+  </w:style>
+  <w:style w:type="paragraph" w:styleId="Verzeichnis1">
+    <w:name w:val="toc 1"/>
+    <w:basedOn w:val="Standard"/>
+    <w:next w:val="Standard"/>
+    <w:autoRedefine/>
+    <w:uiPriority w:val="39"/>
+    <w:unhideWhenUsed/>
+    <w:rsid w:val="00846770"/>
+    <w:pPr>
+      <w:spacing w:after="100"/>
+    </w:pPr>
+  </w:style>
+  <w:style w:type="character" w:styleId="Hyperlink">
+    <w:name w:val="Hyperlink"/>
+    <w:basedOn w:val="Absatz-Standardschriftart"/>
+    <w:uiPriority w:val="99"/>
+    <w:unhideWhenUsed/>
+    <w:rsid w:val="00846770"/>
+    <w:rPr>
+      <w:color w:val="CC9900" w:themeColor="hyperlink"/>
+      <w:u w:val="single"/>
     </w:rPr>
   </w:style>
 </w:styles>
@@ -3439,7 +5187,7 @@
 <file path=word/theme/theme1.xml><?xml version="1.0" encoding="utf-8"?>
 <a:theme xmlns:a="http://schemas.openxmlformats.org/drawingml/2006/main" name="Office">
   <a:themeElements>
-    <a:clrScheme name="Office">
+    <a:clrScheme name="Rotorange">
       <a:dk1>
         <a:sysClr val="windowText" lastClr="000000"/>
       </a:dk1>
@@ -3447,34 +5195,34 @@
         <a:sysClr val="window" lastClr="FFFFFF"/>
       </a:lt1>
       <a:dk2>
-        <a:srgbClr val="0E2841"/>
+        <a:srgbClr val="505046"/>
       </a:dk2>
       <a:lt2>
-        <a:srgbClr val="E8E8E8"/>
+        <a:srgbClr val="EEECE1"/>
       </a:lt2>
       <a:accent1>
-        <a:srgbClr val="156082"/>
+        <a:srgbClr val="E84C22"/>
       </a:accent1>
       <a:accent2>
-        <a:srgbClr val="E97132"/>
+        <a:srgbClr val="FFBD47"/>
       </a:accent2>
       <a:accent3>
-        <a:srgbClr val="196B24"/>
+        <a:srgbClr val="B64926"/>
       </a:accent3>
       <a:accent4>
-        <a:srgbClr val="0F9ED5"/>
+        <a:srgbClr val="FF8427"/>
       </a:accent4>
       <a:accent5>
-        <a:srgbClr val="A02B93"/>
+        <a:srgbClr val="CC9900"/>
       </a:accent5>
       <a:accent6>
-        <a:srgbClr val="4EA72E"/>
+        <a:srgbClr val="B22600"/>
       </a:accent6>
       <a:hlink>
-        <a:srgbClr val="467886"/>
+        <a:srgbClr val="CC9900"/>
       </a:hlink>
       <a:folHlink>
-        <a:srgbClr val="96607D"/>
+        <a:srgbClr val="666699"/>
       </a:folHlink>
     </a:clrScheme>
     <a:fontScheme name="Office">
@@ -3749,4 +5497,16 @@
     </a:ext>
   </a:extLst>
 </a:theme>
+</file>
+
+<file path=customXml/item1.xml><?xml version="1.0" encoding="utf-8"?>
+<b:Sources xmlns:b="http://schemas.openxmlformats.org/officeDocument/2006/bibliography" xmlns="http://schemas.openxmlformats.org/officeDocument/2006/bibliography" SelectedStyle="\IEEE2006OfficeOnline.xsl" StyleName="IEEE" Version="2006"/>
+</file>
+
+<file path=customXml/itemProps1.xml><?xml version="1.0" encoding="utf-8"?>
+<ds:datastoreItem xmlns:ds="http://schemas.openxmlformats.org/officeDocument/2006/customXml" ds:itemID="{0A68C5DA-01F9-4856-A9C7-4DC8CE24DB00}">
+  <ds:schemaRefs>
+    <ds:schemaRef ds:uri="http://schemas.openxmlformats.org/officeDocument/2006/bibliography"/>
+  </ds:schemaRefs>
+</ds:datastoreItem>
 </file>
--- a/Zusammenfassung_Datenbanken.docx
+++ b/Zusammenfassung_Datenbanken.docx
@@ -54,7 +54,10 @@
     <w:sdt>
       <w:sdtPr>
         <w:rPr>
-          <w:rFonts w:ascii="Neue Haas Grotesk Text Pro" w:hAnsi="Neue Haas Grotesk Text Pro"/>
+          <w:rFonts w:ascii="Neue Haas Grotesk Text Pro" w:eastAsiaTheme="minorEastAsia" w:hAnsi="Neue Haas Grotesk Text Pro" w:cstheme="minorBidi"/>
+          <w:color w:val="auto"/>
+          <w:sz w:val="20"/>
+          <w:szCs w:val="20"/>
         </w:rPr>
         <w:id w:val="345452890"/>
         <w:docPartObj>
@@ -64,12 +67,8 @@
       </w:sdtPr>
       <w:sdtEndPr>
         <w:rPr>
-          <w:rFonts w:eastAsiaTheme="minorEastAsia" w:cstheme="minorBidi"/>
           <w:b/>
           <w:bCs/>
-          <w:color w:val="auto"/>
-          <w:sz w:val="20"/>
-          <w:szCs w:val="20"/>
         </w:rPr>
       </w:sdtEndPr>
       <w:sdtContent>
@@ -94,9 +93,13 @@
             <w:tabs>
               <w:tab w:val="right" w:leader="dot" w:pos="9062"/>
             </w:tabs>
-            <w:spacing w:line="360" w:lineRule="auto"/>
             <w:rPr>
               <w:noProof/>
+              <w:kern w:val="2"/>
+              <w:sz w:val="24"/>
+              <w:szCs w:val="24"/>
+              <w:lang w:eastAsia="de-DE"/>
+              <w14:ligatures w14:val="standardContextual"/>
             </w:rPr>
           </w:pPr>
           <w:r>
@@ -117,7 +120,7 @@
             </w:rPr>
             <w:fldChar w:fldCharType="separate"/>
           </w:r>
-          <w:hyperlink w:anchor="_Toc214974861" w:history="1">
+          <w:hyperlink w:anchor="_Toc215044819" w:history="1">
             <w:r>
               <w:rPr>
                 <w:rStyle w:val="Hyperlink"/>
@@ -147,7 +150,7 @@
                 <w:noProof/>
                 <w:webHidden/>
               </w:rPr>
-              <w:instrText xml:space="preserve"> PAGEREF _Toc214974861 \h </w:instrText>
+              <w:instrText xml:space="preserve"> PAGEREF _Toc215044819 \h </w:instrText>
             </w:r>
             <w:r>
               <w:rPr>
@@ -184,12 +187,16 @@
             <w:tabs>
               <w:tab w:val="right" w:leader="dot" w:pos="9062"/>
             </w:tabs>
-            <w:spacing w:line="360" w:lineRule="auto"/>
             <w:rPr>
               <w:noProof/>
+              <w:kern w:val="2"/>
+              <w:sz w:val="24"/>
+              <w:szCs w:val="24"/>
+              <w:lang w:eastAsia="de-DE"/>
+              <w14:ligatures w14:val="standardContextual"/>
             </w:rPr>
           </w:pPr>
-          <w:hyperlink w:anchor="_Toc214974862" w:history="1">
+          <w:hyperlink w:anchor="_Toc215044820" w:history="1">
             <w:r>
               <w:rPr>
                 <w:rStyle w:val="Hyperlink"/>
@@ -219,7 +226,7 @@
                 <w:noProof/>
                 <w:webHidden/>
               </w:rPr>
-              <w:instrText xml:space="preserve"> PAGEREF _Toc214974862 \h </w:instrText>
+              <w:instrText xml:space="preserve"> PAGEREF _Toc215044820 \h </w:instrText>
             </w:r>
             <w:r>
               <w:rPr>
@@ -239,7 +246,83 @@
                 <w:noProof/>
                 <w:webHidden/>
               </w:rPr>
-              <w:t>5</w:t>
+              <w:t>6</w:t>
+            </w:r>
+            <w:r>
+              <w:rPr>
+                <w:noProof/>
+                <w:webHidden/>
+              </w:rPr>
+              <w:fldChar w:fldCharType="end"/>
+            </w:r>
+          </w:hyperlink>
+        </w:p>
+        <w:p>
+          <w:pPr>
+            <w:pStyle w:val="Verzeichnis1"/>
+            <w:tabs>
+              <w:tab w:val="right" w:leader="dot" w:pos="9062"/>
+            </w:tabs>
+            <w:rPr>
+              <w:noProof/>
+              <w:kern w:val="2"/>
+              <w:sz w:val="24"/>
+              <w:szCs w:val="24"/>
+              <w:lang w:eastAsia="de-DE"/>
+              <w14:ligatures w14:val="standardContextual"/>
+            </w:rPr>
+          </w:pPr>
+          <w:hyperlink w:anchor="_Toc215044821" w:history="1">
+            <w:r>
+              <w:rPr>
+                <w:rStyle w:val="Hyperlink"/>
+                <w:rFonts w:ascii="Neue Haas Grotesk Text Pro" w:hAnsi="Neue Haas Grotesk Text Pro"/>
+                <w:b/>
+                <w:bCs/>
+                <w:noProof/>
+              </w:rPr>
+              <w:t>3. Datenbanken – Einstieg</w:t>
+            </w:r>
+            <w:r>
+              <w:rPr>
+                <w:noProof/>
+                <w:webHidden/>
+              </w:rPr>
+              <w:tab/>
+            </w:r>
+            <w:r>
+              <w:rPr>
+                <w:noProof/>
+                <w:webHidden/>
+              </w:rPr>
+              <w:fldChar w:fldCharType="begin"/>
+            </w:r>
+            <w:r>
+              <w:rPr>
+                <w:noProof/>
+                <w:webHidden/>
+              </w:rPr>
+              <w:instrText xml:space="preserve"> PAGEREF _Toc215044821 \h </w:instrText>
+            </w:r>
+            <w:r>
+              <w:rPr>
+                <w:noProof/>
+                <w:webHidden/>
+              </w:rPr>
+            </w:r>
+            <w:r>
+              <w:rPr>
+                <w:noProof/>
+                <w:webHidden/>
+              </w:rPr>
+              <w:fldChar w:fldCharType="separate"/>
+            </w:r>
+            <w:r>
+              <w:rPr>
+                <w:noProof/>
+                <w:webHidden/>
+              </w:rPr>
+              <w:t>11</w:t>
             </w:r>
             <w:r>
               <w:rPr>
@@ -305,7 +388,7 @@
           <w:u w:val="single"/>
         </w:rPr>
       </w:pPr>
-      <w:bookmarkStart w:id="0" w:name="_Toc214974861"/>
+      <w:bookmarkStart w:id="0" w:name="_Toc215044819"/>
       <w:r>
         <w:rPr>
           <w:rFonts w:ascii="Neue Haas Grotesk Text Pro" w:hAnsi="Neue Haas Grotesk Text Pro"/>
@@ -1414,7 +1497,7 @@
           <w:u w:val="single"/>
         </w:rPr>
       </w:pPr>
-      <w:bookmarkStart w:id="1" w:name="_Toc214974862"/>
+      <w:bookmarkStart w:id="1" w:name="_Toc215044820"/>
       <w:r>
         <w:rPr>
           <w:rFonts w:ascii="Neue Haas Grotesk Text Pro" w:hAnsi="Neue Haas Grotesk Text Pro"/>
@@ -2961,6 +3044,8 @@
         <w:spacing w:line="360" w:lineRule="auto"/>
         <w:rPr>
           <w:rFonts w:ascii="Neue Haas Grotesk Text Pro" w:hAnsi="Neue Haas Grotesk Text Pro"/>
+          <w:sz w:val="21"/>
+          <w:szCs w:val="21"/>
         </w:rPr>
       </w:pPr>
       <w:r>
@@ -2970,6 +3055,924 @@
           <w:szCs w:val="21"/>
         </w:rPr>
         <w:t>Große Datensätze werden ineffizient verarbeitet.</w:t>
+      </w:r>
+    </w:p>
+    <w:p>
+      <w:pPr>
+        <w:rPr>
+          <w:rFonts w:ascii="Neue Haas Grotesk Text Pro" w:hAnsi="Neue Haas Grotesk Text Pro"/>
+          <w:sz w:val="21"/>
+          <w:szCs w:val="21"/>
+        </w:rPr>
+      </w:pPr>
+      <w:r>
+        <w:rPr>
+          <w:rFonts w:ascii="Neue Haas Grotesk Text Pro" w:hAnsi="Neue Haas Grotesk Text Pro"/>
+          <w:sz w:val="21"/>
+          <w:szCs w:val="21"/>
+        </w:rPr>
+        <w:br w:type="page"/>
+      </w:r>
+    </w:p>
+    <w:p>
+      <w:pPr>
+        <w:pStyle w:val="berschrift1"/>
+        <w:spacing w:line="360" w:lineRule="auto"/>
+        <w:rPr>
+          <w:rFonts w:ascii="Neue Haas Grotesk Text Pro" w:hAnsi="Neue Haas Grotesk Text Pro"/>
+          <w:b/>
+          <w:bCs/>
+        </w:rPr>
+      </w:pPr>
+      <w:bookmarkStart w:id="2" w:name="_Toc215044821"/>
+      <w:r>
+        <w:rPr>
+          <w:rFonts w:ascii="Neue Haas Grotesk Text Pro" w:hAnsi="Neue Haas Grotesk Text Pro"/>
+          <w:b/>
+          <w:bCs/>
+          <w:u w:val="single"/>
+        </w:rPr>
+        <w:lastRenderedPageBreak/>
+        <w:t>3. Datenbanken – Einstieg</w:t>
+      </w:r>
+      <w:bookmarkEnd w:id="2"/>
+    </w:p>
+    <w:p>
+      <w:pPr>
+        <w:spacing w:line="360" w:lineRule="auto"/>
+        <w:rPr>
+          <w:rFonts w:ascii="Neue Haas Grotesk Text Pro" w:hAnsi="Neue Haas Grotesk Text Pro"/>
+          <w:sz w:val="21"/>
+          <w:szCs w:val="21"/>
+        </w:rPr>
+      </w:pPr>
+      <w:r>
+        <w:rPr>
+          <w:rFonts w:ascii="Neue Haas Grotesk Text Pro" w:hAnsi="Neue Haas Grotesk Text Pro"/>
+          <w:b/>
+          <w:bCs/>
+          <w:sz w:val="21"/>
+          <w:szCs w:val="21"/>
+          <w:u w:val="single"/>
+        </w:rPr>
+        <w:t>Datenbanken:</w:t>
+      </w:r>
+      <w:r>
+        <w:rPr>
+          <w:rFonts w:ascii="Neue Haas Grotesk Text Pro" w:hAnsi="Neue Haas Grotesk Text Pro"/>
+          <w:sz w:val="21"/>
+          <w:szCs w:val="21"/>
+        </w:rPr>
+        <w:t xml:space="preserve"> Datenbank haben wie Dateien das Ziel der effizienten Verwaltung, persistenten Speicherung und Nutzung großer Datenmengen. Im Gegensatz zu Dateien erlauben Datenbanksysteme jedoch auch große Datenmengen, komplexe Datenmodelle und koordinierten, gleichzeitigen Zugriff.</w:t>
+      </w:r>
+    </w:p>
+    <w:p>
+      <w:pPr>
+        <w:spacing w:line="360" w:lineRule="auto"/>
+        <w:rPr>
+          <w:rFonts w:ascii="Neue Haas Grotesk Text Pro" w:hAnsi="Neue Haas Grotesk Text Pro"/>
+          <w:sz w:val="21"/>
+          <w:szCs w:val="21"/>
+        </w:rPr>
+      </w:pPr>
+    </w:p>
+    <w:p>
+      <w:pPr>
+        <w:spacing w:line="360" w:lineRule="auto"/>
+        <w:rPr>
+          <w:rFonts w:ascii="Neue Haas Grotesk Text Pro" w:hAnsi="Neue Haas Grotesk Text Pro"/>
+          <w:sz w:val="21"/>
+          <w:szCs w:val="21"/>
+        </w:rPr>
+      </w:pPr>
+      <w:r>
+        <w:rPr>
+          <w:rFonts w:ascii="Neue Haas Grotesk Text Pro" w:hAnsi="Neue Haas Grotesk Text Pro"/>
+          <w:b/>
+          <w:bCs/>
+          <w:sz w:val="21"/>
+          <w:szCs w:val="21"/>
+          <w:u w:val="single"/>
+        </w:rPr>
+        <w:t>Datenbankbasierte Anwendungen:</w:t>
+      </w:r>
+      <w:r>
+        <w:rPr>
+          <w:rFonts w:ascii="Neue Haas Grotesk Text Pro" w:hAnsi="Neue Haas Grotesk Text Pro"/>
+          <w:sz w:val="21"/>
+          <w:szCs w:val="21"/>
+        </w:rPr>
+        <w:t xml:space="preserve"> Traditionelle Anwendungen übernehmen selbst die Datenhaltung, das heißt in ihnen wird der Zugriff auf Dateien selbst implementiert. In datenbankbasierten Anwendungen übernimmt den Zugriff auf Dateien das Datenbanksystem.</w:t>
+      </w:r>
+    </w:p>
+    <w:p>
+      <w:pPr>
+        <w:spacing w:line="360" w:lineRule="auto"/>
+        <w:rPr>
+          <w:rFonts w:ascii="Neue Haas Grotesk Text Pro" w:hAnsi="Neue Haas Grotesk Text Pro"/>
+          <w:sz w:val="21"/>
+          <w:szCs w:val="21"/>
+        </w:rPr>
+      </w:pPr>
+    </w:p>
+    <w:p>
+      <w:pPr>
+        <w:spacing w:line="360" w:lineRule="auto"/>
+        <w:rPr>
+          <w:rFonts w:ascii="Neue Haas Grotesk Text Pro" w:hAnsi="Neue Haas Grotesk Text Pro"/>
+          <w:sz w:val="21"/>
+          <w:szCs w:val="21"/>
+        </w:rPr>
+      </w:pPr>
+      <w:r>
+        <w:rPr>
+          <w:rFonts w:ascii="Neue Haas Grotesk Text Pro" w:hAnsi="Neue Haas Grotesk Text Pro"/>
+          <w:b/>
+          <w:bCs/>
+          <w:sz w:val="21"/>
+          <w:szCs w:val="21"/>
+          <w:u w:val="single"/>
+        </w:rPr>
+        <w:t>Datenbanksysteme:</w:t>
+      </w:r>
+      <w:r>
+        <w:rPr>
+          <w:rFonts w:ascii="Neue Haas Grotesk Text Pro" w:hAnsi="Neue Haas Grotesk Text Pro"/>
+          <w:sz w:val="21"/>
+          <w:szCs w:val="21"/>
+        </w:rPr>
+        <w:t xml:space="preserve"> Die Wörter Datenbank, Datenbanksystem und Datenbankmanagementsystem werden meist synonym zueinander verwendet, was allerdings falsch ist. Das Datenbanksystem umfasst eine oder mehrere Datenbanken sowie das Datenbankmanagementsystem, welches die Datenbanken verwaltet und den Zugriff darauf steuert.</w:t>
+      </w:r>
+    </w:p>
+    <w:p>
+      <w:pPr>
+        <w:spacing w:line="360" w:lineRule="auto"/>
+        <w:jc w:val="center"/>
+        <w:rPr>
+          <w:rFonts w:ascii="Neue Haas Grotesk Text Pro" w:hAnsi="Neue Haas Grotesk Text Pro"/>
+          <w:sz w:val="21"/>
+          <w:szCs w:val="21"/>
+        </w:rPr>
+      </w:pPr>
+      <w:r>
+        <w:rPr>
+          <w:rFonts w:ascii="Neue Haas Grotesk Text Pro" w:hAnsi="Neue Haas Grotesk Text Pro"/>
+          <w:sz w:val="21"/>
+          <w:szCs w:val="21"/>
+        </w:rPr>
+        <w:drawing>
+          <wp:inline distT="0" distB="0" distL="0" distR="0" wp14:anchorId="2F17EA61" wp14:editId="4EF8FAC4">
+            <wp:extent cx="1562100" cy="1171575"/>
+            <wp:effectExtent l="0" t="0" r="0" b="9525"/>
+            <wp:docPr id="1951761959" name="Grafik 1" descr="Ein Bild, das Text, Screenshot, Schrift, Electric Blue (Farbe) enthält.&#10;&#10;KI-generierte Inhalte können fehlerhaft sein."/>
+            <wp:cNvGraphicFramePr>
+              <a:graphicFrameLocks xmlns:a="http://schemas.openxmlformats.org/drawingml/2006/main" noChangeAspect="1"/>
+            </wp:cNvGraphicFramePr>
+            <a:graphic xmlns:a="http://schemas.openxmlformats.org/drawingml/2006/main">
+              <a:graphicData uri="http://schemas.openxmlformats.org/drawingml/2006/picture">
+                <pic:pic xmlns:pic="http://schemas.openxmlformats.org/drawingml/2006/picture">
+                  <pic:nvPicPr>
+                    <pic:cNvPr id="1951761959" name="Grafik 1" descr="Ein Bild, das Text, Screenshot, Schrift, Electric Blue (Farbe) enthält.&#10;&#10;KI-generierte Inhalte können fehlerhaft sein."/>
+                    <pic:cNvPicPr/>
+                  </pic:nvPicPr>
+                  <pic:blipFill>
+                    <a:blip r:embed="rId17"/>
+                    <a:stretch>
+                      <a:fillRect/>
+                    </a:stretch>
+                  </pic:blipFill>
+                  <pic:spPr>
+                    <a:xfrm>
+                      <a:off x="0" y="0"/>
+                      <a:ext cx="1568470" cy="1176353"/>
+                    </a:xfrm>
+                    <a:prstGeom prst="rect">
+                      <a:avLst/>
+                    </a:prstGeom>
+                  </pic:spPr>
+                </pic:pic>
+              </a:graphicData>
+            </a:graphic>
+          </wp:inline>
+        </w:drawing>
+      </w:r>
+    </w:p>
+    <w:p>
+      <w:pPr>
+        <w:spacing w:line="360" w:lineRule="auto"/>
+        <w:jc w:val="center"/>
+        <w:rPr>
+          <w:rFonts w:ascii="Neue Haas Grotesk Text Pro" w:hAnsi="Neue Haas Grotesk Text Pro"/>
+          <w:sz w:val="21"/>
+          <w:szCs w:val="21"/>
+        </w:rPr>
+      </w:pPr>
+    </w:p>
+    <w:p>
+      <w:pPr>
+        <w:spacing w:line="360" w:lineRule="auto"/>
+        <w:rPr>
+          <w:rFonts w:ascii="Neue Haas Grotesk Text Pro" w:hAnsi="Neue Haas Grotesk Text Pro"/>
+          <w:sz w:val="21"/>
+          <w:szCs w:val="21"/>
+        </w:rPr>
+      </w:pPr>
+      <w:r>
+        <w:rPr>
+          <w:rFonts w:ascii="Neue Haas Grotesk Text Pro" w:hAnsi="Neue Haas Grotesk Text Pro"/>
+          <w:b/>
+          <w:bCs/>
+          <w:sz w:val="21"/>
+          <w:szCs w:val="21"/>
+          <w:u w:val="single"/>
+        </w:rPr>
+        <w:t>Relationale Datenbanken</w:t>
+      </w:r>
+      <w:r>
+        <w:rPr>
+          <w:rFonts w:ascii="Neue Haas Grotesk Text Pro" w:hAnsi="Neue Haas Grotesk Text Pro"/>
+          <w:b/>
+          <w:bCs/>
+          <w:sz w:val="21"/>
+          <w:szCs w:val="21"/>
+          <w:u w:val="single"/>
+        </w:rPr>
+        <w:t>:</w:t>
+      </w:r>
+      <w:r>
+        <w:rPr>
+          <w:rFonts w:ascii="Neue Haas Grotesk Text Pro" w:hAnsi="Neue Haas Grotesk Text Pro"/>
+          <w:sz w:val="21"/>
+          <w:szCs w:val="21"/>
+        </w:rPr>
+        <w:t xml:space="preserve"> Relationale Datenbanken basieren auf Beziehungen, welche durch Datenbanktabellen repräsentiert werden. Jede Tabelle besitzt einen innerhalb der Datenbank eindeutigen Namen. Jede Tabelle besitzt ein sogenannten Primary Key, welcher in der Tabelle für jeden Datensatz einzigartig ist</w:t>
+      </w:r>
+      <w:r>
+        <w:rPr>
+          <w:rFonts w:ascii="Neue Haas Grotesk Text Pro" w:hAnsi="Neue Haas Grotesk Text Pro"/>
+          <w:sz w:val="21"/>
+          <w:szCs w:val="21"/>
+        </w:rPr>
+        <w:t xml:space="preserve"> und mit welchem sich dieser Datensatz identifizieren lässt.</w:t>
+      </w:r>
+    </w:p>
+    <w:p>
+      <w:pPr>
+        <w:spacing w:line="360" w:lineRule="auto"/>
+        <w:rPr>
+          <w:rFonts w:ascii="Neue Haas Grotesk Text Pro" w:hAnsi="Neue Haas Grotesk Text Pro"/>
+          <w:sz w:val="21"/>
+          <w:szCs w:val="21"/>
+        </w:rPr>
+      </w:pPr>
+    </w:p>
+    <w:p>
+      <w:pPr>
+        <w:spacing w:line="360" w:lineRule="auto"/>
+        <w:rPr>
+          <w:rFonts w:ascii="Neue Haas Grotesk Text Pro" w:hAnsi="Neue Haas Grotesk Text Pro"/>
+          <w:sz w:val="21"/>
+          <w:szCs w:val="21"/>
+        </w:rPr>
+      </w:pPr>
+      <w:r>
+        <w:rPr>
+          <w:rFonts w:ascii="Neue Haas Grotesk Text Pro" w:hAnsi="Neue Haas Grotesk Text Pro"/>
+          <w:b/>
+          <w:bCs/>
+          <w:sz w:val="21"/>
+          <w:szCs w:val="21"/>
+          <w:u w:val="single"/>
+        </w:rPr>
+        <w:t>Beziehungen:</w:t>
+      </w:r>
+      <w:r>
+        <w:rPr>
+          <w:rFonts w:ascii="Neue Haas Grotesk Text Pro" w:hAnsi="Neue Haas Grotesk Text Pro"/>
+          <w:sz w:val="21"/>
+          <w:szCs w:val="21"/>
+        </w:rPr>
+        <w:t xml:space="preserve"> Beziehungen lassen sich in Datenbanken über den Primärschlüssel ausdrücken. Besteht eine Beziehung einer Datenbank zur anderen, so kann in dieser der Primärschlüssel der einen Datenbank als Fremdschlüssel verwendet werden. Dieser Fremdschlüssel ist nicht mehr eindeutig.</w:t>
+      </w:r>
+    </w:p>
+    <w:p>
+      <w:pPr>
+        <w:rPr>
+          <w:rFonts w:ascii="Neue Haas Grotesk Text Pro" w:hAnsi="Neue Haas Grotesk Text Pro"/>
+          <w:sz w:val="21"/>
+          <w:szCs w:val="21"/>
+        </w:rPr>
+      </w:pPr>
+      <w:r>
+        <w:rPr>
+          <w:rFonts w:ascii="Neue Haas Grotesk Text Pro" w:hAnsi="Neue Haas Grotesk Text Pro"/>
+          <w:sz w:val="21"/>
+          <w:szCs w:val="21"/>
+        </w:rPr>
+        <w:br w:type="page"/>
+      </w:r>
+    </w:p>
+    <w:p>
+      <w:pPr>
+        <w:spacing w:line="360" w:lineRule="auto"/>
+        <w:rPr>
+          <w:rFonts w:ascii="Neue Haas Grotesk Text Pro" w:hAnsi="Neue Haas Grotesk Text Pro"/>
+          <w:sz w:val="21"/>
+          <w:szCs w:val="21"/>
+        </w:rPr>
+      </w:pPr>
+      <w:r>
+        <w:rPr>
+          <w:rFonts w:ascii="Neue Haas Grotesk Text Pro" w:hAnsi="Neue Haas Grotesk Text Pro"/>
+          <w:b/>
+          <w:bCs/>
+          <w:sz w:val="21"/>
+          <w:szCs w:val="21"/>
+          <w:u w:val="single"/>
+        </w:rPr>
+        <w:lastRenderedPageBreak/>
+        <w:t>Structured Query Language (SQL):</w:t>
+      </w:r>
+      <w:r>
+        <w:rPr>
+          <w:rFonts w:ascii="Neue Haas Grotesk Text Pro" w:hAnsi="Neue Haas Grotesk Text Pro"/>
+          <w:sz w:val="21"/>
+          <w:szCs w:val="21"/>
+        </w:rPr>
+        <w:t xml:space="preserve"> SQL ist eine Abfragesprache für relationale Datenbanken. Sie enthält Befehle für vier Bereiche:</w:t>
+      </w:r>
+    </w:p>
+    <w:p>
+      <w:pPr>
+        <w:pStyle w:val="Listenabsatz"/>
+        <w:numPr>
+          <w:ilvl w:val="0"/>
+          <w:numId w:val="11"/>
+        </w:numPr>
+        <w:spacing w:line="360" w:lineRule="auto"/>
+        <w:rPr>
+          <w:rFonts w:ascii="Neue Haas Grotesk Text Pro" w:hAnsi="Neue Haas Grotesk Text Pro"/>
+          <w:sz w:val="21"/>
+          <w:szCs w:val="21"/>
+        </w:rPr>
+      </w:pPr>
+      <w:r>
+        <w:rPr>
+          <w:rFonts w:ascii="Neue Haas Grotesk Text Pro" w:hAnsi="Neue Haas Grotesk Text Pro"/>
+          <w:sz w:val="21"/>
+          <w:szCs w:val="21"/>
+        </w:rPr>
+        <w:t>DLR, um Inhalte einer Datenbank abzufragen</w:t>
+      </w:r>
+    </w:p>
+    <w:p>
+      <w:pPr>
+        <w:pStyle w:val="Listenabsatz"/>
+        <w:numPr>
+          <w:ilvl w:val="0"/>
+          <w:numId w:val="11"/>
+        </w:numPr>
+        <w:spacing w:line="360" w:lineRule="auto"/>
+        <w:rPr>
+          <w:rFonts w:ascii="Neue Haas Grotesk Text Pro" w:hAnsi="Neue Haas Grotesk Text Pro"/>
+          <w:sz w:val="21"/>
+          <w:szCs w:val="21"/>
+        </w:rPr>
+      </w:pPr>
+      <w:r>
+        <w:rPr>
+          <w:rFonts w:ascii="Neue Haas Grotesk Text Pro" w:hAnsi="Neue Haas Grotesk Text Pro"/>
+          <w:sz w:val="21"/>
+          <w:szCs w:val="21"/>
+        </w:rPr>
+        <w:t>DML, um Inhalte einer Datenbank anzulegen, zu verändern oder zu löschen</w:t>
+      </w:r>
+    </w:p>
+    <w:p>
+      <w:pPr>
+        <w:pStyle w:val="Listenabsatz"/>
+        <w:numPr>
+          <w:ilvl w:val="0"/>
+          <w:numId w:val="11"/>
+        </w:numPr>
+        <w:spacing w:line="360" w:lineRule="auto"/>
+        <w:rPr>
+          <w:rFonts w:ascii="Neue Haas Grotesk Text Pro" w:hAnsi="Neue Haas Grotesk Text Pro"/>
+          <w:sz w:val="21"/>
+          <w:szCs w:val="21"/>
+        </w:rPr>
+      </w:pPr>
+      <w:r>
+        <w:rPr>
+          <w:rFonts w:ascii="Neue Haas Grotesk Text Pro" w:hAnsi="Neue Haas Grotesk Text Pro"/>
+          <w:sz w:val="21"/>
+          <w:szCs w:val="21"/>
+        </w:rPr>
+        <w:t>DDL, um den Aufbau einer Datenbank zu beschreiben</w:t>
+      </w:r>
+    </w:p>
+    <w:p>
+      <w:pPr>
+        <w:pStyle w:val="Listenabsatz"/>
+        <w:numPr>
+          <w:ilvl w:val="0"/>
+          <w:numId w:val="11"/>
+        </w:numPr>
+        <w:spacing w:line="360" w:lineRule="auto"/>
+        <w:rPr>
+          <w:rFonts w:ascii="Neue Haas Grotesk Text Pro" w:hAnsi="Neue Haas Grotesk Text Pro"/>
+          <w:sz w:val="21"/>
+          <w:szCs w:val="21"/>
+        </w:rPr>
+      </w:pPr>
+      <w:r>
+        <w:rPr>
+          <w:rFonts w:ascii="Neue Haas Grotesk Text Pro" w:hAnsi="Neue Haas Grotesk Text Pro"/>
+          <w:sz w:val="21"/>
+          <w:szCs w:val="21"/>
+        </w:rPr>
+        <w:t>DCL, um den Betrieb einer Datenbank zu steuern</w:t>
+      </w:r>
+    </w:p>
+    <w:p>
+      <w:pPr>
+        <w:spacing w:line="360" w:lineRule="auto"/>
+        <w:rPr>
+          <w:rFonts w:ascii="Neue Haas Grotesk Text Pro" w:hAnsi="Neue Haas Grotesk Text Pro"/>
+          <w:sz w:val="21"/>
+          <w:szCs w:val="21"/>
+        </w:rPr>
+      </w:pPr>
+    </w:p>
+    <w:p>
+      <w:pPr>
+        <w:spacing w:line="360" w:lineRule="auto"/>
+        <w:rPr>
+          <w:rFonts w:ascii="Neue Haas Grotesk Text Pro" w:hAnsi="Neue Haas Grotesk Text Pro"/>
+          <w:sz w:val="21"/>
+          <w:szCs w:val="21"/>
+        </w:rPr>
+      </w:pPr>
+      <w:r>
+        <w:rPr>
+          <w:rFonts w:ascii="Neue Haas Grotesk Text Pro" w:hAnsi="Neue Haas Grotesk Text Pro"/>
+          <w:b/>
+          <w:bCs/>
+          <w:sz w:val="21"/>
+          <w:szCs w:val="21"/>
+          <w:u w:val="single"/>
+        </w:rPr>
+        <w:t>Regeln für SQL:</w:t>
+      </w:r>
+      <w:r>
+        <w:rPr>
+          <w:rFonts w:ascii="Neue Haas Grotesk Text Pro" w:hAnsi="Neue Haas Grotesk Text Pro"/>
+          <w:sz w:val="21"/>
+          <w:szCs w:val="21"/>
+        </w:rPr>
+        <w:t xml:space="preserve"> Für den Umgang mit SQL gibt es besondere Regeln, welche beachtet werden müssen:</w:t>
+      </w:r>
+    </w:p>
+    <w:p>
+      <w:pPr>
+        <w:pStyle w:val="Listenabsatz"/>
+        <w:numPr>
+          <w:ilvl w:val="0"/>
+          <w:numId w:val="12"/>
+        </w:numPr>
+        <w:spacing w:line="360" w:lineRule="auto"/>
+        <w:rPr>
+          <w:rFonts w:ascii="Neue Haas Grotesk Text Pro" w:hAnsi="Neue Haas Grotesk Text Pro"/>
+          <w:sz w:val="21"/>
+          <w:szCs w:val="21"/>
+        </w:rPr>
+      </w:pPr>
+      <w:r>
+        <w:rPr>
+          <w:rFonts w:ascii="Neue Haas Grotesk Text Pro" w:hAnsi="Neue Haas Grotesk Text Pro"/>
+          <w:sz w:val="21"/>
+          <w:szCs w:val="21"/>
+        </w:rPr>
+        <w:t>Sie enden mit einem Semikolon</w:t>
+      </w:r>
+    </w:p>
+    <w:p>
+      <w:pPr>
+        <w:pStyle w:val="Listenabsatz"/>
+        <w:numPr>
+          <w:ilvl w:val="0"/>
+          <w:numId w:val="12"/>
+        </w:numPr>
+        <w:spacing w:line="360" w:lineRule="auto"/>
+        <w:rPr>
+          <w:rFonts w:ascii="Neue Haas Grotesk Text Pro" w:hAnsi="Neue Haas Grotesk Text Pro"/>
+          <w:sz w:val="21"/>
+          <w:szCs w:val="21"/>
+        </w:rPr>
+      </w:pPr>
+      <w:r>
+        <w:rPr>
+          <w:rFonts w:ascii="Neue Haas Grotesk Text Pro" w:hAnsi="Neue Haas Grotesk Text Pro"/>
+          <w:sz w:val="21"/>
+          <w:szCs w:val="21"/>
+        </w:rPr>
+        <w:t>Zeichenketten stehen in einfachen Anführungszeichen</w:t>
+      </w:r>
+    </w:p>
+    <w:p>
+      <w:pPr>
+        <w:pStyle w:val="Listenabsatz"/>
+        <w:numPr>
+          <w:ilvl w:val="0"/>
+          <w:numId w:val="12"/>
+        </w:numPr>
+        <w:spacing w:line="360" w:lineRule="auto"/>
+        <w:rPr>
+          <w:rFonts w:ascii="Neue Haas Grotesk Text Pro" w:hAnsi="Neue Haas Grotesk Text Pro"/>
+          <w:sz w:val="21"/>
+          <w:szCs w:val="21"/>
+        </w:rPr>
+      </w:pPr>
+      <w:r>
+        <w:rPr>
+          <w:rFonts w:ascii="Neue Haas Grotesk Text Pro" w:hAnsi="Neue Haas Grotesk Text Pro"/>
+          <w:sz w:val="21"/>
+          <w:szCs w:val="21"/>
+        </w:rPr>
+        <w:t>Es gibt reservierte Wörter mit Bedeutung (SELECT, FROM, usw.)</w:t>
+      </w:r>
+    </w:p>
+    <w:p>
+      <w:pPr>
+        <w:pStyle w:val="Listenabsatz"/>
+        <w:numPr>
+          <w:ilvl w:val="0"/>
+          <w:numId w:val="12"/>
+        </w:numPr>
+        <w:spacing w:line="360" w:lineRule="auto"/>
+        <w:rPr>
+          <w:rFonts w:ascii="Neue Haas Grotesk Text Pro" w:hAnsi="Neue Haas Grotesk Text Pro"/>
+          <w:sz w:val="21"/>
+          <w:szCs w:val="21"/>
+        </w:rPr>
+      </w:pPr>
+      <w:r>
+        <w:rPr>
+          <w:rFonts w:ascii="Neue Haas Grotesk Text Pro" w:hAnsi="Neue Haas Grotesk Text Pro"/>
+          <w:sz w:val="21"/>
+          <w:szCs w:val="21"/>
+        </w:rPr>
+        <w:t>Die Reihenfolge der reservierten Wörter und Zeichen ist vorgeschrieben</w:t>
+      </w:r>
+    </w:p>
+    <w:p>
+      <w:pPr>
+        <w:pStyle w:val="Listenabsatz"/>
+        <w:numPr>
+          <w:ilvl w:val="0"/>
+          <w:numId w:val="12"/>
+        </w:numPr>
+        <w:spacing w:line="360" w:lineRule="auto"/>
+        <w:rPr>
+          <w:rFonts w:ascii="Neue Haas Grotesk Text Pro" w:hAnsi="Neue Haas Grotesk Text Pro"/>
+          <w:sz w:val="21"/>
+          <w:szCs w:val="21"/>
+        </w:rPr>
+      </w:pPr>
+      <w:r>
+        <w:rPr>
+          <w:rFonts w:ascii="Neue Haas Grotesk Text Pro" w:hAnsi="Neue Haas Grotesk Text Pro"/>
+          <w:sz w:val="21"/>
+          <w:szCs w:val="21"/>
+        </w:rPr>
+        <w:t>Groß- oder Kleinschreibung ist bei  reservierten Wörtern egal, aber bei anderen nicht</w:t>
+      </w:r>
+    </w:p>
+    <w:p>
+      <w:pPr>
+        <w:pStyle w:val="Listenabsatz"/>
+        <w:numPr>
+          <w:ilvl w:val="0"/>
+          <w:numId w:val="12"/>
+        </w:numPr>
+        <w:spacing w:line="360" w:lineRule="auto"/>
+        <w:rPr>
+          <w:rFonts w:ascii="Neue Haas Grotesk Text Pro" w:hAnsi="Neue Haas Grotesk Text Pro"/>
+          <w:sz w:val="21"/>
+          <w:szCs w:val="21"/>
+        </w:rPr>
+      </w:pPr>
+      <w:r>
+        <w:rPr>
+          <w:rFonts w:ascii="Neue Haas Grotesk Text Pro" w:hAnsi="Neue Haas Grotesk Text Pro"/>
+          <w:sz w:val="21"/>
+          <w:szCs w:val="21"/>
+        </w:rPr>
+        <w:t>Kommentare werden mit -- bzw. mit /* */ gemacht</w:t>
+      </w:r>
+    </w:p>
+    <w:p>
+      <w:pPr>
+        <w:pStyle w:val="Listenabsatz"/>
+        <w:numPr>
+          <w:ilvl w:val="0"/>
+          <w:numId w:val="12"/>
+        </w:numPr>
+        <w:spacing w:line="360" w:lineRule="auto"/>
+        <w:rPr>
+          <w:rFonts w:ascii="Neue Haas Grotesk Text Pro" w:hAnsi="Neue Haas Grotesk Text Pro"/>
+          <w:sz w:val="21"/>
+          <w:szCs w:val="21"/>
+        </w:rPr>
+      </w:pPr>
+      <w:r>
+        <w:rPr>
+          <w:rFonts w:ascii="Neue Haas Grotesk Text Pro" w:hAnsi="Neue Haas Grotesk Text Pro"/>
+          <w:sz w:val="21"/>
+          <w:szCs w:val="21"/>
+        </w:rPr>
+        <w:t>NULL ist ein Sonderfall und gibt ein leeres Feld an</w:t>
+      </w:r>
+    </w:p>
+    <w:p>
+      <w:pPr>
+        <w:spacing w:line="360" w:lineRule="auto"/>
+        <w:rPr>
+          <w:rFonts w:ascii="Neue Haas Grotesk Text Pro" w:hAnsi="Neue Haas Grotesk Text Pro"/>
+          <w:sz w:val="21"/>
+          <w:szCs w:val="21"/>
+        </w:rPr>
+      </w:pPr>
+    </w:p>
+    <w:p>
+      <w:pPr>
+        <w:spacing w:line="360" w:lineRule="auto"/>
+        <w:rPr>
+          <w:rFonts w:ascii="Neue Haas Grotesk Text Pro" w:hAnsi="Neue Haas Grotesk Text Pro"/>
+          <w:sz w:val="21"/>
+          <w:szCs w:val="21"/>
+        </w:rPr>
+      </w:pPr>
+      <w:r>
+        <w:rPr>
+          <w:rFonts w:ascii="Neue Haas Grotesk Text Pro" w:hAnsi="Neue Haas Grotesk Text Pro"/>
+          <w:b/>
+          <w:bCs/>
+          <w:sz w:val="21"/>
+          <w:szCs w:val="21"/>
+          <w:u w:val="single"/>
+        </w:rPr>
+        <w:t>Select:</w:t>
+      </w:r>
+      <w:r>
+        <w:rPr>
+          <w:rFonts w:ascii="Neue Haas Grotesk Text Pro" w:hAnsi="Neue Haas Grotesk Text Pro"/>
+          <w:sz w:val="21"/>
+          <w:szCs w:val="21"/>
+        </w:rPr>
+        <w:t xml:space="preserve"> Der Select-Befehl dient dazu Daten aus Datenbanktabellen abzufragen. Mit SELECT [Name] lässt sich nach Spalten in Datenbanken suchen, wobei * für alle Spalten gilt. Nach Select kann ein FROM folgen, mit welchem man angeben kann welche Datenbank durchsucht werden soll. Daran kann man dann nach Bedarf WHERE, GROUP BY, HAVING oder ORDER BY anschließen.</w:t>
+      </w:r>
+    </w:p>
+    <w:p>
+      <w:pPr>
+        <w:spacing w:line="360" w:lineRule="auto"/>
+        <w:rPr>
+          <w:rFonts w:ascii="Neue Haas Grotesk Text Pro" w:hAnsi="Neue Haas Grotesk Text Pro"/>
+          <w:sz w:val="21"/>
+          <w:szCs w:val="21"/>
+        </w:rPr>
+      </w:pPr>
+    </w:p>
+    <w:p>
+      <w:pPr>
+        <w:spacing w:line="360" w:lineRule="auto"/>
+        <w:rPr>
+          <w:rFonts w:ascii="Neue Haas Grotesk Text Pro" w:hAnsi="Neue Haas Grotesk Text Pro"/>
+          <w:sz w:val="21"/>
+          <w:szCs w:val="21"/>
+        </w:rPr>
+      </w:pPr>
+      <w:r>
+        <w:rPr>
+          <w:rFonts w:ascii="Neue Haas Grotesk Text Pro" w:hAnsi="Neue Haas Grotesk Text Pro"/>
+          <w:b/>
+          <w:bCs/>
+          <w:sz w:val="21"/>
+          <w:szCs w:val="21"/>
+          <w:u w:val="single"/>
+        </w:rPr>
+        <w:t>Operatoren:</w:t>
+      </w:r>
+      <w:r>
+        <w:rPr>
+          <w:rFonts w:ascii="Neue Haas Grotesk Text Pro" w:hAnsi="Neue Haas Grotesk Text Pro"/>
+          <w:sz w:val="21"/>
+          <w:szCs w:val="21"/>
+        </w:rPr>
+        <w:t xml:space="preserve"> Mithilfe des WHERE Wortes kann man nach bestimmten Werten suchen. Hierfür kann man die Operatoren =, &lt;, &gt;, &lt;=, &gt;=, &lt;&gt;, BETWEEN … AND …, AND, OR, NOT, IN, LIKE verwenden, wobei auch Klammern möglich sind.</w:t>
+      </w:r>
+    </w:p>
+    <w:p>
+      <w:pPr>
+        <w:spacing w:line="360" w:lineRule="auto"/>
+        <w:rPr>
+          <w:rFonts w:ascii="Neue Haas Grotesk Text Pro" w:hAnsi="Neue Haas Grotesk Text Pro"/>
+          <w:sz w:val="21"/>
+          <w:szCs w:val="21"/>
+        </w:rPr>
+      </w:pPr>
+    </w:p>
+    <w:p>
+      <w:pPr>
+        <w:spacing w:line="360" w:lineRule="auto"/>
+        <w:rPr>
+          <w:rFonts w:ascii="Neue Haas Grotesk Text Pro" w:hAnsi="Neue Haas Grotesk Text Pro"/>
+          <w:sz w:val="21"/>
+          <w:szCs w:val="21"/>
+        </w:rPr>
+      </w:pPr>
+      <w:r>
+        <w:rPr>
+          <w:rFonts w:ascii="Neue Haas Grotesk Text Pro" w:hAnsi="Neue Haas Grotesk Text Pro"/>
+          <w:b/>
+          <w:bCs/>
+          <w:sz w:val="21"/>
+          <w:szCs w:val="21"/>
+          <w:u w:val="single"/>
+        </w:rPr>
+        <w:t>Skalarfunktionen:</w:t>
+      </w:r>
+      <w:r>
+        <w:rPr>
+          <w:rFonts w:ascii="Neue Haas Grotesk Text Pro" w:hAnsi="Neue Haas Grotesk Text Pro"/>
+          <w:sz w:val="21"/>
+          <w:szCs w:val="21"/>
+        </w:rPr>
+        <w:t xml:space="preserve"> Man kann mit SQL auch Skalarfunktionen auf Werte desselben Datensatzes anwenden. Dies Funktioniert mit SUBSTRING, ABS, ROUND, LENGTH, COALESCE.</w:t>
+      </w:r>
+    </w:p>
+    <w:p>
+      <w:pPr>
+        <w:rPr>
+          <w:rFonts w:ascii="Neue Haas Grotesk Text Pro" w:hAnsi="Neue Haas Grotesk Text Pro"/>
+          <w:sz w:val="21"/>
+          <w:szCs w:val="21"/>
+        </w:rPr>
+      </w:pPr>
+      <w:r>
+        <w:rPr>
+          <w:rFonts w:ascii="Neue Haas Grotesk Text Pro" w:hAnsi="Neue Haas Grotesk Text Pro"/>
+          <w:sz w:val="21"/>
+          <w:szCs w:val="21"/>
+        </w:rPr>
+        <w:br w:type="page"/>
+      </w:r>
+    </w:p>
+    <w:p>
+      <w:pPr>
+        <w:spacing w:line="360" w:lineRule="auto"/>
+        <w:rPr>
+          <w:rFonts w:ascii="Neue Haas Grotesk Text Pro" w:hAnsi="Neue Haas Grotesk Text Pro"/>
+          <w:sz w:val="21"/>
+          <w:szCs w:val="21"/>
+        </w:rPr>
+      </w:pPr>
+      <w:r>
+        <w:rPr>
+          <w:rFonts w:ascii="Neue Haas Grotesk Text Pro" w:hAnsi="Neue Haas Grotesk Text Pro"/>
+          <w:b/>
+          <w:bCs/>
+          <w:sz w:val="21"/>
+          <w:szCs w:val="21"/>
+          <w:u w:val="single"/>
+        </w:rPr>
+        <w:lastRenderedPageBreak/>
+        <w:t>Fallunterscheidungen:</w:t>
+      </w:r>
+      <w:r>
+        <w:rPr>
+          <w:rFonts w:ascii="Neue Haas Grotesk Text Pro" w:hAnsi="Neue Haas Grotesk Text Pro"/>
+          <w:sz w:val="21"/>
+          <w:szCs w:val="21"/>
+        </w:rPr>
+        <w:t xml:space="preserve"> Mithilfe von CASE, WHEN, OR, THEN lassen sich in Abfragen Fallunterscheidungen durchführen, sollten logisch wahre Bedingungen erfüllt sein.</w:t>
+      </w:r>
+    </w:p>
+    <w:p>
+      <w:pPr>
+        <w:spacing w:line="360" w:lineRule="auto"/>
+        <w:rPr>
+          <w:rFonts w:ascii="Neue Haas Grotesk Text Pro" w:hAnsi="Neue Haas Grotesk Text Pro"/>
+          <w:sz w:val="21"/>
+          <w:szCs w:val="21"/>
+        </w:rPr>
+      </w:pPr>
+    </w:p>
+    <w:p>
+      <w:pPr>
+        <w:spacing w:line="360" w:lineRule="auto"/>
+        <w:rPr>
+          <w:rFonts w:ascii="Neue Haas Grotesk Text Pro" w:hAnsi="Neue Haas Grotesk Text Pro"/>
+          <w:sz w:val="21"/>
+          <w:szCs w:val="21"/>
+        </w:rPr>
+      </w:pPr>
+      <w:r>
+        <w:rPr>
+          <w:rFonts w:ascii="Neue Haas Grotesk Text Pro" w:hAnsi="Neue Haas Grotesk Text Pro"/>
+          <w:b/>
+          <w:bCs/>
+          <w:sz w:val="21"/>
+          <w:szCs w:val="21"/>
+          <w:u w:val="single"/>
+        </w:rPr>
+        <w:t>Auswertungen:</w:t>
+      </w:r>
+      <w:r>
+        <w:rPr>
+          <w:rFonts w:ascii="Neue Haas Grotesk Text Pro" w:hAnsi="Neue Haas Grotesk Text Pro"/>
+          <w:sz w:val="21"/>
+          <w:szCs w:val="21"/>
+        </w:rPr>
+        <w:t xml:space="preserve"> Gruppierungen erlauben es umfangreiche Daten zu verdichten, welche sich dann auswerten lassen. Hierfür gibt es die Befehle COUNT, SUM, AVG, MIN, MAX.</w:t>
+      </w:r>
+    </w:p>
+    <w:p>
+      <w:pPr>
+        <w:spacing w:line="360" w:lineRule="auto"/>
+        <w:rPr>
+          <w:rFonts w:ascii="Neue Haas Grotesk Text Pro" w:hAnsi="Neue Haas Grotesk Text Pro"/>
+          <w:sz w:val="21"/>
+          <w:szCs w:val="21"/>
+        </w:rPr>
+      </w:pPr>
+    </w:p>
+    <w:p>
+      <w:pPr>
+        <w:spacing w:line="360" w:lineRule="auto"/>
+        <w:rPr>
+          <w:rFonts w:ascii="Neue Haas Grotesk Text Pro" w:hAnsi="Neue Haas Grotesk Text Pro"/>
+          <w:sz w:val="21"/>
+          <w:szCs w:val="21"/>
+        </w:rPr>
+      </w:pPr>
+      <w:r>
+        <w:rPr>
+          <w:rFonts w:ascii="Neue Haas Grotesk Text Pro" w:hAnsi="Neue Haas Grotesk Text Pro"/>
+          <w:b/>
+          <w:bCs/>
+          <w:sz w:val="21"/>
+          <w:szCs w:val="21"/>
+          <w:u w:val="single"/>
+        </w:rPr>
+        <w:t>Unterabfragen:</w:t>
+      </w:r>
+      <w:r>
+        <w:rPr>
+          <w:rFonts w:ascii="Neue Haas Grotesk Text Pro" w:hAnsi="Neue Haas Grotesk Text Pro"/>
+          <w:sz w:val="21"/>
+          <w:szCs w:val="21"/>
+        </w:rPr>
+        <w:t xml:space="preserve"> Da das Ergebnis eine Abfrage auch eine Tabelle sein kann lassen sich für das Ergebnis auch Abfragen formulieren, welche man dann als Unterabfragen bezeichnet.</w:t>
+      </w:r>
+    </w:p>
+    <w:p>
+      <w:pPr>
+        <w:spacing w:line="360" w:lineRule="auto"/>
+        <w:rPr>
+          <w:rFonts w:ascii="Neue Haas Grotesk Text Pro" w:hAnsi="Neue Haas Grotesk Text Pro"/>
+          <w:sz w:val="21"/>
+          <w:szCs w:val="21"/>
+        </w:rPr>
+      </w:pPr>
+    </w:p>
+    <w:p>
+      <w:pPr>
+        <w:spacing w:line="360" w:lineRule="auto"/>
+        <w:rPr>
+          <w:rFonts w:ascii="Neue Haas Grotesk Text Pro" w:hAnsi="Neue Haas Grotesk Text Pro"/>
+          <w:sz w:val="21"/>
+          <w:szCs w:val="21"/>
+        </w:rPr>
+      </w:pPr>
+      <w:r>
+        <w:rPr>
+          <w:rFonts w:ascii="Neue Haas Grotesk Text Pro" w:hAnsi="Neue Haas Grotesk Text Pro"/>
+          <w:b/>
+          <w:bCs/>
+          <w:sz w:val="21"/>
+          <w:szCs w:val="21"/>
+          <w:u w:val="single"/>
+        </w:rPr>
+        <w:t>Datensätze verändern:</w:t>
+      </w:r>
+      <w:r>
+        <w:rPr>
+          <w:rFonts w:ascii="Neue Haas Grotesk Text Pro" w:hAnsi="Neue Haas Grotesk Text Pro"/>
+          <w:sz w:val="21"/>
+          <w:szCs w:val="21"/>
+        </w:rPr>
+        <w:t xml:space="preserve"> Um Datensätze verändern zu können kann man statt SELECT auch auf andere Methoden zugreifen. So gibt es INSERT INTO – Einfügen, UPDATE – Ändern und DELETE – Löschen. Bei diesen lassen sich auch Schlüsselworte anhängen.</w:t>
       </w:r>
     </w:p>
     <w:sectPr>
@@ -3098,6 +4101,119 @@
     </w:lvl>
   </w:abstractNum>
   <w:abstractNum w:abstractNumId="1" w15:restartNumberingAfterBreak="0">
+    <w:nsid w:val="0C5A7D49"/>
+    <w:multiLevelType w:val="hybridMultilevel"/>
+    <w:tmpl w:val="76562B96"/>
+    <w:lvl w:ilvl="0" w:tplc="04070001">
+      <w:start w:val="1"/>
+      <w:numFmt w:val="bullet"/>
+      <w:lvlText w:val=""/>
+      <w:lvlJc w:val="left"/>
+      <w:pPr>
+        <w:ind w:left="720" w:hanging="360"/>
+      </w:pPr>
+      <w:rPr>
+        <w:rFonts w:ascii="Symbol" w:hAnsi="Symbol" w:hint="default"/>
+      </w:rPr>
+    </w:lvl>
+    <w:lvl w:ilvl="1" w:tplc="04070003" w:tentative="1">
+      <w:start w:val="1"/>
+      <w:numFmt w:val="bullet"/>
+      <w:lvlText w:val="o"/>
+      <w:lvlJc w:val="left"/>
+      <w:pPr>
+        <w:ind w:left="1440" w:hanging="360"/>
+      </w:pPr>
+      <w:rPr>
+        <w:rFonts w:ascii="Courier New" w:hAnsi="Courier New" w:cs="Courier New" w:hint="default"/>
+      </w:rPr>
+    </w:lvl>
+    <w:lvl w:ilvl="2" w:tplc="04070005" w:tentative="1">
+      <w:start w:val="1"/>
+      <w:numFmt w:val="bullet"/>
+      <w:lvlText w:val=""/>
+      <w:lvlJc w:val="left"/>
+      <w:pPr>
+        <w:ind w:left="2160" w:hanging="360"/>
+      </w:pPr>
+      <w:rPr>
+        <w:rFonts w:ascii="Wingdings" w:hAnsi="Wingdings" w:hint="default"/>
+      </w:rPr>
+    </w:lvl>
+    <w:lvl w:ilvl="3" w:tplc="04070001" w:tentative="1">
+      <w:start w:val="1"/>
+      <w:numFmt w:val="bullet"/>
+      <w:lvlText w:val=""/>
+      <w:lvlJc w:val="left"/>
+      <w:pPr>
+        <w:ind w:left="2880" w:hanging="360"/>
+      </w:pPr>
+      <w:rPr>
+        <w:rFonts w:ascii="Symbol" w:hAnsi="Symbol" w:hint="default"/>
+      </w:rPr>
+    </w:lvl>
+    <w:lvl w:ilvl="4" w:tplc="04070003" w:tentative="1">
+      <w:start w:val="1"/>
+      <w:numFmt w:val="bullet"/>
+      <w:lvlText w:val="o"/>
+      <w:lvlJc w:val="left"/>
+      <w:pPr>
+        <w:ind w:left="3600" w:hanging="360"/>
+      </w:pPr>
+      <w:rPr>
+        <w:rFonts w:ascii="Courier New" w:hAnsi="Courier New" w:cs="Courier New" w:hint="default"/>
+      </w:rPr>
+    </w:lvl>
+    <w:lvl w:ilvl="5" w:tplc="04070005" w:tentative="1">
+      <w:start w:val="1"/>
+      <w:numFmt w:val="bullet"/>
+      <w:lvlText w:val=""/>
+      <w:lvlJc w:val="left"/>
+      <w:pPr>
+        <w:ind w:left="4320" w:hanging="360"/>
+      </w:pPr>
+      <w:rPr>
+        <w:rFonts w:ascii="Wingdings" w:hAnsi="Wingdings" w:hint="default"/>
+      </w:rPr>
+    </w:lvl>
+    <w:lvl w:ilvl="6" w:tplc="04070001" w:tentative="1">
+      <w:start w:val="1"/>
+      <w:numFmt w:val="bullet"/>
+      <w:lvlText w:val=""/>
+      <w:lvlJc w:val="left"/>
+      <w:pPr>
+        <w:ind w:left="5040" w:hanging="360"/>
+      </w:pPr>
+      <w:rPr>
+        <w:rFonts w:ascii="Symbol" w:hAnsi="Symbol" w:hint="default"/>
+      </w:rPr>
+    </w:lvl>
+    <w:lvl w:ilvl="7" w:tplc="04070003" w:tentative="1">
+      <w:start w:val="1"/>
+      <w:numFmt w:val="bullet"/>
+      <w:lvlText w:val="o"/>
+      <w:lvlJc w:val="left"/>
+      <w:pPr>
+        <w:ind w:left="5760" w:hanging="360"/>
+      </w:pPr>
+      <w:rPr>
+        <w:rFonts w:ascii="Courier New" w:hAnsi="Courier New" w:cs="Courier New" w:hint="default"/>
+      </w:rPr>
+    </w:lvl>
+    <w:lvl w:ilvl="8" w:tplc="04070005" w:tentative="1">
+      <w:start w:val="1"/>
+      <w:numFmt w:val="bullet"/>
+      <w:lvlText w:val=""/>
+      <w:lvlJc w:val="left"/>
+      <w:pPr>
+        <w:ind w:left="6480" w:hanging="360"/>
+      </w:pPr>
+      <w:rPr>
+        <w:rFonts w:ascii="Wingdings" w:hAnsi="Wingdings" w:hint="default"/>
+      </w:rPr>
+    </w:lvl>
+  </w:abstractNum>
+  <w:abstractNum w:abstractNumId="2" w15:restartNumberingAfterBreak="0">
     <w:nsid w:val="230D7511"/>
     <w:multiLevelType w:val="hybridMultilevel"/>
     <w:tmpl w:val="BD9CBB14"/>
@@ -3210,7 +4326,120 @@
       </w:rPr>
     </w:lvl>
   </w:abstractNum>
-  <w:abstractNum w:abstractNumId="2" w15:restartNumberingAfterBreak="0">
+  <w:abstractNum w:abstractNumId="3" w15:restartNumberingAfterBreak="0">
+    <w:nsid w:val="249B0F3E"/>
+    <w:multiLevelType w:val="hybridMultilevel"/>
+    <w:tmpl w:val="CA4E8936"/>
+    <w:lvl w:ilvl="0" w:tplc="04070001">
+      <w:start w:val="1"/>
+      <w:numFmt w:val="bullet"/>
+      <w:lvlText w:val=""/>
+      <w:lvlJc w:val="left"/>
+      <w:pPr>
+        <w:ind w:left="720" w:hanging="360"/>
+      </w:pPr>
+      <w:rPr>
+        <w:rFonts w:ascii="Symbol" w:hAnsi="Symbol" w:hint="default"/>
+      </w:rPr>
+    </w:lvl>
+    <w:lvl w:ilvl="1" w:tplc="04070003" w:tentative="1">
+      <w:start w:val="1"/>
+      <w:numFmt w:val="bullet"/>
+      <w:lvlText w:val="o"/>
+      <w:lvlJc w:val="left"/>
+      <w:pPr>
+        <w:ind w:left="1440" w:hanging="360"/>
+      </w:pPr>
+      <w:rPr>
+        <w:rFonts w:ascii="Courier New" w:hAnsi="Courier New" w:cs="Courier New" w:hint="default"/>
+      </w:rPr>
+    </w:lvl>
+    <w:lvl w:ilvl="2" w:tplc="04070005" w:tentative="1">
+      <w:start w:val="1"/>
+      <w:numFmt w:val="bullet"/>
+      <w:lvlText w:val=""/>
+      <w:lvlJc w:val="left"/>
+      <w:pPr>
+        <w:ind w:left="2160" w:hanging="360"/>
+      </w:pPr>
+      <w:rPr>
+        <w:rFonts w:ascii="Wingdings" w:hAnsi="Wingdings" w:hint="default"/>
+      </w:rPr>
+    </w:lvl>
+    <w:lvl w:ilvl="3" w:tplc="04070001" w:tentative="1">
+      <w:start w:val="1"/>
+      <w:numFmt w:val="bullet"/>
+      <w:lvlText w:val=""/>
+      <w:lvlJc w:val="left"/>
+      <w:pPr>
+        <w:ind w:left="2880" w:hanging="360"/>
+      </w:pPr>
+      <w:rPr>
+        <w:rFonts w:ascii="Symbol" w:hAnsi="Symbol" w:hint="default"/>
+      </w:rPr>
+    </w:lvl>
+    <w:lvl w:ilvl="4" w:tplc="04070003" w:tentative="1">
+      <w:start w:val="1"/>
+      <w:numFmt w:val="bullet"/>
+      <w:lvlText w:val="o"/>
+      <w:lvlJc w:val="left"/>
+      <w:pPr>
+        <w:ind w:left="3600" w:hanging="360"/>
+      </w:pPr>
+      <w:rPr>
+        <w:rFonts w:ascii="Courier New" w:hAnsi="Courier New" w:cs="Courier New" w:hint="default"/>
+      </w:rPr>
+    </w:lvl>
+    <w:lvl w:ilvl="5" w:tplc="04070005" w:tentative="1">
+      <w:start w:val="1"/>
+      <w:numFmt w:val="bullet"/>
+      <w:lvlText w:val=""/>
+      <w:lvlJc w:val="left"/>
+      <w:pPr>
+        <w:ind w:left="4320" w:hanging="360"/>
+      </w:pPr>
+      <w:rPr>
+        <w:rFonts w:ascii="Wingdings" w:hAnsi="Wingdings" w:hint="default"/>
+      </w:rPr>
+    </w:lvl>
+    <w:lvl w:ilvl="6" w:tplc="04070001" w:tentative="1">
+      <w:start w:val="1"/>
+      <w:numFmt w:val="bullet"/>
+      <w:lvlText w:val=""/>
+      <w:lvlJc w:val="left"/>
+      <w:pPr>
+        <w:ind w:left="5040" w:hanging="360"/>
+      </w:pPr>
+      <w:rPr>
+        <w:rFonts w:ascii="Symbol" w:hAnsi="Symbol" w:hint="default"/>
+      </w:rPr>
+    </w:lvl>
+    <w:lvl w:ilvl="7" w:tplc="04070003" w:tentative="1">
+      <w:start w:val="1"/>
+      <w:numFmt w:val="bullet"/>
+      <w:lvlText w:val="o"/>
+      <w:lvlJc w:val="left"/>
+      <w:pPr>
+        <w:ind w:left="5760" w:hanging="360"/>
+      </w:pPr>
+      <w:rPr>
+        <w:rFonts w:ascii="Courier New" w:hAnsi="Courier New" w:cs="Courier New" w:hint="default"/>
+      </w:rPr>
+    </w:lvl>
+    <w:lvl w:ilvl="8" w:tplc="04070005" w:tentative="1">
+      <w:start w:val="1"/>
+      <w:numFmt w:val="bullet"/>
+      <w:lvlText w:val=""/>
+      <w:lvlJc w:val="left"/>
+      <w:pPr>
+        <w:ind w:left="6480" w:hanging="360"/>
+      </w:pPr>
+      <w:rPr>
+        <w:rFonts w:ascii="Wingdings" w:hAnsi="Wingdings" w:hint="default"/>
+      </w:rPr>
+    </w:lvl>
+  </w:abstractNum>
+  <w:abstractNum w:abstractNumId="4" w15:restartNumberingAfterBreak="0">
     <w:nsid w:val="2A42703D"/>
     <w:multiLevelType w:val="hybridMultilevel"/>
     <w:tmpl w:val="679AF9E4"/>
@@ -3323,7 +4552,7 @@
       </w:rPr>
     </w:lvl>
   </w:abstractNum>
-  <w:abstractNum w:abstractNumId="3" w15:restartNumberingAfterBreak="0">
+  <w:abstractNum w:abstractNumId="5" w15:restartNumberingAfterBreak="0">
     <w:nsid w:val="52A37537"/>
     <w:multiLevelType w:val="hybridMultilevel"/>
     <w:tmpl w:val="548E3C2C"/>
@@ -3436,7 +4665,7 @@
       </w:rPr>
     </w:lvl>
   </w:abstractNum>
-  <w:abstractNum w:abstractNumId="4" w15:restartNumberingAfterBreak="0">
+  <w:abstractNum w:abstractNumId="6" w15:restartNumberingAfterBreak="0">
     <w:nsid w:val="540C0990"/>
     <w:multiLevelType w:val="hybridMultilevel"/>
     <w:tmpl w:val="1FFA35E4"/>
@@ -3549,7 +4778,7 @@
       </w:rPr>
     </w:lvl>
   </w:abstractNum>
-  <w:abstractNum w:abstractNumId="5" w15:restartNumberingAfterBreak="0">
+  <w:abstractNum w:abstractNumId="7" w15:restartNumberingAfterBreak="0">
     <w:nsid w:val="659E1F35"/>
     <w:multiLevelType w:val="hybridMultilevel"/>
     <w:tmpl w:val="A1F22DEE"/>
@@ -3638,7 +4867,7 @@
       </w:pPr>
     </w:lvl>
   </w:abstractNum>
-  <w:abstractNum w:abstractNumId="6" w15:restartNumberingAfterBreak="0">
+  <w:abstractNum w:abstractNumId="8" w15:restartNumberingAfterBreak="0">
     <w:nsid w:val="65B926FF"/>
     <w:multiLevelType w:val="hybridMultilevel"/>
     <w:tmpl w:val="D2884988"/>
@@ -3753,7 +4982,7 @@
       </w:rPr>
     </w:lvl>
   </w:abstractNum>
-  <w:abstractNum w:abstractNumId="7" w15:restartNumberingAfterBreak="0">
+  <w:abstractNum w:abstractNumId="9" w15:restartNumberingAfterBreak="0">
     <w:nsid w:val="67AA2743"/>
     <w:multiLevelType w:val="hybridMultilevel"/>
     <w:tmpl w:val="C4E2C4B4"/>
@@ -3866,7 +5095,7 @@
       </w:rPr>
     </w:lvl>
   </w:abstractNum>
-  <w:abstractNum w:abstractNumId="8" w15:restartNumberingAfterBreak="0">
+  <w:abstractNum w:abstractNumId="10" w15:restartNumberingAfterBreak="0">
     <w:nsid w:val="6A162C91"/>
     <w:multiLevelType w:val="hybridMultilevel"/>
     <w:tmpl w:val="E87A304A"/>
@@ -3979,7 +5208,7 @@
       </w:rPr>
     </w:lvl>
   </w:abstractNum>
-  <w:abstractNum w:abstractNumId="9" w15:restartNumberingAfterBreak="0">
+  <w:abstractNum w:abstractNumId="11" w15:restartNumberingAfterBreak="0">
     <w:nsid w:val="7A6E147D"/>
     <w:multiLevelType w:val="hybridMultilevel"/>
     <w:tmpl w:val="84A2B372"/>
@@ -4093,34 +5322,40 @@
     </w:lvl>
   </w:abstractNum>
   <w:num w:numId="1" w16cid:durableId="1987932966">
+    <w:abstractNumId w:val="7"/>
+  </w:num>
+  <w:num w:numId="2" w16cid:durableId="402531119">
+    <w:abstractNumId w:val="8"/>
+  </w:num>
+  <w:num w:numId="3" w16cid:durableId="1948076985">
+    <w:abstractNumId w:val="2"/>
+  </w:num>
+  <w:num w:numId="4" w16cid:durableId="1553880518">
     <w:abstractNumId w:val="5"/>
   </w:num>
-  <w:num w:numId="2" w16cid:durableId="402531119">
+  <w:num w:numId="5" w16cid:durableId="1860730820">
     <w:abstractNumId w:val="6"/>
   </w:num>
-  <w:num w:numId="3" w16cid:durableId="1948076985">
-    <w:abstractNumId w:val="1"/>
-  </w:num>
-  <w:num w:numId="4" w16cid:durableId="1553880518">
-    <w:abstractNumId w:val="3"/>
-  </w:num>
-  <w:num w:numId="5" w16cid:durableId="1860730820">
-    <w:abstractNumId w:val="4"/>
-  </w:num>
   <w:num w:numId="6" w16cid:durableId="1521115962">
-    <w:abstractNumId w:val="9"/>
+    <w:abstractNumId w:val="11"/>
   </w:num>
   <w:num w:numId="7" w16cid:durableId="204874683">
     <w:abstractNumId w:val="0"/>
   </w:num>
   <w:num w:numId="8" w16cid:durableId="590895330">
-    <w:abstractNumId w:val="2"/>
+    <w:abstractNumId w:val="4"/>
   </w:num>
   <w:num w:numId="9" w16cid:durableId="663432320">
-    <w:abstractNumId w:val="7"/>
+    <w:abstractNumId w:val="9"/>
   </w:num>
   <w:num w:numId="10" w16cid:durableId="31730186">
-    <w:abstractNumId w:val="8"/>
+    <w:abstractNumId w:val="10"/>
+  </w:num>
+  <w:num w:numId="11" w16cid:durableId="725222794">
+    <w:abstractNumId w:val="3"/>
+  </w:num>
+  <w:num w:numId="12" w16cid:durableId="1869100038">
+    <w:abstractNumId w:val="1"/>
   </w:num>
 </w:numbering>
 </file>
@@ -4539,7 +5774,7 @@
     </w:pPr>
     <w:rPr>
       <w:rFonts w:asciiTheme="majorHAnsi" w:eastAsiaTheme="majorEastAsia" w:hAnsiTheme="majorHAnsi" w:cstheme="majorBidi"/>
-      <w:color w:val="B43412" w:themeColor="accent1" w:themeShade="BF"/>
+      <w:color w:val="7B230B" w:themeColor="accent1" w:themeShade="BF"/>
       <w:sz w:val="32"/>
       <w:szCs w:val="32"/>
     </w:rPr>
@@ -4585,7 +5820,7 @@
     </w:pPr>
     <w:rPr>
       <w:rFonts w:asciiTheme="majorHAnsi" w:eastAsiaTheme="majorEastAsia" w:hAnsiTheme="majorHAnsi" w:cstheme="majorBidi"/>
-      <w:color w:val="505046" w:themeColor="text2"/>
+      <w:color w:val="323232" w:themeColor="text2"/>
       <w:sz w:val="24"/>
       <w:szCs w:val="24"/>
     </w:rPr>
@@ -4630,7 +5865,7 @@
     </w:pPr>
     <w:rPr>
       <w:rFonts w:asciiTheme="majorHAnsi" w:eastAsiaTheme="majorEastAsia" w:hAnsiTheme="majorHAnsi" w:cstheme="majorBidi"/>
-      <w:color w:val="505046" w:themeColor="text2"/>
+      <w:color w:val="323232" w:themeColor="text2"/>
       <w:sz w:val="22"/>
       <w:szCs w:val="22"/>
     </w:rPr>
@@ -4655,7 +5890,7 @@
       <w:rFonts w:asciiTheme="majorHAnsi" w:eastAsiaTheme="majorEastAsia" w:hAnsiTheme="majorHAnsi" w:cstheme="majorBidi"/>
       <w:i/>
       <w:iCs/>
-      <w:color w:val="505046" w:themeColor="text2"/>
+      <w:color w:val="323232" w:themeColor="text2"/>
       <w:sz w:val="21"/>
       <w:szCs w:val="21"/>
     </w:rPr>
@@ -4680,7 +5915,7 @@
       <w:rFonts w:asciiTheme="majorHAnsi" w:eastAsiaTheme="majorEastAsia" w:hAnsiTheme="majorHAnsi" w:cstheme="majorBidi"/>
       <w:i/>
       <w:iCs/>
-      <w:color w:val="78230C" w:themeColor="accent1" w:themeShade="80"/>
+      <w:color w:val="521807" w:themeColor="accent1" w:themeShade="80"/>
       <w:sz w:val="21"/>
       <w:szCs w:val="21"/>
     </w:rPr>
@@ -4705,7 +5940,7 @@
       <w:rFonts w:asciiTheme="majorHAnsi" w:eastAsiaTheme="majorEastAsia" w:hAnsiTheme="majorHAnsi" w:cstheme="majorBidi"/>
       <w:b/>
       <w:bCs/>
-      <w:color w:val="505046" w:themeColor="text2"/>
+      <w:color w:val="323232" w:themeColor="text2"/>
     </w:rPr>
   </w:style>
   <w:style w:type="paragraph" w:styleId="berschrift9">
@@ -4730,7 +5965,7 @@
       <w:bCs/>
       <w:i/>
       <w:iCs/>
-      <w:color w:val="505046" w:themeColor="text2"/>
+      <w:color w:val="323232" w:themeColor="text2"/>
     </w:rPr>
   </w:style>
   <w:style w:type="character" w:default="1" w:styleId="Absatz-Standardschriftart">
@@ -4768,7 +6003,7 @@
     <w:rsid w:val="00846770"/>
     <w:rPr>
       <w:rFonts w:asciiTheme="majorHAnsi" w:eastAsiaTheme="majorEastAsia" w:hAnsiTheme="majorHAnsi" w:cstheme="majorBidi"/>
-      <w:color w:val="B43412" w:themeColor="accent1" w:themeShade="BF"/>
+      <w:color w:val="7B230B" w:themeColor="accent1" w:themeShade="BF"/>
       <w:sz w:val="32"/>
       <w:szCs w:val="32"/>
     </w:rPr>
@@ -4796,7 +6031,7 @@
     <w:rsid w:val="00846770"/>
     <w:rPr>
       <w:rFonts w:asciiTheme="majorHAnsi" w:eastAsiaTheme="majorEastAsia" w:hAnsiTheme="majorHAnsi" w:cstheme="majorBidi"/>
-      <w:color w:val="505046" w:themeColor="text2"/>
+      <w:color w:val="323232" w:themeColor="text2"/>
       <w:sz w:val="24"/>
       <w:szCs w:val="24"/>
     </w:rPr>
@@ -4823,7 +6058,7 @@
     <w:rsid w:val="00846770"/>
     <w:rPr>
       <w:rFonts w:asciiTheme="majorHAnsi" w:eastAsiaTheme="majorEastAsia" w:hAnsiTheme="majorHAnsi" w:cstheme="majorBidi"/>
-      <w:color w:val="505046" w:themeColor="text2"/>
+      <w:color w:val="323232" w:themeColor="text2"/>
       <w:sz w:val="22"/>
       <w:szCs w:val="22"/>
     </w:rPr>
@@ -4839,7 +6074,7 @@
       <w:rFonts w:asciiTheme="majorHAnsi" w:eastAsiaTheme="majorEastAsia" w:hAnsiTheme="majorHAnsi" w:cstheme="majorBidi"/>
       <w:i/>
       <w:iCs/>
-      <w:color w:val="505046" w:themeColor="text2"/>
+      <w:color w:val="323232" w:themeColor="text2"/>
       <w:sz w:val="21"/>
       <w:szCs w:val="21"/>
     </w:rPr>
@@ -4855,7 +6090,7 @@
       <w:rFonts w:asciiTheme="majorHAnsi" w:eastAsiaTheme="majorEastAsia" w:hAnsiTheme="majorHAnsi" w:cstheme="majorBidi"/>
       <w:i/>
       <w:iCs/>
-      <w:color w:val="78230C" w:themeColor="accent1" w:themeShade="80"/>
+      <w:color w:val="521807" w:themeColor="accent1" w:themeShade="80"/>
       <w:sz w:val="21"/>
       <w:szCs w:val="21"/>
     </w:rPr>
@@ -4871,7 +6106,7 @@
       <w:rFonts w:asciiTheme="majorHAnsi" w:eastAsiaTheme="majorEastAsia" w:hAnsiTheme="majorHAnsi" w:cstheme="majorBidi"/>
       <w:b/>
       <w:bCs/>
-      <w:color w:val="505046" w:themeColor="text2"/>
+      <w:color w:val="323232" w:themeColor="text2"/>
     </w:rPr>
   </w:style>
   <w:style w:type="character" w:customStyle="1" w:styleId="berschrift9Zchn">
@@ -4887,7 +6122,7 @@
       <w:bCs/>
       <w:i/>
       <w:iCs/>
-      <w:color w:val="505046" w:themeColor="text2"/>
+      <w:color w:val="323232" w:themeColor="text2"/>
     </w:rPr>
   </w:style>
   <w:style w:type="paragraph" w:styleId="Titel">
@@ -4904,7 +6139,7 @@
     </w:pPr>
     <w:rPr>
       <w:rFonts w:asciiTheme="majorHAnsi" w:eastAsiaTheme="majorEastAsia" w:hAnsiTheme="majorHAnsi" w:cstheme="majorBidi"/>
-      <w:color w:val="E84C22" w:themeColor="accent1"/>
+      <w:color w:val="A5300F" w:themeColor="accent1"/>
       <w:spacing w:val="-10"/>
       <w:sz w:val="56"/>
       <w:szCs w:val="56"/>
@@ -4918,7 +6153,7 @@
     <w:rsid w:val="00846770"/>
     <w:rPr>
       <w:rFonts w:asciiTheme="majorHAnsi" w:eastAsiaTheme="majorEastAsia" w:hAnsiTheme="majorHAnsi" w:cstheme="majorBidi"/>
-      <w:color w:val="E84C22" w:themeColor="accent1"/>
+      <w:color w:val="A5300F" w:themeColor="accent1"/>
       <w:spacing w:val="-10"/>
       <w:sz w:val="56"/>
       <w:szCs w:val="56"/>
@@ -5020,14 +6255,14 @@
     <w:rsid w:val="00846770"/>
     <w:pPr>
       <w:pBdr>
-        <w:left w:val="single" w:sz="18" w:space="12" w:color="E84C22" w:themeColor="accent1"/>
+        <w:left w:val="single" w:sz="18" w:space="12" w:color="A5300F" w:themeColor="accent1"/>
       </w:pBdr>
       <w:spacing w:before="100" w:beforeAutospacing="1" w:line="300" w:lineRule="auto"/>
       <w:ind w:left="1224" w:right="1224"/>
     </w:pPr>
     <w:rPr>
       <w:rFonts w:asciiTheme="majorHAnsi" w:eastAsiaTheme="majorEastAsia" w:hAnsiTheme="majorHAnsi" w:cstheme="majorBidi"/>
-      <w:color w:val="E84C22" w:themeColor="accent1"/>
+      <w:color w:val="A5300F" w:themeColor="accent1"/>
       <w:sz w:val="28"/>
       <w:szCs w:val="28"/>
     </w:rPr>
@@ -5040,7 +6275,7 @@
     <w:rsid w:val="00846770"/>
     <w:rPr>
       <w:rFonts w:asciiTheme="majorHAnsi" w:eastAsiaTheme="majorEastAsia" w:hAnsiTheme="majorHAnsi" w:cstheme="majorBidi"/>
-      <w:color w:val="E84C22" w:themeColor="accent1"/>
+      <w:color w:val="A5300F" w:themeColor="accent1"/>
       <w:sz w:val="28"/>
       <w:szCs w:val="28"/>
     </w:rPr>
@@ -5177,9 +6412,22 @@
     <w:unhideWhenUsed/>
     <w:rsid w:val="00846770"/>
     <w:rPr>
-      <w:color w:val="CC9900" w:themeColor="hyperlink"/>
+      <w:color w:val="6B9F25" w:themeColor="hyperlink"/>
       <w:u w:val="single"/>
     </w:rPr>
+  </w:style>
+  <w:style w:type="paragraph" w:styleId="Verzeichnis2">
+    <w:name w:val="toc 2"/>
+    <w:basedOn w:val="Standard"/>
+    <w:next w:val="Standard"/>
+    <w:autoRedefine/>
+    <w:uiPriority w:val="39"/>
+    <w:unhideWhenUsed/>
+    <w:rsid w:val="00231CB8"/>
+    <w:pPr>
+      <w:spacing w:after="100"/>
+      <w:ind w:left="200"/>
+    </w:pPr>
   </w:style>
 </w:styles>
 </file>
@@ -5187,7 +6435,7 @@
 <file path=word/theme/theme1.xml><?xml version="1.0" encoding="utf-8"?>
 <a:theme xmlns:a="http://schemas.openxmlformats.org/drawingml/2006/main" name="Office">
   <a:themeElements>
-    <a:clrScheme name="Rotorange">
+    <a:clrScheme name="Rot">
       <a:dk1>
         <a:sysClr val="windowText" lastClr="000000"/>
       </a:dk1>
@@ -5195,34 +6443,34 @@
         <a:sysClr val="window" lastClr="FFFFFF"/>
       </a:lt1>
       <a:dk2>
-        <a:srgbClr val="505046"/>
+        <a:srgbClr val="323232"/>
       </a:dk2>
       <a:lt2>
-        <a:srgbClr val="EEECE1"/>
+        <a:srgbClr val="E5C243"/>
       </a:lt2>
       <a:accent1>
-        <a:srgbClr val="E84C22"/>
+        <a:srgbClr val="A5300F"/>
       </a:accent1>
       <a:accent2>
-        <a:srgbClr val="FFBD47"/>
+        <a:srgbClr val="D55816"/>
       </a:accent2>
       <a:accent3>
-        <a:srgbClr val="B64926"/>
+        <a:srgbClr val="E19825"/>
       </a:accent3>
       <a:accent4>
-        <a:srgbClr val="FF8427"/>
+        <a:srgbClr val="B19C7D"/>
       </a:accent4>
       <a:accent5>
-        <a:srgbClr val="CC9900"/>
+        <a:srgbClr val="7F5F52"/>
       </a:accent5>
       <a:accent6>
-        <a:srgbClr val="B22600"/>
+        <a:srgbClr val="B27D49"/>
       </a:accent6>
       <a:hlink>
-        <a:srgbClr val="CC9900"/>
+        <a:srgbClr val="6B9F25"/>
       </a:hlink>
       <a:folHlink>
-        <a:srgbClr val="666699"/>
+        <a:srgbClr val="B26B02"/>
       </a:folHlink>
     </a:clrScheme>
     <a:fontScheme name="Office">

--- a/Zusammenfassung_Datenbanken.docx
+++ b/Zusammenfassung_Datenbanken.docx
@@ -120,7 +120,7 @@
             </w:rPr>
             <w:fldChar w:fldCharType="separate"/>
           </w:r>
-          <w:hyperlink w:anchor="_Toc215044819" w:history="1">
+          <w:hyperlink w:anchor="_Toc215144315" w:history="1">
             <w:r>
               <w:rPr>
                 <w:rStyle w:val="Hyperlink"/>
@@ -150,7 +150,7 @@
                 <w:noProof/>
                 <w:webHidden/>
               </w:rPr>
-              <w:instrText xml:space="preserve"> PAGEREF _Toc215044819 \h </w:instrText>
+              <w:instrText xml:space="preserve"> PAGEREF _Toc215144315 \h </w:instrText>
             </w:r>
             <w:r>
               <w:rPr>
@@ -196,7 +196,7 @@
               <w14:ligatures w14:val="standardContextual"/>
             </w:rPr>
           </w:pPr>
-          <w:hyperlink w:anchor="_Toc215044820" w:history="1">
+          <w:hyperlink w:anchor="_Toc215144316" w:history="1">
             <w:r>
               <w:rPr>
                 <w:rStyle w:val="Hyperlink"/>
@@ -226,7 +226,7 @@
                 <w:noProof/>
                 <w:webHidden/>
               </w:rPr>
-              <w:instrText xml:space="preserve"> PAGEREF _Toc215044820 \h </w:instrText>
+              <w:instrText xml:space="preserve"> PAGEREF _Toc215144316 \h </w:instrText>
             </w:r>
             <w:r>
               <w:rPr>
@@ -272,7 +272,7 @@
               <w14:ligatures w14:val="standardContextual"/>
             </w:rPr>
           </w:pPr>
-          <w:hyperlink w:anchor="_Toc215044821" w:history="1">
+          <w:hyperlink w:anchor="_Toc215144317" w:history="1">
             <w:r>
               <w:rPr>
                 <w:rStyle w:val="Hyperlink"/>
@@ -302,7 +302,7 @@
                 <w:noProof/>
                 <w:webHidden/>
               </w:rPr>
-              <w:instrText xml:space="preserve"> PAGEREF _Toc215044821 \h </w:instrText>
+              <w:instrText xml:space="preserve"> PAGEREF _Toc215144317 \h </w:instrText>
             </w:r>
             <w:r>
               <w:rPr>
@@ -335,6 +335,234 @@
         </w:p>
         <w:p>
           <w:pPr>
+            <w:pStyle w:val="Verzeichnis1"/>
+            <w:tabs>
+              <w:tab w:val="right" w:leader="dot" w:pos="9062"/>
+            </w:tabs>
+            <w:rPr>
+              <w:noProof/>
+              <w:kern w:val="2"/>
+              <w:sz w:val="24"/>
+              <w:szCs w:val="24"/>
+              <w:lang w:eastAsia="de-DE"/>
+              <w14:ligatures w14:val="standardContextual"/>
+            </w:rPr>
+          </w:pPr>
+          <w:hyperlink w:anchor="_Toc215144318" w:history="1">
+            <w:r>
+              <w:rPr>
+                <w:rStyle w:val="Hyperlink"/>
+                <w:rFonts w:ascii="Neue Haas Grotesk Text Pro" w:hAnsi="Neue Haas Grotesk Text Pro"/>
+                <w:b/>
+                <w:bCs/>
+                <w:noProof/>
+              </w:rPr>
+              <w:t>4. Datenbanken – Entwurf</w:t>
+            </w:r>
+            <w:r>
+              <w:rPr>
+                <w:noProof/>
+                <w:webHidden/>
+              </w:rPr>
+              <w:tab/>
+            </w:r>
+            <w:r>
+              <w:rPr>
+                <w:noProof/>
+                <w:webHidden/>
+              </w:rPr>
+              <w:fldChar w:fldCharType="begin"/>
+            </w:r>
+            <w:r>
+              <w:rPr>
+                <w:noProof/>
+                <w:webHidden/>
+              </w:rPr>
+              <w:instrText xml:space="preserve"> PAGEREF _Toc215144318 \h </w:instrText>
+            </w:r>
+            <w:r>
+              <w:rPr>
+                <w:noProof/>
+                <w:webHidden/>
+              </w:rPr>
+            </w:r>
+            <w:r>
+              <w:rPr>
+                <w:noProof/>
+                <w:webHidden/>
+              </w:rPr>
+              <w:fldChar w:fldCharType="separate"/>
+            </w:r>
+            <w:r>
+              <w:rPr>
+                <w:noProof/>
+                <w:webHidden/>
+              </w:rPr>
+              <w:t>13</w:t>
+            </w:r>
+            <w:r>
+              <w:rPr>
+                <w:noProof/>
+                <w:webHidden/>
+              </w:rPr>
+              <w:fldChar w:fldCharType="end"/>
+            </w:r>
+          </w:hyperlink>
+        </w:p>
+        <w:p>
+          <w:pPr>
+            <w:pStyle w:val="Verzeichnis1"/>
+            <w:tabs>
+              <w:tab w:val="right" w:leader="dot" w:pos="9062"/>
+            </w:tabs>
+            <w:rPr>
+              <w:noProof/>
+              <w:kern w:val="2"/>
+              <w:sz w:val="24"/>
+              <w:szCs w:val="24"/>
+              <w:lang w:eastAsia="de-DE"/>
+              <w14:ligatures w14:val="standardContextual"/>
+            </w:rPr>
+          </w:pPr>
+          <w:hyperlink w:anchor="_Toc215144319" w:history="1">
+            <w:r>
+              <w:rPr>
+                <w:rStyle w:val="Hyperlink"/>
+                <w:rFonts w:ascii="Neue Haas Grotesk Text Pro" w:hAnsi="Neue Haas Grotesk Text Pro"/>
+                <w:b/>
+                <w:bCs/>
+                <w:noProof/>
+              </w:rPr>
+              <w:t>5. Datenbanken – Nutzung</w:t>
+            </w:r>
+            <w:r>
+              <w:rPr>
+                <w:noProof/>
+                <w:webHidden/>
+              </w:rPr>
+              <w:tab/>
+            </w:r>
+            <w:r>
+              <w:rPr>
+                <w:noProof/>
+                <w:webHidden/>
+              </w:rPr>
+              <w:fldChar w:fldCharType="begin"/>
+            </w:r>
+            <w:r>
+              <w:rPr>
+                <w:noProof/>
+                <w:webHidden/>
+              </w:rPr>
+              <w:instrText xml:space="preserve"> PAGEREF _Toc215144319 \h </w:instrText>
+            </w:r>
+            <w:r>
+              <w:rPr>
+                <w:noProof/>
+                <w:webHidden/>
+              </w:rPr>
+            </w:r>
+            <w:r>
+              <w:rPr>
+                <w:noProof/>
+                <w:webHidden/>
+              </w:rPr>
+              <w:fldChar w:fldCharType="separate"/>
+            </w:r>
+            <w:r>
+              <w:rPr>
+                <w:noProof/>
+                <w:webHidden/>
+              </w:rPr>
+              <w:t>18</w:t>
+            </w:r>
+            <w:r>
+              <w:rPr>
+                <w:noProof/>
+                <w:webHidden/>
+              </w:rPr>
+              <w:fldChar w:fldCharType="end"/>
+            </w:r>
+          </w:hyperlink>
+        </w:p>
+        <w:p>
+          <w:pPr>
+            <w:pStyle w:val="Verzeichnis1"/>
+            <w:tabs>
+              <w:tab w:val="right" w:leader="dot" w:pos="9062"/>
+            </w:tabs>
+            <w:rPr>
+              <w:noProof/>
+              <w:kern w:val="2"/>
+              <w:sz w:val="24"/>
+              <w:szCs w:val="24"/>
+              <w:lang w:eastAsia="de-DE"/>
+              <w14:ligatures w14:val="standardContextual"/>
+            </w:rPr>
+          </w:pPr>
+          <w:hyperlink w:anchor="_Toc215144320" w:history="1">
+            <w:r>
+              <w:rPr>
+                <w:rStyle w:val="Hyperlink"/>
+                <w:rFonts w:ascii="Neue Haas Grotesk Text Pro" w:hAnsi="Neue Haas Grotesk Text Pro"/>
+                <w:b/>
+                <w:bCs/>
+                <w:noProof/>
+              </w:rPr>
+              <w:t>6. Datenbankanalyse mit SQL</w:t>
+            </w:r>
+            <w:r>
+              <w:rPr>
+                <w:noProof/>
+                <w:webHidden/>
+              </w:rPr>
+              <w:tab/>
+            </w:r>
+            <w:r>
+              <w:rPr>
+                <w:noProof/>
+                <w:webHidden/>
+              </w:rPr>
+              <w:fldChar w:fldCharType="begin"/>
+            </w:r>
+            <w:r>
+              <w:rPr>
+                <w:noProof/>
+                <w:webHidden/>
+              </w:rPr>
+              <w:instrText xml:space="preserve"> PAGEREF _Toc215144320 \h </w:instrText>
+            </w:r>
+            <w:r>
+              <w:rPr>
+                <w:noProof/>
+                <w:webHidden/>
+              </w:rPr>
+            </w:r>
+            <w:r>
+              <w:rPr>
+                <w:noProof/>
+                <w:webHidden/>
+              </w:rPr>
+              <w:fldChar w:fldCharType="separate"/>
+            </w:r>
+            <w:r>
+              <w:rPr>
+                <w:noProof/>
+                <w:webHidden/>
+              </w:rPr>
+              <w:t>20</w:t>
+            </w:r>
+            <w:r>
+              <w:rPr>
+                <w:noProof/>
+                <w:webHidden/>
+              </w:rPr>
+              <w:fldChar w:fldCharType="end"/>
+            </w:r>
+          </w:hyperlink>
+        </w:p>
+        <w:p>
+          <w:pPr>
             <w:spacing w:line="360" w:lineRule="auto"/>
             <w:rPr>
               <w:rFonts w:ascii="Neue Haas Grotesk Text Pro" w:hAnsi="Neue Haas Grotesk Text Pro"/>
@@ -388,7 +616,7 @@
           <w:u w:val="single"/>
         </w:rPr>
       </w:pPr>
-      <w:bookmarkStart w:id="0" w:name="_Toc215044819"/>
+      <w:bookmarkStart w:id="0" w:name="_Toc215144315"/>
       <w:r>
         <w:rPr>
           <w:rFonts w:ascii="Neue Haas Grotesk Text Pro" w:hAnsi="Neue Haas Grotesk Text Pro"/>
@@ -1497,7 +1725,7 @@
           <w:u w:val="single"/>
         </w:rPr>
       </w:pPr>
-      <w:bookmarkStart w:id="1" w:name="_Toc215044820"/>
+      <w:bookmarkStart w:id="1" w:name="_Toc215144316"/>
       <w:r>
         <w:rPr>
           <w:rFonts w:ascii="Neue Haas Grotesk Text Pro" w:hAnsi="Neue Haas Grotesk Text Pro"/>
@@ -3084,7 +3312,7 @@
           <w:bCs/>
         </w:rPr>
       </w:pPr>
-      <w:bookmarkStart w:id="2" w:name="_Toc215044821"/>
+      <w:bookmarkStart w:id="2" w:name="_Toc215144317"/>
       <w:r>
         <w:rPr>
           <w:rFonts w:ascii="Neue Haas Grotesk Text Pro" w:hAnsi="Neue Haas Grotesk Text Pro"/>
@@ -3217,6 +3445,7 @@
       <w:r>
         <w:rPr>
           <w:rFonts w:ascii="Neue Haas Grotesk Text Pro" w:hAnsi="Neue Haas Grotesk Text Pro"/>
+          <w:noProof/>
           <w:sz w:val="21"/>
           <w:szCs w:val="21"/>
         </w:rPr>
@@ -3975,6 +4204,2865 @@
         <w:t xml:space="preserve"> Um Datensätze verändern zu können kann man statt SELECT auch auf andere Methoden zugreifen. So gibt es INSERT INTO – Einfügen, UPDATE – Ändern und DELETE – Löschen. Bei diesen lassen sich auch Schlüsselworte anhängen.</w:t>
       </w:r>
     </w:p>
+    <w:p>
+      <w:pPr>
+        <w:spacing w:line="360" w:lineRule="auto"/>
+        <w:rPr>
+          <w:rFonts w:ascii="Neue Haas Grotesk Text Pro" w:hAnsi="Neue Haas Grotesk Text Pro"/>
+          <w:sz w:val="21"/>
+          <w:szCs w:val="21"/>
+        </w:rPr>
+      </w:pPr>
+    </w:p>
+    <w:p>
+      <w:pPr>
+        <w:pStyle w:val="berschrift1"/>
+        <w:spacing w:line="360" w:lineRule="auto"/>
+        <w:rPr>
+          <w:rFonts w:ascii="Neue Haas Grotesk Text Pro" w:hAnsi="Neue Haas Grotesk Text Pro"/>
+          <w:b/>
+          <w:bCs/>
+          <w:u w:val="single"/>
+        </w:rPr>
+      </w:pPr>
+      <w:bookmarkStart w:id="3" w:name="_Toc215144318"/>
+      <w:r>
+        <w:rPr>
+          <w:rFonts w:ascii="Neue Haas Grotesk Text Pro" w:hAnsi="Neue Haas Grotesk Text Pro"/>
+          <w:b/>
+          <w:bCs/>
+          <w:u w:val="single"/>
+        </w:rPr>
+        <w:t xml:space="preserve">4. Datenbanken </w:t>
+      </w:r>
+      <w:r>
+        <w:rPr>
+          <w:rFonts w:ascii="Neue Haas Grotesk Text Pro" w:hAnsi="Neue Haas Grotesk Text Pro"/>
+          <w:b/>
+          <w:bCs/>
+          <w:u w:val="single"/>
+        </w:rPr>
+        <w:t>–</w:t>
+      </w:r>
+      <w:r>
+        <w:rPr>
+          <w:rFonts w:ascii="Neue Haas Grotesk Text Pro" w:hAnsi="Neue Haas Grotesk Text Pro"/>
+          <w:b/>
+          <w:bCs/>
+          <w:u w:val="single"/>
+        </w:rPr>
+        <w:t xml:space="preserve"> Entwurf</w:t>
+      </w:r>
+      <w:bookmarkEnd w:id="3"/>
+    </w:p>
+    <w:p>
+      <w:pPr>
+        <w:spacing w:line="360" w:lineRule="auto"/>
+        <w:rPr>
+          <w:rFonts w:ascii="Neue Haas Grotesk Text Pro" w:hAnsi="Neue Haas Grotesk Text Pro"/>
+          <w:sz w:val="21"/>
+          <w:szCs w:val="21"/>
+        </w:rPr>
+      </w:pPr>
+      <w:r>
+        <w:rPr>
+          <w:rFonts w:ascii="Neue Haas Grotesk Text Pro" w:hAnsi="Neue Haas Grotesk Text Pro"/>
+          <w:b/>
+          <w:bCs/>
+          <w:sz w:val="21"/>
+          <w:szCs w:val="21"/>
+          <w:u w:val="single"/>
+        </w:rPr>
+        <w:t>Die ANSI-SPARC-Architektur:</w:t>
+      </w:r>
+      <w:r>
+        <w:rPr>
+          <w:rFonts w:ascii="Neue Haas Grotesk Text Pro" w:hAnsi="Neue Haas Grotesk Text Pro"/>
+          <w:sz w:val="21"/>
+          <w:szCs w:val="21"/>
+        </w:rPr>
+        <w:t xml:space="preserve"> Die ANSI-SPARC-Architektur ist ein früher Ansatz für den Entwurf von Datenbanken. Beginnend bei der Sicht der Nutzer </w:t>
+      </w:r>
+      <w:r>
+        <w:rPr>
+          <w:rFonts w:ascii="Neue Haas Grotesk Text Pro" w:hAnsi="Neue Haas Grotesk Text Pro"/>
+          <w:sz w:val="21"/>
+          <w:szCs w:val="21"/>
+        </w:rPr>
+        <w:t>wird zunächst auf der externen Ebene spezifiziert, welche Erwartungen hinsichtlich UI, Formularen, Berichten, APIs usw. besteht. Auf der darunterliegenden Ebene wird dann das konzeptionelle Schema der Datenbank konzeptioniert. Auf der letzten internen Ebene wird dieses Schema umgesetzt und führt letztlich zur Datenbank.</w:t>
+      </w:r>
+    </w:p>
+    <w:p>
+      <w:pPr>
+        <w:spacing w:line="360" w:lineRule="auto"/>
+        <w:jc w:val="center"/>
+        <w:rPr>
+          <w:rFonts w:ascii="Neue Haas Grotesk Text Pro" w:hAnsi="Neue Haas Grotesk Text Pro"/>
+          <w:sz w:val="21"/>
+          <w:szCs w:val="21"/>
+        </w:rPr>
+      </w:pPr>
+      <w:r>
+        <w:rPr>
+          <w:rFonts w:ascii="Neue Haas Grotesk Text Pro" w:hAnsi="Neue Haas Grotesk Text Pro"/>
+          <w:sz w:val="21"/>
+          <w:szCs w:val="21"/>
+        </w:rPr>
+        <w:drawing>
+          <wp:inline distT="0" distB="0" distL="0" distR="0" wp14:anchorId="3546B78E" wp14:editId="3401AD2D">
+            <wp:extent cx="1308100" cy="1398995"/>
+            <wp:effectExtent l="0" t="0" r="6350" b="0"/>
+            <wp:docPr id="671074331" name="Grafik 1" descr="Ein Bild, das Text, Screenshot, Schrift, Logo enthält.&#10;&#10;KI-generierte Inhalte können fehlerhaft sein."/>
+            <wp:cNvGraphicFramePr>
+              <a:graphicFrameLocks xmlns:a="http://schemas.openxmlformats.org/drawingml/2006/main" noChangeAspect="1"/>
+            </wp:cNvGraphicFramePr>
+            <a:graphic xmlns:a="http://schemas.openxmlformats.org/drawingml/2006/main">
+              <a:graphicData uri="http://schemas.openxmlformats.org/drawingml/2006/picture">
+                <pic:pic xmlns:pic="http://schemas.openxmlformats.org/drawingml/2006/picture">
+                  <pic:nvPicPr>
+                    <pic:cNvPr id="671074331" name="Grafik 1" descr="Ein Bild, das Text, Screenshot, Schrift, Logo enthält.&#10;&#10;KI-generierte Inhalte können fehlerhaft sein."/>
+                    <pic:cNvPicPr/>
+                  </pic:nvPicPr>
+                  <pic:blipFill>
+                    <a:blip r:embed="rId18"/>
+                    <a:stretch>
+                      <a:fillRect/>
+                    </a:stretch>
+                  </pic:blipFill>
+                  <pic:spPr>
+                    <a:xfrm>
+                      <a:off x="0" y="0"/>
+                      <a:ext cx="1310614" cy="1401684"/>
+                    </a:xfrm>
+                    <a:prstGeom prst="rect">
+                      <a:avLst/>
+                    </a:prstGeom>
+                  </pic:spPr>
+                </pic:pic>
+              </a:graphicData>
+            </a:graphic>
+          </wp:inline>
+        </w:drawing>
+      </w:r>
+    </w:p>
+    <w:p>
+      <w:pPr>
+        <w:rPr>
+          <w:rFonts w:ascii="Neue Haas Grotesk Text Pro" w:hAnsi="Neue Haas Grotesk Text Pro"/>
+          <w:sz w:val="21"/>
+          <w:szCs w:val="21"/>
+        </w:rPr>
+      </w:pPr>
+      <w:r>
+        <w:rPr>
+          <w:rFonts w:ascii="Neue Haas Grotesk Text Pro" w:hAnsi="Neue Haas Grotesk Text Pro"/>
+          <w:sz w:val="21"/>
+          <w:szCs w:val="21"/>
+        </w:rPr>
+        <w:br w:type="page"/>
+      </w:r>
+    </w:p>
+    <w:p>
+      <w:pPr>
+        <w:spacing w:line="360" w:lineRule="auto"/>
+        <w:rPr>
+          <w:rFonts w:ascii="Neue Haas Grotesk Text Pro" w:hAnsi="Neue Haas Grotesk Text Pro"/>
+          <w:sz w:val="21"/>
+          <w:szCs w:val="21"/>
+        </w:rPr>
+      </w:pPr>
+      <w:r>
+        <w:rPr>
+          <w:rFonts w:ascii="Neue Haas Grotesk Text Pro" w:hAnsi="Neue Haas Grotesk Text Pro"/>
+          <w:b/>
+          <w:bCs/>
+          <w:sz w:val="21"/>
+          <w:szCs w:val="21"/>
+          <w:u w:val="single"/>
+        </w:rPr>
+        <w:lastRenderedPageBreak/>
+        <w:t>Datenmodellierung:</w:t>
+      </w:r>
+      <w:r>
+        <w:rPr>
+          <w:rFonts w:ascii="Neue Haas Grotesk Text Pro" w:hAnsi="Neue Haas Grotesk Text Pro"/>
+          <w:sz w:val="21"/>
+          <w:szCs w:val="21"/>
+        </w:rPr>
+        <w:t xml:space="preserve"> Der Modellierung einer Datenbank geht immer die Anforderungsanalyse hinsichtlich der Funktionalität und der Daten voraus. Aus den Anforderungen erarbeitet man zunächst das konzeptionelle Schema. Das logische Schema überführt das konzeptionelle Schema dann in das Ziel-Datenmodell. Zuletzt setzt das physische Schema das logische Schema konkret um.</w:t>
+      </w:r>
+    </w:p>
+    <w:p>
+      <w:pPr>
+        <w:spacing w:line="360" w:lineRule="auto"/>
+        <w:jc w:val="center"/>
+        <w:rPr>
+          <w:rFonts w:ascii="Neue Haas Grotesk Text Pro" w:hAnsi="Neue Haas Grotesk Text Pro"/>
+          <w:sz w:val="21"/>
+          <w:szCs w:val="21"/>
+        </w:rPr>
+      </w:pPr>
+      <w:r>
+        <w:rPr>
+          <w:rFonts w:ascii="Neue Haas Grotesk Text Pro" w:hAnsi="Neue Haas Grotesk Text Pro"/>
+          <w:sz w:val="21"/>
+          <w:szCs w:val="21"/>
+        </w:rPr>
+        <w:drawing>
+          <wp:inline distT="0" distB="0" distL="0" distR="0" wp14:anchorId="6B80FB83" wp14:editId="2D48B16B">
+            <wp:extent cx="2355850" cy="1499177"/>
+            <wp:effectExtent l="0" t="0" r="6350" b="6350"/>
+            <wp:docPr id="1028639969" name="Grafik 1" descr="Ein Bild, das Text, Screenshot, Schrift, Visitenkarte enthält.&#10;&#10;KI-generierte Inhalte können fehlerhaft sein."/>
+            <wp:cNvGraphicFramePr>
+              <a:graphicFrameLocks xmlns:a="http://schemas.openxmlformats.org/drawingml/2006/main" noChangeAspect="1"/>
+            </wp:cNvGraphicFramePr>
+            <a:graphic xmlns:a="http://schemas.openxmlformats.org/drawingml/2006/main">
+              <a:graphicData uri="http://schemas.openxmlformats.org/drawingml/2006/picture">
+                <pic:pic xmlns:pic="http://schemas.openxmlformats.org/drawingml/2006/picture">
+                  <pic:nvPicPr>
+                    <pic:cNvPr id="1028639969" name="Grafik 1" descr="Ein Bild, das Text, Screenshot, Schrift, Visitenkarte enthält.&#10;&#10;KI-generierte Inhalte können fehlerhaft sein."/>
+                    <pic:cNvPicPr/>
+                  </pic:nvPicPr>
+                  <pic:blipFill>
+                    <a:blip r:embed="rId19"/>
+                    <a:stretch>
+                      <a:fillRect/>
+                    </a:stretch>
+                  </pic:blipFill>
+                  <pic:spPr>
+                    <a:xfrm>
+                      <a:off x="0" y="0"/>
+                      <a:ext cx="2367980" cy="1506896"/>
+                    </a:xfrm>
+                    <a:prstGeom prst="rect">
+                      <a:avLst/>
+                    </a:prstGeom>
+                  </pic:spPr>
+                </pic:pic>
+              </a:graphicData>
+            </a:graphic>
+          </wp:inline>
+        </w:drawing>
+      </w:r>
+    </w:p>
+    <w:p>
+      <w:pPr>
+        <w:spacing w:line="360" w:lineRule="auto"/>
+        <w:rPr>
+          <w:rFonts w:ascii="Neue Haas Grotesk Text Pro" w:hAnsi="Neue Haas Grotesk Text Pro"/>
+          <w:b/>
+          <w:bCs/>
+          <w:sz w:val="21"/>
+          <w:szCs w:val="21"/>
+          <w:u w:val="single"/>
+        </w:rPr>
+      </w:pPr>
+    </w:p>
+    <w:p>
+      <w:pPr>
+        <w:spacing w:line="360" w:lineRule="auto"/>
+        <w:rPr>
+          <w:rFonts w:ascii="Neue Haas Grotesk Text Pro" w:hAnsi="Neue Haas Grotesk Text Pro"/>
+          <w:sz w:val="21"/>
+          <w:szCs w:val="21"/>
+        </w:rPr>
+      </w:pPr>
+      <w:r>
+        <w:rPr>
+          <w:rFonts w:ascii="Neue Haas Grotesk Text Pro" w:hAnsi="Neue Haas Grotesk Text Pro"/>
+          <w:b/>
+          <w:bCs/>
+          <w:sz w:val="21"/>
+          <w:szCs w:val="21"/>
+          <w:u w:val="single"/>
+        </w:rPr>
+        <w:t>Entity-Relationship-Modellierung:</w:t>
+      </w:r>
+      <w:r>
+        <w:rPr>
+          <w:rFonts w:ascii="Neue Haas Grotesk Text Pro" w:hAnsi="Neue Haas Grotesk Text Pro"/>
+          <w:sz w:val="21"/>
+          <w:szCs w:val="21"/>
+        </w:rPr>
+        <w:t xml:space="preserve"> ER-Modelle beschreiben semantische Beziehungen der betrachteten Daten. Als Entität bezeichnet ER ein Objekt der Wirklichkeit, als Entitätstyp eine Gruppe gleichartiger Entitäten. </w:t>
+      </w:r>
+      <w:r>
+        <w:rPr>
+          <w:rFonts w:ascii="Neue Haas Grotesk Text Pro" w:hAnsi="Neue Haas Grotesk Text Pro"/>
+          <w:sz w:val="21"/>
+          <w:szCs w:val="21"/>
+        </w:rPr>
+        <w:t xml:space="preserve">Eine Beziehung beschreibt die semantische Beziehung zweier Entitäten. Der Grad eines Beziehungstyps gibt die Anzahl der beteiligten Entitätstypen an. </w:t>
+      </w:r>
+      <w:r>
+        <w:rPr>
+          <w:rFonts w:ascii="Neue Haas Grotesk Text Pro" w:hAnsi="Neue Haas Grotesk Text Pro"/>
+          <w:sz w:val="21"/>
+          <w:szCs w:val="21"/>
+        </w:rPr>
+        <w:t>Attribut beschreiben eine Entität näher.</w:t>
+      </w:r>
+    </w:p>
+    <w:p>
+      <w:pPr>
+        <w:spacing w:line="360" w:lineRule="auto"/>
+        <w:jc w:val="center"/>
+        <w:rPr>
+          <w:rFonts w:ascii="Neue Haas Grotesk Text Pro" w:hAnsi="Neue Haas Grotesk Text Pro"/>
+          <w:sz w:val="21"/>
+          <w:szCs w:val="21"/>
+        </w:rPr>
+      </w:pPr>
+      <w:r>
+        <w:rPr>
+          <w:rFonts w:ascii="Neue Haas Grotesk Text Pro" w:hAnsi="Neue Haas Grotesk Text Pro"/>
+          <w:sz w:val="21"/>
+          <w:szCs w:val="21"/>
+        </w:rPr>
+        <w:drawing>
+          <wp:inline distT="0" distB="0" distL="0" distR="0" wp14:anchorId="702A5306" wp14:editId="0375ADCD">
+            <wp:extent cx="2590800" cy="1455045"/>
+            <wp:effectExtent l="0" t="0" r="0" b="0"/>
+            <wp:docPr id="503458654" name="Grafik 1" descr="Ein Bild, das Text, Diagramm, Schrift, Screenshot enthält.&#10;&#10;KI-generierte Inhalte können fehlerhaft sein."/>
+            <wp:cNvGraphicFramePr>
+              <a:graphicFrameLocks xmlns:a="http://schemas.openxmlformats.org/drawingml/2006/main" noChangeAspect="1"/>
+            </wp:cNvGraphicFramePr>
+            <a:graphic xmlns:a="http://schemas.openxmlformats.org/drawingml/2006/main">
+              <a:graphicData uri="http://schemas.openxmlformats.org/drawingml/2006/picture">
+                <pic:pic xmlns:pic="http://schemas.openxmlformats.org/drawingml/2006/picture">
+                  <pic:nvPicPr>
+                    <pic:cNvPr id="503458654" name="Grafik 1" descr="Ein Bild, das Text, Diagramm, Schrift, Screenshot enthält.&#10;&#10;KI-generierte Inhalte können fehlerhaft sein."/>
+                    <pic:cNvPicPr/>
+                  </pic:nvPicPr>
+                  <pic:blipFill>
+                    <a:blip r:embed="rId20"/>
+                    <a:stretch>
+                      <a:fillRect/>
+                    </a:stretch>
+                  </pic:blipFill>
+                  <pic:spPr>
+                    <a:xfrm>
+                      <a:off x="0" y="0"/>
+                      <a:ext cx="2606472" cy="1463847"/>
+                    </a:xfrm>
+                    <a:prstGeom prst="rect">
+                      <a:avLst/>
+                    </a:prstGeom>
+                  </pic:spPr>
+                </pic:pic>
+              </a:graphicData>
+            </a:graphic>
+          </wp:inline>
+        </w:drawing>
+      </w:r>
+    </w:p>
+    <w:p>
+      <w:pPr>
+        <w:spacing w:line="360" w:lineRule="auto"/>
+        <w:rPr>
+          <w:rFonts w:ascii="Neue Haas Grotesk Text Pro" w:hAnsi="Neue Haas Grotesk Text Pro"/>
+          <w:sz w:val="21"/>
+          <w:szCs w:val="21"/>
+        </w:rPr>
+      </w:pPr>
+    </w:p>
+    <w:p>
+      <w:pPr>
+        <w:spacing w:line="360" w:lineRule="auto"/>
+        <w:rPr>
+          <w:rFonts w:ascii="Neue Haas Grotesk Text Pro" w:hAnsi="Neue Haas Grotesk Text Pro"/>
+          <w:sz w:val="21"/>
+          <w:szCs w:val="21"/>
+        </w:rPr>
+      </w:pPr>
+      <w:r>
+        <w:rPr>
+          <w:rFonts w:ascii="Neue Haas Grotesk Text Pro" w:hAnsi="Neue Haas Grotesk Text Pro"/>
+          <w:b/>
+          <w:bCs/>
+          <w:sz w:val="21"/>
+          <w:szCs w:val="21"/>
+          <w:u w:val="single"/>
+        </w:rPr>
+        <w:t>Kardinalitäten:</w:t>
+      </w:r>
+      <w:r>
+        <w:rPr>
+          <w:rFonts w:ascii="Neue Haas Grotesk Text Pro" w:hAnsi="Neue Haas Grotesk Text Pro"/>
+          <w:sz w:val="21"/>
+          <w:szCs w:val="21"/>
+        </w:rPr>
+        <w:t xml:space="preserve"> Bei der Kardinalität von Beziehungstypen sind vor allem drei Fälle von Bedeutung:</w:t>
+      </w:r>
+    </w:p>
+    <w:p>
+      <w:pPr>
+        <w:pStyle w:val="Listenabsatz"/>
+        <w:numPr>
+          <w:ilvl w:val="0"/>
+          <w:numId w:val="13"/>
+        </w:numPr>
+        <w:spacing w:line="360" w:lineRule="auto"/>
+        <w:rPr>
+          <w:rFonts w:ascii="Neue Haas Grotesk Text Pro" w:hAnsi="Neue Haas Grotesk Text Pro"/>
+          <w:sz w:val="21"/>
+          <w:szCs w:val="21"/>
+        </w:rPr>
+      </w:pPr>
+      <w:r>
+        <w:rPr>
+          <w:rFonts w:ascii="Neue Haas Grotesk Text Pro" w:hAnsi="Neue Haas Grotesk Text Pro"/>
+          <w:sz w:val="21"/>
+          <w:szCs w:val="21"/>
+        </w:rPr>
+        <w:t>1:1 – Jedem Element des einen Entitätstyps ist genau ein Element des anderen Entitätstyps zugeordnet.</w:t>
+      </w:r>
+    </w:p>
+    <w:p>
+      <w:pPr>
+        <w:pStyle w:val="Listenabsatz"/>
+        <w:numPr>
+          <w:ilvl w:val="0"/>
+          <w:numId w:val="13"/>
+        </w:numPr>
+        <w:spacing w:line="360" w:lineRule="auto"/>
+        <w:rPr>
+          <w:rFonts w:ascii="Neue Haas Grotesk Text Pro" w:hAnsi="Neue Haas Grotesk Text Pro"/>
+          <w:sz w:val="21"/>
+          <w:szCs w:val="21"/>
+        </w:rPr>
+      </w:pPr>
+      <w:r>
+        <w:rPr>
+          <w:rFonts w:ascii="Neue Haas Grotesk Text Pro" w:hAnsi="Neue Haas Grotesk Text Pro"/>
+          <w:sz w:val="21"/>
+          <w:szCs w:val="21"/>
+        </w:rPr>
+        <w:t>1:n – Jedem Element des einen Entitätstypen sind mehrere Elemente des anderen Entitätstypen zugeordnet.</w:t>
+      </w:r>
+    </w:p>
+    <w:p>
+      <w:pPr>
+        <w:pStyle w:val="Listenabsatz"/>
+        <w:numPr>
+          <w:ilvl w:val="0"/>
+          <w:numId w:val="13"/>
+        </w:numPr>
+        <w:spacing w:line="360" w:lineRule="auto"/>
+        <w:rPr>
+          <w:rFonts w:ascii="Neue Haas Grotesk Text Pro" w:hAnsi="Neue Haas Grotesk Text Pro"/>
+          <w:sz w:val="21"/>
+          <w:szCs w:val="21"/>
+        </w:rPr>
+      </w:pPr>
+      <w:r>
+        <w:rPr>
+          <w:rFonts w:ascii="Neue Haas Grotesk Text Pro" w:hAnsi="Neue Haas Grotesk Text Pro"/>
+          <w:sz w:val="21"/>
+          <w:szCs w:val="21"/>
+        </w:rPr>
+        <w:t>m:n – Jedem Element des einen Entitätstypen sind mehrere Elemente des anderen Entitätstypen zugeordnet und andersherum.</w:t>
+      </w:r>
+    </w:p>
+    <w:p>
+      <w:pPr>
+        <w:spacing w:line="360" w:lineRule="auto"/>
+        <w:rPr>
+          <w:rFonts w:ascii="Neue Haas Grotesk Text Pro" w:hAnsi="Neue Haas Grotesk Text Pro"/>
+          <w:sz w:val="21"/>
+          <w:szCs w:val="21"/>
+        </w:rPr>
+      </w:pPr>
+      <w:r>
+        <w:rPr>
+          <w:rFonts w:ascii="Neue Haas Grotesk Text Pro" w:hAnsi="Neue Haas Grotesk Text Pro"/>
+          <w:sz w:val="21"/>
+          <w:szCs w:val="21"/>
+        </w:rPr>
+        <w:br w:type="page"/>
+      </w:r>
+      <w:r>
+        <w:rPr>
+          <w:rFonts w:ascii="Neue Haas Grotesk Text Pro" w:hAnsi="Neue Haas Grotesk Text Pro"/>
+          <w:b/>
+          <w:bCs/>
+          <w:sz w:val="21"/>
+          <w:szCs w:val="21"/>
+          <w:u w:val="single"/>
+        </w:rPr>
+        <w:lastRenderedPageBreak/>
+        <w:t>Attribute:</w:t>
+      </w:r>
+      <w:r>
+        <w:rPr>
+          <w:rFonts w:ascii="Neue Haas Grotesk Text Pro" w:hAnsi="Neue Haas Grotesk Text Pro"/>
+          <w:sz w:val="21"/>
+          <w:szCs w:val="21"/>
+        </w:rPr>
+        <w:t xml:space="preserve"> Im ER – Modell sind auch Attribute möglich. Diese beschreiben eine Aktion näher. Es ist auch möglich drei Beziehungstypen </w:t>
+      </w:r>
+      <w:r>
+        <w:rPr>
+          <w:rFonts w:ascii="Neue Haas Grotesk Text Pro" w:hAnsi="Neue Haas Grotesk Text Pro"/>
+          <w:sz w:val="21"/>
+          <w:szCs w:val="21"/>
+        </w:rPr>
+        <w:t>an eine Aktion zu beteiligen, oder eine Aktion auf denselben Entitätstypen rekursiv zu beziehen.</w:t>
+      </w:r>
+    </w:p>
+    <w:p>
+      <w:pPr>
+        <w:spacing w:line="360" w:lineRule="auto"/>
+        <w:rPr>
+          <w:rFonts w:ascii="Neue Haas Grotesk Text Pro" w:hAnsi="Neue Haas Grotesk Text Pro"/>
+          <w:sz w:val="21"/>
+          <w:szCs w:val="21"/>
+        </w:rPr>
+      </w:pPr>
+    </w:p>
+    <w:p>
+      <w:pPr>
+        <w:spacing w:line="360" w:lineRule="auto"/>
+        <w:rPr>
+          <w:rFonts w:ascii="Neue Haas Grotesk Text Pro" w:hAnsi="Neue Haas Grotesk Text Pro"/>
+          <w:sz w:val="21"/>
+          <w:szCs w:val="21"/>
+        </w:rPr>
+      </w:pPr>
+      <w:r>
+        <w:rPr>
+          <w:rFonts w:ascii="Neue Haas Grotesk Text Pro" w:hAnsi="Neue Haas Grotesk Text Pro"/>
+          <w:b/>
+          <w:bCs/>
+          <w:sz w:val="21"/>
+          <w:szCs w:val="21"/>
+          <w:u w:val="single"/>
+        </w:rPr>
+        <w:t>Umwandlung ER zu Relationen:</w:t>
+      </w:r>
+      <w:r>
+        <w:rPr>
+          <w:rFonts w:ascii="Neue Haas Grotesk Text Pro" w:hAnsi="Neue Haas Grotesk Text Pro"/>
+          <w:sz w:val="21"/>
+          <w:szCs w:val="21"/>
+        </w:rPr>
+        <w:t xml:space="preserve"> Man kann ein fertiges ER – Modell zu Relationen in einer Datenbank umwandeln. Hierfür muss man festlegen, welche Tabellen benötigt werden, welche Felder sie haben und welche davon als Primärschlüssel dienen. Für jeden Entitäts- und jeden Beziehungstypen sieht man daher zunächst eine Relation vor. Die jeweiligen Attribute werden zu Attributen der Relation</w:t>
+      </w:r>
+      <w:r>
+        <w:rPr>
+          <w:rFonts w:ascii="Neue Haas Grotesk Text Pro" w:hAnsi="Neue Haas Grotesk Text Pro"/>
+          <w:sz w:val="21"/>
+          <w:szCs w:val="21"/>
+        </w:rPr>
+        <w:t>.</w:t>
+      </w:r>
+    </w:p>
+    <w:p>
+      <w:pPr>
+        <w:spacing w:line="360" w:lineRule="auto"/>
+        <w:jc w:val="center"/>
+        <w:rPr>
+          <w:rFonts w:ascii="Neue Haas Grotesk Text Pro" w:hAnsi="Neue Haas Grotesk Text Pro"/>
+          <w:sz w:val="21"/>
+          <w:szCs w:val="21"/>
+        </w:rPr>
+      </w:pPr>
+      <w:r>
+        <w:rPr>
+          <w:rFonts w:ascii="Neue Haas Grotesk Text Pro" w:hAnsi="Neue Haas Grotesk Text Pro"/>
+          <w:sz w:val="21"/>
+          <w:szCs w:val="21"/>
+        </w:rPr>
+        <w:drawing>
+          <wp:inline distT="0" distB="0" distL="0" distR="0" wp14:anchorId="4CE7081A" wp14:editId="262AEAB0">
+            <wp:extent cx="2324100" cy="1296690"/>
+            <wp:effectExtent l="0" t="0" r="0" b="0"/>
+            <wp:docPr id="1698717077" name="Grafik 1" descr="Ein Bild, das Text, Screenshot, Schrift, Diagramm enthält.&#10;&#10;KI-generierte Inhalte können fehlerhaft sein."/>
+            <wp:cNvGraphicFramePr>
+              <a:graphicFrameLocks xmlns:a="http://schemas.openxmlformats.org/drawingml/2006/main" noChangeAspect="1"/>
+            </wp:cNvGraphicFramePr>
+            <a:graphic xmlns:a="http://schemas.openxmlformats.org/drawingml/2006/main">
+              <a:graphicData uri="http://schemas.openxmlformats.org/drawingml/2006/picture">
+                <pic:pic xmlns:pic="http://schemas.openxmlformats.org/drawingml/2006/picture">
+                  <pic:nvPicPr>
+                    <pic:cNvPr id="1698717077" name="Grafik 1" descr="Ein Bild, das Text, Screenshot, Schrift, Diagramm enthält.&#10;&#10;KI-generierte Inhalte können fehlerhaft sein."/>
+                    <pic:cNvPicPr/>
+                  </pic:nvPicPr>
+                  <pic:blipFill>
+                    <a:blip r:embed="rId21"/>
+                    <a:stretch>
+                      <a:fillRect/>
+                    </a:stretch>
+                  </pic:blipFill>
+                  <pic:spPr>
+                    <a:xfrm>
+                      <a:off x="0" y="0"/>
+                      <a:ext cx="2337383" cy="1304101"/>
+                    </a:xfrm>
+                    <a:prstGeom prst="rect">
+                      <a:avLst/>
+                    </a:prstGeom>
+                  </pic:spPr>
+                </pic:pic>
+              </a:graphicData>
+            </a:graphic>
+          </wp:inline>
+        </w:drawing>
+      </w:r>
+    </w:p>
+    <w:p>
+      <w:pPr>
+        <w:spacing w:line="360" w:lineRule="auto"/>
+        <w:rPr>
+          <w:rFonts w:ascii="Neue Haas Grotesk Text Pro" w:hAnsi="Neue Haas Grotesk Text Pro"/>
+          <w:sz w:val="21"/>
+          <w:szCs w:val="21"/>
+        </w:rPr>
+      </w:pPr>
+    </w:p>
+    <w:p>
+      <w:pPr>
+        <w:spacing w:line="360" w:lineRule="auto"/>
+        <w:rPr>
+          <w:rFonts w:ascii="Neue Haas Grotesk Text Pro" w:hAnsi="Neue Haas Grotesk Text Pro"/>
+          <w:sz w:val="21"/>
+          <w:szCs w:val="21"/>
+        </w:rPr>
+      </w:pPr>
+      <w:r>
+        <w:rPr>
+          <w:rFonts w:ascii="Neue Haas Grotesk Text Pro" w:hAnsi="Neue Haas Grotesk Text Pro"/>
+          <w:b/>
+          <w:bCs/>
+          <w:sz w:val="21"/>
+          <w:szCs w:val="21"/>
+          <w:u w:val="single"/>
+        </w:rPr>
+        <w:t>Beziehungstypen umwandeln:</w:t>
+      </w:r>
+      <w:r>
+        <w:rPr>
+          <w:rFonts w:ascii="Neue Haas Grotesk Text Pro" w:hAnsi="Neue Haas Grotesk Text Pro"/>
+          <w:sz w:val="21"/>
+          <w:szCs w:val="21"/>
+        </w:rPr>
+        <w:t xml:space="preserve"> Alle Beziehungstypen in Tabellen zu überführen würde allerdings zu überflüssigen Tabellen führen. Daher kann man anhand der Kardinalität einige Tabellen miteinander verschmolzen werden:</w:t>
+      </w:r>
+    </w:p>
+    <w:p>
+      <w:pPr>
+        <w:pStyle w:val="Listenabsatz"/>
+        <w:numPr>
+          <w:ilvl w:val="0"/>
+          <w:numId w:val="14"/>
+        </w:numPr>
+        <w:spacing w:line="360" w:lineRule="auto"/>
+        <w:rPr>
+          <w:rFonts w:ascii="Neue Haas Grotesk Text Pro" w:hAnsi="Neue Haas Grotesk Text Pro"/>
+          <w:sz w:val="21"/>
+          <w:szCs w:val="21"/>
+        </w:rPr>
+      </w:pPr>
+      <w:r>
+        <w:rPr>
+          <w:rFonts w:ascii="Neue Haas Grotesk Text Pro" w:hAnsi="Neue Haas Grotesk Text Pro"/>
+          <w:sz w:val="21"/>
+          <w:szCs w:val="21"/>
+        </w:rPr>
+        <w:t>1:1 – Beziehungen lassen sich in der Regel verschmelzen. Haben beide Tabellen einen Primärschlüssel reicht nun einer von ihnen und man erstellt eine gemeinsame Tabelle.</w:t>
+      </w:r>
+    </w:p>
+    <w:p>
+      <w:pPr>
+        <w:pStyle w:val="Listenabsatz"/>
+        <w:numPr>
+          <w:ilvl w:val="0"/>
+          <w:numId w:val="14"/>
+        </w:numPr>
+        <w:spacing w:line="360" w:lineRule="auto"/>
+        <w:rPr>
+          <w:rFonts w:ascii="Neue Haas Grotesk Text Pro" w:hAnsi="Neue Haas Grotesk Text Pro"/>
+          <w:sz w:val="21"/>
+          <w:szCs w:val="21"/>
+        </w:rPr>
+      </w:pPr>
+      <w:r>
+        <w:rPr>
+          <w:rFonts w:ascii="Neue Haas Grotesk Text Pro" w:hAnsi="Neue Haas Grotesk Text Pro"/>
+          <w:sz w:val="21"/>
+          <w:szCs w:val="21"/>
+        </w:rPr>
+        <w:t>1:n – Beziehungen setzt man um, indem man den Primärschlüssel der ersten Tabelle als Fremdschlüssel in der zweiten Tabelle verwendet.</w:t>
+      </w:r>
+    </w:p>
+    <w:p>
+      <w:pPr>
+        <w:pStyle w:val="Listenabsatz"/>
+        <w:numPr>
+          <w:ilvl w:val="0"/>
+          <w:numId w:val="14"/>
+        </w:numPr>
+        <w:spacing w:line="360" w:lineRule="auto"/>
+        <w:rPr>
+          <w:rFonts w:ascii="Neue Haas Grotesk Text Pro" w:hAnsi="Neue Haas Grotesk Text Pro"/>
+          <w:sz w:val="21"/>
+          <w:szCs w:val="21"/>
+        </w:rPr>
+      </w:pPr>
+      <w:r>
+        <w:rPr>
+          <w:rFonts w:ascii="Neue Haas Grotesk Text Pro" w:hAnsi="Neue Haas Grotesk Text Pro"/>
+          <w:sz w:val="21"/>
+          <w:szCs w:val="21"/>
+        </w:rPr>
+        <w:t>m:n – Beziehungen überführt man in 3 Tabellen. Je eine für jeden Entitätstypen und noch eine, welche die Primärschlüssel beider Tabellen einander zuweist.</w:t>
+      </w:r>
+    </w:p>
+    <w:p>
+      <w:pPr>
+        <w:rPr>
+          <w:rFonts w:ascii="Neue Haas Grotesk Text Pro" w:hAnsi="Neue Haas Grotesk Text Pro"/>
+          <w:sz w:val="21"/>
+          <w:szCs w:val="21"/>
+        </w:rPr>
+      </w:pPr>
+      <w:r>
+        <w:rPr>
+          <w:rFonts w:ascii="Neue Haas Grotesk Text Pro" w:hAnsi="Neue Haas Grotesk Text Pro"/>
+          <w:sz w:val="21"/>
+          <w:szCs w:val="21"/>
+        </w:rPr>
+        <w:br w:type="page"/>
+      </w:r>
+    </w:p>
+    <w:p>
+      <w:pPr>
+        <w:spacing w:line="360" w:lineRule="auto"/>
+        <w:rPr>
+          <w:rFonts w:ascii="Neue Haas Grotesk Text Pro" w:hAnsi="Neue Haas Grotesk Text Pro"/>
+          <w:sz w:val="21"/>
+          <w:szCs w:val="21"/>
+        </w:rPr>
+      </w:pPr>
+      <w:r>
+        <w:rPr>
+          <w:rFonts w:ascii="Neue Haas Grotesk Text Pro" w:hAnsi="Neue Haas Grotesk Text Pro"/>
+          <w:b/>
+          <w:bCs/>
+          <w:sz w:val="21"/>
+          <w:szCs w:val="21"/>
+          <w:u w:val="single"/>
+        </w:rPr>
+        <w:lastRenderedPageBreak/>
+        <w:t>1.</w:t>
+      </w:r>
+      <w:r>
+        <w:rPr>
+          <w:rFonts w:ascii="Neue Haas Grotesk Text Pro" w:hAnsi="Neue Haas Grotesk Text Pro"/>
+          <w:b/>
+          <w:bCs/>
+          <w:sz w:val="21"/>
+          <w:szCs w:val="21"/>
+          <w:u w:val="single"/>
+        </w:rPr>
+        <w:t xml:space="preserve"> Normalform:</w:t>
+      </w:r>
+      <w:r>
+        <w:rPr>
+          <w:rFonts w:ascii="Neue Haas Grotesk Text Pro" w:hAnsi="Neue Haas Grotesk Text Pro"/>
+          <w:sz w:val="21"/>
+          <w:szCs w:val="21"/>
+        </w:rPr>
+        <w:t xml:space="preserve"> Zur Minimierung und Normalisierung von Datenbanken gibt es die 1. Normalform. Diese schreibt vor, dass ausschließlich atomare Attribute verwendet werden und damit auch keine verschachtelten Relationen</w:t>
+      </w:r>
+      <w:r>
+        <w:rPr>
+          <w:rFonts w:ascii="Neue Haas Grotesk Text Pro" w:hAnsi="Neue Haas Grotesk Text Pro"/>
+          <w:sz w:val="21"/>
+          <w:szCs w:val="21"/>
+        </w:rPr>
+        <w:t>. Es darf also keine Strukturierung innerhalb der Attribute stattfinden, sie soll nur durch Relationen erfolgen.</w:t>
+      </w:r>
+    </w:p>
+    <w:p>
+      <w:pPr>
+        <w:spacing w:line="360" w:lineRule="auto"/>
+        <w:jc w:val="center"/>
+        <w:rPr>
+          <w:rFonts w:ascii="Neue Haas Grotesk Text Pro" w:hAnsi="Neue Haas Grotesk Text Pro"/>
+          <w:sz w:val="21"/>
+          <w:szCs w:val="21"/>
+        </w:rPr>
+      </w:pPr>
+      <w:r>
+        <w:rPr>
+          <w:rFonts w:ascii="Neue Haas Grotesk Text Pro" w:hAnsi="Neue Haas Grotesk Text Pro"/>
+          <w:sz w:val="21"/>
+          <w:szCs w:val="21"/>
+        </w:rPr>
+        <w:drawing>
+          <wp:inline distT="0" distB="0" distL="0" distR="0" wp14:anchorId="4E59E34D" wp14:editId="68C434F0">
+            <wp:extent cx="2714353" cy="1498600"/>
+            <wp:effectExtent l="0" t="0" r="0" b="6350"/>
+            <wp:docPr id="976936481" name="Grafik 1" descr="Ein Bild, das Text, Screenshot, Schrift, Zahl enthält.&#10;&#10;KI-generierte Inhalte können fehlerhaft sein."/>
+            <wp:cNvGraphicFramePr>
+              <a:graphicFrameLocks xmlns:a="http://schemas.openxmlformats.org/drawingml/2006/main" noChangeAspect="1"/>
+            </wp:cNvGraphicFramePr>
+            <a:graphic xmlns:a="http://schemas.openxmlformats.org/drawingml/2006/main">
+              <a:graphicData uri="http://schemas.openxmlformats.org/drawingml/2006/picture">
+                <pic:pic xmlns:pic="http://schemas.openxmlformats.org/drawingml/2006/picture">
+                  <pic:nvPicPr>
+                    <pic:cNvPr id="976936481" name="Grafik 1" descr="Ein Bild, das Text, Screenshot, Schrift, Zahl enthält.&#10;&#10;KI-generierte Inhalte können fehlerhaft sein."/>
+                    <pic:cNvPicPr/>
+                  </pic:nvPicPr>
+                  <pic:blipFill>
+                    <a:blip r:embed="rId22"/>
+                    <a:stretch>
+                      <a:fillRect/>
+                    </a:stretch>
+                  </pic:blipFill>
+                  <pic:spPr>
+                    <a:xfrm>
+                      <a:off x="0" y="0"/>
+                      <a:ext cx="2740327" cy="1512941"/>
+                    </a:xfrm>
+                    <a:prstGeom prst="rect">
+                      <a:avLst/>
+                    </a:prstGeom>
+                  </pic:spPr>
+                </pic:pic>
+              </a:graphicData>
+            </a:graphic>
+          </wp:inline>
+        </w:drawing>
+      </w:r>
+    </w:p>
+    <w:p>
+      <w:pPr>
+        <w:spacing w:line="360" w:lineRule="auto"/>
+        <w:jc w:val="center"/>
+        <w:rPr>
+          <w:rFonts w:ascii="Neue Haas Grotesk Text Pro" w:hAnsi="Neue Haas Grotesk Text Pro"/>
+          <w:sz w:val="21"/>
+          <w:szCs w:val="21"/>
+        </w:rPr>
+      </w:pPr>
+    </w:p>
+    <w:p>
+      <w:pPr>
+        <w:spacing w:line="360" w:lineRule="auto"/>
+        <w:rPr>
+          <w:rFonts w:ascii="Neue Haas Grotesk Text Pro" w:hAnsi="Neue Haas Grotesk Text Pro"/>
+          <w:sz w:val="21"/>
+          <w:szCs w:val="21"/>
+        </w:rPr>
+      </w:pPr>
+      <w:r>
+        <w:rPr>
+          <w:rFonts w:ascii="Neue Haas Grotesk Text Pro" w:hAnsi="Neue Haas Grotesk Text Pro"/>
+          <w:b/>
+          <w:bCs/>
+          <w:sz w:val="21"/>
+          <w:szCs w:val="21"/>
+          <w:u w:val="single"/>
+        </w:rPr>
+        <w:t>Redundanz:</w:t>
+      </w:r>
+      <w:r>
+        <w:rPr>
+          <w:rFonts w:ascii="Neue Haas Grotesk Text Pro" w:hAnsi="Neue Haas Grotesk Text Pro"/>
+          <w:sz w:val="21"/>
+          <w:szCs w:val="21"/>
+        </w:rPr>
+        <w:t xml:space="preserve"> Möchte man bei der 1. Normalform auf Redundanz verzichten, ist eine Aufteilung in zwei Relationen sinnvoll. Beide werden über Primär- und Fremdschlüssel verknüpft.</w:t>
+      </w:r>
+    </w:p>
+    <w:p>
+      <w:pPr>
+        <w:spacing w:line="360" w:lineRule="auto"/>
+        <w:jc w:val="center"/>
+        <w:rPr>
+          <w:rFonts w:ascii="Neue Haas Grotesk Text Pro" w:hAnsi="Neue Haas Grotesk Text Pro"/>
+          <w:sz w:val="21"/>
+          <w:szCs w:val="21"/>
+        </w:rPr>
+      </w:pPr>
+      <w:r>
+        <w:rPr>
+          <w:rFonts w:ascii="Neue Haas Grotesk Text Pro" w:hAnsi="Neue Haas Grotesk Text Pro"/>
+          <w:sz w:val="21"/>
+          <w:szCs w:val="21"/>
+        </w:rPr>
+        <w:drawing>
+          <wp:inline distT="0" distB="0" distL="0" distR="0" wp14:anchorId="18A261BD" wp14:editId="3D4856C6">
+            <wp:extent cx="2844800" cy="1559560"/>
+            <wp:effectExtent l="0" t="0" r="0" b="2540"/>
+            <wp:docPr id="1168383821" name="Grafik 1" descr="Ein Bild, das Text, Screenshot, Schrift, Zahl enthält.&#10;&#10;KI-generierte Inhalte können fehlerhaft sein."/>
+            <wp:cNvGraphicFramePr>
+              <a:graphicFrameLocks xmlns:a="http://schemas.openxmlformats.org/drawingml/2006/main" noChangeAspect="1"/>
+            </wp:cNvGraphicFramePr>
+            <a:graphic xmlns:a="http://schemas.openxmlformats.org/drawingml/2006/main">
+              <a:graphicData uri="http://schemas.openxmlformats.org/drawingml/2006/picture">
+                <pic:pic xmlns:pic="http://schemas.openxmlformats.org/drawingml/2006/picture">
+                  <pic:nvPicPr>
+                    <pic:cNvPr id="1168383821" name="Grafik 1" descr="Ein Bild, das Text, Screenshot, Schrift, Zahl enthält.&#10;&#10;KI-generierte Inhalte können fehlerhaft sein."/>
+                    <pic:cNvPicPr/>
+                  </pic:nvPicPr>
+                  <pic:blipFill>
+                    <a:blip r:embed="rId23"/>
+                    <a:stretch>
+                      <a:fillRect/>
+                    </a:stretch>
+                  </pic:blipFill>
+                  <pic:spPr>
+                    <a:xfrm>
+                      <a:off x="0" y="0"/>
+                      <a:ext cx="2859466" cy="1567600"/>
+                    </a:xfrm>
+                    <a:prstGeom prst="rect">
+                      <a:avLst/>
+                    </a:prstGeom>
+                  </pic:spPr>
+                </pic:pic>
+              </a:graphicData>
+            </a:graphic>
+          </wp:inline>
+        </w:drawing>
+      </w:r>
+    </w:p>
+    <w:p>
+      <w:pPr>
+        <w:spacing w:line="360" w:lineRule="auto"/>
+        <w:rPr>
+          <w:rFonts w:ascii="Neue Haas Grotesk Text Pro" w:hAnsi="Neue Haas Grotesk Text Pro"/>
+          <w:sz w:val="21"/>
+          <w:szCs w:val="21"/>
+        </w:rPr>
+      </w:pPr>
+    </w:p>
+    <w:p>
+      <w:pPr>
+        <w:spacing w:line="360" w:lineRule="auto"/>
+        <w:rPr>
+          <w:rFonts w:ascii="Neue Haas Grotesk Text Pro" w:hAnsi="Neue Haas Grotesk Text Pro"/>
+          <w:sz w:val="21"/>
+          <w:szCs w:val="21"/>
+        </w:rPr>
+      </w:pPr>
+      <w:r>
+        <w:rPr>
+          <w:rFonts w:ascii="Neue Haas Grotesk Text Pro" w:hAnsi="Neue Haas Grotesk Text Pro"/>
+          <w:b/>
+          <w:bCs/>
+          <w:sz w:val="21"/>
+          <w:szCs w:val="21"/>
+          <w:u w:val="single"/>
+        </w:rPr>
+        <w:t>2. Normalform:</w:t>
+      </w:r>
+      <w:r>
+        <w:rPr>
+          <w:rFonts w:ascii="Neue Haas Grotesk Text Pro" w:hAnsi="Neue Haas Grotesk Text Pro"/>
+          <w:sz w:val="21"/>
+          <w:szCs w:val="21"/>
+        </w:rPr>
+        <w:t xml:space="preserve"> </w:t>
+      </w:r>
+      <w:r>
+        <w:rPr>
+          <w:rFonts w:ascii="Neue Haas Grotesk Text Pro" w:hAnsi="Neue Haas Grotesk Text Pro"/>
+          <w:sz w:val="21"/>
+          <w:szCs w:val="21"/>
+        </w:rPr>
+        <w:t>Konkret verlangt die 2. Normalform, dass die Relation in 1NF ist und zusätzliche Nichtschlüsselattribute voll funktional von jedem Schlüsselkandidaten abhängen.</w:t>
+      </w:r>
+    </w:p>
+    <w:p>
+      <w:pPr>
+        <w:spacing w:line="360" w:lineRule="auto"/>
+        <w:jc w:val="center"/>
+        <w:rPr>
+          <w:rFonts w:ascii="Neue Haas Grotesk Text Pro" w:hAnsi="Neue Haas Grotesk Text Pro"/>
+          <w:sz w:val="21"/>
+          <w:szCs w:val="21"/>
+        </w:rPr>
+      </w:pPr>
+      <w:r>
+        <w:rPr>
+          <w:rFonts w:ascii="Neue Haas Grotesk Text Pro" w:hAnsi="Neue Haas Grotesk Text Pro"/>
+          <w:sz w:val="21"/>
+          <w:szCs w:val="21"/>
+        </w:rPr>
+        <w:drawing>
+          <wp:inline distT="0" distB="0" distL="0" distR="0" wp14:anchorId="7181875B" wp14:editId="09C77ED3">
+            <wp:extent cx="2808038" cy="1339850"/>
+            <wp:effectExtent l="0" t="0" r="0" b="0"/>
+            <wp:docPr id="2011761169" name="Grafik 1" descr="Ein Bild, das Text, Screenshot, Schrift, Zahl enthält.&#10;&#10;KI-generierte Inhalte können fehlerhaft sein."/>
+            <wp:cNvGraphicFramePr>
+              <a:graphicFrameLocks xmlns:a="http://schemas.openxmlformats.org/drawingml/2006/main" noChangeAspect="1"/>
+            </wp:cNvGraphicFramePr>
+            <a:graphic xmlns:a="http://schemas.openxmlformats.org/drawingml/2006/main">
+              <a:graphicData uri="http://schemas.openxmlformats.org/drawingml/2006/picture">
+                <pic:pic xmlns:pic="http://schemas.openxmlformats.org/drawingml/2006/picture">
+                  <pic:nvPicPr>
+                    <pic:cNvPr id="2011761169" name="Grafik 1" descr="Ein Bild, das Text, Screenshot, Schrift, Zahl enthält.&#10;&#10;KI-generierte Inhalte können fehlerhaft sein."/>
+                    <pic:cNvPicPr/>
+                  </pic:nvPicPr>
+                  <pic:blipFill>
+                    <a:blip r:embed="rId24"/>
+                    <a:stretch>
+                      <a:fillRect/>
+                    </a:stretch>
+                  </pic:blipFill>
+                  <pic:spPr>
+                    <a:xfrm>
+                      <a:off x="0" y="0"/>
+                      <a:ext cx="2843283" cy="1356667"/>
+                    </a:xfrm>
+                    <a:prstGeom prst="rect">
+                      <a:avLst/>
+                    </a:prstGeom>
+                  </pic:spPr>
+                </pic:pic>
+              </a:graphicData>
+            </a:graphic>
+          </wp:inline>
+        </w:drawing>
+      </w:r>
+    </w:p>
+    <w:p>
+      <w:pPr>
+        <w:rPr>
+          <w:rFonts w:ascii="Neue Haas Grotesk Text Pro" w:hAnsi="Neue Haas Grotesk Text Pro"/>
+          <w:sz w:val="21"/>
+          <w:szCs w:val="21"/>
+        </w:rPr>
+      </w:pPr>
+      <w:r>
+        <w:rPr>
+          <w:rFonts w:ascii="Neue Haas Grotesk Text Pro" w:hAnsi="Neue Haas Grotesk Text Pro"/>
+          <w:sz w:val="21"/>
+          <w:szCs w:val="21"/>
+        </w:rPr>
+        <w:br w:type="page"/>
+      </w:r>
+    </w:p>
+    <w:p>
+      <w:pPr>
+        <w:spacing w:line="360" w:lineRule="auto"/>
+        <w:rPr>
+          <w:rFonts w:ascii="Neue Haas Grotesk Text Pro" w:hAnsi="Neue Haas Grotesk Text Pro"/>
+          <w:sz w:val="21"/>
+          <w:szCs w:val="21"/>
+        </w:rPr>
+      </w:pPr>
+      <w:r>
+        <w:rPr>
+          <w:rFonts w:ascii="Neue Haas Grotesk Text Pro" w:hAnsi="Neue Haas Grotesk Text Pro"/>
+          <w:b/>
+          <w:bCs/>
+          <w:sz w:val="21"/>
+          <w:szCs w:val="21"/>
+          <w:u w:val="single"/>
+        </w:rPr>
+        <w:lastRenderedPageBreak/>
+        <w:t>3. Normalform:</w:t>
+      </w:r>
+      <w:r>
+        <w:rPr>
+          <w:rFonts w:ascii="Neue Haas Grotesk Text Pro" w:hAnsi="Neue Haas Grotesk Text Pro"/>
+          <w:sz w:val="21"/>
+          <w:szCs w:val="21"/>
+        </w:rPr>
+        <w:t xml:space="preserve"> Die 3. Normalform verlangt, dass die 2NF erfüllt ist und dass es zusätzlich keine Nichtschlüsselattribute geben darf, die funktional von einem anderen Nichtschlüsselattribut abhängen.</w:t>
+      </w:r>
+    </w:p>
+    <w:p>
+      <w:pPr>
+        <w:spacing w:line="360" w:lineRule="auto"/>
+        <w:jc w:val="center"/>
+        <w:rPr>
+          <w:rFonts w:ascii="Neue Haas Grotesk Text Pro" w:hAnsi="Neue Haas Grotesk Text Pro"/>
+          <w:sz w:val="21"/>
+          <w:szCs w:val="21"/>
+        </w:rPr>
+      </w:pPr>
+      <w:r>
+        <w:rPr>
+          <w:rFonts w:ascii="Neue Haas Grotesk Text Pro" w:hAnsi="Neue Haas Grotesk Text Pro"/>
+          <w:sz w:val="21"/>
+          <w:szCs w:val="21"/>
+        </w:rPr>
+        <w:drawing>
+          <wp:inline distT="0" distB="0" distL="0" distR="0" wp14:anchorId="263A61E7" wp14:editId="3DFA5BB1">
+            <wp:extent cx="2546350" cy="1185529"/>
+            <wp:effectExtent l="0" t="0" r="6350" b="0"/>
+            <wp:docPr id="1642155857" name="Grafik 1" descr="Ein Bild, das Text, Screenshot, Schrift, Zahl enthält.&#10;&#10;KI-generierte Inhalte können fehlerhaft sein."/>
+            <wp:cNvGraphicFramePr>
+              <a:graphicFrameLocks xmlns:a="http://schemas.openxmlformats.org/drawingml/2006/main" noChangeAspect="1"/>
+            </wp:cNvGraphicFramePr>
+            <a:graphic xmlns:a="http://schemas.openxmlformats.org/drawingml/2006/main">
+              <a:graphicData uri="http://schemas.openxmlformats.org/drawingml/2006/picture">
+                <pic:pic xmlns:pic="http://schemas.openxmlformats.org/drawingml/2006/picture">
+                  <pic:nvPicPr>
+                    <pic:cNvPr id="1642155857" name="Grafik 1" descr="Ein Bild, das Text, Screenshot, Schrift, Zahl enthält.&#10;&#10;KI-generierte Inhalte können fehlerhaft sein."/>
+                    <pic:cNvPicPr/>
+                  </pic:nvPicPr>
+                  <pic:blipFill>
+                    <a:blip r:embed="rId25"/>
+                    <a:stretch>
+                      <a:fillRect/>
+                    </a:stretch>
+                  </pic:blipFill>
+                  <pic:spPr>
+                    <a:xfrm>
+                      <a:off x="0" y="0"/>
+                      <a:ext cx="2567189" cy="1195231"/>
+                    </a:xfrm>
+                    <a:prstGeom prst="rect">
+                      <a:avLst/>
+                    </a:prstGeom>
+                  </pic:spPr>
+                </pic:pic>
+              </a:graphicData>
+            </a:graphic>
+          </wp:inline>
+        </w:drawing>
+      </w:r>
+    </w:p>
+    <w:p>
+      <w:pPr>
+        <w:spacing w:line="360" w:lineRule="auto"/>
+        <w:jc w:val="center"/>
+        <w:rPr>
+          <w:rFonts w:ascii="Neue Haas Grotesk Text Pro" w:hAnsi="Neue Haas Grotesk Text Pro"/>
+          <w:sz w:val="21"/>
+          <w:szCs w:val="21"/>
+        </w:rPr>
+      </w:pPr>
+    </w:p>
+    <w:p>
+      <w:pPr>
+        <w:spacing w:line="360" w:lineRule="auto"/>
+        <w:rPr>
+          <w:rFonts w:ascii="Neue Haas Grotesk Text Pro" w:hAnsi="Neue Haas Grotesk Text Pro"/>
+          <w:sz w:val="21"/>
+          <w:szCs w:val="21"/>
+        </w:rPr>
+      </w:pPr>
+      <w:r>
+        <w:rPr>
+          <w:rFonts w:ascii="Neue Haas Grotesk Text Pro" w:hAnsi="Neue Haas Grotesk Text Pro"/>
+          <w:b/>
+          <w:bCs/>
+          <w:sz w:val="21"/>
+          <w:szCs w:val="21"/>
+          <w:u w:val="single"/>
+        </w:rPr>
+        <w:t>Denormalisierung:</w:t>
+      </w:r>
+      <w:r>
+        <w:rPr>
+          <w:rFonts w:ascii="Neue Haas Grotesk Text Pro" w:hAnsi="Neue Haas Grotesk Text Pro"/>
+          <w:sz w:val="21"/>
+          <w:szCs w:val="21"/>
+        </w:rPr>
+        <w:t xml:space="preserve"> Manchmal gibt es Fälle, in denen es durchaus sinnvoll sein kann, bewusst gegen Normalformen zu verstoßen. Das Ziel von Normalformen ist es Redundanzen zu vermeiden</w:t>
+      </w:r>
+      <w:r>
+        <w:rPr>
+          <w:rFonts w:ascii="Neue Haas Grotesk Text Pro" w:hAnsi="Neue Haas Grotesk Text Pro"/>
+          <w:sz w:val="21"/>
+          <w:szCs w:val="21"/>
+        </w:rPr>
+        <w:t>, um damit Änderungsanomalien und die damit verbundenen Inkonsistenzen zu verhindern. Der Preis hierfür besteht in der Notwendigkeit von Joins, um die unterschiedlichen Tabellen wieder zusammenzuführen. Dies beschleunigt die Analyse.</w:t>
+      </w:r>
+    </w:p>
+    <w:p>
+      <w:pPr>
+        <w:spacing w:line="360" w:lineRule="auto"/>
+        <w:jc w:val="center"/>
+        <w:rPr>
+          <w:rFonts w:ascii="Neue Haas Grotesk Text Pro" w:hAnsi="Neue Haas Grotesk Text Pro"/>
+          <w:sz w:val="21"/>
+          <w:szCs w:val="21"/>
+        </w:rPr>
+      </w:pPr>
+      <w:r>
+        <w:rPr>
+          <w:rFonts w:ascii="Neue Haas Grotesk Text Pro" w:hAnsi="Neue Haas Grotesk Text Pro"/>
+          <w:sz w:val="21"/>
+          <w:szCs w:val="21"/>
+        </w:rPr>
+        <w:drawing>
+          <wp:inline distT="0" distB="0" distL="0" distR="0" wp14:anchorId="2D880749" wp14:editId="58156064">
+            <wp:extent cx="2438400" cy="1357138"/>
+            <wp:effectExtent l="0" t="0" r="0" b="0"/>
+            <wp:docPr id="1143252425" name="Grafik 1" descr="Ein Bild, das Text, Screenshot, Schrift enthält.&#10;&#10;KI-generierte Inhalte können fehlerhaft sein."/>
+            <wp:cNvGraphicFramePr>
+              <a:graphicFrameLocks xmlns:a="http://schemas.openxmlformats.org/drawingml/2006/main" noChangeAspect="1"/>
+            </wp:cNvGraphicFramePr>
+            <a:graphic xmlns:a="http://schemas.openxmlformats.org/drawingml/2006/main">
+              <a:graphicData uri="http://schemas.openxmlformats.org/drawingml/2006/picture">
+                <pic:pic xmlns:pic="http://schemas.openxmlformats.org/drawingml/2006/picture">
+                  <pic:nvPicPr>
+                    <pic:cNvPr id="1143252425" name="Grafik 1" descr="Ein Bild, das Text, Screenshot, Schrift enthält.&#10;&#10;KI-generierte Inhalte können fehlerhaft sein."/>
+                    <pic:cNvPicPr/>
+                  </pic:nvPicPr>
+                  <pic:blipFill>
+                    <a:blip r:embed="rId26"/>
+                    <a:stretch>
+                      <a:fillRect/>
+                    </a:stretch>
+                  </pic:blipFill>
+                  <pic:spPr>
+                    <a:xfrm>
+                      <a:off x="0" y="0"/>
+                      <a:ext cx="2450933" cy="1364114"/>
+                    </a:xfrm>
+                    <a:prstGeom prst="rect">
+                      <a:avLst/>
+                    </a:prstGeom>
+                  </pic:spPr>
+                </pic:pic>
+              </a:graphicData>
+            </a:graphic>
+          </wp:inline>
+        </w:drawing>
+      </w:r>
+    </w:p>
+    <w:p>
+      <w:pPr>
+        <w:spacing w:line="360" w:lineRule="auto"/>
+        <w:rPr>
+          <w:rFonts w:ascii="Neue Haas Grotesk Text Pro" w:hAnsi="Neue Haas Grotesk Text Pro"/>
+          <w:sz w:val="21"/>
+          <w:szCs w:val="21"/>
+        </w:rPr>
+      </w:pPr>
+    </w:p>
+    <w:p>
+      <w:pPr>
+        <w:spacing w:line="360" w:lineRule="auto"/>
+        <w:rPr>
+          <w:rFonts w:ascii="Neue Haas Grotesk Text Pro" w:hAnsi="Neue Haas Grotesk Text Pro"/>
+          <w:sz w:val="21"/>
+          <w:szCs w:val="21"/>
+        </w:rPr>
+      </w:pPr>
+      <w:r>
+        <w:rPr>
+          <w:rFonts w:ascii="Neue Haas Grotesk Text Pro" w:hAnsi="Neue Haas Grotesk Text Pro"/>
+          <w:b/>
+          <w:bCs/>
+          <w:sz w:val="21"/>
+          <w:szCs w:val="21"/>
+          <w:u w:val="single"/>
+        </w:rPr>
+        <w:t>Anlegen von Tabellen:</w:t>
+      </w:r>
+      <w:r>
+        <w:rPr>
+          <w:rFonts w:ascii="Neue Haas Grotesk Text Pro" w:hAnsi="Neue Haas Grotesk Text Pro"/>
+          <w:sz w:val="21"/>
+          <w:szCs w:val="21"/>
+        </w:rPr>
+        <w:t xml:space="preserve"> Das Anlegen von Tabellen erfolgt mit dem SQL – Befehl CREATE TABLE. Hierfür muss man den Namen der Tabelle angeben. Die Klammern umschließen dann die Liste der Felder und sonstige Angaben. Jedes Feld muss mit Namen und Datentyp angegeben werden. Außerdem können für jedes Feld Vorgaben gemacht werden. Wichtig ist außerdem den Primary Key anzugeben.</w:t>
+      </w:r>
+    </w:p>
+    <w:p>
+      <w:pPr>
+        <w:spacing w:line="360" w:lineRule="auto"/>
+        <w:jc w:val="center"/>
+        <w:rPr>
+          <w:rFonts w:ascii="Neue Haas Grotesk Text Pro" w:hAnsi="Neue Haas Grotesk Text Pro"/>
+          <w:sz w:val="21"/>
+          <w:szCs w:val="21"/>
+        </w:rPr>
+      </w:pPr>
+      <w:r>
+        <w:rPr>
+          <w:rFonts w:ascii="Neue Haas Grotesk Text Pro" w:hAnsi="Neue Haas Grotesk Text Pro"/>
+          <w:sz w:val="21"/>
+          <w:szCs w:val="21"/>
+        </w:rPr>
+        <w:drawing>
+          <wp:inline distT="0" distB="0" distL="0" distR="0" wp14:anchorId="7E9E904C" wp14:editId="6E5490AC">
+            <wp:extent cx="2755900" cy="1029886"/>
+            <wp:effectExtent l="0" t="0" r="6350" b="0"/>
+            <wp:docPr id="790970277" name="Grafik 1" descr="Ein Bild, das Text, Schrift, Screenshot, Reihe enthält.&#10;&#10;KI-generierte Inhalte können fehlerhaft sein."/>
+            <wp:cNvGraphicFramePr>
+              <a:graphicFrameLocks xmlns:a="http://schemas.openxmlformats.org/drawingml/2006/main" noChangeAspect="1"/>
+            </wp:cNvGraphicFramePr>
+            <a:graphic xmlns:a="http://schemas.openxmlformats.org/drawingml/2006/main">
+              <a:graphicData uri="http://schemas.openxmlformats.org/drawingml/2006/picture">
+                <pic:pic xmlns:pic="http://schemas.openxmlformats.org/drawingml/2006/picture">
+                  <pic:nvPicPr>
+                    <pic:cNvPr id="790970277" name="Grafik 1" descr="Ein Bild, das Text, Schrift, Screenshot, Reihe enthält.&#10;&#10;KI-generierte Inhalte können fehlerhaft sein."/>
+                    <pic:cNvPicPr/>
+                  </pic:nvPicPr>
+                  <pic:blipFill>
+                    <a:blip r:embed="rId27"/>
+                    <a:stretch>
+                      <a:fillRect/>
+                    </a:stretch>
+                  </pic:blipFill>
+                  <pic:spPr>
+                    <a:xfrm>
+                      <a:off x="0" y="0"/>
+                      <a:ext cx="2783745" cy="1040292"/>
+                    </a:xfrm>
+                    <a:prstGeom prst="rect">
+                      <a:avLst/>
+                    </a:prstGeom>
+                  </pic:spPr>
+                </pic:pic>
+              </a:graphicData>
+            </a:graphic>
+          </wp:inline>
+        </w:drawing>
+      </w:r>
+    </w:p>
+    <w:p>
+      <w:pPr>
+        <w:rPr>
+          <w:rFonts w:ascii="Neue Haas Grotesk Text Pro" w:hAnsi="Neue Haas Grotesk Text Pro"/>
+          <w:sz w:val="21"/>
+          <w:szCs w:val="21"/>
+        </w:rPr>
+      </w:pPr>
+      <w:r>
+        <w:rPr>
+          <w:rFonts w:ascii="Neue Haas Grotesk Text Pro" w:hAnsi="Neue Haas Grotesk Text Pro"/>
+          <w:sz w:val="21"/>
+          <w:szCs w:val="21"/>
+        </w:rPr>
+        <w:br w:type="page"/>
+      </w:r>
+    </w:p>
+    <w:p>
+      <w:pPr>
+        <w:spacing w:line="360" w:lineRule="auto"/>
+        <w:rPr>
+          <w:rFonts w:ascii="Neue Haas Grotesk Text Pro" w:hAnsi="Neue Haas Grotesk Text Pro"/>
+          <w:sz w:val="21"/>
+          <w:szCs w:val="21"/>
+        </w:rPr>
+      </w:pPr>
+      <w:r>
+        <w:rPr>
+          <w:rFonts w:ascii="Neue Haas Grotesk Text Pro" w:hAnsi="Neue Haas Grotesk Text Pro"/>
+          <w:b/>
+          <w:bCs/>
+          <w:sz w:val="21"/>
+          <w:szCs w:val="21"/>
+          <w:u w:val="single"/>
+        </w:rPr>
+        <w:lastRenderedPageBreak/>
+        <w:t>Indizierung:</w:t>
+      </w:r>
+      <w:r>
+        <w:rPr>
+          <w:rFonts w:ascii="Neue Haas Grotesk Text Pro" w:hAnsi="Neue Haas Grotesk Text Pro"/>
+          <w:sz w:val="21"/>
+          <w:szCs w:val="21"/>
+        </w:rPr>
+        <w:t xml:space="preserve"> </w:t>
+      </w:r>
+      <w:r>
+        <w:rPr>
+          <w:rFonts w:ascii="Neue Haas Grotesk Text Pro" w:hAnsi="Neue Haas Grotesk Text Pro"/>
+          <w:sz w:val="21"/>
+          <w:szCs w:val="21"/>
+        </w:rPr>
+        <w:t>Beim Anlegen einer Tabelle stellt sich auch die Frage der Indizierung, d.h. welche Spalten indiziert werden sollen. Ein Index beschleunigt den Zugriff auf das betroffene Feld und wird bei Einfügen, Löschen und Ändern ggf. angepasst. Allerdings können Indizes bei häufigen Operationen die Datenbank auch verlangsamen.</w:t>
+      </w:r>
+    </w:p>
+    <w:p>
+      <w:pPr>
+        <w:spacing w:line="360" w:lineRule="auto"/>
+        <w:rPr>
+          <w:rFonts w:ascii="Neue Haas Grotesk Text Pro" w:hAnsi="Neue Haas Grotesk Text Pro"/>
+          <w:sz w:val="21"/>
+          <w:szCs w:val="21"/>
+        </w:rPr>
+      </w:pPr>
+    </w:p>
+    <w:p>
+      <w:pPr>
+        <w:pStyle w:val="berschrift1"/>
+        <w:spacing w:line="360" w:lineRule="auto"/>
+        <w:rPr>
+          <w:rFonts w:ascii="Neue Haas Grotesk Text Pro" w:hAnsi="Neue Haas Grotesk Text Pro"/>
+          <w:b/>
+          <w:bCs/>
+          <w:u w:val="single"/>
+        </w:rPr>
+      </w:pPr>
+      <w:bookmarkStart w:id="4" w:name="_Toc215144319"/>
+      <w:r>
+        <w:rPr>
+          <w:rFonts w:ascii="Neue Haas Grotesk Text Pro" w:hAnsi="Neue Haas Grotesk Text Pro"/>
+          <w:b/>
+          <w:bCs/>
+          <w:u w:val="single"/>
+        </w:rPr>
+        <w:t>5. Datenbanken – Nutzung</w:t>
+      </w:r>
+      <w:bookmarkEnd w:id="4"/>
+    </w:p>
+    <w:p>
+      <w:pPr>
+        <w:spacing w:line="360" w:lineRule="auto"/>
+        <w:rPr>
+          <w:rFonts w:ascii="Neue Haas Grotesk Text Pro" w:hAnsi="Neue Haas Grotesk Text Pro"/>
+          <w:sz w:val="21"/>
+          <w:szCs w:val="21"/>
+        </w:rPr>
+      </w:pPr>
+      <w:r>
+        <w:rPr>
+          <w:rFonts w:ascii="Neue Haas Grotesk Text Pro" w:hAnsi="Neue Haas Grotesk Text Pro"/>
+          <w:b/>
+          <w:bCs/>
+          <w:sz w:val="21"/>
+          <w:szCs w:val="21"/>
+          <w:u w:val="single"/>
+        </w:rPr>
+        <w:t>8 Aufgaben des DBMS:</w:t>
+      </w:r>
+      <w:r>
+        <w:rPr>
+          <w:rFonts w:ascii="Neue Haas Grotesk Text Pro" w:hAnsi="Neue Haas Grotesk Text Pro"/>
+          <w:sz w:val="21"/>
+          <w:szCs w:val="21"/>
+        </w:rPr>
+        <w:t xml:space="preserve"> Der Datenbankpionier Codd hat in den 1980ern 8 Anforderungen an ein DBMS formuliert:</w:t>
+      </w:r>
+    </w:p>
+    <w:p>
+      <w:pPr>
+        <w:pStyle w:val="Listenabsatz"/>
+        <w:numPr>
+          <w:ilvl w:val="0"/>
+          <w:numId w:val="16"/>
+        </w:numPr>
+        <w:spacing w:line="360" w:lineRule="auto"/>
+        <w:rPr>
+          <w:rFonts w:ascii="Neue Haas Grotesk Text Pro" w:hAnsi="Neue Haas Grotesk Text Pro"/>
+          <w:sz w:val="21"/>
+          <w:szCs w:val="21"/>
+        </w:rPr>
+      </w:pPr>
+      <w:r>
+        <w:rPr>
+          <w:rFonts w:ascii="Neue Haas Grotesk Text Pro" w:hAnsi="Neue Haas Grotesk Text Pro"/>
+          <w:sz w:val="21"/>
+          <w:szCs w:val="21"/>
+        </w:rPr>
+        <w:t>Kernaufgabe ist das Speichern, Abfragen und Bearbeiten von Daten.</w:t>
+      </w:r>
+    </w:p>
+    <w:p>
+      <w:pPr>
+        <w:pStyle w:val="Listenabsatz"/>
+        <w:numPr>
+          <w:ilvl w:val="0"/>
+          <w:numId w:val="16"/>
+        </w:numPr>
+        <w:spacing w:line="360" w:lineRule="auto"/>
+        <w:rPr>
+          <w:rFonts w:ascii="Neue Haas Grotesk Text Pro" w:hAnsi="Neue Haas Grotesk Text Pro"/>
+          <w:sz w:val="21"/>
+          <w:szCs w:val="21"/>
+        </w:rPr>
+      </w:pPr>
+      <w:r>
+        <w:rPr>
+          <w:rFonts w:ascii="Neue Haas Grotesk Text Pro" w:hAnsi="Neue Haas Grotesk Text Pro"/>
+          <w:sz w:val="21"/>
+          <w:szCs w:val="21"/>
+        </w:rPr>
+        <w:t>Die Struktur der Daten lässt sich zusätzlich zu den Daten in Form eines Data Dictionary verwalten.</w:t>
+      </w:r>
+    </w:p>
+    <w:p>
+      <w:pPr>
+        <w:pStyle w:val="Listenabsatz"/>
+        <w:numPr>
+          <w:ilvl w:val="0"/>
+          <w:numId w:val="16"/>
+        </w:numPr>
+        <w:spacing w:line="360" w:lineRule="auto"/>
+        <w:rPr>
+          <w:rFonts w:ascii="Neue Haas Grotesk Text Pro" w:hAnsi="Neue Haas Grotesk Text Pro"/>
+          <w:sz w:val="21"/>
+          <w:szCs w:val="21"/>
+        </w:rPr>
+      </w:pPr>
+      <w:r>
+        <w:rPr>
+          <w:rFonts w:ascii="Neue Haas Grotesk Text Pro" w:hAnsi="Neue Haas Grotesk Text Pro"/>
+          <w:sz w:val="21"/>
+          <w:szCs w:val="21"/>
+        </w:rPr>
+        <w:t>Das DBMS unterstützt sog. Transaktionen in zusammengehörigen Operationen, die untrennbar ausgeführt werden.</w:t>
+      </w:r>
+    </w:p>
+    <w:p>
+      <w:pPr>
+        <w:pStyle w:val="Listenabsatz"/>
+        <w:numPr>
+          <w:ilvl w:val="0"/>
+          <w:numId w:val="16"/>
+        </w:numPr>
+        <w:spacing w:line="360" w:lineRule="auto"/>
+        <w:rPr>
+          <w:rFonts w:ascii="Neue Haas Grotesk Text Pro" w:hAnsi="Neue Haas Grotesk Text Pro"/>
+          <w:sz w:val="21"/>
+          <w:szCs w:val="21"/>
+        </w:rPr>
+      </w:pPr>
+      <w:r>
+        <w:rPr>
+          <w:rFonts w:ascii="Neue Haas Grotesk Text Pro" w:hAnsi="Neue Haas Grotesk Text Pro"/>
+          <w:sz w:val="21"/>
+          <w:szCs w:val="21"/>
+        </w:rPr>
+        <w:t>Kommt es zu Fehlern, bietet das DBMS Möglichkeiten zur Wiederherstellung.</w:t>
+      </w:r>
+    </w:p>
+    <w:p>
+      <w:pPr>
+        <w:pStyle w:val="Listenabsatz"/>
+        <w:numPr>
+          <w:ilvl w:val="0"/>
+          <w:numId w:val="16"/>
+        </w:numPr>
+        <w:spacing w:line="360" w:lineRule="auto"/>
+        <w:rPr>
+          <w:rFonts w:ascii="Neue Haas Grotesk Text Pro" w:hAnsi="Neue Haas Grotesk Text Pro"/>
+          <w:sz w:val="21"/>
+          <w:szCs w:val="21"/>
+        </w:rPr>
+      </w:pPr>
+      <w:r>
+        <w:rPr>
+          <w:rFonts w:ascii="Neue Haas Grotesk Text Pro" w:hAnsi="Neue Haas Grotesk Text Pro"/>
+          <w:sz w:val="21"/>
+          <w:szCs w:val="21"/>
+        </w:rPr>
+        <w:t>Das DBMS muss parallele Zugriffe auf Datenbanken koordinieren können.</w:t>
+      </w:r>
+    </w:p>
+    <w:p>
+      <w:pPr>
+        <w:pStyle w:val="Listenabsatz"/>
+        <w:numPr>
+          <w:ilvl w:val="0"/>
+          <w:numId w:val="16"/>
+        </w:numPr>
+        <w:spacing w:line="360" w:lineRule="auto"/>
+        <w:rPr>
+          <w:rFonts w:ascii="Neue Haas Grotesk Text Pro" w:hAnsi="Neue Haas Grotesk Text Pro"/>
+          <w:sz w:val="21"/>
+          <w:szCs w:val="21"/>
+        </w:rPr>
+      </w:pPr>
+      <w:r>
+        <w:rPr>
+          <w:rFonts w:ascii="Neue Haas Grotesk Text Pro" w:hAnsi="Neue Haas Grotesk Text Pro"/>
+          <w:sz w:val="21"/>
+          <w:szCs w:val="21"/>
+        </w:rPr>
+        <w:t>Das DBMS setzt ein passendes Berechtigungskonzept um, um den Zugriff auf Daten zu kontrollieren.</w:t>
+      </w:r>
+    </w:p>
+    <w:p>
+      <w:pPr>
+        <w:pStyle w:val="Listenabsatz"/>
+        <w:numPr>
+          <w:ilvl w:val="0"/>
+          <w:numId w:val="16"/>
+        </w:numPr>
+        <w:spacing w:line="360" w:lineRule="auto"/>
+        <w:rPr>
+          <w:rFonts w:ascii="Neue Haas Grotesk Text Pro" w:hAnsi="Neue Haas Grotesk Text Pro"/>
+          <w:sz w:val="21"/>
+          <w:szCs w:val="21"/>
+        </w:rPr>
+      </w:pPr>
+      <w:r>
+        <w:rPr>
+          <w:rFonts w:ascii="Neue Haas Grotesk Text Pro" w:hAnsi="Neue Haas Grotesk Text Pro"/>
+          <w:sz w:val="21"/>
+          <w:szCs w:val="21"/>
+        </w:rPr>
+        <w:t>Das DBMS muss sich in Anwendungen integrieren lassen</w:t>
+      </w:r>
+      <w:r>
+        <w:rPr>
+          <w:rFonts w:ascii="Neue Haas Grotesk Text Pro" w:hAnsi="Neue Haas Grotesk Text Pro"/>
+          <w:sz w:val="21"/>
+          <w:szCs w:val="21"/>
+        </w:rPr>
+        <w:t>, daher muss es geeignete Schnittstellen zur Verfügung stellen.</w:t>
+      </w:r>
+    </w:p>
+    <w:p>
+      <w:pPr>
+        <w:pStyle w:val="Listenabsatz"/>
+        <w:numPr>
+          <w:ilvl w:val="0"/>
+          <w:numId w:val="16"/>
+        </w:numPr>
+        <w:spacing w:line="360" w:lineRule="auto"/>
+        <w:rPr>
+          <w:rFonts w:ascii="Neue Haas Grotesk Text Pro" w:hAnsi="Neue Haas Grotesk Text Pro"/>
+          <w:sz w:val="21"/>
+          <w:szCs w:val="21"/>
+        </w:rPr>
+      </w:pPr>
+      <w:r>
+        <w:rPr>
+          <w:rFonts w:ascii="Neue Haas Grotesk Text Pro" w:hAnsi="Neue Haas Grotesk Text Pro"/>
+          <w:sz w:val="21"/>
+          <w:szCs w:val="21"/>
+        </w:rPr>
+        <w:t>Das DBMS erlaubt das Festlegen von Wertebereichen, Gültigkeitsregeln usw.</w:t>
+      </w:r>
+    </w:p>
+    <w:p>
+      <w:pPr>
+        <w:spacing w:line="360" w:lineRule="auto"/>
+        <w:rPr>
+          <w:rFonts w:ascii="Neue Haas Grotesk Text Pro" w:hAnsi="Neue Haas Grotesk Text Pro"/>
+          <w:sz w:val="21"/>
+          <w:szCs w:val="21"/>
+        </w:rPr>
+      </w:pPr>
+    </w:p>
+    <w:p>
+      <w:pPr>
+        <w:spacing w:line="360" w:lineRule="auto"/>
+        <w:rPr>
+          <w:rFonts w:ascii="Neue Haas Grotesk Text Pro" w:hAnsi="Neue Haas Grotesk Text Pro"/>
+          <w:sz w:val="21"/>
+          <w:szCs w:val="21"/>
+        </w:rPr>
+      </w:pPr>
+      <w:r>
+        <w:rPr>
+          <w:rFonts w:ascii="Neue Haas Grotesk Text Pro" w:hAnsi="Neue Haas Grotesk Text Pro"/>
+          <w:b/>
+          <w:bCs/>
+          <w:sz w:val="21"/>
+          <w:szCs w:val="21"/>
+          <w:u w:val="single"/>
+        </w:rPr>
+        <w:t>Zugriff:</w:t>
+      </w:r>
+      <w:r>
+        <w:rPr>
+          <w:rFonts w:ascii="Neue Haas Grotesk Text Pro" w:hAnsi="Neue Haas Grotesk Text Pro"/>
+          <w:sz w:val="21"/>
+          <w:szCs w:val="21"/>
+        </w:rPr>
+        <w:t xml:space="preserve"> Bei den meisten DBMS liegt ein ähnliches Vorgehen zugrunde. Bevor die Anwendung auf eine Datenbank zugreifen kann, muss dieser Zugriff grundsätzlich möglich sein, auch wenn Zugangsdaten benötigt werden. Diese sollten nicht hartcodiert im Quellcode liegen, sondern in einer Config liegen oder vom Nutzer eingegeben werden. Das Programm stellt damit eine Verbindung zum DBMS her, über welche dann Operationen durchgeführt werden können. Nach Ende des Zugriffs wird die Verbindung beendet.</w:t>
+      </w:r>
+    </w:p>
+    <w:p>
+      <w:pPr>
+        <w:spacing w:line="360" w:lineRule="auto"/>
+        <w:rPr>
+          <w:rFonts w:ascii="Neue Haas Grotesk Text Pro" w:hAnsi="Neue Haas Grotesk Text Pro"/>
+          <w:sz w:val="21"/>
+          <w:szCs w:val="21"/>
+        </w:rPr>
+      </w:pPr>
+    </w:p>
+    <w:p>
+      <w:pPr>
+        <w:spacing w:line="360" w:lineRule="auto"/>
+        <w:rPr>
+          <w:rFonts w:ascii="Neue Haas Grotesk Text Pro" w:hAnsi="Neue Haas Grotesk Text Pro"/>
+          <w:sz w:val="21"/>
+          <w:szCs w:val="21"/>
+        </w:rPr>
+      </w:pPr>
+      <w:r>
+        <w:rPr>
+          <w:rFonts w:ascii="Neue Haas Grotesk Text Pro" w:hAnsi="Neue Haas Grotesk Text Pro"/>
+          <w:b/>
+          <w:bCs/>
+          <w:sz w:val="21"/>
+          <w:szCs w:val="21"/>
+          <w:u w:val="single"/>
+        </w:rPr>
+        <w:t>Open Database Connectivity:</w:t>
+      </w:r>
+      <w:r>
+        <w:rPr>
+          <w:rFonts w:ascii="Neue Haas Grotesk Text Pro" w:hAnsi="Neue Haas Grotesk Text Pro"/>
+          <w:sz w:val="21"/>
+          <w:szCs w:val="21"/>
+        </w:rPr>
+        <w:t xml:space="preserve"> ODBC </w:t>
+      </w:r>
+      <w:r>
+        <w:rPr>
+          <w:rFonts w:ascii="Neue Haas Grotesk Text Pro" w:hAnsi="Neue Haas Grotesk Text Pro"/>
+          <w:sz w:val="21"/>
+          <w:szCs w:val="21"/>
+        </w:rPr>
+        <w:t>übernimmt die Rolle eines Dolmetschers zwischen der Anwendung einerseits und dem DBMS andererseits. Es geht aber noch einen Schritt weiter und abstrahiert von dem jeweiligen DBMS. Die Anwendung erzeugt DBMS–unabhängige Aufrufe, die der Treiber in DBMS–spezifische Aufrufe übersetzt.</w:t>
+      </w:r>
+    </w:p>
+    <w:p>
+      <w:pPr>
+        <w:rPr>
+          <w:rFonts w:ascii="Neue Haas Grotesk Text Pro" w:hAnsi="Neue Haas Grotesk Text Pro"/>
+          <w:sz w:val="21"/>
+          <w:szCs w:val="21"/>
+        </w:rPr>
+      </w:pPr>
+      <w:r>
+        <w:rPr>
+          <w:rFonts w:ascii="Neue Haas Grotesk Text Pro" w:hAnsi="Neue Haas Grotesk Text Pro"/>
+          <w:sz w:val="21"/>
+          <w:szCs w:val="21"/>
+        </w:rPr>
+        <w:br w:type="page"/>
+      </w:r>
+    </w:p>
+    <w:p>
+      <w:pPr>
+        <w:spacing w:line="360" w:lineRule="auto"/>
+        <w:rPr>
+          <w:rFonts w:ascii="Neue Haas Grotesk Text Pro" w:hAnsi="Neue Haas Grotesk Text Pro"/>
+          <w:sz w:val="21"/>
+          <w:szCs w:val="21"/>
+        </w:rPr>
+      </w:pPr>
+      <w:r>
+        <w:rPr>
+          <w:rFonts w:ascii="Neue Haas Grotesk Text Pro" w:hAnsi="Neue Haas Grotesk Text Pro"/>
+          <w:b/>
+          <w:bCs/>
+          <w:sz w:val="21"/>
+          <w:szCs w:val="21"/>
+          <w:u w:val="single"/>
+        </w:rPr>
+        <w:lastRenderedPageBreak/>
+        <w:t>SQL – Injection:</w:t>
+      </w:r>
+      <w:r>
+        <w:rPr>
+          <w:rFonts w:ascii="Neue Haas Grotesk Text Pro" w:hAnsi="Neue Haas Grotesk Text Pro"/>
+          <w:sz w:val="21"/>
+          <w:szCs w:val="21"/>
+        </w:rPr>
+        <w:t xml:space="preserve"> Ein großes Sicherheitsrisiko für Datenbanken ist die sogenannte SQL</w:t>
+      </w:r>
+      <w:r>
+        <w:rPr>
+          <w:rFonts w:ascii="Neue Haas Grotesk Text Pro" w:hAnsi="Neue Haas Grotesk Text Pro"/>
+          <w:sz w:val="21"/>
+          <w:szCs w:val="21"/>
+        </w:rPr>
+        <w:t xml:space="preserve">–Injection. Bei dieser nutzt ein Angreifer </w:t>
+      </w:r>
+      <w:proofErr w:type="gramStart"/>
+      <w:r>
+        <w:rPr>
+          <w:rFonts w:ascii="Neue Haas Grotesk Text Pro" w:hAnsi="Neue Haas Grotesk Text Pro"/>
+          <w:sz w:val="21"/>
+          <w:szCs w:val="21"/>
+        </w:rPr>
+        <w:t>Eingabefelder</w:t>
+      </w:r>
+      <w:proofErr w:type="gramEnd"/>
+      <w:r>
+        <w:rPr>
+          <w:rFonts w:ascii="Neue Haas Grotesk Text Pro" w:hAnsi="Neue Haas Grotesk Text Pro"/>
+          <w:sz w:val="21"/>
+          <w:szCs w:val="21"/>
+        </w:rPr>
+        <w:t xml:space="preserve"> um SQL–Befehle zu verändern und so auf Daten zuzugreifen oder diese zu löschen. Damit dies möglich ist müssen allerdings einige Fehler gemacht werden, wie fehlende Eingabevalidierung, direkte String Verbindung und </w:t>
+      </w:r>
+      <w:r>
+        <w:rPr>
+          <w:rFonts w:ascii="Neue Haas Grotesk Text Pro" w:hAnsi="Neue Haas Grotesk Text Pro"/>
+          <w:sz w:val="21"/>
+          <w:szCs w:val="21"/>
+        </w:rPr>
+        <w:t xml:space="preserve">zu weitreichende Berechtigungen. </w:t>
+      </w:r>
+    </w:p>
+    <w:p>
+      <w:pPr>
+        <w:spacing w:line="360" w:lineRule="auto"/>
+        <w:jc w:val="center"/>
+        <w:rPr>
+          <w:rFonts w:ascii="Neue Haas Grotesk Text Pro" w:hAnsi="Neue Haas Grotesk Text Pro"/>
+          <w:sz w:val="21"/>
+          <w:szCs w:val="21"/>
+        </w:rPr>
+      </w:pPr>
+      <w:r>
+        <w:rPr>
+          <w:rFonts w:ascii="Neue Haas Grotesk Text Pro" w:hAnsi="Neue Haas Grotesk Text Pro"/>
+          <w:sz w:val="21"/>
+          <w:szCs w:val="21"/>
+        </w:rPr>
+        <w:drawing>
+          <wp:inline distT="0" distB="0" distL="0" distR="0" wp14:anchorId="5935FBB7" wp14:editId="724E3B7F">
+            <wp:extent cx="2425700" cy="1393139"/>
+            <wp:effectExtent l="0" t="0" r="0" b="0"/>
+            <wp:docPr id="2139518855" name="Grafik 1" descr="Ein Bild, das Text, Visitenkarte, Screenshot, Schrift enthält.&#10;&#10;KI-generierte Inhalte können fehlerhaft sein."/>
+            <wp:cNvGraphicFramePr>
+              <a:graphicFrameLocks xmlns:a="http://schemas.openxmlformats.org/drawingml/2006/main" noChangeAspect="1"/>
+            </wp:cNvGraphicFramePr>
+            <a:graphic xmlns:a="http://schemas.openxmlformats.org/drawingml/2006/main">
+              <a:graphicData uri="http://schemas.openxmlformats.org/drawingml/2006/picture">
+                <pic:pic xmlns:pic="http://schemas.openxmlformats.org/drawingml/2006/picture">
+                  <pic:nvPicPr>
+                    <pic:cNvPr id="2139518855" name="Grafik 1" descr="Ein Bild, das Text, Visitenkarte, Screenshot, Schrift enthält.&#10;&#10;KI-generierte Inhalte können fehlerhaft sein."/>
+                    <pic:cNvPicPr/>
+                  </pic:nvPicPr>
+                  <pic:blipFill>
+                    <a:blip r:embed="rId28"/>
+                    <a:stretch>
+                      <a:fillRect/>
+                    </a:stretch>
+                  </pic:blipFill>
+                  <pic:spPr>
+                    <a:xfrm>
+                      <a:off x="0" y="0"/>
+                      <a:ext cx="2436460" cy="1399319"/>
+                    </a:xfrm>
+                    <a:prstGeom prst="rect">
+                      <a:avLst/>
+                    </a:prstGeom>
+                  </pic:spPr>
+                </pic:pic>
+              </a:graphicData>
+            </a:graphic>
+          </wp:inline>
+        </w:drawing>
+      </w:r>
+    </w:p>
+    <w:p>
+      <w:pPr>
+        <w:spacing w:line="360" w:lineRule="auto"/>
+        <w:jc w:val="center"/>
+        <w:rPr>
+          <w:rFonts w:ascii="Neue Haas Grotesk Text Pro" w:hAnsi="Neue Haas Grotesk Text Pro"/>
+          <w:sz w:val="21"/>
+          <w:szCs w:val="21"/>
+        </w:rPr>
+      </w:pPr>
+    </w:p>
+    <w:p>
+      <w:pPr>
+        <w:spacing w:line="360" w:lineRule="auto"/>
+        <w:rPr>
+          <w:rFonts w:ascii="Neue Haas Grotesk Text Pro" w:hAnsi="Neue Haas Grotesk Text Pro"/>
+          <w:sz w:val="21"/>
+          <w:szCs w:val="21"/>
+        </w:rPr>
+      </w:pPr>
+      <w:r>
+        <w:rPr>
+          <w:rFonts w:ascii="Neue Haas Grotesk Text Pro" w:hAnsi="Neue Haas Grotesk Text Pro"/>
+          <w:b/>
+          <w:bCs/>
+          <w:sz w:val="21"/>
+          <w:szCs w:val="21"/>
+          <w:u w:val="single"/>
+        </w:rPr>
+        <w:t>Prepared Statements:</w:t>
+      </w:r>
+      <w:r>
+        <w:rPr>
+          <w:rFonts w:ascii="Neue Haas Grotesk Text Pro" w:hAnsi="Neue Haas Grotesk Text Pro"/>
+          <w:sz w:val="21"/>
+          <w:szCs w:val="21"/>
+        </w:rPr>
+        <w:t xml:space="preserve"> Eine Möglichkeit zum Verhindern von SQL Injection sind Prepared Statements. Die Idee besteht darin Abfragen mit Platzhaltern anzulegen (mit „?“ oder „:name“). Anschließend werden die Platzhalter mit Werten belegt und die Abfrage ausgeführt. Ein Prepared Statement unterscheidet also zwischen Anweisung und Parameter, wodurch Eingaben keinen Schaden anrichten können.</w:t>
+      </w:r>
+    </w:p>
+    <w:p>
+      <w:pPr>
+        <w:spacing w:line="360" w:lineRule="auto"/>
+        <w:rPr>
+          <w:rFonts w:ascii="Neue Haas Grotesk Text Pro" w:hAnsi="Neue Haas Grotesk Text Pro"/>
+          <w:sz w:val="21"/>
+          <w:szCs w:val="21"/>
+        </w:rPr>
+      </w:pPr>
+    </w:p>
+    <w:p>
+      <w:pPr>
+        <w:spacing w:line="360" w:lineRule="auto"/>
+        <w:rPr>
+          <w:rFonts w:ascii="Neue Haas Grotesk Text Pro" w:hAnsi="Neue Haas Grotesk Text Pro"/>
+          <w:sz w:val="21"/>
+          <w:szCs w:val="21"/>
+        </w:rPr>
+      </w:pPr>
+      <w:r>
+        <w:rPr>
+          <w:rFonts w:ascii="Neue Haas Grotesk Text Pro" w:hAnsi="Neue Haas Grotesk Text Pro"/>
+          <w:b/>
+          <w:bCs/>
+          <w:sz w:val="21"/>
+          <w:szCs w:val="21"/>
+          <w:u w:val="single"/>
+        </w:rPr>
+        <w:t>Quote:</w:t>
+      </w:r>
+      <w:r>
+        <w:rPr>
+          <w:rFonts w:ascii="Neue Haas Grotesk Text Pro" w:hAnsi="Neue Haas Grotesk Text Pro"/>
+          <w:sz w:val="21"/>
+          <w:szCs w:val="21"/>
+        </w:rPr>
+        <w:t xml:space="preserve"> Eine weiter Möglichkeit ist das Verwenden von Quote, das Sonderzeichen in Eingaben unschädlich macht. Diese Quote</w:t>
+      </w:r>
+      <w:r>
+        <w:rPr>
+          <w:rFonts w:ascii="Neue Haas Grotesk Text Pro" w:hAnsi="Neue Haas Grotesk Text Pro"/>
+          <w:sz w:val="21"/>
+          <w:szCs w:val="21"/>
+        </w:rPr>
+        <w:t>-</w:t>
+      </w:r>
+      <w:r>
+        <w:rPr>
+          <w:rFonts w:ascii="Neue Haas Grotesk Text Pro" w:hAnsi="Neue Haas Grotesk Text Pro"/>
+          <w:sz w:val="21"/>
+          <w:szCs w:val="21"/>
+        </w:rPr>
+        <w:t xml:space="preserve">Funktionen sind allerdings sehr kompliziert und haben viele zu berücksichtigende Faktoren. </w:t>
+      </w:r>
+    </w:p>
+    <w:p>
+      <w:pPr>
+        <w:spacing w:line="360" w:lineRule="auto"/>
+        <w:rPr>
+          <w:rFonts w:ascii="Neue Haas Grotesk Text Pro" w:hAnsi="Neue Haas Grotesk Text Pro"/>
+          <w:sz w:val="21"/>
+          <w:szCs w:val="21"/>
+        </w:rPr>
+      </w:pPr>
+    </w:p>
+    <w:p>
+      <w:pPr>
+        <w:spacing w:line="360" w:lineRule="auto"/>
+        <w:rPr>
+          <w:rFonts w:ascii="Neue Haas Grotesk Text Pro" w:hAnsi="Neue Haas Grotesk Text Pro"/>
+          <w:sz w:val="21"/>
+          <w:szCs w:val="21"/>
+        </w:rPr>
+      </w:pPr>
+      <w:r>
+        <w:rPr>
+          <w:rFonts w:ascii="Neue Haas Grotesk Text Pro" w:hAnsi="Neue Haas Grotesk Text Pro"/>
+          <w:b/>
+          <w:bCs/>
+          <w:sz w:val="21"/>
+          <w:szCs w:val="21"/>
+          <w:u w:val="single"/>
+        </w:rPr>
+        <w:t>Objec</w:t>
+      </w:r>
+      <w:r>
+        <w:rPr>
+          <w:rFonts w:ascii="Neue Haas Grotesk Text Pro" w:hAnsi="Neue Haas Grotesk Text Pro"/>
+          <w:b/>
+          <w:bCs/>
+          <w:sz w:val="21"/>
+          <w:szCs w:val="21"/>
+          <w:u w:val="single"/>
+        </w:rPr>
+        <w:t>t</w:t>
+      </w:r>
+      <w:r>
+        <w:rPr>
+          <w:rFonts w:ascii="Neue Haas Grotesk Text Pro" w:hAnsi="Neue Haas Grotesk Text Pro"/>
+          <w:b/>
+          <w:bCs/>
+          <w:sz w:val="21"/>
+          <w:szCs w:val="21"/>
+          <w:u w:val="single"/>
+        </w:rPr>
+        <w:t>–Relational Impedance Mismatch:</w:t>
+      </w:r>
+      <w:r>
+        <w:rPr>
+          <w:rFonts w:ascii="Neue Haas Grotesk Text Pro" w:hAnsi="Neue Haas Grotesk Text Pro"/>
+          <w:sz w:val="21"/>
+          <w:szCs w:val="21"/>
+        </w:rPr>
+        <w:t xml:space="preserve"> Ein weiteres Problem liegt in der Verarbeitung der Daten, die man aus der Datenbank liest. Jede Abfrage liefert eine Menge an Datensätzen, also wieder eine Tabelle. Das ist zu erwarten</w:t>
+      </w:r>
+      <w:r>
+        <w:rPr>
+          <w:rFonts w:ascii="Neue Haas Grotesk Text Pro" w:hAnsi="Neue Haas Grotesk Text Pro"/>
+          <w:sz w:val="21"/>
+          <w:szCs w:val="21"/>
+        </w:rPr>
+        <w:t xml:space="preserve">, denn darauf beruhen relationale Datenbanken – die Daten liegen in Relationen, das Verhalten ist nicht in den Relationen gespeichert. Dieses Paradigma unterscheidet sich jedoch deutlich vom Paradigma der </w:t>
+      </w:r>
+      <w:r>
+        <w:rPr>
+          <w:rFonts w:ascii="Neue Haas Grotesk Text Pro" w:hAnsi="Neue Haas Grotesk Text Pro"/>
+          <w:sz w:val="21"/>
+          <w:szCs w:val="21"/>
+        </w:rPr>
+        <w:t>objektorientierte</w:t>
+      </w:r>
+      <w:r>
+        <w:rPr>
+          <w:rFonts w:ascii="Neue Haas Grotesk Text Pro" w:hAnsi="Neue Haas Grotesk Text Pro"/>
+          <w:sz w:val="21"/>
+          <w:szCs w:val="21"/>
+        </w:rPr>
+        <w:t>n Programmierung. Der Widerspruch der Paradigmen wird als Object–Relational Impedance Mismatch bezeichnet.</w:t>
+      </w:r>
+    </w:p>
+    <w:p>
+      <w:pPr>
+        <w:spacing w:line="360" w:lineRule="auto"/>
+        <w:rPr>
+          <w:rFonts w:ascii="Neue Haas Grotesk Text Pro" w:hAnsi="Neue Haas Grotesk Text Pro"/>
+          <w:sz w:val="21"/>
+          <w:szCs w:val="21"/>
+        </w:rPr>
+      </w:pPr>
+    </w:p>
+    <w:p>
+      <w:pPr>
+        <w:spacing w:line="360" w:lineRule="auto"/>
+        <w:rPr>
+          <w:rFonts w:ascii="Neue Haas Grotesk Text Pro" w:hAnsi="Neue Haas Grotesk Text Pro"/>
+          <w:sz w:val="21"/>
+          <w:szCs w:val="21"/>
+        </w:rPr>
+      </w:pPr>
+      <w:r>
+        <w:rPr>
+          <w:rFonts w:ascii="Neue Haas Grotesk Text Pro" w:hAnsi="Neue Haas Grotesk Text Pro"/>
+          <w:b/>
+          <w:bCs/>
+          <w:sz w:val="21"/>
+          <w:szCs w:val="21"/>
+          <w:u w:val="single"/>
+        </w:rPr>
+        <w:t>Binäre Daten:</w:t>
+      </w:r>
+      <w:r>
+        <w:rPr>
+          <w:rFonts w:ascii="Neue Haas Grotesk Text Pro" w:hAnsi="Neue Haas Grotesk Text Pro"/>
+          <w:sz w:val="21"/>
+          <w:szCs w:val="21"/>
+        </w:rPr>
+        <w:t xml:space="preserve"> Ein weiteres Problem ist das Ablegen binärer Datenpakete in Datenbanken. Man bezeichnet diese als Binary Large Object (BLOB). Man benötigt hierfür einen speziellen BLOB-Datentyp.</w:t>
+      </w:r>
+    </w:p>
+    <w:p>
+      <w:pPr>
+        <w:rPr>
+          <w:rFonts w:ascii="Neue Haas Grotesk Text Pro" w:hAnsi="Neue Haas Grotesk Text Pro"/>
+          <w:sz w:val="21"/>
+          <w:szCs w:val="21"/>
+        </w:rPr>
+      </w:pPr>
+      <w:r>
+        <w:rPr>
+          <w:rFonts w:ascii="Neue Haas Grotesk Text Pro" w:hAnsi="Neue Haas Grotesk Text Pro"/>
+          <w:sz w:val="21"/>
+          <w:szCs w:val="21"/>
+        </w:rPr>
+        <w:br w:type="page"/>
+      </w:r>
+    </w:p>
+    <w:p>
+      <w:pPr>
+        <w:spacing w:line="360" w:lineRule="auto"/>
+        <w:rPr>
+          <w:rFonts w:ascii="Neue Haas Grotesk Text Pro" w:hAnsi="Neue Haas Grotesk Text Pro"/>
+          <w:sz w:val="21"/>
+          <w:szCs w:val="21"/>
+        </w:rPr>
+      </w:pPr>
+      <w:r>
+        <w:rPr>
+          <w:rFonts w:ascii="Neue Haas Grotesk Text Pro" w:hAnsi="Neue Haas Grotesk Text Pro"/>
+          <w:b/>
+          <w:bCs/>
+          <w:sz w:val="21"/>
+          <w:szCs w:val="21"/>
+          <w:u w:val="single"/>
+        </w:rPr>
+        <w:lastRenderedPageBreak/>
+        <w:t>Gleichzeitiger Zugriff</w:t>
+      </w:r>
+      <w:r>
+        <w:rPr>
+          <w:rFonts w:ascii="Neue Haas Grotesk Text Pro" w:hAnsi="Neue Haas Grotesk Text Pro"/>
+          <w:b/>
+          <w:bCs/>
+          <w:sz w:val="21"/>
+          <w:szCs w:val="21"/>
+          <w:u w:val="single"/>
+        </w:rPr>
+        <w:t>:</w:t>
+      </w:r>
+      <w:r>
+        <w:rPr>
+          <w:rFonts w:ascii="Neue Haas Grotesk Text Pro" w:hAnsi="Neue Haas Grotesk Text Pro"/>
+          <w:sz w:val="21"/>
+          <w:szCs w:val="21"/>
+        </w:rPr>
+        <w:t xml:space="preserve"> Auch bei gleichzeitigem Zugriff kann es zu Problemen kommen. Wenn zwei User gleichzeitig einen Wert aus der Datenbank auslesen, diesen verändern und speichern kommt es zu einem Lost Update und einer </w:t>
+      </w:r>
+      <w:r>
+        <w:rPr>
+          <w:rFonts w:ascii="Neue Haas Grotesk Text Pro" w:hAnsi="Neue Haas Grotesk Text Pro"/>
+          <w:sz w:val="21"/>
+          <w:szCs w:val="21"/>
+        </w:rPr>
+        <w:t>Überschreibung einer Änderung. Ein Dirty Read tritt auf, wenn ein User eine Änderung macht, welche von einem anderen User eingelesen werden und der ursprüngliche User dann die Änderung rückgängig macht. Es kann aber auch vorkommen, wenn ein User ein Aggregat berechnet und ein User währenddessen einer der zu verarbeitenden Werte verändert.</w:t>
+      </w:r>
+    </w:p>
+    <w:p>
+      <w:pPr>
+        <w:spacing w:line="360" w:lineRule="auto"/>
+        <w:rPr>
+          <w:rFonts w:ascii="Neue Haas Grotesk Text Pro" w:hAnsi="Neue Haas Grotesk Text Pro"/>
+          <w:sz w:val="21"/>
+          <w:szCs w:val="21"/>
+        </w:rPr>
+      </w:pPr>
+    </w:p>
+    <w:p>
+      <w:pPr>
+        <w:spacing w:line="360" w:lineRule="auto"/>
+        <w:rPr>
+          <w:rFonts w:ascii="Neue Haas Grotesk Text Pro" w:hAnsi="Neue Haas Grotesk Text Pro"/>
+          <w:sz w:val="21"/>
+          <w:szCs w:val="21"/>
+        </w:rPr>
+      </w:pPr>
+      <w:r>
+        <w:rPr>
+          <w:rFonts w:ascii="Neue Haas Grotesk Text Pro" w:hAnsi="Neue Haas Grotesk Text Pro"/>
+          <w:b/>
+          <w:bCs/>
+          <w:sz w:val="21"/>
+          <w:szCs w:val="21"/>
+          <w:u w:val="single"/>
+        </w:rPr>
+        <w:t>Transaktion:</w:t>
+      </w:r>
+      <w:r>
+        <w:rPr>
+          <w:rFonts w:ascii="Neue Haas Grotesk Text Pro" w:hAnsi="Neue Haas Grotesk Text Pro"/>
+          <w:sz w:val="21"/>
+          <w:szCs w:val="21"/>
+        </w:rPr>
+        <w:t xml:space="preserve"> Die Probleme lassen sich durch eine sogenannte Transaktion verhindern, welche zusammengehörige Operationen fest miteinander verbindet. Eine Transaktion kann erst starten, wenn die andere abgeschlossen ist. Die Art Transaktionen umzusetzen und zu koordinieren ist Teil der DBMS-Implementierung.</w:t>
+      </w:r>
+    </w:p>
+    <w:p>
+      <w:pPr>
+        <w:spacing w:line="360" w:lineRule="auto"/>
+        <w:rPr>
+          <w:rFonts w:ascii="Neue Haas Grotesk Text Pro" w:hAnsi="Neue Haas Grotesk Text Pro"/>
+          <w:sz w:val="21"/>
+          <w:szCs w:val="21"/>
+        </w:rPr>
+      </w:pPr>
+    </w:p>
+    <w:p>
+      <w:pPr>
+        <w:spacing w:line="360" w:lineRule="auto"/>
+        <w:rPr>
+          <w:rFonts w:ascii="Neue Haas Grotesk Text Pro" w:hAnsi="Neue Haas Grotesk Text Pro"/>
+          <w:sz w:val="21"/>
+          <w:szCs w:val="21"/>
+        </w:rPr>
+      </w:pPr>
+      <w:r>
+        <w:rPr>
+          <w:rFonts w:ascii="Neue Haas Grotesk Text Pro" w:hAnsi="Neue Haas Grotesk Text Pro"/>
+          <w:b/>
+          <w:bCs/>
+          <w:sz w:val="21"/>
+          <w:szCs w:val="21"/>
+          <w:u w:val="single"/>
+        </w:rPr>
+        <w:t>ACID:</w:t>
+      </w:r>
+      <w:r>
+        <w:rPr>
+          <w:rFonts w:ascii="Neue Haas Grotesk Text Pro" w:hAnsi="Neue Haas Grotesk Text Pro"/>
+          <w:sz w:val="21"/>
+          <w:szCs w:val="21"/>
+        </w:rPr>
+        <w:t xml:space="preserve"> Man verbindet Transaktionen üblicherweise mit den ACID-Eigenschaften:</w:t>
+      </w:r>
+    </w:p>
+    <w:p>
+      <w:pPr>
+        <w:pStyle w:val="Listenabsatz"/>
+        <w:numPr>
+          <w:ilvl w:val="0"/>
+          <w:numId w:val="17"/>
+        </w:numPr>
+        <w:spacing w:line="360" w:lineRule="auto"/>
+        <w:rPr>
+          <w:rFonts w:ascii="Neue Haas Grotesk Text Pro" w:hAnsi="Neue Haas Grotesk Text Pro"/>
+          <w:sz w:val="21"/>
+          <w:szCs w:val="21"/>
+        </w:rPr>
+      </w:pPr>
+      <w:r>
+        <w:rPr>
+          <w:rFonts w:ascii="Neue Haas Grotesk Text Pro" w:hAnsi="Neue Haas Grotesk Text Pro"/>
+          <w:sz w:val="21"/>
+          <w:szCs w:val="21"/>
+        </w:rPr>
+        <w:t>Atomic: Sie sind unteilbar.</w:t>
+      </w:r>
+    </w:p>
+    <w:p>
+      <w:pPr>
+        <w:pStyle w:val="Listenabsatz"/>
+        <w:numPr>
+          <w:ilvl w:val="0"/>
+          <w:numId w:val="17"/>
+        </w:numPr>
+        <w:spacing w:line="360" w:lineRule="auto"/>
+        <w:rPr>
+          <w:rFonts w:ascii="Neue Haas Grotesk Text Pro" w:hAnsi="Neue Haas Grotesk Text Pro"/>
+          <w:sz w:val="21"/>
+          <w:szCs w:val="21"/>
+        </w:rPr>
+      </w:pPr>
+      <w:r>
+        <w:rPr>
+          <w:rFonts w:ascii="Neue Haas Grotesk Text Pro" w:hAnsi="Neue Haas Grotesk Text Pro"/>
+          <w:sz w:val="21"/>
+          <w:szCs w:val="21"/>
+        </w:rPr>
+        <w:t>Consistent: Sie führen von einem konsistenten Zustand zu einem konsistenten Zustand.</w:t>
+      </w:r>
+    </w:p>
+    <w:p>
+      <w:pPr>
+        <w:pStyle w:val="Listenabsatz"/>
+        <w:numPr>
+          <w:ilvl w:val="0"/>
+          <w:numId w:val="17"/>
+        </w:numPr>
+        <w:spacing w:line="360" w:lineRule="auto"/>
+        <w:rPr>
+          <w:rFonts w:ascii="Neue Haas Grotesk Text Pro" w:hAnsi="Neue Haas Grotesk Text Pro"/>
+          <w:sz w:val="21"/>
+          <w:szCs w:val="21"/>
+        </w:rPr>
+      </w:pPr>
+      <w:r>
+        <w:rPr>
+          <w:rFonts w:ascii="Neue Haas Grotesk Text Pro" w:hAnsi="Neue Haas Grotesk Text Pro"/>
+          <w:sz w:val="21"/>
+          <w:szCs w:val="21"/>
+        </w:rPr>
+        <w:t>Isolated: Transaktionen beeinflussen sich nicht gegenseitig.</w:t>
+      </w:r>
+    </w:p>
+    <w:p>
+      <w:pPr>
+        <w:pStyle w:val="Listenabsatz"/>
+        <w:numPr>
+          <w:ilvl w:val="0"/>
+          <w:numId w:val="17"/>
+        </w:numPr>
+        <w:spacing w:line="360" w:lineRule="auto"/>
+        <w:rPr>
+          <w:rFonts w:ascii="Neue Haas Grotesk Text Pro" w:hAnsi="Neue Haas Grotesk Text Pro"/>
+          <w:sz w:val="21"/>
+          <w:szCs w:val="21"/>
+        </w:rPr>
+      </w:pPr>
+      <w:r>
+        <w:rPr>
+          <w:rFonts w:ascii="Neue Haas Grotesk Text Pro" w:hAnsi="Neue Haas Grotesk Text Pro"/>
+          <w:sz w:val="21"/>
+          <w:szCs w:val="21"/>
+        </w:rPr>
+        <w:t>Durable: Sie führen zu dauerhaften Änderungen der Daten.</w:t>
+      </w:r>
+    </w:p>
+    <w:p>
+      <w:pPr>
+        <w:spacing w:line="360" w:lineRule="auto"/>
+        <w:rPr>
+          <w:rFonts w:ascii="Neue Haas Grotesk Text Pro" w:hAnsi="Neue Haas Grotesk Text Pro"/>
+          <w:sz w:val="21"/>
+          <w:szCs w:val="21"/>
+        </w:rPr>
+      </w:pPr>
+    </w:p>
+    <w:p>
+      <w:pPr>
+        <w:spacing w:line="360" w:lineRule="auto"/>
+        <w:rPr>
+          <w:rFonts w:ascii="Neue Haas Grotesk Text Pro" w:hAnsi="Neue Haas Grotesk Text Pro"/>
+          <w:sz w:val="21"/>
+          <w:szCs w:val="21"/>
+        </w:rPr>
+      </w:pPr>
+      <w:r>
+        <w:rPr>
+          <w:rFonts w:ascii="Neue Haas Grotesk Text Pro" w:hAnsi="Neue Haas Grotesk Text Pro"/>
+          <w:b/>
+          <w:bCs/>
+          <w:sz w:val="21"/>
+          <w:szCs w:val="21"/>
+          <w:u w:val="single"/>
+        </w:rPr>
+        <w:t>Steuerung von Transaktionen:</w:t>
+      </w:r>
+      <w:r>
+        <w:rPr>
+          <w:rFonts w:ascii="Neue Haas Grotesk Text Pro" w:hAnsi="Neue Haas Grotesk Text Pro"/>
+          <w:sz w:val="21"/>
+          <w:szCs w:val="21"/>
+        </w:rPr>
+        <w:t xml:space="preserve"> Die meisten DBMS sind so eingestellt, dass sich jede SQL-Anweisung sofort auswirkt. Dabei </w:t>
+      </w:r>
+      <w:r>
+        <w:rPr>
+          <w:rFonts w:ascii="Neue Haas Grotesk Text Pro" w:hAnsi="Neue Haas Grotesk Text Pro"/>
+          <w:sz w:val="21"/>
+          <w:szCs w:val="21"/>
+        </w:rPr>
+        <w:t>wird</w:t>
+      </w:r>
+      <w:r>
+        <w:rPr>
+          <w:rFonts w:ascii="Neue Haas Grotesk Text Pro" w:hAnsi="Neue Haas Grotesk Text Pro"/>
+          <w:sz w:val="21"/>
+          <w:szCs w:val="21"/>
+        </w:rPr>
+        <w:t xml:space="preserve"> </w:t>
+      </w:r>
+      <w:r>
+        <w:rPr>
+          <w:rFonts w:ascii="Neue Haas Grotesk Text Pro" w:hAnsi="Neue Haas Grotesk Text Pro"/>
+          <w:sz w:val="21"/>
+          <w:szCs w:val="21"/>
+        </w:rPr>
+        <w:t>jede Anweisung als eigene Transaktion betrachtet. Möchte man explizit, dass eine Folge von SQL-Anweisung als Transaktion betrachtet wird, muss man mit START TRANSACTION beginnen und mit COMMIT beenden.</w:t>
+      </w:r>
+    </w:p>
+    <w:p>
+      <w:pPr>
+        <w:spacing w:line="360" w:lineRule="auto"/>
+        <w:rPr>
+          <w:rFonts w:ascii="Neue Haas Grotesk Text Pro" w:hAnsi="Neue Haas Grotesk Text Pro"/>
+          <w:sz w:val="21"/>
+          <w:szCs w:val="21"/>
+        </w:rPr>
+      </w:pPr>
+    </w:p>
+    <w:p>
+      <w:pPr>
+        <w:pStyle w:val="berschrift1"/>
+        <w:spacing w:line="360" w:lineRule="auto"/>
+        <w:rPr>
+          <w:rFonts w:ascii="Neue Haas Grotesk Text Pro" w:hAnsi="Neue Haas Grotesk Text Pro"/>
+          <w:b/>
+          <w:bCs/>
+          <w:u w:val="single"/>
+        </w:rPr>
+      </w:pPr>
+      <w:bookmarkStart w:id="5" w:name="_Toc215144320"/>
+      <w:r>
+        <w:rPr>
+          <w:rFonts w:ascii="Neue Haas Grotesk Text Pro" w:hAnsi="Neue Haas Grotesk Text Pro"/>
+          <w:b/>
+          <w:bCs/>
+          <w:u w:val="single"/>
+        </w:rPr>
+        <w:t>6. Datenbankanalyse mit SQL</w:t>
+      </w:r>
+      <w:bookmarkEnd w:id="5"/>
+    </w:p>
+    <w:p>
+      <w:pPr>
+        <w:spacing w:line="360" w:lineRule="auto"/>
+        <w:rPr>
+          <w:rFonts w:ascii="Neue Haas Grotesk Text Pro" w:hAnsi="Neue Haas Grotesk Text Pro"/>
+          <w:sz w:val="21"/>
+          <w:szCs w:val="21"/>
+        </w:rPr>
+      </w:pPr>
+      <w:r>
+        <w:rPr>
+          <w:rFonts w:ascii="Neue Haas Grotesk Text Pro" w:hAnsi="Neue Haas Grotesk Text Pro"/>
+          <w:b/>
+          <w:bCs/>
+          <w:sz w:val="21"/>
+          <w:szCs w:val="21"/>
+          <w:u w:val="single"/>
+        </w:rPr>
+        <w:t>Dashboards:</w:t>
+      </w:r>
+      <w:r>
+        <w:rPr>
+          <w:rFonts w:ascii="Neue Haas Grotesk Text Pro" w:hAnsi="Neue Haas Grotesk Text Pro"/>
+          <w:sz w:val="21"/>
+          <w:szCs w:val="21"/>
+        </w:rPr>
+        <w:t xml:space="preserve"> Die meisten Websites benutzen ein sogenanntes Dashboard, um die wichtigsten Informationen anzuzeigen. Für dieses Dashboard werden viele verschiedene Daten aus der Datenbank benötigt, wie Kennzahlen</w:t>
+      </w:r>
+      <w:r>
+        <w:rPr>
+          <w:rFonts w:ascii="Neue Haas Grotesk Text Pro" w:hAnsi="Neue Haas Grotesk Text Pro"/>
+          <w:sz w:val="21"/>
+          <w:szCs w:val="21"/>
+        </w:rPr>
+        <w:t>, Top-k Listen, Heatmaps, Ampel, Tachometer, Häufigkeitsverteilungen oder Zeitverläufe, welche Daten zusammenfassen und verdichten.</w:t>
+      </w:r>
+    </w:p>
+    <w:p>
+      <w:pPr>
+        <w:rPr>
+          <w:rFonts w:ascii="Neue Haas Grotesk Text Pro" w:hAnsi="Neue Haas Grotesk Text Pro"/>
+          <w:sz w:val="21"/>
+          <w:szCs w:val="21"/>
+        </w:rPr>
+      </w:pPr>
+      <w:r>
+        <w:rPr>
+          <w:rFonts w:ascii="Neue Haas Grotesk Text Pro" w:hAnsi="Neue Haas Grotesk Text Pro"/>
+          <w:sz w:val="21"/>
+          <w:szCs w:val="21"/>
+        </w:rPr>
+        <w:br w:type="page"/>
+      </w:r>
+    </w:p>
+    <w:p>
+      <w:pPr>
+        <w:spacing w:line="360" w:lineRule="auto"/>
+        <w:rPr>
+          <w:rFonts w:ascii="Neue Haas Grotesk Text Pro" w:hAnsi="Neue Haas Grotesk Text Pro"/>
+          <w:sz w:val="21"/>
+          <w:szCs w:val="21"/>
+        </w:rPr>
+      </w:pPr>
+      <w:r>
+        <w:rPr>
+          <w:rFonts w:ascii="Neue Haas Grotesk Text Pro" w:hAnsi="Neue Haas Grotesk Text Pro"/>
+          <w:b/>
+          <w:bCs/>
+          <w:sz w:val="21"/>
+          <w:szCs w:val="21"/>
+          <w:u w:val="single"/>
+        </w:rPr>
+        <w:lastRenderedPageBreak/>
+        <w:t>Verdichtung:</w:t>
+      </w:r>
+      <w:r>
+        <w:rPr>
+          <w:rFonts w:ascii="Neue Haas Grotesk Text Pro" w:hAnsi="Neue Haas Grotesk Text Pro"/>
+          <w:sz w:val="21"/>
+          <w:szCs w:val="21"/>
+        </w:rPr>
+        <w:t xml:space="preserve"> Verdichtung von Daten bedeutet, dass man eine Menge an Daten z.b. nur als Kennzahl angibt und nicht die komplette Datenlage beobachtet. Sollte man Einzelfälle betrachten wollen kann man das Gegenteil davon anwenden: Drill-Down. Dadurch kommt man zu einzelnen Datensätzen.</w:t>
+      </w:r>
+    </w:p>
+    <w:p>
+      <w:pPr>
+        <w:spacing w:line="360" w:lineRule="auto"/>
+        <w:rPr>
+          <w:rFonts w:ascii="Neue Haas Grotesk Text Pro" w:hAnsi="Neue Haas Grotesk Text Pro"/>
+          <w:sz w:val="21"/>
+          <w:szCs w:val="21"/>
+        </w:rPr>
+      </w:pPr>
+    </w:p>
+    <w:p>
+      <w:pPr>
+        <w:spacing w:line="360" w:lineRule="auto"/>
+        <w:rPr>
+          <w:rFonts w:ascii="Neue Haas Grotesk Text Pro" w:hAnsi="Neue Haas Grotesk Text Pro"/>
+          <w:sz w:val="21"/>
+          <w:szCs w:val="21"/>
+        </w:rPr>
+      </w:pPr>
+      <w:r>
+        <w:rPr>
+          <w:rFonts w:ascii="Neue Haas Grotesk Text Pro" w:hAnsi="Neue Haas Grotesk Text Pro"/>
+          <w:b/>
+          <w:bCs/>
+          <w:sz w:val="21"/>
+          <w:szCs w:val="21"/>
+          <w:u w:val="single"/>
+        </w:rPr>
+        <w:t>ROLLUP:</w:t>
+      </w:r>
+      <w:r>
+        <w:rPr>
+          <w:rFonts w:ascii="Neue Haas Grotesk Text Pro" w:hAnsi="Neue Haas Grotesk Text Pro"/>
+          <w:sz w:val="21"/>
+          <w:szCs w:val="21"/>
+        </w:rPr>
+        <w:t xml:space="preserve"> Benutzt man Count zum Zusammenzählen aller Datensätze für jede mögliche Kombination an Daten erhält man nur diese Kombinationen. Möchte man allerdings auch einen Gesamtüberblick dazu erhalten, so kann man ROLLUP benutzen.</w:t>
+      </w:r>
+    </w:p>
+    <w:p>
+      <w:pPr>
+        <w:spacing w:line="360" w:lineRule="auto"/>
+        <w:jc w:val="center"/>
+        <w:rPr>
+          <w:rFonts w:ascii="Neue Haas Grotesk Text Pro" w:hAnsi="Neue Haas Grotesk Text Pro"/>
+          <w:sz w:val="21"/>
+          <w:szCs w:val="21"/>
+        </w:rPr>
+      </w:pPr>
+      <w:r>
+        <w:rPr>
+          <w:rFonts w:ascii="Neue Haas Grotesk Text Pro" w:hAnsi="Neue Haas Grotesk Text Pro"/>
+          <w:sz w:val="21"/>
+          <w:szCs w:val="21"/>
+        </w:rPr>
+        <w:drawing>
+          <wp:inline distT="0" distB="0" distL="0" distR="0" wp14:anchorId="6D1C1CA3" wp14:editId="6F878166">
+            <wp:extent cx="2603500" cy="1155269"/>
+            <wp:effectExtent l="0" t="0" r="6350" b="6985"/>
+            <wp:docPr id="1950936163" name="Grafik 1" descr="Ein Bild, das Text, Screenshot, Schrift, Zahl enthält.&#10;&#10;KI-generierte Inhalte können fehlerhaft sein."/>
+            <wp:cNvGraphicFramePr>
+              <a:graphicFrameLocks xmlns:a="http://schemas.openxmlformats.org/drawingml/2006/main" noChangeAspect="1"/>
+            </wp:cNvGraphicFramePr>
+            <a:graphic xmlns:a="http://schemas.openxmlformats.org/drawingml/2006/main">
+              <a:graphicData uri="http://schemas.openxmlformats.org/drawingml/2006/picture">
+                <pic:pic xmlns:pic="http://schemas.openxmlformats.org/drawingml/2006/picture">
+                  <pic:nvPicPr>
+                    <pic:cNvPr id="1950936163" name="Grafik 1" descr="Ein Bild, das Text, Screenshot, Schrift, Zahl enthält.&#10;&#10;KI-generierte Inhalte können fehlerhaft sein."/>
+                    <pic:cNvPicPr/>
+                  </pic:nvPicPr>
+                  <pic:blipFill>
+                    <a:blip r:embed="rId29"/>
+                    <a:stretch>
+                      <a:fillRect/>
+                    </a:stretch>
+                  </pic:blipFill>
+                  <pic:spPr>
+                    <a:xfrm>
+                      <a:off x="0" y="0"/>
+                      <a:ext cx="2627987" cy="1166135"/>
+                    </a:xfrm>
+                    <a:prstGeom prst="rect">
+                      <a:avLst/>
+                    </a:prstGeom>
+                  </pic:spPr>
+                </pic:pic>
+              </a:graphicData>
+            </a:graphic>
+          </wp:inline>
+        </w:drawing>
+      </w:r>
+    </w:p>
+    <w:p>
+      <w:pPr>
+        <w:spacing w:line="360" w:lineRule="auto"/>
+        <w:rPr>
+          <w:rFonts w:ascii="Neue Haas Grotesk Text Pro" w:hAnsi="Neue Haas Grotesk Text Pro"/>
+          <w:sz w:val="21"/>
+          <w:szCs w:val="21"/>
+        </w:rPr>
+      </w:pPr>
+    </w:p>
+    <w:p>
+      <w:pPr>
+        <w:spacing w:line="360" w:lineRule="auto"/>
+        <w:rPr>
+          <w:rFonts w:ascii="Neue Haas Grotesk Text Pro" w:hAnsi="Neue Haas Grotesk Text Pro"/>
+          <w:sz w:val="21"/>
+          <w:szCs w:val="21"/>
+        </w:rPr>
+      </w:pPr>
+      <w:r>
+        <w:rPr>
+          <w:rFonts w:ascii="Neue Haas Grotesk Text Pro" w:hAnsi="Neue Haas Grotesk Text Pro"/>
+          <w:b/>
+          <w:bCs/>
+          <w:sz w:val="21"/>
+          <w:szCs w:val="21"/>
+          <w:u w:val="single"/>
+        </w:rPr>
+        <w:t>Berechnungen:</w:t>
+      </w:r>
+      <w:r>
+        <w:rPr>
+          <w:rFonts w:ascii="Neue Haas Grotesk Text Pro" w:hAnsi="Neue Haas Grotesk Text Pro"/>
+          <w:sz w:val="21"/>
+          <w:szCs w:val="21"/>
+        </w:rPr>
+        <w:t xml:space="preserve"> Berechnungen sind wesentlich für Dashboards und andere Anwendungen. Man kann durch SQL auf eine breite </w:t>
+      </w:r>
+      <w:r>
+        <w:rPr>
+          <w:rFonts w:ascii="Neue Haas Grotesk Text Pro" w:hAnsi="Neue Haas Grotesk Text Pro"/>
+          <w:sz w:val="21"/>
+          <w:szCs w:val="21"/>
+        </w:rPr>
+        <w:t>Menge an Rechenoperationen zugreifen. So z.b. auf +, -, *, /, MOD, (), ABS, ROUND, SIN, ….</w:t>
+      </w:r>
+    </w:p>
+    <w:p>
+      <w:pPr>
+        <w:spacing w:line="360" w:lineRule="auto"/>
+        <w:rPr>
+          <w:rFonts w:ascii="Neue Haas Grotesk Text Pro" w:hAnsi="Neue Haas Grotesk Text Pro"/>
+          <w:sz w:val="21"/>
+          <w:szCs w:val="21"/>
+        </w:rPr>
+      </w:pPr>
+    </w:p>
+    <w:p>
+      <w:pPr>
+        <w:spacing w:line="360" w:lineRule="auto"/>
+        <w:rPr>
+          <w:rFonts w:ascii="Neue Haas Grotesk Text Pro" w:hAnsi="Neue Haas Grotesk Text Pro"/>
+          <w:sz w:val="21"/>
+          <w:szCs w:val="21"/>
+        </w:rPr>
+      </w:pPr>
+      <w:r>
+        <w:rPr>
+          <w:rFonts w:ascii="Neue Haas Grotesk Text Pro" w:hAnsi="Neue Haas Grotesk Text Pro"/>
+          <w:b/>
+          <w:bCs/>
+          <w:sz w:val="21"/>
+          <w:szCs w:val="21"/>
+          <w:u w:val="single"/>
+        </w:rPr>
+        <w:t>Top-k-Abfragen:</w:t>
+      </w:r>
+      <w:r>
+        <w:rPr>
+          <w:rFonts w:ascii="Neue Haas Grotesk Text Pro" w:hAnsi="Neue Haas Grotesk Text Pro"/>
+          <w:sz w:val="21"/>
+          <w:szCs w:val="21"/>
+        </w:rPr>
+        <w:t xml:space="preserve"> Für Top-k-Abfragen, also Abfragen von k Datensätze mit den höchsten Werten, stellen unterschiedliche DBMS verschiedene Funktionen zur Verfügung (z.b. LIMIT-Funktion).</w:t>
+      </w:r>
+    </w:p>
+    <w:p>
+      <w:pPr>
+        <w:spacing w:line="360" w:lineRule="auto"/>
+        <w:rPr>
+          <w:rFonts w:ascii="Neue Haas Grotesk Text Pro" w:hAnsi="Neue Haas Grotesk Text Pro"/>
+          <w:sz w:val="21"/>
+          <w:szCs w:val="21"/>
+        </w:rPr>
+      </w:pPr>
+    </w:p>
+    <w:p>
+      <w:pPr>
+        <w:spacing w:line="360" w:lineRule="auto"/>
+        <w:rPr>
+          <w:rFonts w:ascii="Neue Haas Grotesk Text Pro" w:hAnsi="Neue Haas Grotesk Text Pro"/>
+          <w:sz w:val="21"/>
+          <w:szCs w:val="21"/>
+        </w:rPr>
+      </w:pPr>
+      <w:r>
+        <w:rPr>
+          <w:rFonts w:ascii="Neue Haas Grotesk Text Pro" w:hAnsi="Neue Haas Grotesk Text Pro"/>
+          <w:b/>
+          <w:bCs/>
+          <w:sz w:val="21"/>
+          <w:szCs w:val="21"/>
+          <w:u w:val="single"/>
+        </w:rPr>
+        <w:t>Zeitreihen:</w:t>
+      </w:r>
+      <w:r>
+        <w:rPr>
+          <w:rFonts w:ascii="Neue Haas Grotesk Text Pro" w:hAnsi="Neue Haas Grotesk Text Pro"/>
+          <w:sz w:val="21"/>
+          <w:szCs w:val="21"/>
+        </w:rPr>
+        <w:t xml:space="preserve"> Als typische Kennzahlen werden in Datenbanken oft Zeitreihen verwendet. Diese erlauben es Daten zu beschreiben, umzuwandeln, zu überwachen und vorherzusagen.</w:t>
+      </w:r>
+    </w:p>
+    <w:p>
+      <w:pPr>
+        <w:spacing w:line="360" w:lineRule="auto"/>
+        <w:rPr>
+          <w:rFonts w:ascii="Neue Haas Grotesk Text Pro" w:hAnsi="Neue Haas Grotesk Text Pro"/>
+          <w:sz w:val="21"/>
+          <w:szCs w:val="21"/>
+        </w:rPr>
+      </w:pPr>
+    </w:p>
+    <w:p>
+      <w:pPr>
+        <w:spacing w:line="360" w:lineRule="auto"/>
+        <w:rPr>
+          <w:rFonts w:ascii="Neue Haas Grotesk Text Pro" w:hAnsi="Neue Haas Grotesk Text Pro"/>
+          <w:sz w:val="21"/>
+          <w:szCs w:val="21"/>
+        </w:rPr>
+      </w:pPr>
+      <w:r>
+        <w:rPr>
+          <w:rFonts w:ascii="Neue Haas Grotesk Text Pro" w:hAnsi="Neue Haas Grotesk Text Pro"/>
+          <w:b/>
+          <w:bCs/>
+          <w:sz w:val="21"/>
+          <w:szCs w:val="21"/>
+          <w:u w:val="single"/>
+        </w:rPr>
+        <w:t>Skalierung und Normierung:</w:t>
+      </w:r>
+      <w:r>
+        <w:rPr>
+          <w:rFonts w:ascii="Neue Haas Grotesk Text Pro" w:hAnsi="Neue Haas Grotesk Text Pro"/>
+          <w:sz w:val="21"/>
+          <w:szCs w:val="21"/>
+        </w:rPr>
+        <w:t xml:space="preserve"> Bei der Verarbeitung von Zeitreihen tritt oft das Problem auf, dass der Wertebereich angepasst werden muss. Multipliziert man jeden Wert mit einer Konstanten, so nennt man das Skalierung. Häufig nutzt man dies zu sog. Normierung, wobei man z.b. das Maximum auf 1 und das Minimum auf 0 abbilden kann.</w:t>
+      </w:r>
+    </w:p>
+    <w:p>
+      <w:pPr>
+        <w:rPr>
+          <w:rFonts w:ascii="Neue Haas Grotesk Text Pro" w:hAnsi="Neue Haas Grotesk Text Pro"/>
+          <w:sz w:val="21"/>
+          <w:szCs w:val="21"/>
+        </w:rPr>
+      </w:pPr>
+      <w:r>
+        <w:rPr>
+          <w:rFonts w:ascii="Neue Haas Grotesk Text Pro" w:hAnsi="Neue Haas Grotesk Text Pro"/>
+          <w:sz w:val="21"/>
+          <w:szCs w:val="21"/>
+        </w:rPr>
+        <w:br w:type="page"/>
+      </w:r>
+    </w:p>
+    <w:p>
+      <w:pPr>
+        <w:spacing w:line="360" w:lineRule="auto"/>
+        <w:rPr>
+          <w:rFonts w:ascii="Neue Haas Grotesk Text Pro" w:hAnsi="Neue Haas Grotesk Text Pro"/>
+          <w:sz w:val="21"/>
+          <w:szCs w:val="21"/>
+        </w:rPr>
+      </w:pPr>
+      <w:r>
+        <w:rPr>
+          <w:rFonts w:ascii="Neue Haas Grotesk Text Pro" w:hAnsi="Neue Haas Grotesk Text Pro"/>
+          <w:b/>
+          <w:bCs/>
+          <w:sz w:val="21"/>
+          <w:szCs w:val="21"/>
+          <w:u w:val="single"/>
+        </w:rPr>
+        <w:lastRenderedPageBreak/>
+        <w:t>Ableitungen:</w:t>
+      </w:r>
+      <w:r>
+        <w:rPr>
+          <w:rFonts w:ascii="Neue Haas Grotesk Text Pro" w:hAnsi="Neue Haas Grotesk Text Pro"/>
+          <w:sz w:val="21"/>
+          <w:szCs w:val="21"/>
+        </w:rPr>
+        <w:t xml:space="preserve"> Bei der Verarbeitung von Daten kann es auch sein, dass man sich für die Veränderung pro Zeit interessiert. Diese kann man dann berechnen, indem man auf vergangene, bzw. zukünftige Werte zugreift und diese mit dem aktuellen Wert vergleicht.</w:t>
+      </w:r>
+    </w:p>
+    <w:p>
+      <w:pPr>
+        <w:spacing w:line="360" w:lineRule="auto"/>
+        <w:rPr>
+          <w:rFonts w:ascii="Neue Haas Grotesk Text Pro" w:hAnsi="Neue Haas Grotesk Text Pro"/>
+          <w:sz w:val="21"/>
+          <w:szCs w:val="21"/>
+        </w:rPr>
+      </w:pPr>
+    </w:p>
+    <w:p>
+      <w:pPr>
+        <w:spacing w:line="360" w:lineRule="auto"/>
+        <w:rPr>
+          <w:rFonts w:ascii="Neue Haas Grotesk Text Pro" w:hAnsi="Neue Haas Grotesk Text Pro"/>
+          <w:sz w:val="21"/>
+          <w:szCs w:val="21"/>
+        </w:rPr>
+      </w:pPr>
+      <w:r>
+        <w:rPr>
+          <w:rFonts w:ascii="Neue Haas Grotesk Text Pro" w:hAnsi="Neue Haas Grotesk Text Pro"/>
+          <w:b/>
+          <w:bCs/>
+          <w:sz w:val="21"/>
+          <w:szCs w:val="21"/>
+          <w:u w:val="single"/>
+        </w:rPr>
+        <w:t>Grenzen von SQL:</w:t>
+      </w:r>
+      <w:r>
+        <w:rPr>
+          <w:rFonts w:ascii="Neue Haas Grotesk Text Pro" w:hAnsi="Neue Haas Grotesk Text Pro"/>
+          <w:sz w:val="21"/>
+          <w:szCs w:val="21"/>
+        </w:rPr>
+        <w:t xml:space="preserve"> Mit SQL lassen sich einige Aspekte von Zeitreihen auswerten. Für anspruchsvolle Prognosen, rechenintensivere Verfahren wie die Fourier-Transformation, für neuronale Netzwerke oder viele andere Verfahren der Mustererkennung ist SQL nicht geeignet.</w:t>
+      </w:r>
+    </w:p>
+    <w:p/>
+    <w:p>
+      <w:pPr>
+        <w:spacing w:line="360" w:lineRule="auto"/>
+        <w:rPr>
+          <w:rFonts w:ascii="Neue Haas Grotesk Text Pro" w:hAnsi="Neue Haas Grotesk Text Pro"/>
+          <w:sz w:val="21"/>
+          <w:szCs w:val="21"/>
+        </w:rPr>
+      </w:pPr>
+    </w:p>
+    <w:p>
+      <w:pPr>
+        <w:spacing w:line="360" w:lineRule="auto"/>
+        <w:rPr>
+          <w:rFonts w:ascii="Neue Haas Grotesk Text Pro" w:hAnsi="Neue Haas Grotesk Text Pro"/>
+          <w:sz w:val="21"/>
+          <w:szCs w:val="21"/>
+        </w:rPr>
+      </w:pPr>
+    </w:p>
+    <w:p>
+      <w:pPr>
+        <w:spacing w:line="360" w:lineRule="auto"/>
+        <w:rPr>
+          <w:rFonts w:ascii="Neue Haas Grotesk Text Pro" w:hAnsi="Neue Haas Grotesk Text Pro"/>
+          <w:b/>
+          <w:bCs/>
+          <w:sz w:val="21"/>
+          <w:szCs w:val="21"/>
+          <w:u w:val="single"/>
+        </w:rPr>
+      </w:pPr>
+    </w:p>
     <w:sectPr>
       <w:pgSz w:w="11906" w:h="16838"/>
       <w:pgMar w:top="1417" w:right="1417" w:bottom="1134" w:left="1417" w:header="708" w:footer="708" w:gutter="0"/>
@@ -3988,6 +7076,95 @@
 <file path=word/numbering.xml><?xml version="1.0" encoding="utf-8"?>
 <w:numbering xmlns:wpc="http://schemas.microsoft.com/office/word/2010/wordprocessingCanvas" xmlns:cx="http://schemas.microsoft.com/office/drawing/2014/chartex" xmlns:cx1="http://schemas.microsoft.com/office/drawing/2015/9/8/chartex" xmlns:cx2="http://schemas.microsoft.com/office/drawing/2015/10/21/chartex" xmlns:cx3="http://schemas.microsoft.com/office/drawing/2016/5/9/chartex" xmlns:cx4="http://schemas.microsoft.com/office/drawing/2016/5/10/chartex" xmlns:cx5="http://schemas.microsoft.com/office/drawing/2016/5/11/chartex" xmlns:cx6="http://schemas.microsoft.com/office/drawing/2016/5/12/chartex" xmlns:cx7="http://schemas.microsoft.com/office/drawing/2016/5/13/chartex" xmlns:cx8="http://schemas.microsoft.com/office/drawing/2016/5/14/chartex" xmlns:mc="http://schemas.openxmlformats.org/markup-compatibility/2006" xmlns:aink="http://schemas.microsoft.com/office/drawing/2016/ink" xmlns:am3d="http://schemas.microsoft.com/office/drawing/2017/model3d" xmlns:o="urn:schemas-microsoft-com:office:office" xmlns:oel="http://schemas.microsoft.com/office/2019/extlst" xmlns:r="http://schemas.openxmlformats.org/officeDocument/2006/relationships" xmlns:m="http://schemas.openxmlformats.org/officeDocument/2006/math" xmlns:v="urn:schemas-microsoft-com:vml" xmlns:wp14="http://schemas.microsoft.com/office/word/2010/wordprocessingDrawing" xmlns:wp="http://schemas.openxmlformats.org/drawingml/2006/wordprocessingDrawing" xmlns:w10="urn:schemas-microsoft-com:office:word" xmlns:w="http://schemas.openxmlformats.org/wordprocessingml/2006/main" xmlns:w14="http://schemas.microsoft.com/office/word/2010/wordml" xmlns:w15="http://schemas.microsoft.com/office/word/2012/wordml" xmlns:w16cex="http://schemas.microsoft.com/office/word/2018/wordml/cex" xmlns:w16cid="http://schemas.microsoft.com/office/word/2016/wordml/cid" xmlns:w16="http://schemas.microsoft.com/office/word/2018/wordml" xmlns:w16du="http://schemas.microsoft.com/office/word/2023/wordml/word16du" xmlns:w16sdtdh="http://schemas.microsoft.com/office/word/2020/wordml/sdtdatahash" xmlns:w16sdtfl="http://schemas.microsoft.com/office/word/2024/wordml/sdtformatlock" xmlns:w16se="http://schemas.microsoft.com/office/word/2015/wordml/symex" xmlns:wpg="http://schemas.microsoft.com/office/word/2010/wordprocessingGroup" xmlns:wpi="http://schemas.microsoft.com/office/word/2010/wordprocessingInk" xmlns:wne="http://schemas.microsoft.com/office/word/2006/wordml" xmlns:wps="http://schemas.microsoft.com/office/word/2010/wordprocessingShape" mc:Ignorable="w14 w15 w16se w16cid w16 w16cex w16sdtdh w16sdtfl w16du wp14">
   <w:abstractNum w:abstractNumId="0" w15:restartNumberingAfterBreak="0">
+    <w:nsid w:val="02B22148"/>
+    <w:multiLevelType w:val="hybridMultilevel"/>
+    <w:tmpl w:val="9CC2288A"/>
+    <w:lvl w:ilvl="0" w:tplc="0407000F">
+      <w:start w:val="1"/>
+      <w:numFmt w:val="decimal"/>
+      <w:lvlText w:val="%1."/>
+      <w:lvlJc w:val="left"/>
+      <w:pPr>
+        <w:ind w:left="720" w:hanging="360"/>
+      </w:pPr>
+      <w:rPr>
+        <w:rFonts w:hint="default"/>
+      </w:rPr>
+    </w:lvl>
+    <w:lvl w:ilvl="1" w:tplc="04070019" w:tentative="1">
+      <w:start w:val="1"/>
+      <w:numFmt w:val="lowerLetter"/>
+      <w:lvlText w:val="%2."/>
+      <w:lvlJc w:val="left"/>
+      <w:pPr>
+        <w:ind w:left="1440" w:hanging="360"/>
+      </w:pPr>
+    </w:lvl>
+    <w:lvl w:ilvl="2" w:tplc="0407001B" w:tentative="1">
+      <w:start w:val="1"/>
+      <w:numFmt w:val="lowerRoman"/>
+      <w:lvlText w:val="%3."/>
+      <w:lvlJc w:val="right"/>
+      <w:pPr>
+        <w:ind w:left="2160" w:hanging="180"/>
+      </w:pPr>
+    </w:lvl>
+    <w:lvl w:ilvl="3" w:tplc="0407000F" w:tentative="1">
+      <w:start w:val="1"/>
+      <w:numFmt w:val="decimal"/>
+      <w:lvlText w:val="%4."/>
+      <w:lvlJc w:val="left"/>
+      <w:pPr>
+        <w:ind w:left="2880" w:hanging="360"/>
+      </w:pPr>
+    </w:lvl>
+    <w:lvl w:ilvl="4" w:tplc="04070019" w:tentative="1">
+      <w:start w:val="1"/>
+      <w:numFmt w:val="lowerLetter"/>
+      <w:lvlText w:val="%5."/>
+      <w:lvlJc w:val="left"/>
+      <w:pPr>
+        <w:ind w:left="3600" w:hanging="360"/>
+      </w:pPr>
+    </w:lvl>
+    <w:lvl w:ilvl="5" w:tplc="0407001B" w:tentative="1">
+      <w:start w:val="1"/>
+      <w:numFmt w:val="lowerRoman"/>
+      <w:lvlText w:val="%6."/>
+      <w:lvlJc w:val="right"/>
+      <w:pPr>
+        <w:ind w:left="4320" w:hanging="180"/>
+      </w:pPr>
+    </w:lvl>
+    <w:lvl w:ilvl="6" w:tplc="0407000F" w:tentative="1">
+      <w:start w:val="1"/>
+      <w:numFmt w:val="decimal"/>
+      <w:lvlText w:val="%7."/>
+      <w:lvlJc w:val="left"/>
+      <w:pPr>
+        <w:ind w:left="5040" w:hanging="360"/>
+      </w:pPr>
+    </w:lvl>
+    <w:lvl w:ilvl="7" w:tplc="04070019" w:tentative="1">
+      <w:start w:val="1"/>
+      <w:numFmt w:val="lowerLetter"/>
+      <w:lvlText w:val="%8."/>
+      <w:lvlJc w:val="left"/>
+      <w:pPr>
+        <w:ind w:left="5760" w:hanging="360"/>
+      </w:pPr>
+    </w:lvl>
+    <w:lvl w:ilvl="8" w:tplc="0407001B" w:tentative="1">
+      <w:start w:val="1"/>
+      <w:numFmt w:val="lowerRoman"/>
+      <w:lvlText w:val="%9."/>
+      <w:lvlJc w:val="right"/>
+      <w:pPr>
+        <w:ind w:left="6480" w:hanging="180"/>
+      </w:pPr>
+    </w:lvl>
+  </w:abstractNum>
+  <w:abstractNum w:abstractNumId="1" w15:restartNumberingAfterBreak="0">
     <w:nsid w:val="076E31CB"/>
     <w:multiLevelType w:val="hybridMultilevel"/>
     <w:tmpl w:val="FB1AE126"/>
@@ -4100,7 +7277,7 @@
       </w:rPr>
     </w:lvl>
   </w:abstractNum>
-  <w:abstractNum w:abstractNumId="1" w15:restartNumberingAfterBreak="0">
+  <w:abstractNum w:abstractNumId="2" w15:restartNumberingAfterBreak="0">
     <w:nsid w:val="0C5A7D49"/>
     <w:multiLevelType w:val="hybridMultilevel"/>
     <w:tmpl w:val="76562B96"/>
@@ -4213,7 +7390,120 @@
       </w:rPr>
     </w:lvl>
   </w:abstractNum>
-  <w:abstractNum w:abstractNumId="2" w15:restartNumberingAfterBreak="0">
+  <w:abstractNum w:abstractNumId="3" w15:restartNumberingAfterBreak="0">
+    <w:nsid w:val="0D593BDC"/>
+    <w:multiLevelType w:val="hybridMultilevel"/>
+    <w:tmpl w:val="5E9C23F8"/>
+    <w:lvl w:ilvl="0" w:tplc="04070001">
+      <w:start w:val="1"/>
+      <w:numFmt w:val="bullet"/>
+      <w:lvlText w:val=""/>
+      <w:lvlJc w:val="left"/>
+      <w:pPr>
+        <w:ind w:left="720" w:hanging="360"/>
+      </w:pPr>
+      <w:rPr>
+        <w:rFonts w:ascii="Symbol" w:hAnsi="Symbol" w:hint="default"/>
+      </w:rPr>
+    </w:lvl>
+    <w:lvl w:ilvl="1" w:tplc="04070003" w:tentative="1">
+      <w:start w:val="1"/>
+      <w:numFmt w:val="bullet"/>
+      <w:lvlText w:val="o"/>
+      <w:lvlJc w:val="left"/>
+      <w:pPr>
+        <w:ind w:left="1440" w:hanging="360"/>
+      </w:pPr>
+      <w:rPr>
+        <w:rFonts w:ascii="Courier New" w:hAnsi="Courier New" w:cs="Courier New" w:hint="default"/>
+      </w:rPr>
+    </w:lvl>
+    <w:lvl w:ilvl="2" w:tplc="04070005" w:tentative="1">
+      <w:start w:val="1"/>
+      <w:numFmt w:val="bullet"/>
+      <w:lvlText w:val=""/>
+      <w:lvlJc w:val="left"/>
+      <w:pPr>
+        <w:ind w:left="2160" w:hanging="360"/>
+      </w:pPr>
+      <w:rPr>
+        <w:rFonts w:ascii="Wingdings" w:hAnsi="Wingdings" w:hint="default"/>
+      </w:rPr>
+    </w:lvl>
+    <w:lvl w:ilvl="3" w:tplc="04070001" w:tentative="1">
+      <w:start w:val="1"/>
+      <w:numFmt w:val="bullet"/>
+      <w:lvlText w:val=""/>
+      <w:lvlJc w:val="left"/>
+      <w:pPr>
+        <w:ind w:left="2880" w:hanging="360"/>
+      </w:pPr>
+      <w:rPr>
+        <w:rFonts w:ascii="Symbol" w:hAnsi="Symbol" w:hint="default"/>
+      </w:rPr>
+    </w:lvl>
+    <w:lvl w:ilvl="4" w:tplc="04070003" w:tentative="1">
+      <w:start w:val="1"/>
+      <w:numFmt w:val="bullet"/>
+      <w:lvlText w:val="o"/>
+      <w:lvlJc w:val="left"/>
+      <w:pPr>
+        <w:ind w:left="3600" w:hanging="360"/>
+      </w:pPr>
+      <w:rPr>
+        <w:rFonts w:ascii="Courier New" w:hAnsi="Courier New" w:cs="Courier New" w:hint="default"/>
+      </w:rPr>
+    </w:lvl>
+    <w:lvl w:ilvl="5" w:tplc="04070005" w:tentative="1">
+      <w:start w:val="1"/>
+      <w:numFmt w:val="bullet"/>
+      <w:lvlText w:val=""/>
+      <w:lvlJc w:val="left"/>
+      <w:pPr>
+        <w:ind w:left="4320" w:hanging="360"/>
+      </w:pPr>
+      <w:rPr>
+        <w:rFonts w:ascii="Wingdings" w:hAnsi="Wingdings" w:hint="default"/>
+      </w:rPr>
+    </w:lvl>
+    <w:lvl w:ilvl="6" w:tplc="04070001" w:tentative="1">
+      <w:start w:val="1"/>
+      <w:numFmt w:val="bullet"/>
+      <w:lvlText w:val=""/>
+      <w:lvlJc w:val="left"/>
+      <w:pPr>
+        <w:ind w:left="5040" w:hanging="360"/>
+      </w:pPr>
+      <w:rPr>
+        <w:rFonts w:ascii="Symbol" w:hAnsi="Symbol" w:hint="default"/>
+      </w:rPr>
+    </w:lvl>
+    <w:lvl w:ilvl="7" w:tplc="04070003" w:tentative="1">
+      <w:start w:val="1"/>
+      <w:numFmt w:val="bullet"/>
+      <w:lvlText w:val="o"/>
+      <w:lvlJc w:val="left"/>
+      <w:pPr>
+        <w:ind w:left="5760" w:hanging="360"/>
+      </w:pPr>
+      <w:rPr>
+        <w:rFonts w:ascii="Courier New" w:hAnsi="Courier New" w:cs="Courier New" w:hint="default"/>
+      </w:rPr>
+    </w:lvl>
+    <w:lvl w:ilvl="8" w:tplc="04070005" w:tentative="1">
+      <w:start w:val="1"/>
+      <w:numFmt w:val="bullet"/>
+      <w:lvlText w:val=""/>
+      <w:lvlJc w:val="left"/>
+      <w:pPr>
+        <w:ind w:left="6480" w:hanging="360"/>
+      </w:pPr>
+      <w:rPr>
+        <w:rFonts w:ascii="Wingdings" w:hAnsi="Wingdings" w:hint="default"/>
+      </w:rPr>
+    </w:lvl>
+  </w:abstractNum>
+  <w:abstractNum w:abstractNumId="4" w15:restartNumberingAfterBreak="0">
     <w:nsid w:val="230D7511"/>
     <w:multiLevelType w:val="hybridMultilevel"/>
     <w:tmpl w:val="BD9CBB14"/>
@@ -4326,7 +7616,7 @@
       </w:rPr>
     </w:lvl>
   </w:abstractNum>
-  <w:abstractNum w:abstractNumId="3" w15:restartNumberingAfterBreak="0">
+  <w:abstractNum w:abstractNumId="5" w15:restartNumberingAfterBreak="0">
     <w:nsid w:val="249B0F3E"/>
     <w:multiLevelType w:val="hybridMultilevel"/>
     <w:tmpl w:val="CA4E8936"/>
@@ -4439,7 +7729,7 @@
       </w:rPr>
     </w:lvl>
   </w:abstractNum>
-  <w:abstractNum w:abstractNumId="4" w15:restartNumberingAfterBreak="0">
+  <w:abstractNum w:abstractNumId="6" w15:restartNumberingAfterBreak="0">
     <w:nsid w:val="2A42703D"/>
     <w:multiLevelType w:val="hybridMultilevel"/>
     <w:tmpl w:val="679AF9E4"/>
@@ -4552,7 +7842,96 @@
       </w:rPr>
     </w:lvl>
   </w:abstractNum>
-  <w:abstractNum w:abstractNumId="5" w15:restartNumberingAfterBreak="0">
+  <w:abstractNum w:abstractNumId="7" w15:restartNumberingAfterBreak="0">
+    <w:nsid w:val="38567C29"/>
+    <w:multiLevelType w:val="hybridMultilevel"/>
+    <w:tmpl w:val="B94AC928"/>
+    <w:lvl w:ilvl="0" w:tplc="0407000F">
+      <w:start w:val="1"/>
+      <w:numFmt w:val="decimal"/>
+      <w:lvlText w:val="%1."/>
+      <w:lvlJc w:val="left"/>
+      <w:pPr>
+        <w:ind w:left="720" w:hanging="360"/>
+      </w:pPr>
+      <w:rPr>
+        <w:rFonts w:hint="default"/>
+      </w:rPr>
+    </w:lvl>
+    <w:lvl w:ilvl="1" w:tplc="04070019" w:tentative="1">
+      <w:start w:val="1"/>
+      <w:numFmt w:val="lowerLetter"/>
+      <w:lvlText w:val="%2."/>
+      <w:lvlJc w:val="left"/>
+      <w:pPr>
+        <w:ind w:left="1440" w:hanging="360"/>
+      </w:pPr>
+    </w:lvl>
+    <w:lvl w:ilvl="2" w:tplc="0407001B" w:tentative="1">
+      <w:start w:val="1"/>
+      <w:numFmt w:val="lowerRoman"/>
+      <w:lvlText w:val="%3."/>
+      <w:lvlJc w:val="right"/>
+      <w:pPr>
+        <w:ind w:left="2160" w:hanging="180"/>
+      </w:pPr>
+    </w:lvl>
+    <w:lvl w:ilvl="3" w:tplc="0407000F" w:tentative="1">
+      <w:start w:val="1"/>
+      <w:numFmt w:val="decimal"/>
+      <w:lvlText w:val="%4."/>
+      <w:lvlJc w:val="left"/>
+      <w:pPr>
+        <w:ind w:left="2880" w:hanging="360"/>
+      </w:pPr>
+    </w:lvl>
+    <w:lvl w:ilvl="4" w:tplc="04070019" w:tentative="1">
+      <w:start w:val="1"/>
+      <w:numFmt w:val="lowerLetter"/>
+      <w:lvlText w:val="%5."/>
+      <w:lvlJc w:val="left"/>
+      <w:pPr>
+        <w:ind w:left="3600" w:hanging="360"/>
+      </w:pPr>
+    </w:lvl>
+    <w:lvl w:ilvl="5" w:tplc="0407001B" w:tentative="1">
+      <w:start w:val="1"/>
+      <w:numFmt w:val="lowerRoman"/>
+      <w:lvlText w:val="%6."/>
+      <w:lvlJc w:val="right"/>
+      <w:pPr>
+        <w:ind w:left="4320" w:hanging="180"/>
+      </w:pPr>
+    </w:lvl>
+    <w:lvl w:ilvl="6" w:tplc="0407000F" w:tentative="1">
+      <w:start w:val="1"/>
+      <w:numFmt w:val="decimal"/>
+      <w:lvlText w:val="%7."/>
+      <w:lvlJc w:val="left"/>
+      <w:pPr>
+        <w:ind w:left="5040" w:hanging="360"/>
+      </w:pPr>
+    </w:lvl>
+    <w:lvl w:ilvl="7" w:tplc="04070019" w:tentative="1">
+      <w:start w:val="1"/>
+      <w:numFmt w:val="lowerLetter"/>
+      <w:lvlText w:val="%8."/>
+      <w:lvlJc w:val="left"/>
+      <w:pPr>
+        <w:ind w:left="5760" w:hanging="360"/>
+      </w:pPr>
+    </w:lvl>
+    <w:lvl w:ilvl="8" w:tplc="0407001B" w:tentative="1">
+      <w:start w:val="1"/>
+      <w:numFmt w:val="lowerRoman"/>
+      <w:lvlText w:val="%9."/>
+      <w:lvlJc w:val="right"/>
+      <w:pPr>
+        <w:ind w:left="6480" w:hanging="180"/>
+      </w:pPr>
+    </w:lvl>
+  </w:abstractNum>
+  <w:abstractNum w:abstractNumId="8" w15:restartNumberingAfterBreak="0">
     <w:nsid w:val="52A37537"/>
     <w:multiLevelType w:val="hybridMultilevel"/>
     <w:tmpl w:val="548E3C2C"/>
@@ -4665,7 +8044,7 @@
       </w:rPr>
     </w:lvl>
   </w:abstractNum>
-  <w:abstractNum w:abstractNumId="6" w15:restartNumberingAfterBreak="0">
+  <w:abstractNum w:abstractNumId="9" w15:restartNumberingAfterBreak="0">
     <w:nsid w:val="540C0990"/>
     <w:multiLevelType w:val="hybridMultilevel"/>
     <w:tmpl w:val="1FFA35E4"/>
@@ -4778,7 +8157,120 @@
       </w:rPr>
     </w:lvl>
   </w:abstractNum>
-  <w:abstractNum w:abstractNumId="7" w15:restartNumberingAfterBreak="0">
+  <w:abstractNum w:abstractNumId="10" w15:restartNumberingAfterBreak="0">
+    <w:nsid w:val="627A2211"/>
+    <w:multiLevelType w:val="hybridMultilevel"/>
+    <w:tmpl w:val="41C6D09A"/>
+    <w:lvl w:ilvl="0" w:tplc="04070001">
+      <w:start w:val="1"/>
+      <w:numFmt w:val="bullet"/>
+      <w:lvlText w:val=""/>
+      <w:lvlJc w:val="left"/>
+      <w:pPr>
+        <w:ind w:left="720" w:hanging="360"/>
+      </w:pPr>
+      <w:rPr>
+        <w:rFonts w:ascii="Symbol" w:hAnsi="Symbol" w:hint="default"/>
+      </w:rPr>
+    </w:lvl>
+    <w:lvl w:ilvl="1" w:tplc="04070003" w:tentative="1">
+      <w:start w:val="1"/>
+      <w:numFmt w:val="bullet"/>
+      <w:lvlText w:val="o"/>
+      <w:lvlJc w:val="left"/>
+      <w:pPr>
+        <w:ind w:left="1440" w:hanging="360"/>
+      </w:pPr>
+      <w:rPr>
+        <w:rFonts w:ascii="Courier New" w:hAnsi="Courier New" w:cs="Courier New" w:hint="default"/>
+      </w:rPr>
+    </w:lvl>
+    <w:lvl w:ilvl="2" w:tplc="04070005" w:tentative="1">
+      <w:start w:val="1"/>
+      <w:numFmt w:val="bullet"/>
+      <w:lvlText w:val=""/>
+      <w:lvlJc w:val="left"/>
+      <w:pPr>
+        <w:ind w:left="2160" w:hanging="360"/>
+      </w:pPr>
+      <w:rPr>
+        <w:rFonts w:ascii="Wingdings" w:hAnsi="Wingdings" w:hint="default"/>
+      </w:rPr>
+    </w:lvl>
+    <w:lvl w:ilvl="3" w:tplc="04070001" w:tentative="1">
+      <w:start w:val="1"/>
+      <w:numFmt w:val="bullet"/>
+      <w:lvlText w:val=""/>
+      <w:lvlJc w:val="left"/>
+      <w:pPr>
+        <w:ind w:left="2880" w:hanging="360"/>
+      </w:pPr>
+      <w:rPr>
+        <w:rFonts w:ascii="Symbol" w:hAnsi="Symbol" w:hint="default"/>
+      </w:rPr>
+    </w:lvl>
+    <w:lvl w:ilvl="4" w:tplc="04070003" w:tentative="1">
+      <w:start w:val="1"/>
+      <w:numFmt w:val="bullet"/>
+      <w:lvlText w:val="o"/>
+      <w:lvlJc w:val="left"/>
+      <w:pPr>
+        <w:ind w:left="3600" w:hanging="360"/>
+      </w:pPr>
+      <w:rPr>
+        <w:rFonts w:ascii="Courier New" w:hAnsi="Courier New" w:cs="Courier New" w:hint="default"/>
+      </w:rPr>
+    </w:lvl>
+    <w:lvl w:ilvl="5" w:tplc="04070005" w:tentative="1">
+      <w:start w:val="1"/>
+      <w:numFmt w:val="bullet"/>
+      <w:lvlText w:val=""/>
+      <w:lvlJc w:val="left"/>
+      <w:pPr>
+        <w:ind w:left="4320" w:hanging="360"/>
+      </w:pPr>
+      <w:rPr>
+        <w:rFonts w:ascii="Wingdings" w:hAnsi="Wingdings" w:hint="default"/>
+      </w:rPr>
+    </w:lvl>
+    <w:lvl w:ilvl="6" w:tplc="04070001" w:tentative="1">
+      <w:start w:val="1"/>
+      <w:numFmt w:val="bullet"/>
+      <w:lvlText w:val=""/>
+      <w:lvlJc w:val="left"/>
+      <w:pPr>
+        <w:ind w:left="5040" w:hanging="360"/>
+      </w:pPr>
+      <w:rPr>
+        <w:rFonts w:ascii="Symbol" w:hAnsi="Symbol" w:hint="default"/>
+      </w:rPr>
+    </w:lvl>
+    <w:lvl w:ilvl="7" w:tplc="04070003" w:tentative="1">
+      <w:start w:val="1"/>
+      <w:numFmt w:val="bullet"/>
+      <w:lvlText w:val="o"/>
+      <w:lvlJc w:val="left"/>
+      <w:pPr>
+        <w:ind w:left="5760" w:hanging="360"/>
+      </w:pPr>
+      <w:rPr>
+        <w:rFonts w:ascii="Courier New" w:hAnsi="Courier New" w:cs="Courier New" w:hint="default"/>
+      </w:rPr>
+    </w:lvl>
+    <w:lvl w:ilvl="8" w:tplc="04070005" w:tentative="1">
+      <w:start w:val="1"/>
+      <w:numFmt w:val="bullet"/>
+      <w:lvlText w:val=""/>
+      <w:lvlJc w:val="left"/>
+      <w:pPr>
+        <w:ind w:left="6480" w:hanging="360"/>
+      </w:pPr>
+      <w:rPr>
+        <w:rFonts w:ascii="Wingdings" w:hAnsi="Wingdings" w:hint="default"/>
+      </w:rPr>
+    </w:lvl>
+  </w:abstractNum>
+  <w:abstractNum w:abstractNumId="11" w15:restartNumberingAfterBreak="0">
     <w:nsid w:val="659E1F35"/>
     <w:multiLevelType w:val="hybridMultilevel"/>
     <w:tmpl w:val="A1F22DEE"/>
@@ -4867,7 +8359,7 @@
       </w:pPr>
     </w:lvl>
   </w:abstractNum>
-  <w:abstractNum w:abstractNumId="8" w15:restartNumberingAfterBreak="0">
+  <w:abstractNum w:abstractNumId="12" w15:restartNumberingAfterBreak="0">
     <w:nsid w:val="65B926FF"/>
     <w:multiLevelType w:val="hybridMultilevel"/>
     <w:tmpl w:val="D2884988"/>
@@ -4982,7 +8474,7 @@
       </w:rPr>
     </w:lvl>
   </w:abstractNum>
-  <w:abstractNum w:abstractNumId="9" w15:restartNumberingAfterBreak="0">
+  <w:abstractNum w:abstractNumId="13" w15:restartNumberingAfterBreak="0">
     <w:nsid w:val="67AA2743"/>
     <w:multiLevelType w:val="hybridMultilevel"/>
     <w:tmpl w:val="C4E2C4B4"/>
@@ -5095,7 +8587,7 @@
       </w:rPr>
     </w:lvl>
   </w:abstractNum>
-  <w:abstractNum w:abstractNumId="10" w15:restartNumberingAfterBreak="0">
+  <w:abstractNum w:abstractNumId="14" w15:restartNumberingAfterBreak="0">
     <w:nsid w:val="6A162C91"/>
     <w:multiLevelType w:val="hybridMultilevel"/>
     <w:tmpl w:val="E87A304A"/>
@@ -5208,7 +8700,120 @@
       </w:rPr>
     </w:lvl>
   </w:abstractNum>
-  <w:abstractNum w:abstractNumId="11" w15:restartNumberingAfterBreak="0">
+  <w:abstractNum w:abstractNumId="15" w15:restartNumberingAfterBreak="0">
+    <w:nsid w:val="70BF1BBC"/>
+    <w:multiLevelType w:val="hybridMultilevel"/>
+    <w:tmpl w:val="7924BCDE"/>
+    <w:lvl w:ilvl="0" w:tplc="04070001">
+      <w:start w:val="1"/>
+      <w:numFmt w:val="bullet"/>
+      <w:lvlText w:val=""/>
+      <w:lvlJc w:val="left"/>
+      <w:pPr>
+        <w:ind w:left="720" w:hanging="360"/>
+      </w:pPr>
+      <w:rPr>
+        <w:rFonts w:ascii="Symbol" w:hAnsi="Symbol" w:hint="default"/>
+      </w:rPr>
+    </w:lvl>
+    <w:lvl w:ilvl="1" w:tplc="04070003" w:tentative="1">
+      <w:start w:val="1"/>
+      <w:numFmt w:val="bullet"/>
+      <w:lvlText w:val="o"/>
+      <w:lvlJc w:val="left"/>
+      <w:pPr>
+        <w:ind w:left="1440" w:hanging="360"/>
+      </w:pPr>
+      <w:rPr>
+        <w:rFonts w:ascii="Courier New" w:hAnsi="Courier New" w:cs="Courier New" w:hint="default"/>
+      </w:rPr>
+    </w:lvl>
+    <w:lvl w:ilvl="2" w:tplc="04070005" w:tentative="1">
+      <w:start w:val="1"/>
+      <w:numFmt w:val="bullet"/>
+      <w:lvlText w:val=""/>
+      <w:lvlJc w:val="left"/>
+      <w:pPr>
+        <w:ind w:left="2160" w:hanging="360"/>
+      </w:pPr>
+      <w:rPr>
+        <w:rFonts w:ascii="Wingdings" w:hAnsi="Wingdings" w:hint="default"/>
+      </w:rPr>
+    </w:lvl>
+    <w:lvl w:ilvl="3" w:tplc="04070001" w:tentative="1">
+      <w:start w:val="1"/>
+      <w:numFmt w:val="bullet"/>
+      <w:lvlText w:val=""/>
+      <w:lvlJc w:val="left"/>
+      <w:pPr>
+        <w:ind w:left="2880" w:hanging="360"/>
+      </w:pPr>
+      <w:rPr>
+        <w:rFonts w:ascii="Symbol" w:hAnsi="Symbol" w:hint="default"/>
+      </w:rPr>
+    </w:lvl>
+    <w:lvl w:ilvl="4" w:tplc="04070003" w:tentative="1">
+      <w:start w:val="1"/>
+      <w:numFmt w:val="bullet"/>
+      <w:lvlText w:val="o"/>
+      <w:lvlJc w:val="left"/>
+      <w:pPr>
+        <w:ind w:left="3600" w:hanging="360"/>
+      </w:pPr>
+      <w:rPr>
+        <w:rFonts w:ascii="Courier New" w:hAnsi="Courier New" w:cs="Courier New" w:hint="default"/>
+      </w:rPr>
+    </w:lvl>
+    <w:lvl w:ilvl="5" w:tplc="04070005" w:tentative="1">
+      <w:start w:val="1"/>
+      <w:numFmt w:val="bullet"/>
+      <w:lvlText w:val=""/>
+      <w:lvlJc w:val="left"/>
+      <w:pPr>
+        <w:ind w:left="4320" w:hanging="360"/>
+      </w:pPr>
+      <w:rPr>
+        <w:rFonts w:ascii="Wingdings" w:hAnsi="Wingdings" w:hint="default"/>
+      </w:rPr>
+    </w:lvl>
+    <w:lvl w:ilvl="6" w:tplc="04070001" w:tentative="1">
+      <w:start w:val="1"/>
+      <w:numFmt w:val="bullet"/>
+      <w:lvlText w:val=""/>
+      <w:lvlJc w:val="left"/>
+      <w:pPr>
+        <w:ind w:left="5040" w:hanging="360"/>
+      </w:pPr>
+      <w:rPr>
+        <w:rFonts w:ascii="Symbol" w:hAnsi="Symbol" w:hint="default"/>
+      </w:rPr>
+    </w:lvl>
+    <w:lvl w:ilvl="7" w:tplc="04070003" w:tentative="1">
+      <w:start w:val="1"/>
+      <w:numFmt w:val="bullet"/>
+      <w:lvlText w:val="o"/>
+      <w:lvlJc w:val="left"/>
+      <w:pPr>
+        <w:ind w:left="5760" w:hanging="360"/>
+      </w:pPr>
+      <w:rPr>
+        <w:rFonts w:ascii="Courier New" w:hAnsi="Courier New" w:cs="Courier New" w:hint="default"/>
+      </w:rPr>
+    </w:lvl>
+    <w:lvl w:ilvl="8" w:tplc="04070005" w:tentative="1">
+      <w:start w:val="1"/>
+      <w:numFmt w:val="bullet"/>
+      <w:lvlText w:val=""/>
+      <w:lvlJc w:val="left"/>
+      <w:pPr>
+        <w:ind w:left="6480" w:hanging="360"/>
+      </w:pPr>
+      <w:rPr>
+        <w:rFonts w:ascii="Wingdings" w:hAnsi="Wingdings" w:hint="default"/>
+      </w:rPr>
+    </w:lvl>
+  </w:abstractNum>
+  <w:abstractNum w:abstractNumId="16" w15:restartNumberingAfterBreak="0">
     <w:nsid w:val="7A6E147D"/>
     <w:multiLevelType w:val="hybridMultilevel"/>
     <w:tmpl w:val="84A2B372"/>
@@ -5322,40 +8927,55 @@
     </w:lvl>
   </w:abstractNum>
   <w:num w:numId="1" w16cid:durableId="1987932966">
+    <w:abstractNumId w:val="11"/>
+  </w:num>
+  <w:num w:numId="2" w16cid:durableId="402531119">
+    <w:abstractNumId w:val="12"/>
+  </w:num>
+  <w:num w:numId="3" w16cid:durableId="1948076985">
+    <w:abstractNumId w:val="4"/>
+  </w:num>
+  <w:num w:numId="4" w16cid:durableId="1553880518">
+    <w:abstractNumId w:val="8"/>
+  </w:num>
+  <w:num w:numId="5" w16cid:durableId="1860730820">
+    <w:abstractNumId w:val="9"/>
+  </w:num>
+  <w:num w:numId="6" w16cid:durableId="1521115962">
+    <w:abstractNumId w:val="16"/>
+  </w:num>
+  <w:num w:numId="7" w16cid:durableId="204874683">
+    <w:abstractNumId w:val="1"/>
+  </w:num>
+  <w:num w:numId="8" w16cid:durableId="590895330">
+    <w:abstractNumId w:val="6"/>
+  </w:num>
+  <w:num w:numId="9" w16cid:durableId="663432320">
+    <w:abstractNumId w:val="13"/>
+  </w:num>
+  <w:num w:numId="10" w16cid:durableId="31730186">
+    <w:abstractNumId w:val="14"/>
+  </w:num>
+  <w:num w:numId="11" w16cid:durableId="725222794">
+    <w:abstractNumId w:val="5"/>
+  </w:num>
+  <w:num w:numId="12" w16cid:durableId="1869100038">
+    <w:abstractNumId w:val="2"/>
+  </w:num>
+  <w:num w:numId="13" w16cid:durableId="157505330">
+    <w:abstractNumId w:val="15"/>
+  </w:num>
+  <w:num w:numId="14" w16cid:durableId="142477371">
+    <w:abstractNumId w:val="10"/>
+  </w:num>
+  <w:num w:numId="15" w16cid:durableId="1825778252">
     <w:abstractNumId w:val="7"/>
   </w:num>
-  <w:num w:numId="2" w16cid:durableId="402531119">
-    <w:abstractNumId w:val="8"/>
-  </w:num>
-  <w:num w:numId="3" w16cid:durableId="1948076985">
-    <w:abstractNumId w:val="2"/>
-  </w:num>
-  <w:num w:numId="4" w16cid:durableId="1553880518">
-    <w:abstractNumId w:val="5"/>
-  </w:num>
-  <w:num w:numId="5" w16cid:durableId="1860730820">
-    <w:abstractNumId w:val="6"/>
-  </w:num>
-  <w:num w:numId="6" w16cid:durableId="1521115962">
-    <w:abstractNumId w:val="11"/>
-  </w:num>
-  <w:num w:numId="7" w16cid:durableId="204874683">
+  <w:num w:numId="16" w16cid:durableId="2031494651">
     <w:abstractNumId w:val="0"/>
   </w:num>
-  <w:num w:numId="8" w16cid:durableId="590895330">
-    <w:abstractNumId w:val="4"/>
-  </w:num>
-  <w:num w:numId="9" w16cid:durableId="663432320">
-    <w:abstractNumId w:val="9"/>
-  </w:num>
-  <w:num w:numId="10" w16cid:durableId="31730186">
-    <w:abstractNumId w:val="10"/>
-  </w:num>
-  <w:num w:numId="11" w16cid:durableId="725222794">
+  <w:num w:numId="17" w16cid:durableId="891424138">
     <w:abstractNumId w:val="3"/>
-  </w:num>
-  <w:num w:numId="12" w16cid:durableId="1869100038">
-    <w:abstractNumId w:val="1"/>
   </w:num>
 </w:numbering>
 </file>
@@ -5971,7 +9591,6 @@
   <w:style w:type="character" w:default="1" w:styleId="Absatz-Standardschriftart">
     <w:name w:val="Default Paragraph Font"/>
     <w:uiPriority w:val="1"/>
-    <w:semiHidden/>
     <w:unhideWhenUsed/>
   </w:style>
   <w:style w:type="table" w:default="1" w:styleId="NormaleTabelle">
